--- a/Resume/BH Resume.docx
+++ b/Resume/BH Resume.docx
@@ -1697,8 +1697,39 @@
           <w:sz w:val="20"/>
           <w:szCs w:val="20"/>
         </w:rPr>
-        <w:t xml:space="preserve"> Matplotlib, Seaborn, Plotly, Pandas, Numpy, Scipy</w:t>
-      </w:r>
+        <w:t xml:space="preserve"> Matplotlib, Seaborn, Plotly, Pandas, </w:t>
+      </w:r>
+      <w:proofErr w:type="spellStart"/>
+      <w:r>
+        <w:rPr>
+          <w:rFonts w:ascii="Times New Roman" w:hAnsi="Times New Roman" w:cs="Times New Roman"/>
+          <w:color w:val="222222"/>
+          <w:sz w:val="20"/>
+          <w:szCs w:val="20"/>
+        </w:rPr>
+        <w:t>Numpy</w:t>
+      </w:r>
+      <w:proofErr w:type="spellEnd"/>
+      <w:r>
+        <w:rPr>
+          <w:rFonts w:ascii="Times New Roman" w:hAnsi="Times New Roman" w:cs="Times New Roman"/>
+          <w:color w:val="222222"/>
+          <w:sz w:val="20"/>
+          <w:szCs w:val="20"/>
+        </w:rPr>
+        <w:t xml:space="preserve">, </w:t>
+      </w:r>
+      <w:proofErr w:type="spellStart"/>
+      <w:r>
+        <w:rPr>
+          <w:rFonts w:ascii="Times New Roman" w:hAnsi="Times New Roman" w:cs="Times New Roman"/>
+          <w:color w:val="222222"/>
+          <w:sz w:val="20"/>
+          <w:szCs w:val="20"/>
+        </w:rPr>
+        <w:t>Scipy</w:t>
+      </w:r>
+      <w:proofErr w:type="spellEnd"/>
     </w:p>
     <w:p>
       <w:pPr>
@@ -2320,7 +2351,27 @@
           <w:sz w:val="20"/>
           <w:szCs w:val="20"/>
         </w:rPr>
-        <w:t xml:space="preserve"> across companies like JP Morgan, Accenture, Google, Microsoft and Walmart to gain a relevant and practical view on how to apply my curriculum to specific business outcomes.</w:t>
+        <w:t xml:space="preserve"> across companies like JP Morgan, Accenture, Google, </w:t>
+      </w:r>
+      <w:proofErr w:type="gramStart"/>
+      <w:r>
+        <w:rPr>
+          <w:rFonts w:ascii="Times New Roman" w:hAnsi="Times New Roman" w:cs="Times New Roman"/>
+          <w:color w:val="343434"/>
+          <w:sz w:val="20"/>
+          <w:szCs w:val="20"/>
+        </w:rPr>
+        <w:t>Microsoft</w:t>
+      </w:r>
+      <w:proofErr w:type="gramEnd"/>
+      <w:r>
+        <w:rPr>
+          <w:rFonts w:ascii="Times New Roman" w:hAnsi="Times New Roman" w:cs="Times New Roman"/>
+          <w:color w:val="343434"/>
+          <w:sz w:val="20"/>
+          <w:szCs w:val="20"/>
+        </w:rPr>
+        <w:t xml:space="preserve"> and Walmart to gain a relevant and practical view on how to apply my curriculum to specific business outcomes.</w:t>
       </w:r>
     </w:p>
     <w:p>
@@ -2806,7 +2857,27 @@
           <w:sz w:val="20"/>
           <w:szCs w:val="20"/>
         </w:rPr>
-        <w:t xml:space="preserve"> lead </w:t>
+        <w:t xml:space="preserve"> </w:t>
+      </w:r>
+      <w:proofErr w:type="gramStart"/>
+      <w:r>
+        <w:rPr>
+          <w:rFonts w:ascii="Times New Roman" w:hAnsi="Times New Roman" w:cs="Times New Roman"/>
+          <w:color w:val="343434"/>
+          <w:sz w:val="20"/>
+          <w:szCs w:val="20"/>
+        </w:rPr>
+        <w:t>lead</w:t>
+      </w:r>
+      <w:proofErr w:type="gramEnd"/>
+      <w:r>
+        <w:rPr>
+          <w:rFonts w:ascii="Times New Roman" w:hAnsi="Times New Roman" w:cs="Times New Roman"/>
+          <w:color w:val="343434"/>
+          <w:sz w:val="20"/>
+          <w:szCs w:val="20"/>
+        </w:rPr>
+        <w:t xml:space="preserve"> </w:t>
       </w:r>
       <w:r>
         <w:rPr>
@@ -3451,7 +3522,27 @@
           <w:szCs w:val="20"/>
         </w:rPr>
         <w:lastRenderedPageBreak/>
-        <w:t xml:space="preserve">Sourced, interviewed and closed key roles (typically director through C level) for clients within </w:t>
+        <w:t xml:space="preserve">Sourced, </w:t>
+      </w:r>
+      <w:proofErr w:type="gramStart"/>
+      <w:r>
+        <w:rPr>
+          <w:rFonts w:ascii="Times New Roman" w:hAnsi="Times New Roman" w:cs="Times New Roman"/>
+          <w:color w:val="343434"/>
+          <w:sz w:val="20"/>
+          <w:szCs w:val="20"/>
+        </w:rPr>
+        <w:t>interviewed</w:t>
+      </w:r>
+      <w:proofErr w:type="gramEnd"/>
+      <w:r>
+        <w:rPr>
+          <w:rFonts w:ascii="Times New Roman" w:hAnsi="Times New Roman" w:cs="Times New Roman"/>
+          <w:color w:val="343434"/>
+          <w:sz w:val="20"/>
+          <w:szCs w:val="20"/>
+        </w:rPr>
+        <w:t xml:space="preserve"> and closed key roles (typically director through C level) for clients within </w:t>
       </w:r>
       <w:r>
         <w:rPr>
@@ -3969,7 +4060,29 @@
           <w:szCs w:val="20"/>
         </w:rPr>
         <w:tab/>
-        <w:t xml:space="preserve">         Plano, TX (Remote)</w:t>
+        <w:t xml:space="preserve">         </w:t>
+      </w:r>
+      <w:r>
+        <w:rPr>
+          <w:rFonts w:ascii="Times New Roman" w:hAnsi="Times New Roman" w:cs="Times New Roman"/>
+          <w:b/>
+          <w:bCs/>
+          <w:color w:val="343434"/>
+          <w:sz w:val="20"/>
+          <w:szCs w:val="20"/>
+        </w:rPr>
+        <w:t xml:space="preserve">                            </w:t>
+      </w:r>
+      <w:r>
+        <w:rPr>
+          <w:rFonts w:ascii="Times New Roman" w:hAnsi="Times New Roman" w:cs="Times New Roman"/>
+          <w:b/>
+          <w:bCs/>
+          <w:color w:val="343434"/>
+          <w:sz w:val="20"/>
+          <w:szCs w:val="20"/>
+        </w:rPr>
+        <w:t>Plano, TX (Remote)</w:t>
       </w:r>
     </w:p>
     <w:p>
@@ -4220,7 +4333,27 @@
           <w:sz w:val="20"/>
           <w:szCs w:val="20"/>
         </w:rPr>
-        <w:t xml:space="preserve">Through LinkedIn outreach, cold emailing, and cold calling, I sat and conducted meetings with CFO’s within state and local government agencies across the west coast territory. </w:t>
+        <w:t xml:space="preserve">Through LinkedIn outreach, cold emailing, and cold calling, I sat and conducted meetings with </w:t>
+      </w:r>
+      <w:proofErr w:type="gramStart"/>
+      <w:r>
+        <w:rPr>
+          <w:rFonts w:ascii="Times New Roman" w:hAnsi="Times New Roman" w:cs="Times New Roman"/>
+          <w:color w:val="343434"/>
+          <w:sz w:val="20"/>
+          <w:szCs w:val="20"/>
+        </w:rPr>
+        <w:t>CFO’s</w:t>
+      </w:r>
+      <w:proofErr w:type="gramEnd"/>
+      <w:r>
+        <w:rPr>
+          <w:rFonts w:ascii="Times New Roman" w:hAnsi="Times New Roman" w:cs="Times New Roman"/>
+          <w:color w:val="343434"/>
+          <w:sz w:val="20"/>
+          <w:szCs w:val="20"/>
+        </w:rPr>
+        <w:t xml:space="preserve"> within state and local government agencies across the west coast territory. </w:t>
       </w:r>
     </w:p>
     <w:p>

--- a/Resume/BH Resume.docx
+++ b/Resume/BH Resume.docx
@@ -107,69 +107,34 @@
       <w:r>
         <w:rPr>
           <w:rFonts w:ascii="Times New Roman" w:hAnsi="Times New Roman" w:cs="Times New Roman"/>
-          <w:sz w:val="20"/>
-          <w:szCs w:val="20"/>
-        </w:rPr>
-        <w:fldChar w:fldCharType="begin"/>
-      </w:r>
-      <w:r>
-        <w:rPr>
-          <w:rFonts w:ascii="Times New Roman" w:hAnsi="Times New Roman" w:cs="Times New Roman"/>
-          <w:sz w:val="20"/>
-          <w:szCs w:val="20"/>
-        </w:rPr>
-        <w:instrText>HYPERLINK "mailto:</w:instrText>
-      </w:r>
-      <w:r>
-        <w:rPr>
-          <w:rFonts w:ascii="Times New Roman" w:hAnsi="Times New Roman" w:cs="Times New Roman"/>
-          <w:sz w:val="20"/>
-          <w:szCs w:val="20"/>
-        </w:rPr>
-        <w:instrText>GitHub</w:instrText>
-      </w:r>
-      <w:r>
-        <w:rPr>
-          <w:rFonts w:ascii="Times New Roman" w:hAnsi="Times New Roman" w:cs="Times New Roman"/>
-          <w:sz w:val="20"/>
-          <w:szCs w:val="20"/>
-        </w:rPr>
-        <w:instrText>"</w:instrText>
-      </w:r>
-      <w:r>
-        <w:rPr>
-          <w:rFonts w:ascii="Times New Roman" w:hAnsi="Times New Roman" w:cs="Times New Roman"/>
-          <w:sz w:val="20"/>
-          <w:szCs w:val="20"/>
-        </w:rPr>
-        <w:fldChar w:fldCharType="separate"/>
-      </w:r>
-      <w:r>
-        <w:rPr>
-          <w:rStyle w:val="Hyperlink"/>
-          <w:rFonts w:ascii="Times New Roman" w:hAnsi="Times New Roman" w:cs="Times New Roman"/>
-          <w:sz w:val="20"/>
-          <w:szCs w:val="20"/>
-        </w:rPr>
-        <w:t>GitHub</w:t>
-      </w:r>
-      <w:r>
-        <w:rPr>
-          <w:rFonts w:ascii="Times New Roman" w:hAnsi="Times New Roman" w:cs="Times New Roman"/>
-          <w:sz w:val="20"/>
-          <w:szCs w:val="20"/>
-        </w:rPr>
-        <w:fldChar w:fldCharType="end"/>
-      </w:r>
-      <w:r>
-        <w:rPr>
-          <w:rFonts w:ascii="Times New Roman" w:hAnsi="Times New Roman" w:cs="Times New Roman"/>
           <w:b/>
           <w:bCs/>
           <w:color w:val="222222"/>
           <w:sz w:val="20"/>
           <w:szCs w:val="20"/>
         </w:rPr>
+        <w:t xml:space="preserve">      </w:t>
+      </w:r>
+      <w:hyperlink r:id="rId6" w:history="1">
+        <w:r>
+          <w:rPr>
+            <w:rStyle w:val="Hyperlink"/>
+            <w:rFonts w:ascii="Times New Roman" w:hAnsi="Times New Roman" w:cs="Times New Roman"/>
+            <w:sz w:val="20"/>
+            <w:szCs w:val="20"/>
+          </w:rPr>
+          <w:t>GitHub</w:t>
+        </w:r>
+      </w:hyperlink>
+      <w:r>
+        <w:rPr>
+          <w:rFonts w:ascii="Times New Roman" w:hAnsi="Times New Roman" w:cs="Times New Roman"/>
+          <w:b/>
+          <w:bCs/>
+          <w:color w:val="222222"/>
+          <w:sz w:val="20"/>
+          <w:szCs w:val="20"/>
+        </w:rPr>
         <w:t xml:space="preserve">     </w:t>
       </w:r>
       <w:r>
@@ -183,7 +148,7 @@
         </w:rPr>
         <w:t xml:space="preserve">P: (972) 743 – 3918     E: </w:t>
       </w:r>
-      <w:hyperlink r:id="rId6" w:history="1">
+      <w:hyperlink r:id="rId7" w:history="1">
         <w:r>
           <w:rPr>
             <w:rStyle w:val="Hyperlink"/>
@@ -218,7 +183,7 @@
         </w:rPr>
         <w:t xml:space="preserve">     </w:t>
       </w:r>
-      <w:hyperlink r:id="rId7" w:history="1">
+      <w:hyperlink r:id="rId8" w:history="1">
         <w:r>
           <w:rPr>
             <w:rStyle w:val="Hyperlink"/>
@@ -460,25 +425,7 @@
           <w:sz w:val="20"/>
           <w:szCs w:val="20"/>
         </w:rPr>
-        <w:t xml:space="preserve"> Candidate </w:t>
-      </w:r>
-      <w:r>
-        <w:rPr>
-          <w:rFonts w:ascii="Times New Roman" w:hAnsi="Times New Roman" w:cs="Times New Roman"/>
-          <w:color w:val="222222"/>
-          <w:sz w:val="20"/>
-          <w:szCs w:val="20"/>
-        </w:rPr>
-        <w:t>Labs,</w:t>
-      </w:r>
-      <w:r>
-        <w:rPr>
-          <w:rFonts w:ascii="Times New Roman" w:hAnsi="Times New Roman" w:cs="Times New Roman"/>
-          <w:color w:val="222222"/>
-          <w:sz w:val="20"/>
-          <w:szCs w:val="20"/>
-        </w:rPr>
-        <w:t xml:space="preserve"> </w:t>
+        <w:t xml:space="preserve"> Candidate Labs, </w:t>
       </w:r>
       <w:r>
         <w:rPr>
@@ -1450,39 +1397,8 @@
           <w:sz w:val="20"/>
           <w:szCs w:val="20"/>
         </w:rPr>
-        <w:t xml:space="preserve"> Matplotlib, Seaborn, Plotly, Pandas, </w:t>
-      </w:r>
-      <w:proofErr w:type="spellStart"/>
-      <w:r>
-        <w:rPr>
-          <w:rFonts w:ascii="Times New Roman" w:hAnsi="Times New Roman" w:cs="Times New Roman"/>
-          <w:color w:val="222222"/>
-          <w:sz w:val="20"/>
-          <w:szCs w:val="20"/>
-        </w:rPr>
-        <w:t>Numpy</w:t>
-      </w:r>
-      <w:proofErr w:type="spellEnd"/>
-      <w:r>
-        <w:rPr>
-          <w:rFonts w:ascii="Times New Roman" w:hAnsi="Times New Roman" w:cs="Times New Roman"/>
-          <w:color w:val="222222"/>
-          <w:sz w:val="20"/>
-          <w:szCs w:val="20"/>
-        </w:rPr>
-        <w:t xml:space="preserve">, </w:t>
-      </w:r>
-      <w:proofErr w:type="spellStart"/>
-      <w:r>
-        <w:rPr>
-          <w:rFonts w:ascii="Times New Roman" w:hAnsi="Times New Roman" w:cs="Times New Roman"/>
-          <w:color w:val="222222"/>
-          <w:sz w:val="20"/>
-          <w:szCs w:val="20"/>
-        </w:rPr>
-        <w:t>Scipy</w:t>
-      </w:r>
-      <w:proofErr w:type="spellEnd"/>
+        <w:t xml:space="preserve"> Matplotlib, Seaborn, Plotly, Pandas, Numpy, Scipy</w:t>
+      </w:r>
     </w:p>
     <w:p>
       <w:pPr>
@@ -4210,362 +4126,6 @@
           <w:szCs w:val="20"/>
         </w:rPr>
         <w:t xml:space="preserve">Full documentation can be found </w:t>
-      </w:r>
-      <w:hyperlink r:id="rId8" w:history="1">
-        <w:r>
-          <w:rPr>
-            <w:rStyle w:val="Hyperlink"/>
-            <w:rFonts w:ascii="Times New Roman" w:hAnsi="Times New Roman" w:cs="Times New Roman"/>
-            <w:sz w:val="20"/>
-            <w:szCs w:val="20"/>
-          </w:rPr>
-          <w:t>here</w:t>
-        </w:r>
-      </w:hyperlink>
-      <w:r>
-        <w:rPr>
-          <w:rFonts w:ascii="Times New Roman" w:hAnsi="Times New Roman" w:cs="Times New Roman"/>
-          <w:color w:val="343434"/>
-          <w:sz w:val="20"/>
-          <w:szCs w:val="20"/>
-        </w:rPr>
-        <w:t xml:space="preserve">. </w:t>
-      </w:r>
-    </w:p>
-    <w:p>
-      <w:pPr>
-        <w:tabs>
-          <w:tab w:val="left" w:pos="560"/>
-          <w:tab w:val="left" w:pos="1120"/>
-          <w:tab w:val="left" w:pos="1680"/>
-          <w:tab w:val="left" w:pos="2240"/>
-          <w:tab w:val="left" w:pos="2800"/>
-          <w:tab w:val="left" w:pos="3360"/>
-          <w:tab w:val="left" w:pos="3920"/>
-          <w:tab w:val="left" w:pos="4480"/>
-          <w:tab w:val="left" w:pos="5040"/>
-          <w:tab w:val="left" w:pos="5600"/>
-          <w:tab w:val="left" w:pos="6160"/>
-          <w:tab w:val="left" w:pos="6720"/>
-        </w:tabs>
-        <w:autoSpaceDE w:val="0"/>
-        <w:autoSpaceDN w:val="0"/>
-        <w:adjustRightInd w:val="0"/>
-        <w:rPr>
-          <w:rFonts w:ascii="Times New Roman" w:hAnsi="Times New Roman" w:cs="Times New Roman"/>
-          <w:color w:val="343434"/>
-          <w:sz w:val="20"/>
-          <w:szCs w:val="20"/>
-        </w:rPr>
-      </w:pPr>
-    </w:p>
-    <w:p>
-      <w:pPr>
-        <w:tabs>
-          <w:tab w:val="left" w:pos="560"/>
-          <w:tab w:val="left" w:pos="1120"/>
-          <w:tab w:val="left" w:pos="1680"/>
-          <w:tab w:val="left" w:pos="2240"/>
-          <w:tab w:val="left" w:pos="2800"/>
-          <w:tab w:val="left" w:pos="3360"/>
-          <w:tab w:val="left" w:pos="3920"/>
-          <w:tab w:val="left" w:pos="4480"/>
-          <w:tab w:val="left" w:pos="5040"/>
-          <w:tab w:val="left" w:pos="5600"/>
-          <w:tab w:val="left" w:pos="6160"/>
-          <w:tab w:val="left" w:pos="6720"/>
-        </w:tabs>
-        <w:autoSpaceDE w:val="0"/>
-        <w:autoSpaceDN w:val="0"/>
-        <w:adjustRightInd w:val="0"/>
-        <w:ind w:firstLine="0"/>
-        <w:rPr>
-          <w:rFonts w:ascii="Times New Roman" w:hAnsi="Times New Roman" w:cs="Times New Roman"/>
-          <w:b/>
-          <w:bCs/>
-          <w:color w:val="343434"/>
-          <w:sz w:val="20"/>
-          <w:szCs w:val="20"/>
-        </w:rPr>
-      </w:pPr>
-      <w:r>
-        <w:rPr>
-          <w:rFonts w:ascii="Times New Roman" w:hAnsi="Times New Roman" w:cs="Times New Roman"/>
-          <w:b/>
-          <w:bCs/>
-          <w:color w:val="343434"/>
-          <w:sz w:val="20"/>
-          <w:szCs w:val="20"/>
-        </w:rPr>
-        <w:t>Predicting Credit Card Fraud Using Machine Learning</w:t>
-      </w:r>
-      <w:r>
-        <w:rPr>
-          <w:rFonts w:ascii="Times New Roman" w:hAnsi="Times New Roman" w:cs="Times New Roman"/>
-          <w:b/>
-          <w:bCs/>
-          <w:color w:val="343434"/>
-          <w:sz w:val="20"/>
-          <w:szCs w:val="20"/>
-        </w:rPr>
-        <w:t xml:space="preserve"> (In progress)</w:t>
-      </w:r>
-    </w:p>
-    <w:p>
-      <w:pPr>
-        <w:tabs>
-          <w:tab w:val="left" w:pos="560"/>
-          <w:tab w:val="left" w:pos="1120"/>
-          <w:tab w:val="left" w:pos="1680"/>
-          <w:tab w:val="left" w:pos="2240"/>
-          <w:tab w:val="left" w:pos="2800"/>
-          <w:tab w:val="left" w:pos="3360"/>
-          <w:tab w:val="left" w:pos="3920"/>
-          <w:tab w:val="left" w:pos="4480"/>
-          <w:tab w:val="left" w:pos="5040"/>
-          <w:tab w:val="left" w:pos="5600"/>
-          <w:tab w:val="left" w:pos="6160"/>
-          <w:tab w:val="left" w:pos="6720"/>
-        </w:tabs>
-        <w:autoSpaceDE w:val="0"/>
-        <w:autoSpaceDN w:val="0"/>
-        <w:adjustRightInd w:val="0"/>
-        <w:ind w:firstLine="0"/>
-        <w:rPr>
-          <w:rFonts w:ascii="Times New Roman" w:hAnsi="Times New Roman" w:cs="Times New Roman"/>
-          <w:color w:val="343434"/>
-          <w:sz w:val="20"/>
-          <w:szCs w:val="20"/>
-        </w:rPr>
-      </w:pPr>
-      <w:r>
-        <w:rPr>
-          <w:rFonts w:ascii="Times New Roman" w:hAnsi="Times New Roman" w:cs="Times New Roman"/>
-          <w:i/>
-          <w:iCs/>
-          <w:color w:val="343434"/>
-          <w:sz w:val="20"/>
-          <w:szCs w:val="20"/>
-        </w:rPr>
-        <w:t xml:space="preserve">Springboard </w:t>
-      </w:r>
-    </w:p>
-    <w:p>
-      <w:pPr>
-        <w:pStyle w:val="ListParagraph"/>
-        <w:numPr>
-          <w:ilvl w:val="0"/>
-          <w:numId w:val="9"/>
-        </w:numPr>
-        <w:tabs>
-          <w:tab w:val="left" w:pos="560"/>
-          <w:tab w:val="left" w:pos="1120"/>
-          <w:tab w:val="left" w:pos="1680"/>
-          <w:tab w:val="left" w:pos="2240"/>
-          <w:tab w:val="left" w:pos="2800"/>
-          <w:tab w:val="left" w:pos="3360"/>
-          <w:tab w:val="left" w:pos="3920"/>
-          <w:tab w:val="left" w:pos="4480"/>
-          <w:tab w:val="left" w:pos="5040"/>
-          <w:tab w:val="left" w:pos="5600"/>
-          <w:tab w:val="left" w:pos="6160"/>
-          <w:tab w:val="left" w:pos="6720"/>
-        </w:tabs>
-        <w:autoSpaceDE w:val="0"/>
-        <w:autoSpaceDN w:val="0"/>
-        <w:adjustRightInd w:val="0"/>
-        <w:rPr>
-          <w:rFonts w:ascii="Times New Roman" w:hAnsi="Times New Roman" w:cs="Times New Roman"/>
-          <w:color w:val="343434"/>
-          <w:sz w:val="20"/>
-          <w:szCs w:val="20"/>
-        </w:rPr>
-      </w:pPr>
-      <w:r>
-        <w:rPr>
-          <w:rFonts w:ascii="Times New Roman" w:hAnsi="Times New Roman" w:cs="Times New Roman"/>
-          <w:color w:val="343434"/>
-          <w:sz w:val="20"/>
-          <w:szCs w:val="20"/>
-        </w:rPr>
-        <w:t xml:space="preserve">Using data on 500,000+ credit card transitions from </w:t>
-      </w:r>
-      <w:r>
-        <w:rPr>
-          <w:rFonts w:ascii="Times New Roman" w:hAnsi="Times New Roman" w:cs="Times New Roman"/>
-          <w:color w:val="343434"/>
-          <w:sz w:val="20"/>
-          <w:szCs w:val="20"/>
-        </w:rPr>
-        <w:t xml:space="preserve">customers in </w:t>
-      </w:r>
-      <w:r>
-        <w:rPr>
-          <w:rFonts w:ascii="Times New Roman" w:hAnsi="Times New Roman" w:cs="Times New Roman"/>
-          <w:color w:val="343434"/>
-          <w:sz w:val="20"/>
-          <w:szCs w:val="20"/>
-        </w:rPr>
-        <w:t>Europe, I</w:t>
-      </w:r>
-      <w:r>
-        <w:rPr>
-          <w:rFonts w:ascii="Times New Roman" w:hAnsi="Times New Roman" w:cs="Times New Roman"/>
-          <w:color w:val="343434"/>
-          <w:sz w:val="20"/>
-          <w:szCs w:val="20"/>
-        </w:rPr>
-        <w:t>’m</w:t>
-      </w:r>
-      <w:r>
-        <w:rPr>
-          <w:rFonts w:ascii="Times New Roman" w:hAnsi="Times New Roman" w:cs="Times New Roman"/>
-          <w:color w:val="343434"/>
-          <w:sz w:val="20"/>
-          <w:szCs w:val="20"/>
-        </w:rPr>
-        <w:t xml:space="preserve"> buil</w:t>
-      </w:r>
-      <w:r>
-        <w:rPr>
-          <w:rFonts w:ascii="Times New Roman" w:hAnsi="Times New Roman" w:cs="Times New Roman"/>
-          <w:color w:val="343434"/>
-          <w:sz w:val="20"/>
-          <w:szCs w:val="20"/>
-        </w:rPr>
-        <w:t>ding</w:t>
-      </w:r>
-      <w:r>
-        <w:rPr>
-          <w:rFonts w:ascii="Times New Roman" w:hAnsi="Times New Roman" w:cs="Times New Roman"/>
-          <w:color w:val="343434"/>
-          <w:sz w:val="20"/>
-          <w:szCs w:val="20"/>
-        </w:rPr>
-        <w:t xml:space="preserve"> a classification model to predict cases of fraud. </w:t>
-      </w:r>
-    </w:p>
-    <w:p>
-      <w:pPr>
-        <w:pStyle w:val="ListParagraph"/>
-        <w:numPr>
-          <w:ilvl w:val="0"/>
-          <w:numId w:val="9"/>
-        </w:numPr>
-        <w:tabs>
-          <w:tab w:val="left" w:pos="560"/>
-          <w:tab w:val="left" w:pos="1120"/>
-          <w:tab w:val="left" w:pos="1680"/>
-          <w:tab w:val="left" w:pos="2240"/>
-          <w:tab w:val="left" w:pos="2800"/>
-          <w:tab w:val="left" w:pos="3360"/>
-          <w:tab w:val="left" w:pos="3920"/>
-          <w:tab w:val="left" w:pos="4480"/>
-          <w:tab w:val="left" w:pos="5040"/>
-          <w:tab w:val="left" w:pos="5600"/>
-          <w:tab w:val="left" w:pos="6160"/>
-          <w:tab w:val="left" w:pos="6720"/>
-        </w:tabs>
-        <w:autoSpaceDE w:val="0"/>
-        <w:autoSpaceDN w:val="0"/>
-        <w:adjustRightInd w:val="0"/>
-        <w:rPr>
-          <w:rFonts w:ascii="Times New Roman" w:hAnsi="Times New Roman" w:cs="Times New Roman"/>
-          <w:color w:val="343434"/>
-          <w:sz w:val="20"/>
-          <w:szCs w:val="20"/>
-        </w:rPr>
-      </w:pPr>
-      <w:r>
-        <w:rPr>
-          <w:rFonts w:ascii="Times New Roman" w:hAnsi="Times New Roman" w:cs="Times New Roman"/>
-          <w:color w:val="343434"/>
-          <w:sz w:val="20"/>
-          <w:szCs w:val="20"/>
-        </w:rPr>
-        <w:t xml:space="preserve">I’ll wrangle the raw data from the wild, clean, visualize and explore the data in Python, and model from there. </w:t>
-      </w:r>
-    </w:p>
-    <w:p>
-      <w:pPr>
-        <w:pStyle w:val="ListParagraph"/>
-        <w:numPr>
-          <w:ilvl w:val="0"/>
-          <w:numId w:val="9"/>
-        </w:numPr>
-        <w:tabs>
-          <w:tab w:val="left" w:pos="560"/>
-          <w:tab w:val="left" w:pos="1120"/>
-          <w:tab w:val="left" w:pos="1680"/>
-          <w:tab w:val="left" w:pos="2240"/>
-          <w:tab w:val="left" w:pos="2800"/>
-          <w:tab w:val="left" w:pos="3360"/>
-          <w:tab w:val="left" w:pos="3920"/>
-          <w:tab w:val="left" w:pos="4480"/>
-          <w:tab w:val="left" w:pos="5040"/>
-          <w:tab w:val="left" w:pos="5600"/>
-          <w:tab w:val="left" w:pos="6160"/>
-          <w:tab w:val="left" w:pos="6720"/>
-        </w:tabs>
-        <w:autoSpaceDE w:val="0"/>
-        <w:autoSpaceDN w:val="0"/>
-        <w:adjustRightInd w:val="0"/>
-        <w:rPr>
-          <w:rFonts w:ascii="Times New Roman" w:hAnsi="Times New Roman" w:cs="Times New Roman"/>
-          <w:color w:val="343434"/>
-          <w:sz w:val="20"/>
-          <w:szCs w:val="20"/>
-        </w:rPr>
-      </w:pPr>
-      <w:r>
-        <w:rPr>
-          <w:rFonts w:ascii="Times New Roman" w:hAnsi="Times New Roman" w:cs="Times New Roman"/>
-          <w:color w:val="343434"/>
-          <w:sz w:val="20"/>
-          <w:szCs w:val="20"/>
-        </w:rPr>
-        <w:t>Key Skills: Data Wrangling, Data Cleaning, Exploratory Data Analysis, Data Visualization, ML Modeling.</w:t>
-      </w:r>
-    </w:p>
-    <w:p>
-      <w:pPr>
-        <w:pStyle w:val="ListParagraph"/>
-        <w:numPr>
-          <w:ilvl w:val="0"/>
-          <w:numId w:val="9"/>
-        </w:numPr>
-        <w:tabs>
-          <w:tab w:val="left" w:pos="560"/>
-          <w:tab w:val="left" w:pos="1120"/>
-          <w:tab w:val="left" w:pos="1680"/>
-          <w:tab w:val="left" w:pos="2240"/>
-          <w:tab w:val="left" w:pos="2800"/>
-          <w:tab w:val="left" w:pos="3360"/>
-          <w:tab w:val="left" w:pos="3920"/>
-          <w:tab w:val="left" w:pos="4480"/>
-          <w:tab w:val="left" w:pos="5040"/>
-          <w:tab w:val="left" w:pos="5600"/>
-          <w:tab w:val="left" w:pos="6160"/>
-          <w:tab w:val="left" w:pos="6720"/>
-        </w:tabs>
-        <w:autoSpaceDE w:val="0"/>
-        <w:autoSpaceDN w:val="0"/>
-        <w:adjustRightInd w:val="0"/>
-        <w:rPr>
-          <w:rFonts w:ascii="Times New Roman" w:hAnsi="Times New Roman" w:cs="Times New Roman"/>
-          <w:color w:val="343434"/>
-          <w:sz w:val="20"/>
-          <w:szCs w:val="20"/>
-        </w:rPr>
-      </w:pPr>
-      <w:r>
-        <w:rPr>
-          <w:rFonts w:ascii="Times New Roman" w:hAnsi="Times New Roman" w:cs="Times New Roman"/>
-          <w:color w:val="343434"/>
-          <w:sz w:val="20"/>
-          <w:szCs w:val="20"/>
-        </w:rPr>
-        <w:t xml:space="preserve">You can follow along with my progress and see results </w:t>
       </w:r>
       <w:hyperlink r:id="rId9" w:history="1">
         <w:r>
@@ -4590,25 +4150,23 @@
     </w:p>
     <w:p>
       <w:pPr>
-        <w:pStyle w:val="ListParagraph"/>
-        <w:tabs>
-          <w:tab w:val="left" w:pos="560"/>
-          <w:tab w:val="left" w:pos="1120"/>
-          <w:tab w:val="left" w:pos="1680"/>
-          <w:tab w:val="left" w:pos="2240"/>
-          <w:tab w:val="left" w:pos="2800"/>
-          <w:tab w:val="left" w:pos="3360"/>
-          <w:tab w:val="left" w:pos="3920"/>
-          <w:tab w:val="left" w:pos="4480"/>
-          <w:tab w:val="left" w:pos="5040"/>
-          <w:tab w:val="left" w:pos="5600"/>
-          <w:tab w:val="left" w:pos="6160"/>
-          <w:tab w:val="left" w:pos="6720"/>
-        </w:tabs>
-        <w:autoSpaceDE w:val="0"/>
-        <w:autoSpaceDN w:val="0"/>
-        <w:adjustRightInd w:val="0"/>
-        <w:ind w:left="576" w:firstLine="0"/>
+        <w:tabs>
+          <w:tab w:val="left" w:pos="560"/>
+          <w:tab w:val="left" w:pos="1120"/>
+          <w:tab w:val="left" w:pos="1680"/>
+          <w:tab w:val="left" w:pos="2240"/>
+          <w:tab w:val="left" w:pos="2800"/>
+          <w:tab w:val="left" w:pos="3360"/>
+          <w:tab w:val="left" w:pos="3920"/>
+          <w:tab w:val="left" w:pos="4480"/>
+          <w:tab w:val="left" w:pos="5040"/>
+          <w:tab w:val="left" w:pos="5600"/>
+          <w:tab w:val="left" w:pos="6160"/>
+          <w:tab w:val="left" w:pos="6720"/>
+        </w:tabs>
+        <w:autoSpaceDE w:val="0"/>
+        <w:autoSpaceDN w:val="0"/>
+        <w:adjustRightInd w:val="0"/>
         <w:rPr>
           <w:rFonts w:ascii="Times New Roman" w:hAnsi="Times New Roman" w:cs="Times New Roman"/>
           <w:color w:val="343434"/>
@@ -4655,7 +4213,18 @@
           <w:sz w:val="20"/>
           <w:szCs w:val="20"/>
         </w:rPr>
-        <w:t>An Exercise in Data Story Telling and Visualization</w:t>
+        <w:t>Predicting Credit Card Fraud Using Machine Learning</w:t>
+      </w:r>
+      <w:r>
+        <w:rPr>
+          <w:rFonts w:ascii="Times New Roman" w:hAnsi="Times New Roman" w:cs="Times New Roman"/>
+          <w:b/>
+          <w:bCs/>
+          <w:color w:val="343434"/>
+          <w:sz w:val="20"/>
+          <w:szCs w:val="20"/>
+        </w:rPr>
+        <w:t xml:space="preserve"> (In progress)</w:t>
       </w:r>
     </w:p>
     <w:p>
@@ -4678,6 +4247,14 @@
         <w:autoSpaceDN w:val="0"/>
         <w:adjustRightInd w:val="0"/>
         <w:ind w:firstLine="0"/>
+        <w:rPr>
+          <w:rFonts w:ascii="Times New Roman" w:hAnsi="Times New Roman" w:cs="Times New Roman"/>
+          <w:color w:val="343434"/>
+          <w:sz w:val="20"/>
+          <w:szCs w:val="20"/>
+        </w:rPr>
+      </w:pPr>
+      <w:r>
         <w:rPr>
           <w:rFonts w:ascii="Times New Roman" w:hAnsi="Times New Roman" w:cs="Times New Roman"/>
           <w:i/>
@@ -4686,17 +4263,7 @@
           <w:sz w:val="20"/>
           <w:szCs w:val="20"/>
         </w:rPr>
-      </w:pPr>
-      <w:r>
-        <w:rPr>
-          <w:rFonts w:ascii="Times New Roman" w:hAnsi="Times New Roman" w:cs="Times New Roman"/>
-          <w:i/>
-          <w:iCs/>
-          <w:color w:val="343434"/>
-          <w:sz w:val="20"/>
-          <w:szCs w:val="20"/>
-        </w:rPr>
-        <w:t>Springboard</w:t>
+        <w:t xml:space="preserve">Springboard </w:t>
       </w:r>
     </w:p>
     <w:p>
@@ -4704,7 +4271,7 @@
         <w:pStyle w:val="ListParagraph"/>
         <w:numPr>
           <w:ilvl w:val="0"/>
-          <w:numId w:val="10"/>
+          <w:numId w:val="9"/>
         </w:numPr>
         <w:tabs>
           <w:tab w:val="left" w:pos="560"/>
@@ -4737,7 +4304,61 @@
           <w:sz w:val="20"/>
           <w:szCs w:val="20"/>
         </w:rPr>
-        <w:t xml:space="preserve">Our projects are only as impactful as we can communicate. Among the most important skills a data professional can possess is the ability to craft data into story that easy to follow and understand, especially among non-technical stakeholders. </w:t>
+        <w:t xml:space="preserve">Using data on 500,000+ credit card transitions from </w:t>
+      </w:r>
+      <w:r>
+        <w:rPr>
+          <w:rFonts w:ascii="Times New Roman" w:hAnsi="Times New Roman" w:cs="Times New Roman"/>
+          <w:color w:val="343434"/>
+          <w:sz w:val="20"/>
+          <w:szCs w:val="20"/>
+        </w:rPr>
+        <w:t xml:space="preserve">customers in </w:t>
+      </w:r>
+      <w:r>
+        <w:rPr>
+          <w:rFonts w:ascii="Times New Roman" w:hAnsi="Times New Roman" w:cs="Times New Roman"/>
+          <w:color w:val="343434"/>
+          <w:sz w:val="20"/>
+          <w:szCs w:val="20"/>
+        </w:rPr>
+        <w:t>Europe, I</w:t>
+      </w:r>
+      <w:r>
+        <w:rPr>
+          <w:rFonts w:ascii="Times New Roman" w:hAnsi="Times New Roman" w:cs="Times New Roman"/>
+          <w:color w:val="343434"/>
+          <w:sz w:val="20"/>
+          <w:szCs w:val="20"/>
+        </w:rPr>
+        <w:t>’m</w:t>
+      </w:r>
+      <w:r>
+        <w:rPr>
+          <w:rFonts w:ascii="Times New Roman" w:hAnsi="Times New Roman" w:cs="Times New Roman"/>
+          <w:color w:val="343434"/>
+          <w:sz w:val="20"/>
+          <w:szCs w:val="20"/>
+        </w:rPr>
+        <w:t xml:space="preserve"> buil</w:t>
+      </w:r>
+      <w:r>
+        <w:rPr>
+          <w:rFonts w:ascii="Times New Roman" w:hAnsi="Times New Roman" w:cs="Times New Roman"/>
+          <w:color w:val="343434"/>
+          <w:sz w:val="20"/>
+          <w:szCs w:val="20"/>
+        </w:rPr>
+        <w:t>ding</w:t>
+      </w:r>
+      <w:r>
+        <w:rPr>
+          <w:rFonts w:ascii="Times New Roman" w:hAnsi="Times New Roman" w:cs="Times New Roman"/>
+          <w:color w:val="343434"/>
+          <w:sz w:val="20"/>
+          <w:szCs w:val="20"/>
+        </w:rPr>
+        <w:t xml:space="preserve"> a classification model to predict cases of fraud. </w:t>
       </w:r>
     </w:p>
     <w:p>
@@ -4745,7 +4366,7 @@
         <w:pStyle w:val="ListParagraph"/>
         <w:numPr>
           <w:ilvl w:val="0"/>
-          <w:numId w:val="10"/>
+          <w:numId w:val="9"/>
         </w:numPr>
         <w:tabs>
           <w:tab w:val="left" w:pos="560"/>
@@ -4778,7 +4399,7 @@
           <w:sz w:val="20"/>
           <w:szCs w:val="20"/>
         </w:rPr>
-        <w:t xml:space="preserve">During this exercise, I took a dataset on the nutritional value of Starbucks drinks and crafted a story from it. </w:t>
+        <w:t xml:space="preserve">I’ll wrangle the raw data from the wild, clean, visualize and explore the data in Python, and model from there. </w:t>
       </w:r>
     </w:p>
     <w:p>
@@ -4786,7 +4407,7 @@
         <w:pStyle w:val="ListParagraph"/>
         <w:numPr>
           <w:ilvl w:val="0"/>
-          <w:numId w:val="10"/>
+          <w:numId w:val="9"/>
         </w:numPr>
         <w:tabs>
           <w:tab w:val="left" w:pos="560"/>
@@ -4819,7 +4440,7 @@
           <w:sz w:val="20"/>
           <w:szCs w:val="20"/>
         </w:rPr>
-        <w:t>Key Skills: Data Visualization, Data Storytelling, Data Analysis.</w:t>
+        <w:t>Key Skills: Data Wrangling, Data Cleaning, Exploratory Data Analysis, Data Visualization, ML Modeling.</w:t>
       </w:r>
     </w:p>
     <w:p>
@@ -4827,7 +4448,7 @@
         <w:pStyle w:val="ListParagraph"/>
         <w:numPr>
           <w:ilvl w:val="0"/>
-          <w:numId w:val="10"/>
+          <w:numId w:val="9"/>
         </w:numPr>
         <w:tabs>
           <w:tab w:val="left" w:pos="560"/>
@@ -4860,7 +4481,7 @@
           <w:sz w:val="20"/>
           <w:szCs w:val="20"/>
         </w:rPr>
-        <w:t xml:space="preserve">Take a look </w:t>
+        <w:t xml:space="preserve">You can follow along with my progress and see results </w:t>
       </w:r>
       <w:hyperlink r:id="rId10" w:history="1">
         <w:r>
@@ -4880,8 +4501,37 @@
           <w:sz w:val="20"/>
           <w:szCs w:val="20"/>
         </w:rPr>
-        <w:t>.</w:t>
-      </w:r>
+        <w:t xml:space="preserve">. </w:t>
+      </w:r>
+    </w:p>
+    <w:p>
+      <w:pPr>
+        <w:pStyle w:val="ListParagraph"/>
+        <w:tabs>
+          <w:tab w:val="left" w:pos="560"/>
+          <w:tab w:val="left" w:pos="1120"/>
+          <w:tab w:val="left" w:pos="1680"/>
+          <w:tab w:val="left" w:pos="2240"/>
+          <w:tab w:val="left" w:pos="2800"/>
+          <w:tab w:val="left" w:pos="3360"/>
+          <w:tab w:val="left" w:pos="3920"/>
+          <w:tab w:val="left" w:pos="4480"/>
+          <w:tab w:val="left" w:pos="5040"/>
+          <w:tab w:val="left" w:pos="5600"/>
+          <w:tab w:val="left" w:pos="6160"/>
+          <w:tab w:val="left" w:pos="6720"/>
+        </w:tabs>
+        <w:autoSpaceDE w:val="0"/>
+        <w:autoSpaceDN w:val="0"/>
+        <w:adjustRightInd w:val="0"/>
+        <w:ind w:left="576" w:firstLine="0"/>
+        <w:rPr>
+          <w:rFonts w:ascii="Times New Roman" w:hAnsi="Times New Roman" w:cs="Times New Roman"/>
+          <w:color w:val="343434"/>
+          <w:sz w:val="20"/>
+          <w:szCs w:val="20"/>
+        </w:rPr>
+      </w:pPr>
     </w:p>
     <w:p>
       <w:pPr>
@@ -4905,51 +4555,23 @@
         <w:ind w:firstLine="0"/>
         <w:rPr>
           <w:rFonts w:ascii="Times New Roman" w:hAnsi="Times New Roman" w:cs="Times New Roman"/>
-          <w:color w:val="343434"/>
-          <w:sz w:val="20"/>
-          <w:szCs w:val="20"/>
-        </w:rPr>
-      </w:pPr>
-    </w:p>
-    <w:p>
-      <w:pPr>
-        <w:tabs>
-          <w:tab w:val="left" w:pos="560"/>
-          <w:tab w:val="left" w:pos="1120"/>
-          <w:tab w:val="left" w:pos="1680"/>
-          <w:tab w:val="left" w:pos="2240"/>
-          <w:tab w:val="left" w:pos="2800"/>
-          <w:tab w:val="left" w:pos="3360"/>
-          <w:tab w:val="left" w:pos="3920"/>
-          <w:tab w:val="left" w:pos="4480"/>
-          <w:tab w:val="left" w:pos="5040"/>
-          <w:tab w:val="left" w:pos="5600"/>
-          <w:tab w:val="left" w:pos="6160"/>
-          <w:tab w:val="left" w:pos="6720"/>
-        </w:tabs>
-        <w:autoSpaceDE w:val="0"/>
-        <w:autoSpaceDN w:val="0"/>
-        <w:adjustRightInd w:val="0"/>
-        <w:ind w:firstLine="0"/>
-        <w:rPr>
-          <w:rFonts w:ascii="Times New Roman" w:hAnsi="Times New Roman" w:cs="Times New Roman"/>
-          <w:b/>
-          <w:bCs/>
-          <w:color w:val="343434"/>
-          <w:sz w:val="20"/>
-          <w:szCs w:val="20"/>
-        </w:rPr>
-      </w:pPr>
-      <w:r>
-        <w:rPr>
-          <w:rFonts w:ascii="Times New Roman" w:hAnsi="Times New Roman" w:cs="Times New Roman"/>
-          <w:b/>
-          <w:bCs/>
-          <w:color w:val="343434"/>
-          <w:sz w:val="20"/>
-          <w:szCs w:val="20"/>
-        </w:rPr>
-        <w:t>Using SQL to Gather Key Business Insights</w:t>
+          <w:b/>
+          <w:bCs/>
+          <w:color w:val="343434"/>
+          <w:sz w:val="20"/>
+          <w:szCs w:val="20"/>
+        </w:rPr>
+      </w:pPr>
+      <w:r>
+        <w:rPr>
+          <w:rFonts w:ascii="Times New Roman" w:hAnsi="Times New Roman" w:cs="Times New Roman"/>
+          <w:b/>
+          <w:bCs/>
+          <w:color w:val="343434"/>
+          <w:sz w:val="20"/>
+          <w:szCs w:val="20"/>
+        </w:rPr>
+        <w:t>An Exercise in Data Story Telling and Visualization</w:t>
       </w:r>
     </w:p>
     <w:p>
@@ -5031,7 +4653,7 @@
           <w:sz w:val="20"/>
           <w:szCs w:val="20"/>
         </w:rPr>
-        <w:t>Designed to test my ability to translate business objectives into SQL queries.</w:t>
+        <w:t xml:space="preserve">Our projects are only as impactful as we can communicate. Among the most important skills a data professional can possess is the ability to craft data into story that easy to follow and understand, especially among non-technical stakeholders. </w:t>
       </w:r>
     </w:p>
     <w:p>
@@ -5072,7 +4694,7 @@
           <w:sz w:val="20"/>
           <w:szCs w:val="20"/>
         </w:rPr>
-        <w:t xml:space="preserve">Given a schema and a list of specific questions, I was on my own to get the data I needed to an understandable and usable form. </w:t>
+        <w:t xml:space="preserve">During this exercise, I took a dataset on the nutritional value of Starbucks drinks and crafted a story from it. </w:t>
       </w:r>
     </w:p>
     <w:p>
@@ -5113,9 +4735,303 @@
           <w:sz w:val="20"/>
           <w:szCs w:val="20"/>
         </w:rPr>
+        <w:t>Key Skills: Data Visualization, Data Storytelling, Data Analysis.</w:t>
+      </w:r>
+    </w:p>
+    <w:p>
+      <w:pPr>
+        <w:pStyle w:val="ListParagraph"/>
+        <w:numPr>
+          <w:ilvl w:val="0"/>
+          <w:numId w:val="10"/>
+        </w:numPr>
+        <w:tabs>
+          <w:tab w:val="left" w:pos="560"/>
+          <w:tab w:val="left" w:pos="1120"/>
+          <w:tab w:val="left" w:pos="1680"/>
+          <w:tab w:val="left" w:pos="2240"/>
+          <w:tab w:val="left" w:pos="2800"/>
+          <w:tab w:val="left" w:pos="3360"/>
+          <w:tab w:val="left" w:pos="3920"/>
+          <w:tab w:val="left" w:pos="4480"/>
+          <w:tab w:val="left" w:pos="5040"/>
+          <w:tab w:val="left" w:pos="5600"/>
+          <w:tab w:val="left" w:pos="6160"/>
+          <w:tab w:val="left" w:pos="6720"/>
+        </w:tabs>
+        <w:autoSpaceDE w:val="0"/>
+        <w:autoSpaceDN w:val="0"/>
+        <w:adjustRightInd w:val="0"/>
+        <w:rPr>
+          <w:rFonts w:ascii="Times New Roman" w:hAnsi="Times New Roman" w:cs="Times New Roman"/>
+          <w:color w:val="343434"/>
+          <w:sz w:val="20"/>
+          <w:szCs w:val="20"/>
+        </w:rPr>
+      </w:pPr>
+      <w:r>
+        <w:rPr>
+          <w:rFonts w:ascii="Times New Roman" w:hAnsi="Times New Roman" w:cs="Times New Roman"/>
+          <w:color w:val="343434"/>
+          <w:sz w:val="20"/>
+          <w:szCs w:val="20"/>
+        </w:rPr>
         <w:t xml:space="preserve">Take a look </w:t>
       </w:r>
       <w:hyperlink r:id="rId11" w:history="1">
+        <w:r>
+          <w:rPr>
+            <w:rStyle w:val="Hyperlink"/>
+            <w:rFonts w:ascii="Times New Roman" w:hAnsi="Times New Roman" w:cs="Times New Roman"/>
+            <w:sz w:val="20"/>
+            <w:szCs w:val="20"/>
+          </w:rPr>
+          <w:t>here</w:t>
+        </w:r>
+      </w:hyperlink>
+      <w:r>
+        <w:rPr>
+          <w:rFonts w:ascii="Times New Roman" w:hAnsi="Times New Roman" w:cs="Times New Roman"/>
+          <w:color w:val="343434"/>
+          <w:sz w:val="20"/>
+          <w:szCs w:val="20"/>
+        </w:rPr>
+        <w:t>.</w:t>
+      </w:r>
+    </w:p>
+    <w:p>
+      <w:pPr>
+        <w:tabs>
+          <w:tab w:val="left" w:pos="560"/>
+          <w:tab w:val="left" w:pos="1120"/>
+          <w:tab w:val="left" w:pos="1680"/>
+          <w:tab w:val="left" w:pos="2240"/>
+          <w:tab w:val="left" w:pos="2800"/>
+          <w:tab w:val="left" w:pos="3360"/>
+          <w:tab w:val="left" w:pos="3920"/>
+          <w:tab w:val="left" w:pos="4480"/>
+          <w:tab w:val="left" w:pos="5040"/>
+          <w:tab w:val="left" w:pos="5600"/>
+          <w:tab w:val="left" w:pos="6160"/>
+          <w:tab w:val="left" w:pos="6720"/>
+        </w:tabs>
+        <w:autoSpaceDE w:val="0"/>
+        <w:autoSpaceDN w:val="0"/>
+        <w:adjustRightInd w:val="0"/>
+        <w:ind w:firstLine="0"/>
+        <w:rPr>
+          <w:rFonts w:ascii="Times New Roman" w:hAnsi="Times New Roman" w:cs="Times New Roman"/>
+          <w:color w:val="343434"/>
+          <w:sz w:val="20"/>
+          <w:szCs w:val="20"/>
+        </w:rPr>
+      </w:pPr>
+    </w:p>
+    <w:p>
+      <w:pPr>
+        <w:tabs>
+          <w:tab w:val="left" w:pos="560"/>
+          <w:tab w:val="left" w:pos="1120"/>
+          <w:tab w:val="left" w:pos="1680"/>
+          <w:tab w:val="left" w:pos="2240"/>
+          <w:tab w:val="left" w:pos="2800"/>
+          <w:tab w:val="left" w:pos="3360"/>
+          <w:tab w:val="left" w:pos="3920"/>
+          <w:tab w:val="left" w:pos="4480"/>
+          <w:tab w:val="left" w:pos="5040"/>
+          <w:tab w:val="left" w:pos="5600"/>
+          <w:tab w:val="left" w:pos="6160"/>
+          <w:tab w:val="left" w:pos="6720"/>
+        </w:tabs>
+        <w:autoSpaceDE w:val="0"/>
+        <w:autoSpaceDN w:val="0"/>
+        <w:adjustRightInd w:val="0"/>
+        <w:ind w:firstLine="0"/>
+        <w:rPr>
+          <w:rFonts w:ascii="Times New Roman" w:hAnsi="Times New Roman" w:cs="Times New Roman"/>
+          <w:b/>
+          <w:bCs/>
+          <w:color w:val="343434"/>
+          <w:sz w:val="20"/>
+          <w:szCs w:val="20"/>
+        </w:rPr>
+      </w:pPr>
+      <w:r>
+        <w:rPr>
+          <w:rFonts w:ascii="Times New Roman" w:hAnsi="Times New Roman" w:cs="Times New Roman"/>
+          <w:b/>
+          <w:bCs/>
+          <w:color w:val="343434"/>
+          <w:sz w:val="20"/>
+          <w:szCs w:val="20"/>
+        </w:rPr>
+        <w:t>Using SQL to Gather Key Business Insights</w:t>
+      </w:r>
+    </w:p>
+    <w:p>
+      <w:pPr>
+        <w:tabs>
+          <w:tab w:val="left" w:pos="560"/>
+          <w:tab w:val="left" w:pos="1120"/>
+          <w:tab w:val="left" w:pos="1680"/>
+          <w:tab w:val="left" w:pos="2240"/>
+          <w:tab w:val="left" w:pos="2800"/>
+          <w:tab w:val="left" w:pos="3360"/>
+          <w:tab w:val="left" w:pos="3920"/>
+          <w:tab w:val="left" w:pos="4480"/>
+          <w:tab w:val="left" w:pos="5040"/>
+          <w:tab w:val="left" w:pos="5600"/>
+          <w:tab w:val="left" w:pos="6160"/>
+          <w:tab w:val="left" w:pos="6720"/>
+        </w:tabs>
+        <w:autoSpaceDE w:val="0"/>
+        <w:autoSpaceDN w:val="0"/>
+        <w:adjustRightInd w:val="0"/>
+        <w:ind w:firstLine="0"/>
+        <w:rPr>
+          <w:rFonts w:ascii="Times New Roman" w:hAnsi="Times New Roman" w:cs="Times New Roman"/>
+          <w:i/>
+          <w:iCs/>
+          <w:color w:val="343434"/>
+          <w:sz w:val="20"/>
+          <w:szCs w:val="20"/>
+        </w:rPr>
+      </w:pPr>
+      <w:r>
+        <w:rPr>
+          <w:rFonts w:ascii="Times New Roman" w:hAnsi="Times New Roman" w:cs="Times New Roman"/>
+          <w:i/>
+          <w:iCs/>
+          <w:color w:val="343434"/>
+          <w:sz w:val="20"/>
+          <w:szCs w:val="20"/>
+        </w:rPr>
+        <w:t>Springboard</w:t>
+      </w:r>
+    </w:p>
+    <w:p>
+      <w:pPr>
+        <w:pStyle w:val="ListParagraph"/>
+        <w:numPr>
+          <w:ilvl w:val="0"/>
+          <w:numId w:val="10"/>
+        </w:numPr>
+        <w:tabs>
+          <w:tab w:val="left" w:pos="560"/>
+          <w:tab w:val="left" w:pos="1120"/>
+          <w:tab w:val="left" w:pos="1680"/>
+          <w:tab w:val="left" w:pos="2240"/>
+          <w:tab w:val="left" w:pos="2800"/>
+          <w:tab w:val="left" w:pos="3360"/>
+          <w:tab w:val="left" w:pos="3920"/>
+          <w:tab w:val="left" w:pos="4480"/>
+          <w:tab w:val="left" w:pos="5040"/>
+          <w:tab w:val="left" w:pos="5600"/>
+          <w:tab w:val="left" w:pos="6160"/>
+          <w:tab w:val="left" w:pos="6720"/>
+        </w:tabs>
+        <w:autoSpaceDE w:val="0"/>
+        <w:autoSpaceDN w:val="0"/>
+        <w:adjustRightInd w:val="0"/>
+        <w:rPr>
+          <w:rFonts w:ascii="Times New Roman" w:hAnsi="Times New Roman" w:cs="Times New Roman"/>
+          <w:color w:val="343434"/>
+          <w:sz w:val="20"/>
+          <w:szCs w:val="20"/>
+        </w:rPr>
+      </w:pPr>
+      <w:r>
+        <w:rPr>
+          <w:rFonts w:ascii="Times New Roman" w:hAnsi="Times New Roman" w:cs="Times New Roman"/>
+          <w:color w:val="343434"/>
+          <w:sz w:val="20"/>
+          <w:szCs w:val="20"/>
+        </w:rPr>
+        <w:t>Designed to test my ability to translate business objectives into SQL queries.</w:t>
+      </w:r>
+    </w:p>
+    <w:p>
+      <w:pPr>
+        <w:pStyle w:val="ListParagraph"/>
+        <w:numPr>
+          <w:ilvl w:val="0"/>
+          <w:numId w:val="10"/>
+        </w:numPr>
+        <w:tabs>
+          <w:tab w:val="left" w:pos="560"/>
+          <w:tab w:val="left" w:pos="1120"/>
+          <w:tab w:val="left" w:pos="1680"/>
+          <w:tab w:val="left" w:pos="2240"/>
+          <w:tab w:val="left" w:pos="2800"/>
+          <w:tab w:val="left" w:pos="3360"/>
+          <w:tab w:val="left" w:pos="3920"/>
+          <w:tab w:val="left" w:pos="4480"/>
+          <w:tab w:val="left" w:pos="5040"/>
+          <w:tab w:val="left" w:pos="5600"/>
+          <w:tab w:val="left" w:pos="6160"/>
+          <w:tab w:val="left" w:pos="6720"/>
+        </w:tabs>
+        <w:autoSpaceDE w:val="0"/>
+        <w:autoSpaceDN w:val="0"/>
+        <w:adjustRightInd w:val="0"/>
+        <w:rPr>
+          <w:rFonts w:ascii="Times New Roman" w:hAnsi="Times New Roman" w:cs="Times New Roman"/>
+          <w:color w:val="343434"/>
+          <w:sz w:val="20"/>
+          <w:szCs w:val="20"/>
+        </w:rPr>
+      </w:pPr>
+      <w:r>
+        <w:rPr>
+          <w:rFonts w:ascii="Times New Roman" w:hAnsi="Times New Roman" w:cs="Times New Roman"/>
+          <w:color w:val="343434"/>
+          <w:sz w:val="20"/>
+          <w:szCs w:val="20"/>
+        </w:rPr>
+        <w:t xml:space="preserve">Given a schema and a list of specific questions, I was on my own to get the data I needed to an understandable and usable form. </w:t>
+      </w:r>
+    </w:p>
+    <w:p>
+      <w:pPr>
+        <w:pStyle w:val="ListParagraph"/>
+        <w:numPr>
+          <w:ilvl w:val="0"/>
+          <w:numId w:val="10"/>
+        </w:numPr>
+        <w:tabs>
+          <w:tab w:val="left" w:pos="560"/>
+          <w:tab w:val="left" w:pos="1120"/>
+          <w:tab w:val="left" w:pos="1680"/>
+          <w:tab w:val="left" w:pos="2240"/>
+          <w:tab w:val="left" w:pos="2800"/>
+          <w:tab w:val="left" w:pos="3360"/>
+          <w:tab w:val="left" w:pos="3920"/>
+          <w:tab w:val="left" w:pos="4480"/>
+          <w:tab w:val="left" w:pos="5040"/>
+          <w:tab w:val="left" w:pos="5600"/>
+          <w:tab w:val="left" w:pos="6160"/>
+          <w:tab w:val="left" w:pos="6720"/>
+        </w:tabs>
+        <w:autoSpaceDE w:val="0"/>
+        <w:autoSpaceDN w:val="0"/>
+        <w:adjustRightInd w:val="0"/>
+        <w:rPr>
+          <w:rFonts w:ascii="Times New Roman" w:hAnsi="Times New Roman" w:cs="Times New Roman"/>
+          <w:color w:val="343434"/>
+          <w:sz w:val="20"/>
+          <w:szCs w:val="20"/>
+        </w:rPr>
+      </w:pPr>
+      <w:r>
+        <w:rPr>
+          <w:rFonts w:ascii="Times New Roman" w:hAnsi="Times New Roman" w:cs="Times New Roman"/>
+          <w:color w:val="343434"/>
+          <w:sz w:val="20"/>
+          <w:szCs w:val="20"/>
+        </w:rPr>
+        <w:t xml:space="preserve">Take a look </w:t>
+      </w:r>
+      <w:hyperlink r:id="rId12" w:history="1">
         <w:r>
           <w:rPr>
             <w:rStyle w:val="Hyperlink"/>

--- a/Resume/BH Resume.docx
+++ b/Resume/BH Resume.docx
@@ -347,6 +347,270 @@
           <w:szCs w:val="20"/>
         </w:rPr>
         <w:pict w14:anchorId="37BBC919">
+          <v:rect id="_x0000_i1030" alt="" style="width:468pt;height:.05pt;mso-width-percent:0;mso-height-percent:0;mso-width-percent:0;mso-height-percent:0" o:hralign="center" o:hrstd="t" o:hr="t" fillcolor="#a0a0a0" stroked="f"/>
+        </w:pict>
+      </w:r>
+    </w:p>
+    <w:p>
+      <w:pPr>
+        <w:tabs>
+          <w:tab w:val="left" w:pos="560"/>
+          <w:tab w:val="left" w:pos="1120"/>
+          <w:tab w:val="left" w:pos="1680"/>
+          <w:tab w:val="left" w:pos="2240"/>
+          <w:tab w:val="left" w:pos="2800"/>
+          <w:tab w:val="left" w:pos="3360"/>
+          <w:tab w:val="left" w:pos="3920"/>
+          <w:tab w:val="left" w:pos="4480"/>
+          <w:tab w:val="left" w:pos="5040"/>
+          <w:tab w:val="left" w:pos="5600"/>
+          <w:tab w:val="left" w:pos="6160"/>
+          <w:tab w:val="left" w:pos="6720"/>
+        </w:tabs>
+        <w:autoSpaceDE w:val="0"/>
+        <w:autoSpaceDN w:val="0"/>
+        <w:adjustRightInd w:val="0"/>
+        <w:ind w:firstLine="0"/>
+        <w:rPr>
+          <w:rFonts w:ascii="Times New Roman" w:hAnsi="Times New Roman" w:cs="Times New Roman"/>
+          <w:b/>
+          <w:bCs/>
+          <w:color w:val="222222"/>
+          <w:sz w:val="20"/>
+          <w:szCs w:val="20"/>
+        </w:rPr>
+      </w:pPr>
+    </w:p>
+    <w:p>
+      <w:pPr>
+        <w:tabs>
+          <w:tab w:val="left" w:pos="560"/>
+          <w:tab w:val="left" w:pos="1120"/>
+          <w:tab w:val="left" w:pos="1680"/>
+          <w:tab w:val="left" w:pos="2240"/>
+          <w:tab w:val="left" w:pos="2800"/>
+          <w:tab w:val="left" w:pos="3360"/>
+          <w:tab w:val="left" w:pos="3920"/>
+          <w:tab w:val="left" w:pos="4480"/>
+          <w:tab w:val="left" w:pos="5040"/>
+          <w:tab w:val="left" w:pos="5600"/>
+          <w:tab w:val="left" w:pos="6160"/>
+          <w:tab w:val="left" w:pos="6720"/>
+        </w:tabs>
+        <w:autoSpaceDE w:val="0"/>
+        <w:autoSpaceDN w:val="0"/>
+        <w:adjustRightInd w:val="0"/>
+        <w:ind w:firstLine="0"/>
+        <w:jc w:val="center"/>
+        <w:rPr>
+          <w:rFonts w:ascii="Times New Roman" w:hAnsi="Times New Roman" w:cs="Times New Roman"/>
+          <w:color w:val="222222"/>
+          <w:sz w:val="20"/>
+          <w:szCs w:val="20"/>
+        </w:rPr>
+      </w:pPr>
+      <w:r>
+        <w:rPr>
+          <w:rFonts w:ascii="Times New Roman" w:hAnsi="Times New Roman" w:cs="Times New Roman"/>
+          <w:color w:val="222222"/>
+          <w:sz w:val="20"/>
+          <w:szCs w:val="20"/>
+        </w:rPr>
+        <w:t>During my time with</w:t>
+      </w:r>
+      <w:r>
+        <w:rPr>
+          <w:rFonts w:ascii="Times New Roman" w:hAnsi="Times New Roman" w:cs="Times New Roman"/>
+          <w:color w:val="222222"/>
+          <w:sz w:val="20"/>
+          <w:szCs w:val="20"/>
+        </w:rPr>
+        <w:t xml:space="preserve"> Candidate Labs, </w:t>
+      </w:r>
+      <w:r>
+        <w:rPr>
+          <w:rFonts w:ascii="Times New Roman" w:hAnsi="Times New Roman" w:cs="Times New Roman"/>
+          <w:color w:val="222222"/>
+          <w:sz w:val="20"/>
+          <w:szCs w:val="20"/>
+        </w:rPr>
+        <w:t>I observed</w:t>
+      </w:r>
+      <w:r>
+        <w:rPr>
+          <w:rFonts w:ascii="Times New Roman" w:hAnsi="Times New Roman" w:cs="Times New Roman"/>
+          <w:color w:val="222222"/>
+          <w:sz w:val="20"/>
+          <w:szCs w:val="20"/>
+        </w:rPr>
+        <w:t xml:space="preserve"> a gap between data projects and business outcomes, highlighting the </w:t>
+      </w:r>
+      <w:r>
+        <w:rPr>
+          <w:rFonts w:ascii="Times New Roman" w:hAnsi="Times New Roman" w:cs="Times New Roman"/>
+          <w:color w:val="222222"/>
+          <w:sz w:val="20"/>
+          <w:szCs w:val="20"/>
+        </w:rPr>
+        <w:t>critical</w:t>
+      </w:r>
+      <w:r>
+        <w:rPr>
+          <w:rFonts w:ascii="Times New Roman" w:hAnsi="Times New Roman" w:cs="Times New Roman"/>
+          <w:color w:val="222222"/>
+          <w:sz w:val="20"/>
+          <w:szCs w:val="20"/>
+        </w:rPr>
+        <w:t xml:space="preserve"> need to align data initiatives with concrete business goals. Conversations with industry leaders at Google and Microsoft further fueled my passion for ensuring data projects </w:t>
+      </w:r>
+      <w:r>
+        <w:rPr>
+          <w:rFonts w:ascii="Times New Roman" w:hAnsi="Times New Roman" w:cs="Times New Roman"/>
+          <w:color w:val="222222"/>
+          <w:sz w:val="20"/>
+          <w:szCs w:val="20"/>
+        </w:rPr>
+        <w:t>yield</w:t>
+      </w:r>
+      <w:r>
+        <w:rPr>
+          <w:rFonts w:ascii="Times New Roman" w:hAnsi="Times New Roman" w:cs="Times New Roman"/>
+          <w:color w:val="222222"/>
+          <w:sz w:val="20"/>
+          <w:szCs w:val="20"/>
+        </w:rPr>
+        <w:t xml:space="preserve"> explainable and trustworthy results, particularly for non-technical stakeholders. I firmly believe that the </w:t>
+      </w:r>
+      <w:r>
+        <w:rPr>
+          <w:rFonts w:ascii="Times New Roman" w:hAnsi="Times New Roman" w:cs="Times New Roman"/>
+          <w:color w:val="222222"/>
+          <w:sz w:val="20"/>
+          <w:szCs w:val="20"/>
+        </w:rPr>
+        <w:t>principal</w:t>
+      </w:r>
+      <w:r>
+        <w:rPr>
+          <w:rFonts w:ascii="Times New Roman" w:hAnsi="Times New Roman" w:cs="Times New Roman"/>
+          <w:color w:val="222222"/>
+          <w:sz w:val="20"/>
+          <w:szCs w:val="20"/>
+        </w:rPr>
+        <w:t xml:space="preserve"> value of a data professional lies not only in technical proficiency but in the skill to leverage tools like SQL, Python, Tableau, or Excel to drive meaningful change and generate insights that directly impact business success.</w:t>
+      </w:r>
+    </w:p>
+    <w:p>
+      <w:pPr>
+        <w:tabs>
+          <w:tab w:val="left" w:pos="560"/>
+          <w:tab w:val="left" w:pos="1120"/>
+          <w:tab w:val="left" w:pos="1680"/>
+          <w:tab w:val="left" w:pos="2240"/>
+          <w:tab w:val="left" w:pos="2800"/>
+          <w:tab w:val="left" w:pos="3360"/>
+          <w:tab w:val="left" w:pos="3920"/>
+          <w:tab w:val="left" w:pos="4480"/>
+          <w:tab w:val="left" w:pos="5040"/>
+          <w:tab w:val="left" w:pos="5600"/>
+          <w:tab w:val="left" w:pos="6160"/>
+          <w:tab w:val="left" w:pos="6720"/>
+        </w:tabs>
+        <w:autoSpaceDE w:val="0"/>
+        <w:autoSpaceDN w:val="0"/>
+        <w:adjustRightInd w:val="0"/>
+        <w:ind w:firstLine="0"/>
+        <w:rPr>
+          <w:rFonts w:ascii="Times New Roman" w:hAnsi="Times New Roman" w:cs="Times New Roman"/>
+          <w:b/>
+          <w:bCs/>
+          <w:color w:val="222222"/>
+          <w:sz w:val="20"/>
+          <w:szCs w:val="20"/>
+        </w:rPr>
+      </w:pPr>
+    </w:p>
+    <w:p>
+      <w:pPr>
+        <w:tabs>
+          <w:tab w:val="left" w:pos="560"/>
+          <w:tab w:val="left" w:pos="1120"/>
+          <w:tab w:val="left" w:pos="1680"/>
+          <w:tab w:val="left" w:pos="2240"/>
+          <w:tab w:val="left" w:pos="2800"/>
+          <w:tab w:val="left" w:pos="3360"/>
+          <w:tab w:val="left" w:pos="3920"/>
+          <w:tab w:val="left" w:pos="4480"/>
+          <w:tab w:val="left" w:pos="5040"/>
+          <w:tab w:val="left" w:pos="5600"/>
+          <w:tab w:val="left" w:pos="6160"/>
+          <w:tab w:val="left" w:pos="6720"/>
+        </w:tabs>
+        <w:autoSpaceDE w:val="0"/>
+        <w:autoSpaceDN w:val="0"/>
+        <w:adjustRightInd w:val="0"/>
+        <w:ind w:firstLine="0"/>
+        <w:rPr>
+          <w:rFonts w:ascii="Times New Roman" w:hAnsi="Times New Roman" w:cs="Times New Roman"/>
+          <w:b/>
+          <w:bCs/>
+          <w:color w:val="222222"/>
+          <w:sz w:val="20"/>
+          <w:szCs w:val="20"/>
+        </w:rPr>
+      </w:pPr>
+      <w:r>
+        <w:rPr>
+          <w:rFonts w:ascii="Times New Roman" w:hAnsi="Times New Roman" w:cs="Times New Roman"/>
+          <w:b/>
+          <w:bCs/>
+          <w:color w:val="222222"/>
+          <w:sz w:val="20"/>
+          <w:szCs w:val="20"/>
+        </w:rPr>
+        <w:t>EDUCATION</w:t>
+      </w:r>
+    </w:p>
+    <w:p>
+      <w:pPr>
+        <w:tabs>
+          <w:tab w:val="left" w:pos="560"/>
+          <w:tab w:val="left" w:pos="1120"/>
+          <w:tab w:val="left" w:pos="1680"/>
+          <w:tab w:val="left" w:pos="2240"/>
+          <w:tab w:val="left" w:pos="2800"/>
+          <w:tab w:val="left" w:pos="3360"/>
+          <w:tab w:val="left" w:pos="3920"/>
+          <w:tab w:val="left" w:pos="4480"/>
+          <w:tab w:val="left" w:pos="5040"/>
+          <w:tab w:val="left" w:pos="5600"/>
+          <w:tab w:val="left" w:pos="6160"/>
+          <w:tab w:val="left" w:pos="6720"/>
+        </w:tabs>
+        <w:autoSpaceDE w:val="0"/>
+        <w:autoSpaceDN w:val="0"/>
+        <w:adjustRightInd w:val="0"/>
+        <w:ind w:firstLine="0"/>
+        <w:rPr>
+          <w:rFonts w:ascii="Times New Roman" w:hAnsi="Times New Roman" w:cs="Times New Roman"/>
+          <w:b/>
+          <w:bCs/>
+          <w:color w:val="222222"/>
+          <w:sz w:val="20"/>
+          <w:szCs w:val="20"/>
+        </w:rPr>
+      </w:pPr>
+      <w:r>
+        <w:rPr>
+          <w:rFonts w:ascii="Times New Roman" w:hAnsi="Times New Roman" w:cs="Times New Roman"/>
+          <w:b/>
+          <w:bCs/>
+          <w:noProof/>
+          <w:color w:val="222222"/>
+          <w:sz w:val="20"/>
+          <w:szCs w:val="20"/>
+        </w:rPr>
+        <w:pict w14:anchorId="3A8118C3">
           <v:rect id="_x0000_i1029" alt="" style="width:468pt;height:.05pt;mso-width-percent:0;mso-height-percent:0;mso-width-percent:0;mso-height-percent:0" o:hralign="center" o:hrstd="t" o:hr="t" fillcolor="#a0a0a0" stroked="f"/>
         </w:pict>
       </w:r>
@@ -375,11 +639,575 @@
           <w:rFonts w:ascii="Times New Roman" w:hAnsi="Times New Roman" w:cs="Times New Roman"/>
           <w:b/>
           <w:bCs/>
+          <w:color w:val="343434"/>
+          <w:sz w:val="20"/>
+          <w:szCs w:val="20"/>
+        </w:rPr>
+      </w:pPr>
+      <w:r>
+        <w:rPr>
+          <w:rFonts w:ascii="Times New Roman" w:hAnsi="Times New Roman" w:cs="Times New Roman"/>
+          <w:b/>
+          <w:bCs/>
+          <w:color w:val="343434"/>
+          <w:sz w:val="20"/>
+          <w:szCs w:val="20"/>
+        </w:rPr>
+        <w:t>Baylor</w:t>
+      </w:r>
+      <w:r>
+        <w:rPr>
+          <w:rFonts w:ascii="Times New Roman" w:hAnsi="Times New Roman" w:cs="Times New Roman"/>
+          <w:b/>
+          <w:bCs/>
+          <w:color w:val="343434"/>
+          <w:sz w:val="20"/>
+          <w:szCs w:val="20"/>
+        </w:rPr>
+        <w:t xml:space="preserve"> University</w:t>
+      </w:r>
+      <w:r>
+        <w:rPr>
+          <w:rFonts w:ascii="Times New Roman" w:hAnsi="Times New Roman" w:cs="Times New Roman"/>
+          <w:b/>
+          <w:bCs/>
+          <w:color w:val="343434"/>
+          <w:sz w:val="20"/>
+          <w:szCs w:val="20"/>
+        </w:rPr>
+        <w:t xml:space="preserve"> </w:t>
+      </w:r>
+      <w:r>
+        <w:rPr>
+          <w:rFonts w:ascii="Times New Roman" w:hAnsi="Times New Roman" w:cs="Times New Roman"/>
+          <w:b/>
+          <w:bCs/>
+          <w:color w:val="343434"/>
+          <w:sz w:val="20"/>
+          <w:szCs w:val="20"/>
+        </w:rPr>
+        <w:tab/>
+      </w:r>
+      <w:r>
+        <w:rPr>
+          <w:rFonts w:ascii="Times New Roman" w:hAnsi="Times New Roman" w:cs="Times New Roman"/>
+          <w:b/>
+          <w:bCs/>
+          <w:color w:val="343434"/>
+          <w:sz w:val="20"/>
+          <w:szCs w:val="20"/>
+        </w:rPr>
+        <w:tab/>
+      </w:r>
+      <w:r>
+        <w:rPr>
+          <w:rFonts w:ascii="Times New Roman" w:hAnsi="Times New Roman" w:cs="Times New Roman"/>
+          <w:b/>
+          <w:bCs/>
+          <w:color w:val="343434"/>
+          <w:sz w:val="20"/>
+          <w:szCs w:val="20"/>
+        </w:rPr>
+        <w:tab/>
+      </w:r>
+      <w:r>
+        <w:rPr>
+          <w:rFonts w:ascii="Times New Roman" w:hAnsi="Times New Roman" w:cs="Times New Roman"/>
+          <w:b/>
+          <w:bCs/>
+          <w:color w:val="343434"/>
+          <w:sz w:val="20"/>
+          <w:szCs w:val="20"/>
+        </w:rPr>
+        <w:tab/>
+      </w:r>
+      <w:r>
+        <w:rPr>
+          <w:rFonts w:ascii="Times New Roman" w:hAnsi="Times New Roman" w:cs="Times New Roman"/>
+          <w:b/>
+          <w:bCs/>
+          <w:color w:val="343434"/>
+          <w:sz w:val="20"/>
+          <w:szCs w:val="20"/>
+        </w:rPr>
+        <w:tab/>
+      </w:r>
+      <w:r>
+        <w:rPr>
+          <w:rFonts w:ascii="Times New Roman" w:hAnsi="Times New Roman" w:cs="Times New Roman"/>
+          <w:b/>
+          <w:bCs/>
+          <w:color w:val="343434"/>
+          <w:sz w:val="20"/>
+          <w:szCs w:val="20"/>
+        </w:rPr>
+        <w:tab/>
+      </w:r>
+      <w:r>
+        <w:rPr>
+          <w:rFonts w:ascii="Times New Roman" w:hAnsi="Times New Roman" w:cs="Times New Roman"/>
+          <w:b/>
+          <w:bCs/>
+          <w:color w:val="343434"/>
+          <w:sz w:val="20"/>
+          <w:szCs w:val="20"/>
+        </w:rPr>
+        <w:tab/>
+      </w:r>
+      <w:r>
+        <w:rPr>
+          <w:rFonts w:ascii="Times New Roman" w:hAnsi="Times New Roman" w:cs="Times New Roman"/>
+          <w:b/>
+          <w:bCs/>
+          <w:color w:val="343434"/>
+          <w:sz w:val="20"/>
+          <w:szCs w:val="20"/>
+        </w:rPr>
+        <w:tab/>
+      </w:r>
+      <w:r>
+        <w:rPr>
+          <w:rFonts w:ascii="Times New Roman" w:hAnsi="Times New Roman" w:cs="Times New Roman"/>
+          <w:b/>
+          <w:bCs/>
+          <w:color w:val="343434"/>
+          <w:sz w:val="20"/>
+          <w:szCs w:val="20"/>
+        </w:rPr>
+        <w:tab/>
+      </w:r>
+      <w:r>
+        <w:rPr>
+          <w:rFonts w:ascii="Times New Roman" w:hAnsi="Times New Roman" w:cs="Times New Roman"/>
+          <w:b/>
+          <w:bCs/>
+          <w:color w:val="343434"/>
+          <w:sz w:val="20"/>
+          <w:szCs w:val="20"/>
+        </w:rPr>
+        <w:tab/>
+      </w:r>
+      <w:r>
+        <w:rPr>
+          <w:rFonts w:ascii="Times New Roman" w:hAnsi="Times New Roman" w:cs="Times New Roman"/>
+          <w:b/>
+          <w:bCs/>
+          <w:color w:val="343434"/>
+          <w:sz w:val="20"/>
+          <w:szCs w:val="20"/>
+        </w:rPr>
+        <w:tab/>
+        <w:t xml:space="preserve">           </w:t>
+      </w:r>
+      <w:r>
+        <w:rPr>
+          <w:rFonts w:ascii="Times New Roman" w:hAnsi="Times New Roman" w:cs="Times New Roman"/>
+          <w:b/>
+          <w:bCs/>
+          <w:color w:val="343434"/>
+          <w:sz w:val="20"/>
+          <w:szCs w:val="20"/>
+        </w:rPr>
+        <w:tab/>
+        <w:t xml:space="preserve">           </w:t>
+      </w:r>
+      <w:r>
+        <w:rPr>
+          <w:rFonts w:ascii="Times New Roman" w:hAnsi="Times New Roman" w:cs="Times New Roman"/>
+          <w:b/>
+          <w:bCs/>
+          <w:color w:val="343434"/>
+          <w:sz w:val="20"/>
+          <w:szCs w:val="20"/>
+        </w:rPr>
+        <w:tab/>
+      </w:r>
+      <w:r>
+        <w:rPr>
+          <w:rFonts w:ascii="Times New Roman" w:hAnsi="Times New Roman" w:cs="Times New Roman"/>
+          <w:b/>
+          <w:bCs/>
+          <w:color w:val="343434"/>
+          <w:sz w:val="20"/>
+          <w:szCs w:val="20"/>
+        </w:rPr>
+        <w:tab/>
+        <w:t xml:space="preserve">           </w:t>
+      </w:r>
+      <w:r>
+        <w:rPr>
+          <w:rFonts w:ascii="Times New Roman" w:hAnsi="Times New Roman" w:cs="Times New Roman"/>
+          <w:b/>
+          <w:bCs/>
+          <w:color w:val="343434"/>
+          <w:sz w:val="20"/>
+          <w:szCs w:val="20"/>
+        </w:rPr>
+        <w:t xml:space="preserve">              </w:t>
+      </w:r>
+      <w:r>
+        <w:rPr>
+          <w:rFonts w:ascii="Times New Roman" w:hAnsi="Times New Roman" w:cs="Times New Roman"/>
+          <w:b/>
+          <w:bCs/>
+          <w:color w:val="343434"/>
+          <w:sz w:val="20"/>
+          <w:szCs w:val="20"/>
+        </w:rPr>
+        <w:t>Waco, TX</w:t>
+      </w:r>
+    </w:p>
+    <w:p>
+      <w:pPr>
+        <w:tabs>
+          <w:tab w:val="left" w:pos="560"/>
+          <w:tab w:val="left" w:pos="1120"/>
+          <w:tab w:val="left" w:pos="1680"/>
+          <w:tab w:val="left" w:pos="2240"/>
+          <w:tab w:val="left" w:pos="2800"/>
+          <w:tab w:val="left" w:pos="3360"/>
+          <w:tab w:val="left" w:pos="3920"/>
+          <w:tab w:val="left" w:pos="4480"/>
+          <w:tab w:val="left" w:pos="5040"/>
+          <w:tab w:val="left" w:pos="5600"/>
+          <w:tab w:val="left" w:pos="6160"/>
+          <w:tab w:val="left" w:pos="6720"/>
+        </w:tabs>
+        <w:autoSpaceDE w:val="0"/>
+        <w:autoSpaceDN w:val="0"/>
+        <w:adjustRightInd w:val="0"/>
+        <w:ind w:firstLine="0"/>
+        <w:rPr>
+          <w:rFonts w:ascii="Times New Roman" w:hAnsi="Times New Roman" w:cs="Times New Roman"/>
+          <w:color w:val="343434"/>
+          <w:sz w:val="20"/>
+          <w:szCs w:val="20"/>
+        </w:rPr>
+      </w:pPr>
+      <w:r>
+        <w:rPr>
+          <w:rFonts w:ascii="Times New Roman" w:hAnsi="Times New Roman" w:cs="Times New Roman"/>
+          <w:color w:val="343434"/>
+          <w:sz w:val="20"/>
+          <w:szCs w:val="20"/>
+        </w:rPr>
+        <w:t>Bachelor of</w:t>
+      </w:r>
+      <w:r>
+        <w:rPr>
+          <w:rFonts w:ascii="Times New Roman" w:hAnsi="Times New Roman" w:cs="Times New Roman"/>
+          <w:color w:val="343434"/>
+          <w:sz w:val="20"/>
+          <w:szCs w:val="20"/>
+        </w:rPr>
+        <w:t xml:space="preserve"> Business Administration</w:t>
+      </w:r>
+      <w:r>
+        <w:rPr>
+          <w:rFonts w:ascii="Times New Roman" w:hAnsi="Times New Roman" w:cs="Times New Roman"/>
+          <w:color w:val="343434"/>
+          <w:sz w:val="20"/>
+          <w:szCs w:val="20"/>
+        </w:rPr>
+        <w:t xml:space="preserve"> – Deans List all four years</w:t>
+      </w:r>
+      <w:r>
+        <w:rPr>
+          <w:rFonts w:ascii="Times New Roman" w:hAnsi="Times New Roman" w:cs="Times New Roman"/>
+          <w:color w:val="343434"/>
+          <w:sz w:val="20"/>
+          <w:szCs w:val="20"/>
+        </w:rPr>
+        <w:t xml:space="preserve">                                                                 </w:t>
+      </w:r>
+      <w:r>
+        <w:rPr>
+          <w:rFonts w:ascii="Times New Roman" w:hAnsi="Times New Roman" w:cs="Times New Roman"/>
+          <w:color w:val="343434"/>
+          <w:sz w:val="20"/>
+          <w:szCs w:val="20"/>
+        </w:rPr>
+        <w:tab/>
+      </w:r>
+      <w:r>
+        <w:rPr>
+          <w:rFonts w:ascii="Times New Roman" w:hAnsi="Times New Roman" w:cs="Times New Roman"/>
+          <w:color w:val="343434"/>
+          <w:sz w:val="20"/>
+          <w:szCs w:val="20"/>
+        </w:rPr>
+        <w:t xml:space="preserve">                          </w:t>
+      </w:r>
+      <w:r>
+        <w:rPr>
+          <w:rFonts w:ascii="Times New Roman" w:hAnsi="Times New Roman" w:cs="Times New Roman"/>
+          <w:color w:val="343434"/>
+          <w:sz w:val="20"/>
+          <w:szCs w:val="20"/>
+        </w:rPr>
+        <w:t xml:space="preserve">               </w:t>
+      </w:r>
+      <w:r>
+        <w:rPr>
+          <w:rFonts w:ascii="Times New Roman" w:hAnsi="Times New Roman" w:cs="Times New Roman"/>
+          <w:color w:val="343434"/>
+          <w:sz w:val="20"/>
+          <w:szCs w:val="20"/>
+        </w:rPr>
+        <w:t>May 2019</w:t>
+      </w:r>
+    </w:p>
+    <w:p>
+      <w:pPr>
+        <w:tabs>
+          <w:tab w:val="left" w:pos="560"/>
+          <w:tab w:val="left" w:pos="1120"/>
+          <w:tab w:val="left" w:pos="1680"/>
+          <w:tab w:val="left" w:pos="2240"/>
+          <w:tab w:val="left" w:pos="2800"/>
+          <w:tab w:val="left" w:pos="3360"/>
+          <w:tab w:val="left" w:pos="3920"/>
+          <w:tab w:val="left" w:pos="4480"/>
+          <w:tab w:val="left" w:pos="5040"/>
+          <w:tab w:val="left" w:pos="5600"/>
+          <w:tab w:val="left" w:pos="6160"/>
+          <w:tab w:val="left" w:pos="6720"/>
+        </w:tabs>
+        <w:autoSpaceDE w:val="0"/>
+        <w:autoSpaceDN w:val="0"/>
+        <w:adjustRightInd w:val="0"/>
+        <w:ind w:firstLine="0"/>
+        <w:rPr>
+          <w:rFonts w:ascii="Times New Roman" w:hAnsi="Times New Roman" w:cs="Times New Roman"/>
+          <w:b/>
+          <w:bCs/>
+          <w:color w:val="343434"/>
+          <w:sz w:val="20"/>
+          <w:szCs w:val="20"/>
+        </w:rPr>
+      </w:pPr>
+      <w:r>
+        <w:rPr>
+          <w:rFonts w:ascii="Times New Roman" w:hAnsi="Times New Roman" w:cs="Times New Roman"/>
+          <w:b/>
+          <w:bCs/>
+          <w:color w:val="343434"/>
+          <w:sz w:val="20"/>
+          <w:szCs w:val="20"/>
+        </w:rPr>
+        <w:t>Springboard</w:t>
+      </w:r>
+    </w:p>
+    <w:p>
+      <w:pPr>
+        <w:tabs>
+          <w:tab w:val="left" w:pos="560"/>
+          <w:tab w:val="left" w:pos="1120"/>
+          <w:tab w:val="left" w:pos="1680"/>
+          <w:tab w:val="left" w:pos="2240"/>
+          <w:tab w:val="left" w:pos="2800"/>
+          <w:tab w:val="left" w:pos="3360"/>
+          <w:tab w:val="left" w:pos="3920"/>
+          <w:tab w:val="left" w:pos="4480"/>
+          <w:tab w:val="left" w:pos="5040"/>
+          <w:tab w:val="left" w:pos="5600"/>
+          <w:tab w:val="left" w:pos="6160"/>
+          <w:tab w:val="left" w:pos="6720"/>
+        </w:tabs>
+        <w:autoSpaceDE w:val="0"/>
+        <w:autoSpaceDN w:val="0"/>
+        <w:adjustRightInd w:val="0"/>
+        <w:ind w:firstLine="0"/>
+        <w:rPr>
+          <w:rFonts w:ascii="Times New Roman" w:hAnsi="Times New Roman" w:cs="Times New Roman"/>
+          <w:b/>
+          <w:bCs/>
+          <w:color w:val="343434"/>
+          <w:sz w:val="20"/>
+          <w:szCs w:val="20"/>
+        </w:rPr>
+      </w:pPr>
+      <w:r>
+        <w:rPr>
+          <w:rFonts w:ascii="Times New Roman" w:hAnsi="Times New Roman" w:cs="Times New Roman"/>
+          <w:color w:val="343434"/>
+          <w:sz w:val="20"/>
+          <w:szCs w:val="20"/>
+        </w:rPr>
+        <w:t xml:space="preserve">Data Science Fellow – Business Analytics Specialization Track      </w:t>
+      </w:r>
+      <w:r>
+        <w:rPr>
+          <w:rFonts w:ascii="Times New Roman" w:hAnsi="Times New Roman" w:cs="Times New Roman"/>
+          <w:color w:val="343434"/>
+          <w:sz w:val="20"/>
+          <w:szCs w:val="20"/>
+        </w:rPr>
+        <w:t xml:space="preserve">                                                                                    </w:t>
+      </w:r>
+      <w:r>
+        <w:rPr>
+          <w:rFonts w:ascii="Times New Roman" w:hAnsi="Times New Roman" w:cs="Times New Roman"/>
+          <w:b/>
+          <w:bCs/>
+          <w:color w:val="343434"/>
+          <w:sz w:val="20"/>
+          <w:szCs w:val="20"/>
+        </w:rPr>
+        <w:t>December Graduation</w:t>
+      </w:r>
+    </w:p>
+    <w:p>
+      <w:pPr>
+        <w:tabs>
+          <w:tab w:val="left" w:pos="560"/>
+          <w:tab w:val="left" w:pos="1120"/>
+          <w:tab w:val="left" w:pos="1680"/>
+          <w:tab w:val="left" w:pos="2240"/>
+          <w:tab w:val="left" w:pos="2800"/>
+          <w:tab w:val="left" w:pos="3360"/>
+          <w:tab w:val="left" w:pos="3920"/>
+          <w:tab w:val="left" w:pos="4480"/>
+          <w:tab w:val="left" w:pos="5040"/>
+          <w:tab w:val="left" w:pos="5600"/>
+          <w:tab w:val="left" w:pos="6160"/>
+          <w:tab w:val="left" w:pos="6720"/>
+        </w:tabs>
+        <w:autoSpaceDE w:val="0"/>
+        <w:autoSpaceDN w:val="0"/>
+        <w:adjustRightInd w:val="0"/>
+        <w:ind w:firstLine="0"/>
+        <w:rPr>
+          <w:rFonts w:ascii="Times New Roman" w:hAnsi="Times New Roman" w:cs="Times New Roman"/>
+          <w:color w:val="343434"/>
+          <w:sz w:val="20"/>
+          <w:szCs w:val="20"/>
+        </w:rPr>
+      </w:pPr>
+      <w:r>
+        <w:rPr>
+          <w:rFonts w:ascii="Times New Roman" w:hAnsi="Times New Roman" w:cs="Times New Roman"/>
+          <w:color w:val="343434"/>
+          <w:sz w:val="20"/>
+          <w:szCs w:val="20"/>
+        </w:rPr>
+        <w:t>600+ active hour</w:t>
+      </w:r>
+      <w:r>
+        <w:rPr>
+          <w:rFonts w:ascii="Times New Roman" w:hAnsi="Times New Roman" w:cs="Times New Roman"/>
+          <w:color w:val="343434"/>
+          <w:sz w:val="20"/>
+          <w:szCs w:val="20"/>
+        </w:rPr>
+        <w:t xml:space="preserve"> </w:t>
+      </w:r>
+      <w:r>
+        <w:rPr>
+          <w:rFonts w:ascii="Times New Roman" w:hAnsi="Times New Roman" w:cs="Times New Roman"/>
+          <w:color w:val="343434"/>
+          <w:sz w:val="20"/>
+          <w:szCs w:val="20"/>
+        </w:rPr>
+        <w:t xml:space="preserve">mentor led data bootcamp focused on building the practical skills needed to thrive as a data analyst / future data scientist. </w:t>
+      </w:r>
+    </w:p>
+    <w:p>
+      <w:pPr>
+        <w:tabs>
+          <w:tab w:val="left" w:pos="560"/>
+          <w:tab w:val="left" w:pos="1120"/>
+          <w:tab w:val="left" w:pos="1680"/>
+          <w:tab w:val="left" w:pos="2240"/>
+          <w:tab w:val="left" w:pos="2800"/>
+          <w:tab w:val="left" w:pos="3360"/>
+          <w:tab w:val="left" w:pos="3920"/>
+          <w:tab w:val="left" w:pos="4480"/>
+          <w:tab w:val="left" w:pos="5040"/>
+          <w:tab w:val="left" w:pos="5600"/>
+          <w:tab w:val="left" w:pos="6160"/>
+          <w:tab w:val="left" w:pos="6720"/>
+        </w:tabs>
+        <w:autoSpaceDE w:val="0"/>
+        <w:autoSpaceDN w:val="0"/>
+        <w:adjustRightInd w:val="0"/>
+        <w:ind w:firstLine="0"/>
+        <w:rPr>
+          <w:rFonts w:ascii="Times New Roman" w:hAnsi="Times New Roman" w:cs="Times New Roman"/>
+          <w:color w:val="343434"/>
+          <w:sz w:val="20"/>
+          <w:szCs w:val="20"/>
+        </w:rPr>
+      </w:pPr>
+    </w:p>
+    <w:p>
+      <w:pPr>
+        <w:tabs>
+          <w:tab w:val="left" w:pos="560"/>
+          <w:tab w:val="left" w:pos="1120"/>
+          <w:tab w:val="left" w:pos="1680"/>
+          <w:tab w:val="left" w:pos="2240"/>
+          <w:tab w:val="left" w:pos="2800"/>
+          <w:tab w:val="left" w:pos="3360"/>
+          <w:tab w:val="left" w:pos="3920"/>
+          <w:tab w:val="left" w:pos="4480"/>
+          <w:tab w:val="left" w:pos="5040"/>
+          <w:tab w:val="left" w:pos="5600"/>
+          <w:tab w:val="left" w:pos="6160"/>
+          <w:tab w:val="left" w:pos="6720"/>
+        </w:tabs>
+        <w:autoSpaceDE w:val="0"/>
+        <w:autoSpaceDN w:val="0"/>
+        <w:adjustRightInd w:val="0"/>
+        <w:ind w:firstLine="0"/>
+        <w:rPr>
+          <w:rStyle w:val="Hyperlink"/>
+          <w:rFonts w:ascii="Times New Roman" w:hAnsi="Times New Roman" w:cs="Times New Roman"/>
+          <w:sz w:val="20"/>
+          <w:szCs w:val="20"/>
+        </w:rPr>
+      </w:pPr>
+    </w:p>
+    <w:p>
+      <w:pPr>
+        <w:tabs>
+          <w:tab w:val="left" w:pos="560"/>
+          <w:tab w:val="left" w:pos="1120"/>
+          <w:tab w:val="left" w:pos="1680"/>
+          <w:tab w:val="left" w:pos="2240"/>
+          <w:tab w:val="left" w:pos="2800"/>
+          <w:tab w:val="left" w:pos="3360"/>
+          <w:tab w:val="left" w:pos="3920"/>
+          <w:tab w:val="left" w:pos="4480"/>
+          <w:tab w:val="left" w:pos="5040"/>
+          <w:tab w:val="left" w:pos="5600"/>
+          <w:tab w:val="left" w:pos="6160"/>
+          <w:tab w:val="left" w:pos="6720"/>
+        </w:tabs>
+        <w:autoSpaceDE w:val="0"/>
+        <w:autoSpaceDN w:val="0"/>
+        <w:adjustRightInd w:val="0"/>
+        <w:ind w:firstLine="0"/>
+        <w:rPr>
+          <w:rFonts w:ascii="Times New Roman" w:hAnsi="Times New Roman" w:cs="Times New Roman"/>
+          <w:b/>
+          <w:bCs/>
           <w:color w:val="222222"/>
           <w:sz w:val="20"/>
           <w:szCs w:val="20"/>
         </w:rPr>
       </w:pPr>
+      <w:r>
+        <w:rPr>
+          <w:rFonts w:ascii="Times New Roman" w:hAnsi="Times New Roman" w:cs="Times New Roman"/>
+          <w:b/>
+          <w:bCs/>
+          <w:color w:val="222222"/>
+          <w:sz w:val="20"/>
+          <w:szCs w:val="20"/>
+        </w:rPr>
+        <w:t>TECHNICAL SKILLS</w:t>
+      </w:r>
     </w:p>
     <w:p>
       <w:pPr>
@@ -401,201 +1229,9 @@
         <w:autoSpaceDN w:val="0"/>
         <w:adjustRightInd w:val="0"/>
         <w:ind w:firstLine="0"/>
-        <w:jc w:val="center"/>
-        <w:rPr>
-          <w:rFonts w:ascii="Times New Roman" w:hAnsi="Times New Roman" w:cs="Times New Roman"/>
-          <w:color w:val="222222"/>
-          <w:sz w:val="20"/>
-          <w:szCs w:val="20"/>
-        </w:rPr>
-      </w:pPr>
-      <w:r>
-        <w:rPr>
-          <w:rFonts w:ascii="Times New Roman" w:hAnsi="Times New Roman" w:cs="Times New Roman"/>
-          <w:color w:val="222222"/>
-          <w:sz w:val="20"/>
-          <w:szCs w:val="20"/>
-        </w:rPr>
-        <w:t>During my time with</w:t>
-      </w:r>
-      <w:r>
-        <w:rPr>
-          <w:rFonts w:ascii="Times New Roman" w:hAnsi="Times New Roman" w:cs="Times New Roman"/>
-          <w:color w:val="222222"/>
-          <w:sz w:val="20"/>
-          <w:szCs w:val="20"/>
-        </w:rPr>
-        <w:t xml:space="preserve"> Candidate Labs, </w:t>
-      </w:r>
-      <w:r>
-        <w:rPr>
-          <w:rFonts w:ascii="Times New Roman" w:hAnsi="Times New Roman" w:cs="Times New Roman"/>
-          <w:color w:val="222222"/>
-          <w:sz w:val="20"/>
-          <w:szCs w:val="20"/>
-        </w:rPr>
-        <w:t>I observed</w:t>
-      </w:r>
-      <w:r>
-        <w:rPr>
-          <w:rFonts w:ascii="Times New Roman" w:hAnsi="Times New Roman" w:cs="Times New Roman"/>
-          <w:color w:val="222222"/>
-          <w:sz w:val="20"/>
-          <w:szCs w:val="20"/>
-        </w:rPr>
-        <w:t xml:space="preserve"> a gap between data projects and business outcomes, highlighting the </w:t>
-      </w:r>
-      <w:r>
-        <w:rPr>
-          <w:rFonts w:ascii="Times New Roman" w:hAnsi="Times New Roman" w:cs="Times New Roman"/>
-          <w:color w:val="222222"/>
-          <w:sz w:val="20"/>
-          <w:szCs w:val="20"/>
-        </w:rPr>
-        <w:t>critical</w:t>
-      </w:r>
-      <w:r>
-        <w:rPr>
-          <w:rFonts w:ascii="Times New Roman" w:hAnsi="Times New Roman" w:cs="Times New Roman"/>
-          <w:color w:val="222222"/>
-          <w:sz w:val="20"/>
-          <w:szCs w:val="20"/>
-        </w:rPr>
-        <w:t xml:space="preserve"> need to align data initiatives with concrete business goals. Conversations with industry leaders at Google and Microsoft further fueled my passion for ensuring data projects </w:t>
-      </w:r>
-      <w:r>
-        <w:rPr>
-          <w:rFonts w:ascii="Times New Roman" w:hAnsi="Times New Roman" w:cs="Times New Roman"/>
-          <w:color w:val="222222"/>
-          <w:sz w:val="20"/>
-          <w:szCs w:val="20"/>
-        </w:rPr>
-        <w:t>yield</w:t>
-      </w:r>
-      <w:r>
-        <w:rPr>
-          <w:rFonts w:ascii="Times New Roman" w:hAnsi="Times New Roman" w:cs="Times New Roman"/>
-          <w:color w:val="222222"/>
-          <w:sz w:val="20"/>
-          <w:szCs w:val="20"/>
-        </w:rPr>
-        <w:t xml:space="preserve"> explainable and trustworthy results, particularly for non-technical stakeholders. I firmly believe that the </w:t>
-      </w:r>
-      <w:r>
-        <w:rPr>
-          <w:rFonts w:ascii="Times New Roman" w:hAnsi="Times New Roman" w:cs="Times New Roman"/>
-          <w:color w:val="222222"/>
-          <w:sz w:val="20"/>
-          <w:szCs w:val="20"/>
-        </w:rPr>
-        <w:t>principal</w:t>
-      </w:r>
-      <w:r>
-        <w:rPr>
-          <w:rFonts w:ascii="Times New Roman" w:hAnsi="Times New Roman" w:cs="Times New Roman"/>
-          <w:color w:val="222222"/>
-          <w:sz w:val="20"/>
-          <w:szCs w:val="20"/>
-        </w:rPr>
-        <w:t xml:space="preserve"> value of a data professional lies not only in technical proficiency but in the skill to leverage tools like SQL, Python, Tableau, or Excel to drive meaningful change and generate insights that directly impact business success.</w:t>
-      </w:r>
-    </w:p>
-    <w:p>
-      <w:pPr>
-        <w:tabs>
-          <w:tab w:val="left" w:pos="560"/>
-          <w:tab w:val="left" w:pos="1120"/>
-          <w:tab w:val="left" w:pos="1680"/>
-          <w:tab w:val="left" w:pos="2240"/>
-          <w:tab w:val="left" w:pos="2800"/>
-          <w:tab w:val="left" w:pos="3360"/>
-          <w:tab w:val="left" w:pos="3920"/>
-          <w:tab w:val="left" w:pos="4480"/>
-          <w:tab w:val="left" w:pos="5040"/>
-          <w:tab w:val="left" w:pos="5600"/>
-          <w:tab w:val="left" w:pos="6160"/>
-          <w:tab w:val="left" w:pos="6720"/>
-        </w:tabs>
-        <w:autoSpaceDE w:val="0"/>
-        <w:autoSpaceDN w:val="0"/>
-        <w:adjustRightInd w:val="0"/>
-        <w:ind w:firstLine="0"/>
-        <w:rPr>
-          <w:rFonts w:ascii="Times New Roman" w:hAnsi="Times New Roman" w:cs="Times New Roman"/>
-          <w:b/>
-          <w:bCs/>
-          <w:color w:val="222222"/>
-          <w:sz w:val="20"/>
-          <w:szCs w:val="20"/>
-        </w:rPr>
-      </w:pPr>
-    </w:p>
-    <w:p>
-      <w:pPr>
-        <w:tabs>
-          <w:tab w:val="left" w:pos="560"/>
-          <w:tab w:val="left" w:pos="1120"/>
-          <w:tab w:val="left" w:pos="1680"/>
-          <w:tab w:val="left" w:pos="2240"/>
-          <w:tab w:val="left" w:pos="2800"/>
-          <w:tab w:val="left" w:pos="3360"/>
-          <w:tab w:val="left" w:pos="3920"/>
-          <w:tab w:val="left" w:pos="4480"/>
-          <w:tab w:val="left" w:pos="5040"/>
-          <w:tab w:val="left" w:pos="5600"/>
-          <w:tab w:val="left" w:pos="6160"/>
-          <w:tab w:val="left" w:pos="6720"/>
-        </w:tabs>
-        <w:autoSpaceDE w:val="0"/>
-        <w:autoSpaceDN w:val="0"/>
-        <w:adjustRightInd w:val="0"/>
-        <w:ind w:firstLine="0"/>
-        <w:rPr>
-          <w:rFonts w:ascii="Times New Roman" w:hAnsi="Times New Roman" w:cs="Times New Roman"/>
-          <w:b/>
-          <w:bCs/>
-          <w:color w:val="222222"/>
-          <w:sz w:val="20"/>
-          <w:szCs w:val="20"/>
-        </w:rPr>
-      </w:pPr>
-      <w:r>
-        <w:rPr>
-          <w:rFonts w:ascii="Times New Roman" w:hAnsi="Times New Roman" w:cs="Times New Roman"/>
-          <w:b/>
-          <w:bCs/>
-          <w:color w:val="222222"/>
-          <w:sz w:val="20"/>
-          <w:szCs w:val="20"/>
-        </w:rPr>
-        <w:t>EDUCATION</w:t>
-      </w:r>
-    </w:p>
-    <w:p>
-      <w:pPr>
-        <w:tabs>
-          <w:tab w:val="left" w:pos="560"/>
-          <w:tab w:val="left" w:pos="1120"/>
-          <w:tab w:val="left" w:pos="1680"/>
-          <w:tab w:val="left" w:pos="2240"/>
-          <w:tab w:val="left" w:pos="2800"/>
-          <w:tab w:val="left" w:pos="3360"/>
-          <w:tab w:val="left" w:pos="3920"/>
-          <w:tab w:val="left" w:pos="4480"/>
-          <w:tab w:val="left" w:pos="5040"/>
-          <w:tab w:val="left" w:pos="5600"/>
-          <w:tab w:val="left" w:pos="6160"/>
-          <w:tab w:val="left" w:pos="6720"/>
-        </w:tabs>
-        <w:autoSpaceDE w:val="0"/>
-        <w:autoSpaceDN w:val="0"/>
-        <w:adjustRightInd w:val="0"/>
-        <w:ind w:firstLine="0"/>
-        <w:rPr>
-          <w:rFonts w:ascii="Times New Roman" w:hAnsi="Times New Roman" w:cs="Times New Roman"/>
-          <w:b/>
-          <w:bCs/>
-          <w:color w:val="222222"/>
+        <w:rPr>
+          <w:rFonts w:ascii="Times New Roman" w:hAnsi="Times New Roman" w:cs="Times New Roman"/>
+          <w:color w:val="343434"/>
           <w:sz w:val="20"/>
           <w:szCs w:val="20"/>
         </w:rPr>
@@ -610,7 +1246,7 @@
           <w:sz w:val="20"/>
           <w:szCs w:val="20"/>
         </w:rPr>
-        <w:pict w14:anchorId="3A8118C3">
+        <w:pict w14:anchorId="19FF6396">
           <v:rect id="_x0000_i1028" alt="" style="width:468pt;height:.05pt;mso-width-percent:0;mso-height-percent:0;mso-width-percent:0;mso-height-percent:0" o:hralign="center" o:hrstd="t" o:hr="t" fillcolor="#a0a0a0" stroked="f"/>
         </w:pict>
       </w:r>
@@ -637,214 +1273,11 @@
         <w:ind w:firstLine="0"/>
         <w:rPr>
           <w:rFonts w:ascii="Times New Roman" w:hAnsi="Times New Roman" w:cs="Times New Roman"/>
-          <w:b/>
-          <w:bCs/>
-          <w:color w:val="343434"/>
-          <w:sz w:val="20"/>
-          <w:szCs w:val="20"/>
-        </w:rPr>
-      </w:pPr>
-      <w:r>
-        <w:rPr>
-          <w:rFonts w:ascii="Times New Roman" w:hAnsi="Times New Roman" w:cs="Times New Roman"/>
-          <w:b/>
-          <w:bCs/>
-          <w:color w:val="343434"/>
-          <w:sz w:val="20"/>
-          <w:szCs w:val="20"/>
-        </w:rPr>
-        <w:t>Baylor</w:t>
-      </w:r>
-      <w:r>
-        <w:rPr>
-          <w:rFonts w:ascii="Times New Roman" w:hAnsi="Times New Roman" w:cs="Times New Roman"/>
-          <w:b/>
-          <w:bCs/>
-          <w:color w:val="343434"/>
-          <w:sz w:val="20"/>
-          <w:szCs w:val="20"/>
-        </w:rPr>
-        <w:t xml:space="preserve"> University</w:t>
-      </w:r>
-      <w:r>
-        <w:rPr>
-          <w:rFonts w:ascii="Times New Roman" w:hAnsi="Times New Roman" w:cs="Times New Roman"/>
-          <w:b/>
-          <w:bCs/>
-          <w:color w:val="343434"/>
-          <w:sz w:val="20"/>
-          <w:szCs w:val="20"/>
-        </w:rPr>
-        <w:t xml:space="preserve"> </w:t>
-      </w:r>
-      <w:r>
-        <w:rPr>
-          <w:rFonts w:ascii="Times New Roman" w:hAnsi="Times New Roman" w:cs="Times New Roman"/>
-          <w:b/>
-          <w:bCs/>
-          <w:color w:val="343434"/>
-          <w:sz w:val="20"/>
-          <w:szCs w:val="20"/>
-        </w:rPr>
-        <w:tab/>
-      </w:r>
-      <w:r>
-        <w:rPr>
-          <w:rFonts w:ascii="Times New Roman" w:hAnsi="Times New Roman" w:cs="Times New Roman"/>
-          <w:b/>
-          <w:bCs/>
-          <w:color w:val="343434"/>
-          <w:sz w:val="20"/>
-          <w:szCs w:val="20"/>
-        </w:rPr>
-        <w:tab/>
-      </w:r>
-      <w:r>
-        <w:rPr>
-          <w:rFonts w:ascii="Times New Roman" w:hAnsi="Times New Roman" w:cs="Times New Roman"/>
-          <w:b/>
-          <w:bCs/>
-          <w:color w:val="343434"/>
-          <w:sz w:val="20"/>
-          <w:szCs w:val="20"/>
-        </w:rPr>
-        <w:tab/>
-      </w:r>
-      <w:r>
-        <w:rPr>
-          <w:rFonts w:ascii="Times New Roman" w:hAnsi="Times New Roman" w:cs="Times New Roman"/>
-          <w:b/>
-          <w:bCs/>
-          <w:color w:val="343434"/>
-          <w:sz w:val="20"/>
-          <w:szCs w:val="20"/>
-        </w:rPr>
-        <w:tab/>
-      </w:r>
-      <w:r>
-        <w:rPr>
-          <w:rFonts w:ascii="Times New Roman" w:hAnsi="Times New Roman" w:cs="Times New Roman"/>
-          <w:b/>
-          <w:bCs/>
-          <w:color w:val="343434"/>
-          <w:sz w:val="20"/>
-          <w:szCs w:val="20"/>
-        </w:rPr>
-        <w:tab/>
-      </w:r>
-      <w:r>
-        <w:rPr>
-          <w:rFonts w:ascii="Times New Roman" w:hAnsi="Times New Roman" w:cs="Times New Roman"/>
-          <w:b/>
-          <w:bCs/>
-          <w:color w:val="343434"/>
-          <w:sz w:val="20"/>
-          <w:szCs w:val="20"/>
-        </w:rPr>
-        <w:tab/>
-      </w:r>
-      <w:r>
-        <w:rPr>
-          <w:rFonts w:ascii="Times New Roman" w:hAnsi="Times New Roman" w:cs="Times New Roman"/>
-          <w:b/>
-          <w:bCs/>
-          <w:color w:val="343434"/>
-          <w:sz w:val="20"/>
-          <w:szCs w:val="20"/>
-        </w:rPr>
-        <w:tab/>
-      </w:r>
-      <w:r>
-        <w:rPr>
-          <w:rFonts w:ascii="Times New Roman" w:hAnsi="Times New Roman" w:cs="Times New Roman"/>
-          <w:b/>
-          <w:bCs/>
-          <w:color w:val="343434"/>
-          <w:sz w:val="20"/>
-          <w:szCs w:val="20"/>
-        </w:rPr>
-        <w:tab/>
-      </w:r>
-      <w:r>
-        <w:rPr>
-          <w:rFonts w:ascii="Times New Roman" w:hAnsi="Times New Roman" w:cs="Times New Roman"/>
-          <w:b/>
-          <w:bCs/>
-          <w:color w:val="343434"/>
-          <w:sz w:val="20"/>
-          <w:szCs w:val="20"/>
-        </w:rPr>
-        <w:tab/>
-      </w:r>
-      <w:r>
-        <w:rPr>
-          <w:rFonts w:ascii="Times New Roman" w:hAnsi="Times New Roman" w:cs="Times New Roman"/>
-          <w:b/>
-          <w:bCs/>
-          <w:color w:val="343434"/>
-          <w:sz w:val="20"/>
-          <w:szCs w:val="20"/>
-        </w:rPr>
-        <w:tab/>
-      </w:r>
-      <w:r>
-        <w:rPr>
-          <w:rFonts w:ascii="Times New Roman" w:hAnsi="Times New Roman" w:cs="Times New Roman"/>
-          <w:b/>
-          <w:bCs/>
-          <w:color w:val="343434"/>
-          <w:sz w:val="20"/>
-          <w:szCs w:val="20"/>
-        </w:rPr>
-        <w:tab/>
-        <w:t xml:space="preserve">           </w:t>
-      </w:r>
-      <w:r>
-        <w:rPr>
-          <w:rFonts w:ascii="Times New Roman" w:hAnsi="Times New Roman" w:cs="Times New Roman"/>
-          <w:b/>
-          <w:bCs/>
-          <w:color w:val="343434"/>
-          <w:sz w:val="20"/>
-          <w:szCs w:val="20"/>
-        </w:rPr>
-        <w:tab/>
-        <w:t xml:space="preserve">           </w:t>
-      </w:r>
-      <w:r>
-        <w:rPr>
-          <w:rFonts w:ascii="Times New Roman" w:hAnsi="Times New Roman" w:cs="Times New Roman"/>
-          <w:b/>
-          <w:bCs/>
-          <w:color w:val="343434"/>
-          <w:sz w:val="20"/>
-          <w:szCs w:val="20"/>
-        </w:rPr>
-        <w:tab/>
-      </w:r>
-      <w:r>
-        <w:rPr>
-          <w:rFonts w:ascii="Times New Roman" w:hAnsi="Times New Roman" w:cs="Times New Roman"/>
-          <w:b/>
-          <w:bCs/>
-          <w:color w:val="343434"/>
-          <w:sz w:val="20"/>
-          <w:szCs w:val="20"/>
-        </w:rPr>
-        <w:tab/>
-        <w:t xml:space="preserve">           </w:t>
-      </w:r>
-      <w:r>
-        <w:rPr>
-          <w:rFonts w:ascii="Times New Roman" w:hAnsi="Times New Roman" w:cs="Times New Roman"/>
-          <w:b/>
-          <w:bCs/>
-          <w:color w:val="343434"/>
-          <w:sz w:val="20"/>
-          <w:szCs w:val="20"/>
-        </w:rPr>
-        <w:t>Waco, TX</w:t>
-      </w:r>
+          <w:color w:val="343434"/>
+          <w:sz w:val="20"/>
+          <w:szCs w:val="20"/>
+        </w:rPr>
+      </w:pPr>
     </w:p>
     <w:p>
       <w:pPr>
@@ -868,73 +1301,30 @@
         <w:ind w:firstLine="0"/>
         <w:rPr>
           <w:rFonts w:ascii="Times New Roman" w:hAnsi="Times New Roman" w:cs="Times New Roman"/>
-          <w:color w:val="343434"/>
-          <w:sz w:val="20"/>
-          <w:szCs w:val="20"/>
-        </w:rPr>
-      </w:pPr>
-      <w:r>
-        <w:rPr>
-          <w:rFonts w:ascii="Times New Roman" w:hAnsi="Times New Roman" w:cs="Times New Roman"/>
-          <w:color w:val="343434"/>
-          <w:sz w:val="20"/>
-          <w:szCs w:val="20"/>
-        </w:rPr>
-        <w:t>Bachelor of</w:t>
-      </w:r>
-      <w:r>
-        <w:rPr>
-          <w:rFonts w:ascii="Times New Roman" w:hAnsi="Times New Roman" w:cs="Times New Roman"/>
-          <w:color w:val="343434"/>
-          <w:sz w:val="20"/>
-          <w:szCs w:val="20"/>
-        </w:rPr>
-        <w:t xml:space="preserve"> Business Administration</w:t>
-      </w:r>
-      <w:r>
-        <w:rPr>
-          <w:rFonts w:ascii="Times New Roman" w:hAnsi="Times New Roman" w:cs="Times New Roman"/>
-          <w:color w:val="343434"/>
-          <w:sz w:val="20"/>
-          <w:szCs w:val="20"/>
-        </w:rPr>
-        <w:t xml:space="preserve"> – Deans List all four years</w:t>
-      </w:r>
-      <w:r>
-        <w:rPr>
-          <w:rFonts w:ascii="Times New Roman" w:hAnsi="Times New Roman" w:cs="Times New Roman"/>
-          <w:color w:val="343434"/>
-          <w:sz w:val="20"/>
-          <w:szCs w:val="20"/>
-        </w:rPr>
-        <w:t xml:space="preserve">                                                                 </w:t>
-      </w:r>
-      <w:r>
-        <w:rPr>
-          <w:rFonts w:ascii="Times New Roman" w:hAnsi="Times New Roman" w:cs="Times New Roman"/>
-          <w:color w:val="343434"/>
-          <w:sz w:val="20"/>
-          <w:szCs w:val="20"/>
-        </w:rPr>
-        <w:tab/>
-      </w:r>
-      <w:r>
-        <w:rPr>
-          <w:rFonts w:ascii="Times New Roman" w:hAnsi="Times New Roman" w:cs="Times New Roman"/>
-          <w:color w:val="343434"/>
-          <w:sz w:val="20"/>
-          <w:szCs w:val="20"/>
-        </w:rPr>
-        <w:t xml:space="preserve">                          </w:t>
-      </w:r>
-      <w:r>
-        <w:rPr>
-          <w:rFonts w:ascii="Times New Roman" w:hAnsi="Times New Roman" w:cs="Times New Roman"/>
-          <w:color w:val="343434"/>
-          <w:sz w:val="20"/>
-          <w:szCs w:val="20"/>
-        </w:rPr>
-        <w:t>May 2019</w:t>
+          <w:color w:val="222222"/>
+          <w:sz w:val="20"/>
+          <w:szCs w:val="20"/>
+        </w:rPr>
+      </w:pPr>
+      <w:r>
+        <w:rPr>
+          <w:rFonts w:ascii="Times New Roman" w:hAnsi="Times New Roman" w:cs="Times New Roman"/>
+          <w:b/>
+          <w:bCs/>
+          <w:color w:val="222222"/>
+          <w:sz w:val="20"/>
+          <w:szCs w:val="20"/>
+        </w:rPr>
+        <w:t xml:space="preserve">Machine Learning: </w:t>
+      </w:r>
+      <w:r>
+        <w:rPr>
+          <w:rFonts w:ascii="Times New Roman" w:hAnsi="Times New Roman" w:cs="Times New Roman"/>
+          <w:color w:val="222222"/>
+          <w:sz w:val="20"/>
+          <w:szCs w:val="20"/>
+        </w:rPr>
+        <w:t>classification, regression, clustering, feature engineering</w:t>
       </w:r>
     </w:p>
     <w:p>
@@ -959,23 +1349,75 @@
         <w:ind w:firstLine="0"/>
         <w:rPr>
           <w:rFonts w:ascii="Times New Roman" w:hAnsi="Times New Roman" w:cs="Times New Roman"/>
-          <w:b/>
-          <w:bCs/>
-          <w:color w:val="343434"/>
-          <w:sz w:val="20"/>
-          <w:szCs w:val="20"/>
-        </w:rPr>
-      </w:pPr>
-      <w:r>
-        <w:rPr>
-          <w:rFonts w:ascii="Times New Roman" w:hAnsi="Times New Roman" w:cs="Times New Roman"/>
-          <w:b/>
-          <w:bCs/>
-          <w:color w:val="343434"/>
-          <w:sz w:val="20"/>
-          <w:szCs w:val="20"/>
-        </w:rPr>
-        <w:t>Springboard</w:t>
+          <w:color w:val="222222"/>
+          <w:sz w:val="20"/>
+          <w:szCs w:val="20"/>
+        </w:rPr>
+      </w:pPr>
+      <w:r>
+        <w:rPr>
+          <w:rFonts w:ascii="Times New Roman" w:hAnsi="Times New Roman" w:cs="Times New Roman"/>
+          <w:b/>
+          <w:bCs/>
+          <w:color w:val="222222"/>
+          <w:sz w:val="20"/>
+          <w:szCs w:val="20"/>
+        </w:rPr>
+        <w:t xml:space="preserve">Coding Languages and Top Skills: </w:t>
+      </w:r>
+      <w:r>
+        <w:rPr>
+          <w:rFonts w:ascii="Times New Roman" w:hAnsi="Times New Roman" w:cs="Times New Roman"/>
+          <w:color w:val="222222"/>
+          <w:sz w:val="20"/>
+          <w:szCs w:val="20"/>
+        </w:rPr>
+        <w:t xml:space="preserve">Python, Excel, </w:t>
+      </w:r>
+      <w:r>
+        <w:rPr>
+          <w:rFonts w:ascii="Times New Roman" w:hAnsi="Times New Roman" w:cs="Times New Roman"/>
+          <w:color w:val="222222"/>
+          <w:sz w:val="20"/>
+          <w:szCs w:val="20"/>
+        </w:rPr>
+        <w:t>Tableau</w:t>
+      </w:r>
+      <w:r>
+        <w:rPr>
+          <w:rFonts w:ascii="Times New Roman" w:hAnsi="Times New Roman" w:cs="Times New Roman"/>
+          <w:color w:val="222222"/>
+          <w:sz w:val="20"/>
+          <w:szCs w:val="20"/>
+        </w:rPr>
+        <w:t xml:space="preserve">, </w:t>
+      </w:r>
+      <w:r>
+        <w:rPr>
+          <w:rFonts w:ascii="Times New Roman" w:hAnsi="Times New Roman" w:cs="Times New Roman"/>
+          <w:color w:val="222222"/>
+          <w:sz w:val="20"/>
+          <w:szCs w:val="20"/>
+        </w:rPr>
+        <w:t>SQL</w:t>
+      </w:r>
+      <w:r>
+        <w:rPr>
+          <w:rFonts w:ascii="Times New Roman" w:hAnsi="Times New Roman" w:cs="Times New Roman"/>
+          <w:color w:val="222222"/>
+          <w:sz w:val="20"/>
+          <w:szCs w:val="20"/>
+        </w:rPr>
+        <w:t xml:space="preserve">, </w:t>
+      </w:r>
+      <w:r>
+        <w:rPr>
+          <w:rFonts w:ascii="Times New Roman" w:hAnsi="Times New Roman" w:cs="Times New Roman"/>
+          <w:color w:val="222222"/>
+          <w:sz w:val="20"/>
+          <w:szCs w:val="20"/>
+        </w:rPr>
+        <w:t>Power BI</w:t>
       </w:r>
     </w:p>
     <w:p>
@@ -1000,93 +1442,65 @@
         <w:ind w:firstLine="0"/>
         <w:rPr>
           <w:rFonts w:ascii="Times New Roman" w:hAnsi="Times New Roman" w:cs="Times New Roman"/>
-          <w:color w:val="343434"/>
-          <w:sz w:val="20"/>
-          <w:szCs w:val="20"/>
-        </w:rPr>
-      </w:pPr>
-      <w:r>
-        <w:rPr>
-          <w:rFonts w:ascii="Times New Roman" w:hAnsi="Times New Roman" w:cs="Times New Roman"/>
-          <w:color w:val="343434"/>
-          <w:sz w:val="20"/>
-          <w:szCs w:val="20"/>
-        </w:rPr>
-        <w:t xml:space="preserve">Data Science Fellow – Business Analytics Specialization Track                                                 </w:t>
-      </w:r>
-      <w:r>
-        <w:rPr>
-          <w:rFonts w:ascii="Times New Roman" w:hAnsi="Times New Roman" w:cs="Times New Roman"/>
-          <w:color w:val="343434"/>
-          <w:sz w:val="20"/>
-          <w:szCs w:val="20"/>
-        </w:rPr>
-        <w:tab/>
-      </w:r>
-      <w:r>
-        <w:rPr>
-          <w:rFonts w:ascii="Times New Roman" w:hAnsi="Times New Roman" w:cs="Times New Roman"/>
-          <w:color w:val="343434"/>
-          <w:sz w:val="20"/>
-          <w:szCs w:val="20"/>
-        </w:rPr>
-        <w:tab/>
-      </w:r>
-      <w:r>
-        <w:rPr>
-          <w:rFonts w:ascii="Times New Roman" w:hAnsi="Times New Roman" w:cs="Times New Roman"/>
-          <w:color w:val="343434"/>
-          <w:sz w:val="20"/>
-          <w:szCs w:val="20"/>
-        </w:rPr>
-        <w:t xml:space="preserve"> </w:t>
-      </w:r>
-      <w:r>
-        <w:rPr>
-          <w:rFonts w:ascii="Times New Roman" w:hAnsi="Times New Roman" w:cs="Times New Roman"/>
-          <w:color w:val="343434"/>
-          <w:sz w:val="20"/>
-          <w:szCs w:val="20"/>
-        </w:rPr>
-        <w:t xml:space="preserve">      </w:t>
-      </w:r>
-      <w:r>
-        <w:rPr>
-          <w:rFonts w:ascii="Times New Roman" w:hAnsi="Times New Roman" w:cs="Times New Roman"/>
-          <w:color w:val="343434"/>
-          <w:sz w:val="20"/>
-          <w:szCs w:val="20"/>
-        </w:rPr>
-        <w:t>December Graduation</w:t>
-      </w:r>
-    </w:p>
-    <w:p>
-      <w:pPr>
-        <w:tabs>
-          <w:tab w:val="left" w:pos="560"/>
-          <w:tab w:val="left" w:pos="1120"/>
-          <w:tab w:val="left" w:pos="1680"/>
-          <w:tab w:val="left" w:pos="2240"/>
-          <w:tab w:val="left" w:pos="2800"/>
-          <w:tab w:val="left" w:pos="3360"/>
-          <w:tab w:val="left" w:pos="3920"/>
-          <w:tab w:val="left" w:pos="4480"/>
-          <w:tab w:val="left" w:pos="5040"/>
-          <w:tab w:val="left" w:pos="5600"/>
-          <w:tab w:val="left" w:pos="6160"/>
-          <w:tab w:val="left" w:pos="6720"/>
-        </w:tabs>
-        <w:autoSpaceDE w:val="0"/>
-        <w:autoSpaceDN w:val="0"/>
-        <w:adjustRightInd w:val="0"/>
+          <w:color w:val="222222"/>
+          <w:sz w:val="20"/>
+          <w:szCs w:val="20"/>
+        </w:rPr>
+      </w:pPr>
+      <w:r>
+        <w:rPr>
+          <w:rFonts w:ascii="Times New Roman" w:hAnsi="Times New Roman" w:cs="Times New Roman"/>
+          <w:b/>
+          <w:bCs/>
+          <w:color w:val="222222"/>
+          <w:sz w:val="20"/>
+          <w:szCs w:val="20"/>
+        </w:rPr>
+        <w:t xml:space="preserve">Python Packages and Skills: </w:t>
+      </w:r>
+      <w:r>
+        <w:rPr>
+          <w:rFonts w:ascii="Times New Roman" w:hAnsi="Times New Roman" w:cs="Times New Roman"/>
+          <w:color w:val="222222"/>
+          <w:sz w:val="20"/>
+          <w:szCs w:val="20"/>
+        </w:rPr>
+        <w:t>Scikit-learn,</w:t>
+      </w:r>
+      <w:r>
+        <w:rPr>
+          <w:rFonts w:ascii="Times New Roman" w:hAnsi="Times New Roman" w:cs="Times New Roman"/>
+          <w:color w:val="222222"/>
+          <w:sz w:val="20"/>
+          <w:szCs w:val="20"/>
+        </w:rPr>
+        <w:t xml:space="preserve"> Matplotlib, Seaborn, Plotly, Pandas, Numpy, Scipy</w:t>
+      </w:r>
+    </w:p>
+    <w:p>
+      <w:pPr>
         <w:ind w:firstLine="0"/>
-        <w:rPr>
-          <w:rStyle w:val="Hyperlink"/>
-          <w:rFonts w:ascii="Times New Roman" w:hAnsi="Times New Roman" w:cs="Times New Roman"/>
-          <w:sz w:val="20"/>
-          <w:szCs w:val="20"/>
-        </w:rPr>
-      </w:pPr>
+      </w:pPr>
+      <w:r>
+        <w:rPr>
+          <w:rFonts w:ascii="Times New Roman" w:hAnsi="Times New Roman" w:cs="Times New Roman"/>
+          <w:b/>
+          <w:bCs/>
+          <w:color w:val="222222"/>
+          <w:sz w:val="20"/>
+          <w:szCs w:val="20"/>
+        </w:rPr>
+        <w:t xml:space="preserve">Analysis Skills: </w:t>
+      </w:r>
+      <w:r>
+        <w:rPr>
+          <w:rFonts w:ascii="Times New Roman" w:hAnsi="Times New Roman" w:cs="Times New Roman"/>
+          <w:color w:val="222222"/>
+          <w:sz w:val="20"/>
+          <w:szCs w:val="20"/>
+        </w:rPr>
+        <w:t>Data Wrangling, Data Visualization, Data Cleaning, Exploratory Data Analysis, Data Modeling</w:t>
+      </w:r>
     </w:p>
     <w:p>
       <w:pPr>
@@ -1110,6 +1524,62 @@
         <w:ind w:firstLine="0"/>
         <w:rPr>
           <w:rFonts w:ascii="Times New Roman" w:hAnsi="Times New Roman" w:cs="Times New Roman"/>
+          <w:color w:val="343434"/>
+          <w:sz w:val="20"/>
+          <w:szCs w:val="20"/>
+        </w:rPr>
+      </w:pPr>
+    </w:p>
+    <w:p>
+      <w:pPr>
+        <w:tabs>
+          <w:tab w:val="left" w:pos="560"/>
+          <w:tab w:val="left" w:pos="1120"/>
+          <w:tab w:val="left" w:pos="1680"/>
+          <w:tab w:val="left" w:pos="2240"/>
+          <w:tab w:val="left" w:pos="2800"/>
+          <w:tab w:val="left" w:pos="3360"/>
+          <w:tab w:val="left" w:pos="3920"/>
+          <w:tab w:val="left" w:pos="4480"/>
+          <w:tab w:val="left" w:pos="5040"/>
+          <w:tab w:val="left" w:pos="5600"/>
+          <w:tab w:val="left" w:pos="6160"/>
+          <w:tab w:val="left" w:pos="6720"/>
+        </w:tabs>
+        <w:autoSpaceDE w:val="0"/>
+        <w:autoSpaceDN w:val="0"/>
+        <w:adjustRightInd w:val="0"/>
+        <w:ind w:firstLine="0"/>
+        <w:rPr>
+          <w:rFonts w:ascii="Times New Roman" w:hAnsi="Times New Roman" w:cs="Times New Roman"/>
+          <w:color w:val="343434"/>
+          <w:sz w:val="20"/>
+          <w:szCs w:val="20"/>
+        </w:rPr>
+      </w:pPr>
+    </w:p>
+    <w:p>
+      <w:pPr>
+        <w:tabs>
+          <w:tab w:val="left" w:pos="560"/>
+          <w:tab w:val="left" w:pos="1120"/>
+          <w:tab w:val="left" w:pos="1680"/>
+          <w:tab w:val="left" w:pos="2240"/>
+          <w:tab w:val="left" w:pos="2800"/>
+          <w:tab w:val="left" w:pos="3360"/>
+          <w:tab w:val="left" w:pos="3920"/>
+          <w:tab w:val="left" w:pos="4480"/>
+          <w:tab w:val="left" w:pos="5040"/>
+          <w:tab w:val="left" w:pos="5600"/>
+          <w:tab w:val="left" w:pos="6160"/>
+          <w:tab w:val="left" w:pos="6720"/>
+        </w:tabs>
+        <w:autoSpaceDE w:val="0"/>
+        <w:autoSpaceDN w:val="0"/>
+        <w:adjustRightInd w:val="0"/>
+        <w:ind w:firstLine="0"/>
+        <w:rPr>
+          <w:rFonts w:ascii="Times New Roman" w:hAnsi="Times New Roman" w:cs="Times New Roman"/>
           <w:b/>
           <w:bCs/>
           <w:color w:val="222222"/>
@@ -1126,7 +1596,18 @@
           <w:sz w:val="20"/>
           <w:szCs w:val="20"/>
         </w:rPr>
-        <w:t>TECHNICAL SKILLS</w:t>
+        <w:t xml:space="preserve">RELATED </w:t>
+      </w:r>
+      <w:r>
+        <w:rPr>
+          <w:rFonts w:ascii="Times New Roman" w:hAnsi="Times New Roman" w:cs="Times New Roman"/>
+          <w:b/>
+          <w:bCs/>
+          <w:color w:val="222222"/>
+          <w:sz w:val="20"/>
+          <w:szCs w:val="20"/>
+        </w:rPr>
+        <w:t>EXPERIENCE</w:t>
       </w:r>
     </w:p>
     <w:p>
@@ -1151,7 +1632,9 @@
         <w:ind w:firstLine="0"/>
         <w:rPr>
           <w:rFonts w:ascii="Times New Roman" w:hAnsi="Times New Roman" w:cs="Times New Roman"/>
-          <w:color w:val="343434"/>
+          <w:b/>
+          <w:bCs/>
+          <w:color w:val="222222"/>
           <w:sz w:val="20"/>
           <w:szCs w:val="20"/>
         </w:rPr>
@@ -1166,7 +1649,7 @@
           <w:sz w:val="20"/>
           <w:szCs w:val="20"/>
         </w:rPr>
-        <w:pict w14:anchorId="19FF6396">
+        <w:pict w14:anchorId="117135AA">
           <v:rect id="_x0000_i1027" alt="" style="width:468pt;height:.05pt;mso-width-percent:0;mso-height-percent:0;mso-width-percent:0;mso-height-percent:0" o:hralign="center" o:hrstd="t" o:hr="t" fillcolor="#a0a0a0" stroked="f"/>
         </w:pict>
       </w:r>
@@ -1193,412 +1676,6 @@
         <w:ind w:firstLine="0"/>
         <w:rPr>
           <w:rFonts w:ascii="Times New Roman" w:hAnsi="Times New Roman" w:cs="Times New Roman"/>
-          <w:color w:val="343434"/>
-          <w:sz w:val="20"/>
-          <w:szCs w:val="20"/>
-        </w:rPr>
-      </w:pPr>
-    </w:p>
-    <w:p>
-      <w:pPr>
-        <w:tabs>
-          <w:tab w:val="left" w:pos="560"/>
-          <w:tab w:val="left" w:pos="1120"/>
-          <w:tab w:val="left" w:pos="1680"/>
-          <w:tab w:val="left" w:pos="2240"/>
-          <w:tab w:val="left" w:pos="2800"/>
-          <w:tab w:val="left" w:pos="3360"/>
-          <w:tab w:val="left" w:pos="3920"/>
-          <w:tab w:val="left" w:pos="4480"/>
-          <w:tab w:val="left" w:pos="5040"/>
-          <w:tab w:val="left" w:pos="5600"/>
-          <w:tab w:val="left" w:pos="6160"/>
-          <w:tab w:val="left" w:pos="6720"/>
-        </w:tabs>
-        <w:autoSpaceDE w:val="0"/>
-        <w:autoSpaceDN w:val="0"/>
-        <w:adjustRightInd w:val="0"/>
-        <w:ind w:firstLine="0"/>
-        <w:rPr>
-          <w:rFonts w:ascii="Times New Roman" w:hAnsi="Times New Roman" w:cs="Times New Roman"/>
-          <w:color w:val="222222"/>
-          <w:sz w:val="20"/>
-          <w:szCs w:val="20"/>
-        </w:rPr>
-      </w:pPr>
-      <w:r>
-        <w:rPr>
-          <w:rFonts w:ascii="Times New Roman" w:hAnsi="Times New Roman" w:cs="Times New Roman"/>
-          <w:b/>
-          <w:bCs/>
-          <w:color w:val="222222"/>
-          <w:sz w:val="20"/>
-          <w:szCs w:val="20"/>
-        </w:rPr>
-        <w:t xml:space="preserve">Machine Learning: </w:t>
-      </w:r>
-      <w:r>
-        <w:rPr>
-          <w:rFonts w:ascii="Times New Roman" w:hAnsi="Times New Roman" w:cs="Times New Roman"/>
-          <w:color w:val="222222"/>
-          <w:sz w:val="20"/>
-          <w:szCs w:val="20"/>
-        </w:rPr>
-        <w:t>classification, regression, clustering, feature engineering</w:t>
-      </w:r>
-    </w:p>
-    <w:p>
-      <w:pPr>
-        <w:tabs>
-          <w:tab w:val="left" w:pos="560"/>
-          <w:tab w:val="left" w:pos="1120"/>
-          <w:tab w:val="left" w:pos="1680"/>
-          <w:tab w:val="left" w:pos="2240"/>
-          <w:tab w:val="left" w:pos="2800"/>
-          <w:tab w:val="left" w:pos="3360"/>
-          <w:tab w:val="left" w:pos="3920"/>
-          <w:tab w:val="left" w:pos="4480"/>
-          <w:tab w:val="left" w:pos="5040"/>
-          <w:tab w:val="left" w:pos="5600"/>
-          <w:tab w:val="left" w:pos="6160"/>
-          <w:tab w:val="left" w:pos="6720"/>
-        </w:tabs>
-        <w:autoSpaceDE w:val="0"/>
-        <w:autoSpaceDN w:val="0"/>
-        <w:adjustRightInd w:val="0"/>
-        <w:ind w:firstLine="0"/>
-        <w:rPr>
-          <w:rFonts w:ascii="Times New Roman" w:hAnsi="Times New Roman" w:cs="Times New Roman"/>
-          <w:color w:val="222222"/>
-          <w:sz w:val="20"/>
-          <w:szCs w:val="20"/>
-        </w:rPr>
-      </w:pPr>
-      <w:r>
-        <w:rPr>
-          <w:rFonts w:ascii="Times New Roman" w:hAnsi="Times New Roman" w:cs="Times New Roman"/>
-          <w:b/>
-          <w:bCs/>
-          <w:color w:val="222222"/>
-          <w:sz w:val="20"/>
-          <w:szCs w:val="20"/>
-        </w:rPr>
-        <w:t xml:space="preserve">Coding Languages and Top Skills: </w:t>
-      </w:r>
-      <w:r>
-        <w:rPr>
-          <w:rFonts w:ascii="Times New Roman" w:hAnsi="Times New Roman" w:cs="Times New Roman"/>
-          <w:color w:val="222222"/>
-          <w:sz w:val="20"/>
-          <w:szCs w:val="20"/>
-        </w:rPr>
-        <w:t xml:space="preserve">Python, Excel, </w:t>
-      </w:r>
-      <w:r>
-        <w:rPr>
-          <w:rFonts w:ascii="Times New Roman" w:hAnsi="Times New Roman" w:cs="Times New Roman"/>
-          <w:color w:val="222222"/>
-          <w:sz w:val="20"/>
-          <w:szCs w:val="20"/>
-          <w:u w:val="single"/>
-        </w:rPr>
-        <w:t>Tableau</w:t>
-      </w:r>
-      <w:r>
-        <w:rPr>
-          <w:rFonts w:ascii="Times New Roman" w:hAnsi="Times New Roman" w:cs="Times New Roman"/>
-          <w:color w:val="222222"/>
-          <w:sz w:val="20"/>
-          <w:szCs w:val="20"/>
-        </w:rPr>
-        <w:t xml:space="preserve">, </w:t>
-      </w:r>
-      <w:r>
-        <w:rPr>
-          <w:rFonts w:ascii="Times New Roman" w:hAnsi="Times New Roman" w:cs="Times New Roman"/>
-          <w:color w:val="222222"/>
-          <w:sz w:val="20"/>
-          <w:szCs w:val="20"/>
-          <w:u w:val="single"/>
-        </w:rPr>
-        <w:t>SQL</w:t>
-      </w:r>
-      <w:r>
-        <w:rPr>
-          <w:rFonts w:ascii="Times New Roman" w:hAnsi="Times New Roman" w:cs="Times New Roman"/>
-          <w:color w:val="222222"/>
-          <w:sz w:val="20"/>
-          <w:szCs w:val="20"/>
-        </w:rPr>
-        <w:t xml:space="preserve">, </w:t>
-      </w:r>
-      <w:r>
-        <w:rPr>
-          <w:rFonts w:ascii="Times New Roman" w:hAnsi="Times New Roman" w:cs="Times New Roman"/>
-          <w:color w:val="222222"/>
-          <w:sz w:val="20"/>
-          <w:szCs w:val="20"/>
-          <w:u w:val="single"/>
-        </w:rPr>
-        <w:t>Power BI</w:t>
-      </w:r>
-    </w:p>
-    <w:p>
-      <w:pPr>
-        <w:tabs>
-          <w:tab w:val="left" w:pos="560"/>
-          <w:tab w:val="left" w:pos="1120"/>
-          <w:tab w:val="left" w:pos="1680"/>
-          <w:tab w:val="left" w:pos="2240"/>
-          <w:tab w:val="left" w:pos="2800"/>
-          <w:tab w:val="left" w:pos="3360"/>
-          <w:tab w:val="left" w:pos="3920"/>
-          <w:tab w:val="left" w:pos="4480"/>
-          <w:tab w:val="left" w:pos="5040"/>
-          <w:tab w:val="left" w:pos="5600"/>
-          <w:tab w:val="left" w:pos="6160"/>
-          <w:tab w:val="left" w:pos="6720"/>
-        </w:tabs>
-        <w:autoSpaceDE w:val="0"/>
-        <w:autoSpaceDN w:val="0"/>
-        <w:adjustRightInd w:val="0"/>
-        <w:ind w:firstLine="0"/>
-        <w:rPr>
-          <w:rFonts w:ascii="Times New Roman" w:hAnsi="Times New Roman" w:cs="Times New Roman"/>
-          <w:color w:val="222222"/>
-          <w:sz w:val="20"/>
-          <w:szCs w:val="20"/>
-        </w:rPr>
-      </w:pPr>
-      <w:r>
-        <w:rPr>
-          <w:rFonts w:ascii="Times New Roman" w:hAnsi="Times New Roman" w:cs="Times New Roman"/>
-          <w:b/>
-          <w:bCs/>
-          <w:color w:val="222222"/>
-          <w:sz w:val="20"/>
-          <w:szCs w:val="20"/>
-        </w:rPr>
-        <w:t xml:space="preserve">Python Packages and Skills: </w:t>
-      </w:r>
-      <w:r>
-        <w:rPr>
-          <w:rFonts w:ascii="Times New Roman" w:hAnsi="Times New Roman" w:cs="Times New Roman"/>
-          <w:color w:val="222222"/>
-          <w:sz w:val="20"/>
-          <w:szCs w:val="20"/>
-        </w:rPr>
-        <w:t>Scikit-learn,</w:t>
-      </w:r>
-      <w:r>
-        <w:rPr>
-          <w:rFonts w:ascii="Times New Roman" w:hAnsi="Times New Roman" w:cs="Times New Roman"/>
-          <w:color w:val="222222"/>
-          <w:sz w:val="20"/>
-          <w:szCs w:val="20"/>
-        </w:rPr>
-        <w:t xml:space="preserve"> Matplotlib, Seaborn, Plotly, Pandas, Numpy, Scipy</w:t>
-      </w:r>
-    </w:p>
-    <w:p>
-      <w:pPr>
-        <w:ind w:firstLine="0"/>
-      </w:pPr>
-      <w:r>
-        <w:rPr>
-          <w:rFonts w:ascii="Times New Roman" w:hAnsi="Times New Roman" w:cs="Times New Roman"/>
-          <w:b/>
-          <w:bCs/>
-          <w:color w:val="222222"/>
-          <w:sz w:val="20"/>
-          <w:szCs w:val="20"/>
-        </w:rPr>
-        <w:t xml:space="preserve">Analysis Skills: </w:t>
-      </w:r>
-      <w:r>
-        <w:rPr>
-          <w:rFonts w:ascii="Times New Roman" w:hAnsi="Times New Roman" w:cs="Times New Roman"/>
-          <w:color w:val="222222"/>
-          <w:sz w:val="20"/>
-          <w:szCs w:val="20"/>
-        </w:rPr>
-        <w:t>Data Wrangling, Data Visualization, Data Cleaning, Exploratory Data Analysis, Data Modeling</w:t>
-      </w:r>
-    </w:p>
-    <w:p>
-      <w:pPr>
-        <w:tabs>
-          <w:tab w:val="left" w:pos="560"/>
-          <w:tab w:val="left" w:pos="1120"/>
-          <w:tab w:val="left" w:pos="1680"/>
-          <w:tab w:val="left" w:pos="2240"/>
-          <w:tab w:val="left" w:pos="2800"/>
-          <w:tab w:val="left" w:pos="3360"/>
-          <w:tab w:val="left" w:pos="3920"/>
-          <w:tab w:val="left" w:pos="4480"/>
-          <w:tab w:val="left" w:pos="5040"/>
-          <w:tab w:val="left" w:pos="5600"/>
-          <w:tab w:val="left" w:pos="6160"/>
-          <w:tab w:val="left" w:pos="6720"/>
-        </w:tabs>
-        <w:autoSpaceDE w:val="0"/>
-        <w:autoSpaceDN w:val="0"/>
-        <w:adjustRightInd w:val="0"/>
-        <w:ind w:firstLine="0"/>
-        <w:rPr>
-          <w:rFonts w:ascii="Times New Roman" w:hAnsi="Times New Roman" w:cs="Times New Roman"/>
-          <w:color w:val="343434"/>
-          <w:sz w:val="20"/>
-          <w:szCs w:val="20"/>
-        </w:rPr>
-      </w:pPr>
-    </w:p>
-    <w:p>
-      <w:pPr>
-        <w:tabs>
-          <w:tab w:val="left" w:pos="560"/>
-          <w:tab w:val="left" w:pos="1120"/>
-          <w:tab w:val="left" w:pos="1680"/>
-          <w:tab w:val="left" w:pos="2240"/>
-          <w:tab w:val="left" w:pos="2800"/>
-          <w:tab w:val="left" w:pos="3360"/>
-          <w:tab w:val="left" w:pos="3920"/>
-          <w:tab w:val="left" w:pos="4480"/>
-          <w:tab w:val="left" w:pos="5040"/>
-          <w:tab w:val="left" w:pos="5600"/>
-          <w:tab w:val="left" w:pos="6160"/>
-          <w:tab w:val="left" w:pos="6720"/>
-        </w:tabs>
-        <w:autoSpaceDE w:val="0"/>
-        <w:autoSpaceDN w:val="0"/>
-        <w:adjustRightInd w:val="0"/>
-        <w:ind w:firstLine="0"/>
-        <w:rPr>
-          <w:rFonts w:ascii="Times New Roman" w:hAnsi="Times New Roman" w:cs="Times New Roman"/>
-          <w:color w:val="343434"/>
-          <w:sz w:val="20"/>
-          <w:szCs w:val="20"/>
-        </w:rPr>
-      </w:pPr>
-    </w:p>
-    <w:p>
-      <w:pPr>
-        <w:tabs>
-          <w:tab w:val="left" w:pos="560"/>
-          <w:tab w:val="left" w:pos="1120"/>
-          <w:tab w:val="left" w:pos="1680"/>
-          <w:tab w:val="left" w:pos="2240"/>
-          <w:tab w:val="left" w:pos="2800"/>
-          <w:tab w:val="left" w:pos="3360"/>
-          <w:tab w:val="left" w:pos="3920"/>
-          <w:tab w:val="left" w:pos="4480"/>
-          <w:tab w:val="left" w:pos="5040"/>
-          <w:tab w:val="left" w:pos="5600"/>
-          <w:tab w:val="left" w:pos="6160"/>
-          <w:tab w:val="left" w:pos="6720"/>
-        </w:tabs>
-        <w:autoSpaceDE w:val="0"/>
-        <w:autoSpaceDN w:val="0"/>
-        <w:adjustRightInd w:val="0"/>
-        <w:ind w:firstLine="0"/>
-        <w:rPr>
-          <w:rFonts w:ascii="Times New Roman" w:hAnsi="Times New Roman" w:cs="Times New Roman"/>
-          <w:b/>
-          <w:bCs/>
-          <w:color w:val="222222"/>
-          <w:sz w:val="20"/>
-          <w:szCs w:val="20"/>
-        </w:rPr>
-      </w:pPr>
-      <w:r>
-        <w:rPr>
-          <w:rFonts w:ascii="Times New Roman" w:hAnsi="Times New Roman" w:cs="Times New Roman"/>
-          <w:b/>
-          <w:bCs/>
-          <w:color w:val="222222"/>
-          <w:sz w:val="20"/>
-          <w:szCs w:val="20"/>
-        </w:rPr>
-        <w:t xml:space="preserve">RELATED </w:t>
-      </w:r>
-      <w:r>
-        <w:rPr>
-          <w:rFonts w:ascii="Times New Roman" w:hAnsi="Times New Roman" w:cs="Times New Roman"/>
-          <w:b/>
-          <w:bCs/>
-          <w:color w:val="222222"/>
-          <w:sz w:val="20"/>
-          <w:szCs w:val="20"/>
-        </w:rPr>
-        <w:t>EXPERIENCE</w:t>
-      </w:r>
-    </w:p>
-    <w:p>
-      <w:pPr>
-        <w:tabs>
-          <w:tab w:val="left" w:pos="560"/>
-          <w:tab w:val="left" w:pos="1120"/>
-          <w:tab w:val="left" w:pos="1680"/>
-          <w:tab w:val="left" w:pos="2240"/>
-          <w:tab w:val="left" w:pos="2800"/>
-          <w:tab w:val="left" w:pos="3360"/>
-          <w:tab w:val="left" w:pos="3920"/>
-          <w:tab w:val="left" w:pos="4480"/>
-          <w:tab w:val="left" w:pos="5040"/>
-          <w:tab w:val="left" w:pos="5600"/>
-          <w:tab w:val="left" w:pos="6160"/>
-          <w:tab w:val="left" w:pos="6720"/>
-        </w:tabs>
-        <w:autoSpaceDE w:val="0"/>
-        <w:autoSpaceDN w:val="0"/>
-        <w:adjustRightInd w:val="0"/>
-        <w:ind w:firstLine="0"/>
-        <w:rPr>
-          <w:rFonts w:ascii="Times New Roman" w:hAnsi="Times New Roman" w:cs="Times New Roman"/>
-          <w:b/>
-          <w:bCs/>
-          <w:color w:val="222222"/>
-          <w:sz w:val="20"/>
-          <w:szCs w:val="20"/>
-        </w:rPr>
-      </w:pPr>
-      <w:r>
-        <w:rPr>
-          <w:rFonts w:ascii="Times New Roman" w:hAnsi="Times New Roman" w:cs="Times New Roman"/>
-          <w:b/>
-          <w:bCs/>
-          <w:noProof/>
-          <w:color w:val="222222"/>
-          <w:sz w:val="20"/>
-          <w:szCs w:val="20"/>
-        </w:rPr>
-        <w:pict w14:anchorId="117135AA">
-          <v:rect id="_x0000_i1026" alt="" style="width:468pt;height:.05pt;mso-width-percent:0;mso-height-percent:0;mso-width-percent:0;mso-height-percent:0" o:hralign="center" o:hrstd="t" o:hr="t" fillcolor="#a0a0a0" stroked="f"/>
-        </w:pict>
-      </w:r>
-    </w:p>
-    <w:p>
-      <w:pPr>
-        <w:tabs>
-          <w:tab w:val="left" w:pos="560"/>
-          <w:tab w:val="left" w:pos="1120"/>
-          <w:tab w:val="left" w:pos="1680"/>
-          <w:tab w:val="left" w:pos="2240"/>
-          <w:tab w:val="left" w:pos="2800"/>
-          <w:tab w:val="left" w:pos="3360"/>
-          <w:tab w:val="left" w:pos="3920"/>
-          <w:tab w:val="left" w:pos="4480"/>
-          <w:tab w:val="left" w:pos="5040"/>
-          <w:tab w:val="left" w:pos="5600"/>
-          <w:tab w:val="left" w:pos="6160"/>
-          <w:tab w:val="left" w:pos="6720"/>
-        </w:tabs>
-        <w:autoSpaceDE w:val="0"/>
-        <w:autoSpaceDN w:val="0"/>
-        <w:adjustRightInd w:val="0"/>
-        <w:ind w:firstLine="0"/>
-        <w:rPr>
-          <w:rFonts w:ascii="Times New Roman" w:hAnsi="Times New Roman" w:cs="Times New Roman"/>
           <w:b/>
           <w:bCs/>
           <w:color w:val="222222"/>
@@ -1849,6 +1926,15 @@
           <w:szCs w:val="20"/>
         </w:rPr>
       </w:pPr>
+      <w:r>
+        <w:rPr>
+          <w:rFonts w:ascii="Times New Roman" w:hAnsi="Times New Roman" w:cs="Times New Roman"/>
+          <w:color w:val="343434"/>
+          <w:sz w:val="20"/>
+          <w:szCs w:val="20"/>
+        </w:rPr>
+        <w:t xml:space="preserve"> </w:t>
+      </w:r>
     </w:p>
     <w:p>
       <w:pPr>
@@ -1888,43 +1974,25 @@
           <w:sz w:val="20"/>
           <w:szCs w:val="20"/>
         </w:rPr>
-        <w:t xml:space="preserve">600+ active hour, 1000+ </w:t>
-      </w:r>
-      <w:r>
-        <w:rPr>
-          <w:rFonts w:ascii="Times New Roman" w:hAnsi="Times New Roman" w:cs="Times New Roman"/>
-          <w:color w:val="343434"/>
-          <w:sz w:val="20"/>
-          <w:szCs w:val="20"/>
-        </w:rPr>
-        <w:t>study</w:t>
-      </w:r>
-      <w:r>
-        <w:rPr>
-          <w:rFonts w:ascii="Times New Roman" w:hAnsi="Times New Roman" w:cs="Times New Roman"/>
-          <w:color w:val="343434"/>
-          <w:sz w:val="20"/>
-          <w:szCs w:val="20"/>
-        </w:rPr>
-        <w:t xml:space="preserve"> hour data bootcamp focused on building the practical skills neede</w:t>
-      </w:r>
-      <w:r>
-        <w:rPr>
-          <w:rFonts w:ascii="Times New Roman" w:hAnsi="Times New Roman" w:cs="Times New Roman"/>
-          <w:color w:val="343434"/>
-          <w:sz w:val="20"/>
-          <w:szCs w:val="20"/>
-        </w:rPr>
-        <w:t xml:space="preserve">d </w:t>
-      </w:r>
-      <w:r>
-        <w:rPr>
-          <w:rFonts w:ascii="Times New Roman" w:hAnsi="Times New Roman" w:cs="Times New Roman"/>
-          <w:color w:val="343434"/>
-          <w:sz w:val="20"/>
-          <w:szCs w:val="20"/>
-        </w:rPr>
-        <w:t xml:space="preserve">to thrive as a data analyst / future data scientist. </w:t>
+        <w:t>Completed 50+ mini projects and three capstone projects, with an intense focus on how to practically apply</w:t>
+      </w:r>
+      <w:r>
+        <w:rPr>
+          <w:rFonts w:ascii="Times New Roman" w:hAnsi="Times New Roman" w:cs="Times New Roman"/>
+          <w:color w:val="343434"/>
+          <w:sz w:val="20"/>
+          <w:szCs w:val="20"/>
+        </w:rPr>
+        <w:t xml:space="preserve"> </w:t>
+      </w:r>
+      <w:r>
+        <w:rPr>
+          <w:rFonts w:ascii="Times New Roman" w:hAnsi="Times New Roman" w:cs="Times New Roman"/>
+          <w:color w:val="343434"/>
+          <w:sz w:val="20"/>
+          <w:szCs w:val="20"/>
+        </w:rPr>
+        <w:t>data science and analytics to concrete and specific business objectives.</w:t>
       </w:r>
     </w:p>
     <w:p>
@@ -1965,65 +2033,6 @@
           <w:sz w:val="20"/>
           <w:szCs w:val="20"/>
         </w:rPr>
-        <w:t>Completed 50+ mini projects and three capstone projects, with an intense focus on how to practically apply</w:t>
-      </w:r>
-      <w:r>
-        <w:rPr>
-          <w:rFonts w:ascii="Times New Roman" w:hAnsi="Times New Roman" w:cs="Times New Roman"/>
-          <w:color w:val="343434"/>
-          <w:sz w:val="20"/>
-          <w:szCs w:val="20"/>
-        </w:rPr>
-        <w:t xml:space="preserve"> </w:t>
-      </w:r>
-      <w:r>
-        <w:rPr>
-          <w:rFonts w:ascii="Times New Roman" w:hAnsi="Times New Roman" w:cs="Times New Roman"/>
-          <w:color w:val="343434"/>
-          <w:sz w:val="20"/>
-          <w:szCs w:val="20"/>
-        </w:rPr>
-        <w:t>data science and analytics to concrete and specific business objectives.</w:t>
-      </w:r>
-    </w:p>
-    <w:p>
-      <w:pPr>
-        <w:pStyle w:val="ListParagraph"/>
-        <w:numPr>
-          <w:ilvl w:val="0"/>
-          <w:numId w:val="3"/>
-        </w:numPr>
-        <w:tabs>
-          <w:tab w:val="left" w:pos="560"/>
-          <w:tab w:val="left" w:pos="1120"/>
-          <w:tab w:val="left" w:pos="1680"/>
-          <w:tab w:val="left" w:pos="2240"/>
-          <w:tab w:val="left" w:pos="2800"/>
-          <w:tab w:val="left" w:pos="3360"/>
-          <w:tab w:val="left" w:pos="3920"/>
-          <w:tab w:val="left" w:pos="4480"/>
-          <w:tab w:val="left" w:pos="5040"/>
-          <w:tab w:val="left" w:pos="5600"/>
-          <w:tab w:val="left" w:pos="6160"/>
-          <w:tab w:val="left" w:pos="6720"/>
-        </w:tabs>
-        <w:autoSpaceDE w:val="0"/>
-        <w:autoSpaceDN w:val="0"/>
-        <w:adjustRightInd w:val="0"/>
-        <w:rPr>
-          <w:rFonts w:ascii="Times New Roman" w:hAnsi="Times New Roman" w:cs="Times New Roman"/>
-          <w:color w:val="343434"/>
-          <w:sz w:val="20"/>
-          <w:szCs w:val="20"/>
-        </w:rPr>
-      </w:pPr>
-      <w:r>
-        <w:rPr>
-          <w:rFonts w:ascii="Times New Roman" w:hAnsi="Times New Roman" w:cs="Times New Roman"/>
-          <w:color w:val="343434"/>
-          <w:sz w:val="20"/>
-          <w:szCs w:val="20"/>
-        </w:rPr>
         <w:t xml:space="preserve">Met with Data Leaders across companies like JP Morgan, Accenture, Google, </w:t>
       </w:r>
       <w:proofErr w:type="gramStart"/>
@@ -2046,1687 +2055,6 @@
         </w:rPr>
         <w:t xml:space="preserve"> and Walmart to gain a relevant and practical view on how to apply my curriculum to specific business outcomes.</w:t>
       </w:r>
-    </w:p>
-    <w:p>
-      <w:pPr>
-        <w:tabs>
-          <w:tab w:val="left" w:pos="560"/>
-          <w:tab w:val="left" w:pos="1120"/>
-          <w:tab w:val="left" w:pos="1680"/>
-          <w:tab w:val="left" w:pos="2240"/>
-          <w:tab w:val="left" w:pos="2800"/>
-          <w:tab w:val="left" w:pos="3360"/>
-          <w:tab w:val="left" w:pos="3920"/>
-          <w:tab w:val="left" w:pos="4480"/>
-          <w:tab w:val="left" w:pos="5040"/>
-          <w:tab w:val="left" w:pos="5600"/>
-          <w:tab w:val="left" w:pos="6160"/>
-          <w:tab w:val="left" w:pos="6720"/>
-        </w:tabs>
-        <w:autoSpaceDE w:val="0"/>
-        <w:autoSpaceDN w:val="0"/>
-        <w:adjustRightInd w:val="0"/>
-        <w:rPr>
-          <w:rFonts w:ascii="Times New Roman" w:hAnsi="Times New Roman" w:cs="Times New Roman"/>
-          <w:color w:val="343434"/>
-          <w:sz w:val="20"/>
-          <w:szCs w:val="20"/>
-        </w:rPr>
-      </w:pPr>
-    </w:p>
-    <w:p>
-      <w:pPr>
-        <w:tabs>
-          <w:tab w:val="left" w:pos="560"/>
-          <w:tab w:val="left" w:pos="1120"/>
-          <w:tab w:val="left" w:pos="1680"/>
-          <w:tab w:val="left" w:pos="2240"/>
-          <w:tab w:val="left" w:pos="2800"/>
-          <w:tab w:val="left" w:pos="3360"/>
-          <w:tab w:val="left" w:pos="3920"/>
-          <w:tab w:val="left" w:pos="4480"/>
-          <w:tab w:val="left" w:pos="5040"/>
-          <w:tab w:val="left" w:pos="5600"/>
-          <w:tab w:val="left" w:pos="6160"/>
-          <w:tab w:val="left" w:pos="6720"/>
-        </w:tabs>
-        <w:autoSpaceDE w:val="0"/>
-        <w:autoSpaceDN w:val="0"/>
-        <w:adjustRightInd w:val="0"/>
-        <w:rPr>
-          <w:rFonts w:ascii="Times New Roman" w:hAnsi="Times New Roman" w:cs="Times New Roman"/>
-          <w:color w:val="343434"/>
-          <w:sz w:val="20"/>
-          <w:szCs w:val="20"/>
-        </w:rPr>
-      </w:pPr>
-    </w:p>
-    <w:p>
-      <w:pPr>
-        <w:tabs>
-          <w:tab w:val="left" w:pos="560"/>
-          <w:tab w:val="left" w:pos="1120"/>
-          <w:tab w:val="left" w:pos="1680"/>
-          <w:tab w:val="left" w:pos="2240"/>
-          <w:tab w:val="left" w:pos="2800"/>
-          <w:tab w:val="left" w:pos="3360"/>
-          <w:tab w:val="left" w:pos="3920"/>
-          <w:tab w:val="left" w:pos="4480"/>
-          <w:tab w:val="left" w:pos="5040"/>
-          <w:tab w:val="left" w:pos="5600"/>
-          <w:tab w:val="left" w:pos="6160"/>
-          <w:tab w:val="left" w:pos="6720"/>
-        </w:tabs>
-        <w:autoSpaceDE w:val="0"/>
-        <w:autoSpaceDN w:val="0"/>
-        <w:adjustRightInd w:val="0"/>
-        <w:ind w:firstLine="0"/>
-        <w:rPr>
-          <w:rFonts w:ascii="Times New Roman" w:hAnsi="Times New Roman" w:cs="Times New Roman"/>
-          <w:b/>
-          <w:bCs/>
-          <w:color w:val="343434"/>
-          <w:sz w:val="20"/>
-          <w:szCs w:val="20"/>
-        </w:rPr>
-      </w:pPr>
-      <w:r>
-        <w:rPr>
-          <w:rFonts w:ascii="Times New Roman" w:hAnsi="Times New Roman" w:cs="Times New Roman"/>
-          <w:b/>
-          <w:bCs/>
-          <w:color w:val="343434"/>
-          <w:sz w:val="20"/>
-          <w:szCs w:val="20"/>
-        </w:rPr>
-        <w:t>Verifiable</w:t>
-      </w:r>
-      <w:r>
-        <w:rPr>
-          <w:rFonts w:ascii="Times New Roman" w:hAnsi="Times New Roman" w:cs="Times New Roman"/>
-          <w:b/>
-          <w:bCs/>
-          <w:color w:val="343434"/>
-          <w:sz w:val="20"/>
-          <w:szCs w:val="20"/>
-        </w:rPr>
-        <w:tab/>
-      </w:r>
-      <w:r>
-        <w:rPr>
-          <w:rFonts w:ascii="Times New Roman" w:hAnsi="Times New Roman" w:cs="Times New Roman"/>
-          <w:b/>
-          <w:bCs/>
-          <w:color w:val="343434"/>
-          <w:sz w:val="20"/>
-          <w:szCs w:val="20"/>
-        </w:rPr>
-        <w:tab/>
-      </w:r>
-      <w:r>
-        <w:rPr>
-          <w:rFonts w:ascii="Times New Roman" w:hAnsi="Times New Roman" w:cs="Times New Roman"/>
-          <w:b/>
-          <w:bCs/>
-          <w:color w:val="343434"/>
-          <w:sz w:val="20"/>
-          <w:szCs w:val="20"/>
-        </w:rPr>
-        <w:tab/>
-      </w:r>
-      <w:r>
-        <w:rPr>
-          <w:rFonts w:ascii="Times New Roman" w:hAnsi="Times New Roman" w:cs="Times New Roman"/>
-          <w:b/>
-          <w:bCs/>
-          <w:color w:val="343434"/>
-          <w:sz w:val="20"/>
-          <w:szCs w:val="20"/>
-        </w:rPr>
-        <w:tab/>
-      </w:r>
-      <w:r>
-        <w:rPr>
-          <w:rFonts w:ascii="Times New Roman" w:hAnsi="Times New Roman" w:cs="Times New Roman"/>
-          <w:b/>
-          <w:bCs/>
-          <w:color w:val="343434"/>
-          <w:sz w:val="20"/>
-          <w:szCs w:val="20"/>
-        </w:rPr>
-        <w:tab/>
-      </w:r>
-      <w:r>
-        <w:rPr>
-          <w:rFonts w:ascii="Times New Roman" w:hAnsi="Times New Roman" w:cs="Times New Roman"/>
-          <w:b/>
-          <w:bCs/>
-          <w:color w:val="343434"/>
-          <w:sz w:val="20"/>
-          <w:szCs w:val="20"/>
-        </w:rPr>
-        <w:tab/>
-      </w:r>
-      <w:r>
-        <w:rPr>
-          <w:rFonts w:ascii="Times New Roman" w:hAnsi="Times New Roman" w:cs="Times New Roman"/>
-          <w:b/>
-          <w:bCs/>
-          <w:color w:val="343434"/>
-          <w:sz w:val="20"/>
-          <w:szCs w:val="20"/>
-        </w:rPr>
-        <w:tab/>
-      </w:r>
-      <w:r>
-        <w:rPr>
-          <w:rFonts w:ascii="Times New Roman" w:hAnsi="Times New Roman" w:cs="Times New Roman"/>
-          <w:b/>
-          <w:bCs/>
-          <w:color w:val="343434"/>
-          <w:sz w:val="20"/>
-          <w:szCs w:val="20"/>
-        </w:rPr>
-        <w:tab/>
-      </w:r>
-      <w:r>
-        <w:rPr>
-          <w:rFonts w:ascii="Times New Roman" w:hAnsi="Times New Roman" w:cs="Times New Roman"/>
-          <w:b/>
-          <w:bCs/>
-          <w:color w:val="343434"/>
-          <w:sz w:val="20"/>
-          <w:szCs w:val="20"/>
-        </w:rPr>
-        <w:tab/>
-      </w:r>
-      <w:r>
-        <w:rPr>
-          <w:rFonts w:ascii="Times New Roman" w:hAnsi="Times New Roman" w:cs="Times New Roman"/>
-          <w:b/>
-          <w:bCs/>
-          <w:color w:val="343434"/>
-          <w:sz w:val="20"/>
-          <w:szCs w:val="20"/>
-        </w:rPr>
-        <w:tab/>
-      </w:r>
-      <w:r>
-        <w:rPr>
-          <w:rFonts w:ascii="Times New Roman" w:hAnsi="Times New Roman" w:cs="Times New Roman"/>
-          <w:b/>
-          <w:bCs/>
-          <w:color w:val="343434"/>
-          <w:sz w:val="20"/>
-          <w:szCs w:val="20"/>
-        </w:rPr>
-        <w:tab/>
-      </w:r>
-      <w:r>
-        <w:rPr>
-          <w:rFonts w:ascii="Times New Roman" w:hAnsi="Times New Roman" w:cs="Times New Roman"/>
-          <w:b/>
-          <w:bCs/>
-          <w:color w:val="343434"/>
-          <w:sz w:val="20"/>
-          <w:szCs w:val="20"/>
-        </w:rPr>
-        <w:tab/>
-        <w:t xml:space="preserve">         </w:t>
-      </w:r>
-      <w:r>
-        <w:rPr>
-          <w:rFonts w:ascii="Times New Roman" w:hAnsi="Times New Roman" w:cs="Times New Roman"/>
-          <w:b/>
-          <w:bCs/>
-          <w:color w:val="343434"/>
-          <w:sz w:val="20"/>
-          <w:szCs w:val="20"/>
-        </w:rPr>
-        <w:t xml:space="preserve">                            </w:t>
-      </w:r>
-      <w:r>
-        <w:rPr>
-          <w:rFonts w:ascii="Times New Roman" w:hAnsi="Times New Roman" w:cs="Times New Roman"/>
-          <w:b/>
-          <w:bCs/>
-          <w:color w:val="343434"/>
-          <w:sz w:val="20"/>
-          <w:szCs w:val="20"/>
-        </w:rPr>
-        <w:t xml:space="preserve">               </w:t>
-      </w:r>
-      <w:r>
-        <w:rPr>
-          <w:rFonts w:ascii="Times New Roman" w:hAnsi="Times New Roman" w:cs="Times New Roman"/>
-          <w:b/>
-          <w:bCs/>
-          <w:color w:val="343434"/>
-          <w:sz w:val="20"/>
-          <w:szCs w:val="20"/>
-        </w:rPr>
-        <w:t>Plano, TX (Remote)</w:t>
-      </w:r>
-    </w:p>
-    <w:p>
-      <w:pPr>
-        <w:tabs>
-          <w:tab w:val="left" w:pos="560"/>
-          <w:tab w:val="left" w:pos="1120"/>
-          <w:tab w:val="left" w:pos="1680"/>
-          <w:tab w:val="left" w:pos="2240"/>
-          <w:tab w:val="left" w:pos="2800"/>
-          <w:tab w:val="left" w:pos="3360"/>
-          <w:tab w:val="left" w:pos="3920"/>
-          <w:tab w:val="left" w:pos="4480"/>
-          <w:tab w:val="left" w:pos="5040"/>
-          <w:tab w:val="left" w:pos="5600"/>
-          <w:tab w:val="left" w:pos="6160"/>
-          <w:tab w:val="left" w:pos="6720"/>
-        </w:tabs>
-        <w:autoSpaceDE w:val="0"/>
-        <w:autoSpaceDN w:val="0"/>
-        <w:adjustRightInd w:val="0"/>
-        <w:ind w:firstLine="0"/>
-        <w:rPr>
-          <w:rFonts w:ascii="Times New Roman" w:hAnsi="Times New Roman" w:cs="Times New Roman"/>
-          <w:color w:val="343434"/>
-          <w:sz w:val="20"/>
-          <w:szCs w:val="20"/>
-        </w:rPr>
-      </w:pPr>
-      <w:r>
-        <w:rPr>
-          <w:rFonts w:ascii="Times New Roman" w:hAnsi="Times New Roman" w:cs="Times New Roman"/>
-          <w:i/>
-          <w:iCs/>
-          <w:color w:val="343434"/>
-          <w:sz w:val="20"/>
-          <w:szCs w:val="20"/>
-        </w:rPr>
-        <w:t>Business Development Lead,</w:t>
-      </w:r>
-      <w:r>
-        <w:rPr>
-          <w:rFonts w:ascii="Times New Roman" w:hAnsi="Times New Roman" w:cs="Times New Roman"/>
-          <w:i/>
-          <w:iCs/>
-          <w:color w:val="343434"/>
-          <w:sz w:val="20"/>
-          <w:szCs w:val="20"/>
-        </w:rPr>
-        <w:t xml:space="preserve"> </w:t>
-      </w:r>
-      <w:r>
-        <w:rPr>
-          <w:rFonts w:ascii="Times New Roman" w:hAnsi="Times New Roman" w:cs="Times New Roman"/>
-          <w:color w:val="343434"/>
-          <w:sz w:val="20"/>
-          <w:szCs w:val="20"/>
-        </w:rPr>
-        <w:t>Oct</w:t>
-      </w:r>
-      <w:r>
-        <w:rPr>
-          <w:rFonts w:ascii="Times New Roman" w:hAnsi="Times New Roman" w:cs="Times New Roman"/>
-          <w:color w:val="343434"/>
-          <w:sz w:val="20"/>
-          <w:szCs w:val="20"/>
-        </w:rPr>
-        <w:t xml:space="preserve"> 2022 - </w:t>
-      </w:r>
-      <w:r>
-        <w:rPr>
-          <w:rFonts w:ascii="Times New Roman" w:hAnsi="Times New Roman" w:cs="Times New Roman"/>
-          <w:color w:val="343434"/>
-          <w:sz w:val="20"/>
-          <w:szCs w:val="20"/>
-        </w:rPr>
-        <w:t>March</w:t>
-      </w:r>
-      <w:r>
-        <w:rPr>
-          <w:rFonts w:ascii="Times New Roman" w:hAnsi="Times New Roman" w:cs="Times New Roman"/>
-          <w:color w:val="343434"/>
-          <w:sz w:val="20"/>
-          <w:szCs w:val="20"/>
-        </w:rPr>
-        <w:t xml:space="preserve"> 202</w:t>
-      </w:r>
-      <w:r>
-        <w:rPr>
-          <w:rFonts w:ascii="Times New Roman" w:hAnsi="Times New Roman" w:cs="Times New Roman"/>
-          <w:color w:val="343434"/>
-          <w:sz w:val="20"/>
-          <w:szCs w:val="20"/>
-        </w:rPr>
-        <w:t>3</w:t>
-      </w:r>
-    </w:p>
-    <w:p>
-      <w:pPr>
-        <w:tabs>
-          <w:tab w:val="left" w:pos="560"/>
-          <w:tab w:val="left" w:pos="1120"/>
-          <w:tab w:val="left" w:pos="1680"/>
-          <w:tab w:val="left" w:pos="2240"/>
-          <w:tab w:val="left" w:pos="2800"/>
-          <w:tab w:val="left" w:pos="3360"/>
-          <w:tab w:val="left" w:pos="3920"/>
-          <w:tab w:val="left" w:pos="4480"/>
-          <w:tab w:val="left" w:pos="5040"/>
-          <w:tab w:val="left" w:pos="5600"/>
-          <w:tab w:val="left" w:pos="6160"/>
-          <w:tab w:val="left" w:pos="6720"/>
-        </w:tabs>
-        <w:autoSpaceDE w:val="0"/>
-        <w:autoSpaceDN w:val="0"/>
-        <w:adjustRightInd w:val="0"/>
-        <w:ind w:firstLine="0"/>
-        <w:rPr>
-          <w:rFonts w:ascii="Times New Roman" w:hAnsi="Times New Roman" w:cs="Times New Roman"/>
-          <w:color w:val="343434"/>
-          <w:sz w:val="20"/>
-          <w:szCs w:val="20"/>
-        </w:rPr>
-      </w:pPr>
-    </w:p>
-    <w:p>
-      <w:pPr>
-        <w:pStyle w:val="ListParagraph"/>
-        <w:numPr>
-          <w:ilvl w:val="0"/>
-          <w:numId w:val="4"/>
-        </w:numPr>
-        <w:tabs>
-          <w:tab w:val="left" w:pos="560"/>
-          <w:tab w:val="left" w:pos="1120"/>
-          <w:tab w:val="left" w:pos="1680"/>
-          <w:tab w:val="left" w:pos="2240"/>
-          <w:tab w:val="left" w:pos="2800"/>
-          <w:tab w:val="left" w:pos="3360"/>
-          <w:tab w:val="left" w:pos="3920"/>
-          <w:tab w:val="left" w:pos="4480"/>
-          <w:tab w:val="left" w:pos="5040"/>
-          <w:tab w:val="left" w:pos="5600"/>
-          <w:tab w:val="left" w:pos="6160"/>
-          <w:tab w:val="left" w:pos="6720"/>
-        </w:tabs>
-        <w:autoSpaceDE w:val="0"/>
-        <w:autoSpaceDN w:val="0"/>
-        <w:adjustRightInd w:val="0"/>
-        <w:rPr>
-          <w:rFonts w:ascii="Times New Roman" w:hAnsi="Times New Roman" w:cs="Times New Roman"/>
-          <w:color w:val="343434"/>
-          <w:sz w:val="20"/>
-          <w:szCs w:val="20"/>
-        </w:rPr>
-      </w:pPr>
-      <w:r>
-        <w:rPr>
-          <w:rFonts w:ascii="Times New Roman" w:hAnsi="Times New Roman" w:cs="Times New Roman"/>
-          <w:color w:val="343434"/>
-          <w:sz w:val="20"/>
-          <w:szCs w:val="20"/>
-        </w:rPr>
-        <w:t>BD</w:t>
-      </w:r>
-      <w:r>
-        <w:rPr>
-          <w:rFonts w:ascii="Times New Roman" w:hAnsi="Times New Roman" w:cs="Times New Roman"/>
-          <w:color w:val="343434"/>
-          <w:sz w:val="20"/>
-          <w:szCs w:val="20"/>
-        </w:rPr>
-        <w:t xml:space="preserve"> </w:t>
-      </w:r>
-      <w:proofErr w:type="gramStart"/>
-      <w:r>
-        <w:rPr>
-          <w:rFonts w:ascii="Times New Roman" w:hAnsi="Times New Roman" w:cs="Times New Roman"/>
-          <w:color w:val="343434"/>
-          <w:sz w:val="20"/>
-          <w:szCs w:val="20"/>
-        </w:rPr>
-        <w:t>lead</w:t>
-      </w:r>
-      <w:proofErr w:type="gramEnd"/>
-      <w:r>
-        <w:rPr>
-          <w:rFonts w:ascii="Times New Roman" w:hAnsi="Times New Roman" w:cs="Times New Roman"/>
-          <w:color w:val="343434"/>
-          <w:sz w:val="20"/>
-          <w:szCs w:val="20"/>
-        </w:rPr>
-        <w:t xml:space="preserve"> </w:t>
-      </w:r>
-      <w:r>
-        <w:rPr>
-          <w:rFonts w:ascii="Times New Roman" w:hAnsi="Times New Roman" w:cs="Times New Roman"/>
-          <w:color w:val="343434"/>
-          <w:sz w:val="20"/>
-          <w:szCs w:val="20"/>
-        </w:rPr>
-        <w:t>focused on acquiring new business within the healthcare payor space</w:t>
-      </w:r>
-      <w:r>
-        <w:rPr>
-          <w:rFonts w:ascii="Times New Roman" w:hAnsi="Times New Roman" w:cs="Times New Roman"/>
-          <w:color w:val="343434"/>
-          <w:sz w:val="20"/>
-          <w:szCs w:val="20"/>
-        </w:rPr>
-        <w:t>.</w:t>
-      </w:r>
-    </w:p>
-    <w:p>
-      <w:pPr>
-        <w:pStyle w:val="ListParagraph"/>
-        <w:numPr>
-          <w:ilvl w:val="0"/>
-          <w:numId w:val="4"/>
-        </w:numPr>
-        <w:tabs>
-          <w:tab w:val="left" w:pos="560"/>
-          <w:tab w:val="left" w:pos="1120"/>
-          <w:tab w:val="left" w:pos="1680"/>
-          <w:tab w:val="left" w:pos="2240"/>
-          <w:tab w:val="left" w:pos="2800"/>
-          <w:tab w:val="left" w:pos="3360"/>
-          <w:tab w:val="left" w:pos="3920"/>
-          <w:tab w:val="left" w:pos="4480"/>
-          <w:tab w:val="left" w:pos="5040"/>
-          <w:tab w:val="left" w:pos="5600"/>
-          <w:tab w:val="left" w:pos="6160"/>
-          <w:tab w:val="left" w:pos="6720"/>
-        </w:tabs>
-        <w:autoSpaceDE w:val="0"/>
-        <w:autoSpaceDN w:val="0"/>
-        <w:adjustRightInd w:val="0"/>
-        <w:rPr>
-          <w:rFonts w:ascii="Times New Roman" w:hAnsi="Times New Roman" w:cs="Times New Roman"/>
-          <w:color w:val="343434"/>
-          <w:sz w:val="20"/>
-          <w:szCs w:val="20"/>
-        </w:rPr>
-      </w:pPr>
-      <w:r>
-        <w:rPr>
-          <w:rFonts w:ascii="Times New Roman" w:hAnsi="Times New Roman" w:cs="Times New Roman"/>
-          <w:color w:val="343434"/>
-          <w:sz w:val="20"/>
-          <w:szCs w:val="20"/>
-        </w:rPr>
-        <w:t xml:space="preserve">Set meetings with key accounts such as Blue Cross Blue Shield California, Kaiser Permanente, and Geisinger. </w:t>
-      </w:r>
-    </w:p>
-    <w:p>
-      <w:pPr>
-        <w:pStyle w:val="ListParagraph"/>
-        <w:numPr>
-          <w:ilvl w:val="0"/>
-          <w:numId w:val="4"/>
-        </w:numPr>
-        <w:tabs>
-          <w:tab w:val="left" w:pos="560"/>
-          <w:tab w:val="left" w:pos="1120"/>
-          <w:tab w:val="left" w:pos="1680"/>
-          <w:tab w:val="left" w:pos="2240"/>
-          <w:tab w:val="left" w:pos="2800"/>
-          <w:tab w:val="left" w:pos="3360"/>
-          <w:tab w:val="left" w:pos="3920"/>
-          <w:tab w:val="left" w:pos="4480"/>
-          <w:tab w:val="left" w:pos="5040"/>
-          <w:tab w:val="left" w:pos="5600"/>
-          <w:tab w:val="left" w:pos="6160"/>
-          <w:tab w:val="left" w:pos="6720"/>
-        </w:tabs>
-        <w:autoSpaceDE w:val="0"/>
-        <w:autoSpaceDN w:val="0"/>
-        <w:adjustRightInd w:val="0"/>
-        <w:rPr>
-          <w:rFonts w:ascii="Times New Roman" w:hAnsi="Times New Roman" w:cs="Times New Roman"/>
-          <w:color w:val="343434"/>
-          <w:sz w:val="20"/>
-          <w:szCs w:val="20"/>
-        </w:rPr>
-      </w:pPr>
-      <w:r>
-        <w:rPr>
-          <w:rFonts w:ascii="Times New Roman" w:hAnsi="Times New Roman" w:cs="Times New Roman"/>
-          <w:color w:val="343434"/>
-          <w:sz w:val="20"/>
-          <w:szCs w:val="20"/>
-        </w:rPr>
-        <w:t>While my time with Verifiable was short, I achieved 116% of my assigned quota.</w:t>
-      </w:r>
-    </w:p>
-    <w:p>
-      <w:pPr>
-        <w:pStyle w:val="ListParagraph"/>
-        <w:numPr>
-          <w:ilvl w:val="0"/>
-          <w:numId w:val="4"/>
-        </w:numPr>
-        <w:tabs>
-          <w:tab w:val="left" w:pos="560"/>
-          <w:tab w:val="left" w:pos="1120"/>
-          <w:tab w:val="left" w:pos="1680"/>
-          <w:tab w:val="left" w:pos="2240"/>
-          <w:tab w:val="left" w:pos="2800"/>
-          <w:tab w:val="left" w:pos="3360"/>
-          <w:tab w:val="left" w:pos="3920"/>
-          <w:tab w:val="left" w:pos="4480"/>
-          <w:tab w:val="left" w:pos="5040"/>
-          <w:tab w:val="left" w:pos="5600"/>
-          <w:tab w:val="left" w:pos="6160"/>
-          <w:tab w:val="left" w:pos="6720"/>
-        </w:tabs>
-        <w:autoSpaceDE w:val="0"/>
-        <w:autoSpaceDN w:val="0"/>
-        <w:adjustRightInd w:val="0"/>
-        <w:rPr>
-          <w:rFonts w:ascii="Times New Roman" w:hAnsi="Times New Roman" w:cs="Times New Roman"/>
-          <w:color w:val="343434"/>
-          <w:sz w:val="20"/>
-          <w:szCs w:val="20"/>
-        </w:rPr>
-      </w:pPr>
-      <w:r>
-        <w:rPr>
-          <w:rFonts w:ascii="Times New Roman" w:hAnsi="Times New Roman" w:cs="Times New Roman"/>
-          <w:color w:val="343434"/>
-          <w:sz w:val="20"/>
-          <w:szCs w:val="20"/>
-        </w:rPr>
-        <w:t>Left to pursue the Springboard Data Science bootcamp.</w:t>
-      </w:r>
-    </w:p>
-    <w:p>
-      <w:pPr>
-        <w:pStyle w:val="ListParagraph"/>
-        <w:tabs>
-          <w:tab w:val="left" w:pos="560"/>
-          <w:tab w:val="left" w:pos="1120"/>
-          <w:tab w:val="left" w:pos="1680"/>
-          <w:tab w:val="left" w:pos="2240"/>
-          <w:tab w:val="left" w:pos="2800"/>
-          <w:tab w:val="left" w:pos="3360"/>
-          <w:tab w:val="left" w:pos="3920"/>
-          <w:tab w:val="left" w:pos="4480"/>
-          <w:tab w:val="left" w:pos="5040"/>
-          <w:tab w:val="left" w:pos="5600"/>
-          <w:tab w:val="left" w:pos="6160"/>
-          <w:tab w:val="left" w:pos="6720"/>
-        </w:tabs>
-        <w:autoSpaceDE w:val="0"/>
-        <w:autoSpaceDN w:val="0"/>
-        <w:adjustRightInd w:val="0"/>
-        <w:ind w:left="576" w:firstLine="0"/>
-        <w:rPr>
-          <w:rFonts w:ascii="Times New Roman" w:hAnsi="Times New Roman" w:cs="Times New Roman"/>
-          <w:color w:val="343434"/>
-          <w:sz w:val="20"/>
-          <w:szCs w:val="20"/>
-        </w:rPr>
-      </w:pPr>
-    </w:p>
-    <w:p>
-      <w:pPr>
-        <w:tabs>
-          <w:tab w:val="left" w:pos="560"/>
-          <w:tab w:val="left" w:pos="1120"/>
-          <w:tab w:val="left" w:pos="1680"/>
-          <w:tab w:val="left" w:pos="2240"/>
-          <w:tab w:val="left" w:pos="2800"/>
-          <w:tab w:val="left" w:pos="3360"/>
-          <w:tab w:val="left" w:pos="3920"/>
-          <w:tab w:val="left" w:pos="4480"/>
-          <w:tab w:val="left" w:pos="5040"/>
-          <w:tab w:val="left" w:pos="5600"/>
-          <w:tab w:val="left" w:pos="6160"/>
-          <w:tab w:val="left" w:pos="6720"/>
-        </w:tabs>
-        <w:autoSpaceDE w:val="0"/>
-        <w:autoSpaceDN w:val="0"/>
-        <w:adjustRightInd w:val="0"/>
-        <w:ind w:firstLine="0"/>
-        <w:rPr>
-          <w:rFonts w:ascii="Times New Roman" w:hAnsi="Times New Roman" w:cs="Times New Roman"/>
-          <w:b/>
-          <w:bCs/>
-          <w:color w:val="343434"/>
-          <w:sz w:val="20"/>
-          <w:szCs w:val="20"/>
-        </w:rPr>
-      </w:pPr>
-      <w:r>
-        <w:rPr>
-          <w:rFonts w:ascii="Times New Roman" w:hAnsi="Times New Roman" w:cs="Times New Roman"/>
-          <w:b/>
-          <w:bCs/>
-          <w:color w:val="343434"/>
-          <w:sz w:val="20"/>
-          <w:szCs w:val="20"/>
-        </w:rPr>
-        <w:t>Candidate Labs</w:t>
-      </w:r>
-      <w:r>
-        <w:rPr>
-          <w:rFonts w:ascii="Times New Roman" w:hAnsi="Times New Roman" w:cs="Times New Roman"/>
-          <w:b/>
-          <w:bCs/>
-          <w:color w:val="343434"/>
-          <w:sz w:val="20"/>
-          <w:szCs w:val="20"/>
-        </w:rPr>
-        <w:t xml:space="preserve"> </w:t>
-      </w:r>
-      <w:r>
-        <w:rPr>
-          <w:rFonts w:ascii="Times New Roman" w:hAnsi="Times New Roman" w:cs="Times New Roman"/>
-          <w:b/>
-          <w:bCs/>
-          <w:color w:val="343434"/>
-          <w:sz w:val="20"/>
-          <w:szCs w:val="20"/>
-        </w:rPr>
-        <w:tab/>
-      </w:r>
-      <w:r>
-        <w:rPr>
-          <w:rFonts w:ascii="Times New Roman" w:hAnsi="Times New Roman" w:cs="Times New Roman"/>
-          <w:b/>
-          <w:bCs/>
-          <w:color w:val="343434"/>
-          <w:sz w:val="20"/>
-          <w:szCs w:val="20"/>
-        </w:rPr>
-        <w:tab/>
-      </w:r>
-      <w:r>
-        <w:rPr>
-          <w:rFonts w:ascii="Times New Roman" w:hAnsi="Times New Roman" w:cs="Times New Roman"/>
-          <w:b/>
-          <w:bCs/>
-          <w:color w:val="343434"/>
-          <w:sz w:val="20"/>
-          <w:szCs w:val="20"/>
-        </w:rPr>
-        <w:tab/>
-      </w:r>
-      <w:r>
-        <w:rPr>
-          <w:rFonts w:ascii="Times New Roman" w:hAnsi="Times New Roman" w:cs="Times New Roman"/>
-          <w:b/>
-          <w:bCs/>
-          <w:color w:val="343434"/>
-          <w:sz w:val="20"/>
-          <w:szCs w:val="20"/>
-        </w:rPr>
-        <w:tab/>
-      </w:r>
-      <w:r>
-        <w:rPr>
-          <w:rFonts w:ascii="Times New Roman" w:hAnsi="Times New Roman" w:cs="Times New Roman"/>
-          <w:b/>
-          <w:bCs/>
-          <w:color w:val="343434"/>
-          <w:sz w:val="20"/>
-          <w:szCs w:val="20"/>
-        </w:rPr>
-        <w:tab/>
-      </w:r>
-      <w:r>
-        <w:rPr>
-          <w:rFonts w:ascii="Times New Roman" w:hAnsi="Times New Roman" w:cs="Times New Roman"/>
-          <w:b/>
-          <w:bCs/>
-          <w:color w:val="343434"/>
-          <w:sz w:val="20"/>
-          <w:szCs w:val="20"/>
-        </w:rPr>
-        <w:tab/>
-      </w:r>
-      <w:r>
-        <w:rPr>
-          <w:rFonts w:ascii="Times New Roman" w:hAnsi="Times New Roman" w:cs="Times New Roman"/>
-          <w:b/>
-          <w:bCs/>
-          <w:color w:val="343434"/>
-          <w:sz w:val="20"/>
-          <w:szCs w:val="20"/>
-        </w:rPr>
-        <w:tab/>
-      </w:r>
-      <w:r>
-        <w:rPr>
-          <w:rFonts w:ascii="Times New Roman" w:hAnsi="Times New Roman" w:cs="Times New Roman"/>
-          <w:b/>
-          <w:bCs/>
-          <w:color w:val="343434"/>
-          <w:sz w:val="20"/>
-          <w:szCs w:val="20"/>
-        </w:rPr>
-        <w:tab/>
-      </w:r>
-      <w:r>
-        <w:rPr>
-          <w:rFonts w:ascii="Times New Roman" w:hAnsi="Times New Roman" w:cs="Times New Roman"/>
-          <w:b/>
-          <w:bCs/>
-          <w:color w:val="343434"/>
-          <w:sz w:val="20"/>
-          <w:szCs w:val="20"/>
-        </w:rPr>
-        <w:tab/>
-        <w:t xml:space="preserve">     </w:t>
-      </w:r>
-      <w:r>
-        <w:rPr>
-          <w:rFonts w:ascii="Times New Roman" w:hAnsi="Times New Roman" w:cs="Times New Roman"/>
-          <w:b/>
-          <w:bCs/>
-          <w:color w:val="343434"/>
-          <w:sz w:val="20"/>
-          <w:szCs w:val="20"/>
-        </w:rPr>
-        <w:tab/>
-      </w:r>
-      <w:r>
-        <w:rPr>
-          <w:rFonts w:ascii="Times New Roman" w:hAnsi="Times New Roman" w:cs="Times New Roman"/>
-          <w:b/>
-          <w:bCs/>
-          <w:color w:val="343434"/>
-          <w:sz w:val="20"/>
-          <w:szCs w:val="20"/>
-        </w:rPr>
-        <w:tab/>
-        <w:t xml:space="preserve">         </w:t>
-      </w:r>
-      <w:r>
-        <w:rPr>
-          <w:rFonts w:ascii="Times New Roman" w:hAnsi="Times New Roman" w:cs="Times New Roman"/>
-          <w:b/>
-          <w:bCs/>
-          <w:color w:val="343434"/>
-          <w:sz w:val="20"/>
-          <w:szCs w:val="20"/>
-        </w:rPr>
-        <w:t xml:space="preserve">                            </w:t>
-      </w:r>
-      <w:r>
-        <w:rPr>
-          <w:rFonts w:ascii="Times New Roman" w:hAnsi="Times New Roman" w:cs="Times New Roman"/>
-          <w:b/>
-          <w:bCs/>
-          <w:color w:val="343434"/>
-          <w:sz w:val="20"/>
-          <w:szCs w:val="20"/>
-        </w:rPr>
-        <w:t xml:space="preserve">               </w:t>
-      </w:r>
-      <w:r>
-        <w:rPr>
-          <w:rFonts w:ascii="Times New Roman" w:hAnsi="Times New Roman" w:cs="Times New Roman"/>
-          <w:b/>
-          <w:bCs/>
-          <w:color w:val="343434"/>
-          <w:sz w:val="20"/>
-          <w:szCs w:val="20"/>
-        </w:rPr>
-        <w:t>Plano, TX</w:t>
-      </w:r>
-      <w:r>
-        <w:rPr>
-          <w:rFonts w:ascii="Times New Roman" w:hAnsi="Times New Roman" w:cs="Times New Roman"/>
-          <w:b/>
-          <w:bCs/>
-          <w:color w:val="343434"/>
-          <w:sz w:val="20"/>
-          <w:szCs w:val="20"/>
-        </w:rPr>
-        <w:t xml:space="preserve"> (Remote)</w:t>
-      </w:r>
-    </w:p>
-    <w:p>
-      <w:pPr>
-        <w:tabs>
-          <w:tab w:val="left" w:pos="560"/>
-          <w:tab w:val="left" w:pos="1120"/>
-          <w:tab w:val="left" w:pos="1680"/>
-          <w:tab w:val="left" w:pos="2240"/>
-          <w:tab w:val="left" w:pos="2800"/>
-          <w:tab w:val="left" w:pos="3360"/>
-          <w:tab w:val="left" w:pos="3920"/>
-          <w:tab w:val="left" w:pos="4480"/>
-          <w:tab w:val="left" w:pos="5040"/>
-          <w:tab w:val="left" w:pos="5600"/>
-          <w:tab w:val="left" w:pos="6160"/>
-          <w:tab w:val="left" w:pos="6720"/>
-        </w:tabs>
-        <w:autoSpaceDE w:val="0"/>
-        <w:autoSpaceDN w:val="0"/>
-        <w:adjustRightInd w:val="0"/>
-        <w:ind w:firstLine="0"/>
-        <w:rPr>
-          <w:rFonts w:ascii="Times New Roman" w:hAnsi="Times New Roman" w:cs="Times New Roman"/>
-          <w:color w:val="343434"/>
-          <w:sz w:val="20"/>
-          <w:szCs w:val="20"/>
-        </w:rPr>
-      </w:pPr>
-      <w:r>
-        <w:rPr>
-          <w:rFonts w:ascii="Times New Roman" w:hAnsi="Times New Roman" w:cs="Times New Roman"/>
-          <w:i/>
-          <w:iCs/>
-          <w:color w:val="343434"/>
-          <w:sz w:val="20"/>
-          <w:szCs w:val="20"/>
-        </w:rPr>
-        <w:t>Talent Manager</w:t>
-      </w:r>
-      <w:r>
-        <w:rPr>
-          <w:rFonts w:ascii="Times New Roman" w:hAnsi="Times New Roman" w:cs="Times New Roman"/>
-          <w:i/>
-          <w:iCs/>
-          <w:color w:val="343434"/>
-          <w:sz w:val="20"/>
-          <w:szCs w:val="20"/>
-        </w:rPr>
-        <w:t>,</w:t>
-      </w:r>
-      <w:r>
-        <w:rPr>
-          <w:rFonts w:ascii="Times New Roman" w:hAnsi="Times New Roman" w:cs="Times New Roman"/>
-          <w:i/>
-          <w:iCs/>
-          <w:color w:val="343434"/>
-          <w:sz w:val="20"/>
-          <w:szCs w:val="20"/>
-        </w:rPr>
-        <w:t xml:space="preserve"> </w:t>
-      </w:r>
-      <w:r>
-        <w:rPr>
-          <w:rFonts w:ascii="Times New Roman" w:hAnsi="Times New Roman" w:cs="Times New Roman"/>
-          <w:color w:val="343434"/>
-          <w:sz w:val="20"/>
-          <w:szCs w:val="20"/>
-        </w:rPr>
-        <w:t>May 202</w:t>
-      </w:r>
-      <w:r>
-        <w:rPr>
-          <w:rFonts w:ascii="Times New Roman" w:hAnsi="Times New Roman" w:cs="Times New Roman"/>
-          <w:color w:val="343434"/>
-          <w:sz w:val="20"/>
-          <w:szCs w:val="20"/>
-        </w:rPr>
-        <w:t>1</w:t>
-      </w:r>
-      <w:r>
-        <w:rPr>
-          <w:rFonts w:ascii="Times New Roman" w:hAnsi="Times New Roman" w:cs="Times New Roman"/>
-          <w:color w:val="343434"/>
-          <w:sz w:val="20"/>
-          <w:szCs w:val="20"/>
-        </w:rPr>
-        <w:t xml:space="preserve"> - </w:t>
-      </w:r>
-      <w:r>
-        <w:rPr>
-          <w:rFonts w:ascii="Times New Roman" w:hAnsi="Times New Roman" w:cs="Times New Roman"/>
-          <w:color w:val="343434"/>
-          <w:sz w:val="20"/>
-          <w:szCs w:val="20"/>
-        </w:rPr>
-        <w:t>Oct</w:t>
-      </w:r>
-      <w:r>
-        <w:rPr>
-          <w:rFonts w:ascii="Times New Roman" w:hAnsi="Times New Roman" w:cs="Times New Roman"/>
-          <w:color w:val="343434"/>
-          <w:sz w:val="20"/>
-          <w:szCs w:val="20"/>
-        </w:rPr>
-        <w:t xml:space="preserve"> 2022</w:t>
-      </w:r>
-      <w:r>
-        <w:rPr>
-          <w:rFonts w:ascii="Times New Roman" w:hAnsi="Times New Roman" w:cs="Times New Roman"/>
-          <w:color w:val="343434"/>
-          <w:sz w:val="20"/>
-          <w:szCs w:val="20"/>
-        </w:rPr>
-        <w:t xml:space="preserve"> *Part of 75% reduction in workforce*</w:t>
-      </w:r>
-    </w:p>
-    <w:p>
-      <w:pPr>
-        <w:tabs>
-          <w:tab w:val="left" w:pos="560"/>
-          <w:tab w:val="left" w:pos="1120"/>
-          <w:tab w:val="left" w:pos="1680"/>
-          <w:tab w:val="left" w:pos="2240"/>
-          <w:tab w:val="left" w:pos="2800"/>
-          <w:tab w:val="left" w:pos="3360"/>
-          <w:tab w:val="left" w:pos="3920"/>
-          <w:tab w:val="left" w:pos="4480"/>
-          <w:tab w:val="left" w:pos="5040"/>
-          <w:tab w:val="left" w:pos="5600"/>
-          <w:tab w:val="left" w:pos="6160"/>
-          <w:tab w:val="left" w:pos="6720"/>
-        </w:tabs>
-        <w:autoSpaceDE w:val="0"/>
-        <w:autoSpaceDN w:val="0"/>
-        <w:adjustRightInd w:val="0"/>
-        <w:ind w:firstLine="0"/>
-        <w:rPr>
-          <w:rFonts w:ascii="Times New Roman" w:hAnsi="Times New Roman" w:cs="Times New Roman"/>
-          <w:color w:val="343434"/>
-          <w:sz w:val="20"/>
-          <w:szCs w:val="20"/>
-        </w:rPr>
-      </w:pPr>
-    </w:p>
-    <w:p>
-      <w:pPr>
-        <w:pStyle w:val="ListParagraph"/>
-        <w:numPr>
-          <w:ilvl w:val="0"/>
-          <w:numId w:val="5"/>
-        </w:numPr>
-        <w:tabs>
-          <w:tab w:val="left" w:pos="560"/>
-          <w:tab w:val="left" w:pos="1120"/>
-          <w:tab w:val="left" w:pos="1680"/>
-          <w:tab w:val="left" w:pos="2240"/>
-          <w:tab w:val="left" w:pos="2800"/>
-          <w:tab w:val="left" w:pos="3360"/>
-          <w:tab w:val="left" w:pos="3920"/>
-          <w:tab w:val="left" w:pos="4480"/>
-          <w:tab w:val="left" w:pos="5040"/>
-          <w:tab w:val="left" w:pos="5600"/>
-          <w:tab w:val="left" w:pos="6160"/>
-          <w:tab w:val="left" w:pos="6720"/>
-        </w:tabs>
-        <w:autoSpaceDE w:val="0"/>
-        <w:autoSpaceDN w:val="0"/>
-        <w:adjustRightInd w:val="0"/>
-        <w:rPr>
-          <w:rFonts w:ascii="Times New Roman" w:hAnsi="Times New Roman" w:cs="Times New Roman"/>
-          <w:color w:val="343434"/>
-          <w:sz w:val="20"/>
-          <w:szCs w:val="20"/>
-        </w:rPr>
-      </w:pPr>
-      <w:r>
-        <w:rPr>
-          <w:rFonts w:ascii="Times New Roman" w:hAnsi="Times New Roman" w:cs="Times New Roman"/>
-          <w:color w:val="343434"/>
-          <w:sz w:val="20"/>
-          <w:szCs w:val="20"/>
-        </w:rPr>
-        <w:t xml:space="preserve">$1.1M in closed search fees in one calendar year, presidents club winner summer of 2022. </w:t>
-      </w:r>
-    </w:p>
-    <w:p>
-      <w:pPr>
-        <w:pStyle w:val="ListParagraph"/>
-        <w:numPr>
-          <w:ilvl w:val="0"/>
-          <w:numId w:val="5"/>
-        </w:numPr>
-        <w:tabs>
-          <w:tab w:val="left" w:pos="560"/>
-          <w:tab w:val="left" w:pos="1120"/>
-          <w:tab w:val="left" w:pos="1680"/>
-          <w:tab w:val="left" w:pos="2240"/>
-          <w:tab w:val="left" w:pos="2800"/>
-          <w:tab w:val="left" w:pos="3360"/>
-          <w:tab w:val="left" w:pos="3920"/>
-          <w:tab w:val="left" w:pos="4480"/>
-          <w:tab w:val="left" w:pos="5040"/>
-          <w:tab w:val="left" w:pos="5600"/>
-          <w:tab w:val="left" w:pos="6160"/>
-          <w:tab w:val="left" w:pos="6720"/>
-        </w:tabs>
-        <w:autoSpaceDE w:val="0"/>
-        <w:autoSpaceDN w:val="0"/>
-        <w:adjustRightInd w:val="0"/>
-        <w:rPr>
-          <w:rFonts w:ascii="Times New Roman" w:hAnsi="Times New Roman" w:cs="Times New Roman"/>
-          <w:color w:val="343434"/>
-          <w:sz w:val="20"/>
-          <w:szCs w:val="20"/>
-        </w:rPr>
-      </w:pPr>
-      <w:r>
-        <w:rPr>
-          <w:rFonts w:ascii="Times New Roman" w:hAnsi="Times New Roman" w:cs="Times New Roman"/>
-          <w:color w:val="343434"/>
-          <w:sz w:val="20"/>
-          <w:szCs w:val="20"/>
-        </w:rPr>
-        <w:t>As the first hire for CL’s talent function, I played a key role in building the responsibilities and initial success of the function.</w:t>
-      </w:r>
-    </w:p>
-    <w:p>
-      <w:pPr>
-        <w:pStyle w:val="ListParagraph"/>
-        <w:numPr>
-          <w:ilvl w:val="0"/>
-          <w:numId w:val="5"/>
-        </w:numPr>
-        <w:tabs>
-          <w:tab w:val="left" w:pos="560"/>
-          <w:tab w:val="left" w:pos="1120"/>
-          <w:tab w:val="left" w:pos="1680"/>
-          <w:tab w:val="left" w:pos="2240"/>
-          <w:tab w:val="left" w:pos="2800"/>
-          <w:tab w:val="left" w:pos="3360"/>
-          <w:tab w:val="left" w:pos="3920"/>
-          <w:tab w:val="left" w:pos="4480"/>
-          <w:tab w:val="left" w:pos="5040"/>
-          <w:tab w:val="left" w:pos="5600"/>
-          <w:tab w:val="left" w:pos="6160"/>
-          <w:tab w:val="left" w:pos="6720"/>
-        </w:tabs>
-        <w:autoSpaceDE w:val="0"/>
-        <w:autoSpaceDN w:val="0"/>
-        <w:adjustRightInd w:val="0"/>
-        <w:rPr>
-          <w:rFonts w:ascii="Times New Roman" w:hAnsi="Times New Roman" w:cs="Times New Roman"/>
-          <w:color w:val="343434"/>
-          <w:sz w:val="20"/>
-          <w:szCs w:val="20"/>
-        </w:rPr>
-      </w:pPr>
-      <w:r>
-        <w:rPr>
-          <w:rFonts w:ascii="Times New Roman" w:hAnsi="Times New Roman" w:cs="Times New Roman"/>
-          <w:color w:val="343434"/>
-          <w:sz w:val="20"/>
-          <w:szCs w:val="20"/>
-        </w:rPr>
-        <w:t xml:space="preserve">Sourced, </w:t>
-      </w:r>
-      <w:r>
-        <w:rPr>
-          <w:rFonts w:ascii="Times New Roman" w:hAnsi="Times New Roman" w:cs="Times New Roman"/>
-          <w:color w:val="343434"/>
-          <w:sz w:val="20"/>
-          <w:szCs w:val="20"/>
-        </w:rPr>
-        <w:t>interviewed,</w:t>
-      </w:r>
-      <w:r>
-        <w:rPr>
-          <w:rFonts w:ascii="Times New Roman" w:hAnsi="Times New Roman" w:cs="Times New Roman"/>
-          <w:color w:val="343434"/>
-          <w:sz w:val="20"/>
-          <w:szCs w:val="20"/>
-        </w:rPr>
-        <w:t xml:space="preserve"> and closed key roles (typically director through C level) for clients within </w:t>
-      </w:r>
-      <w:r>
-        <w:rPr>
-          <w:rFonts w:ascii="Times New Roman" w:hAnsi="Times New Roman" w:cs="Times New Roman"/>
-          <w:color w:val="343434"/>
-          <w:sz w:val="20"/>
-          <w:szCs w:val="20"/>
-        </w:rPr>
-        <w:t xml:space="preserve">the </w:t>
-      </w:r>
-      <w:r>
-        <w:rPr>
-          <w:rFonts w:ascii="Times New Roman" w:hAnsi="Times New Roman" w:cs="Times New Roman"/>
-          <w:color w:val="343434"/>
-          <w:sz w:val="20"/>
-          <w:szCs w:val="20"/>
-        </w:rPr>
-        <w:t xml:space="preserve">a16z, Sequoia Capital, Battery Ventures, and other tier one VC </w:t>
-      </w:r>
-      <w:r>
-        <w:rPr>
-          <w:rFonts w:ascii="Times New Roman" w:hAnsi="Times New Roman" w:cs="Times New Roman"/>
-          <w:color w:val="343434"/>
-          <w:sz w:val="20"/>
-          <w:szCs w:val="20"/>
-        </w:rPr>
-        <w:t xml:space="preserve">firms’ portfolios. </w:t>
-      </w:r>
-    </w:p>
-    <w:p>
-      <w:pPr>
-        <w:tabs>
-          <w:tab w:val="left" w:pos="560"/>
-          <w:tab w:val="left" w:pos="1120"/>
-          <w:tab w:val="left" w:pos="1680"/>
-          <w:tab w:val="left" w:pos="2240"/>
-          <w:tab w:val="left" w:pos="2800"/>
-          <w:tab w:val="left" w:pos="3360"/>
-          <w:tab w:val="left" w:pos="3920"/>
-          <w:tab w:val="left" w:pos="4480"/>
-          <w:tab w:val="left" w:pos="5040"/>
-          <w:tab w:val="left" w:pos="5600"/>
-          <w:tab w:val="left" w:pos="6160"/>
-          <w:tab w:val="left" w:pos="6720"/>
-        </w:tabs>
-        <w:autoSpaceDE w:val="0"/>
-        <w:autoSpaceDN w:val="0"/>
-        <w:adjustRightInd w:val="0"/>
-        <w:ind w:firstLine="0"/>
-        <w:rPr>
-          <w:rFonts w:ascii="Times New Roman" w:hAnsi="Times New Roman" w:cs="Times New Roman"/>
-          <w:b/>
-          <w:bCs/>
-          <w:color w:val="343434"/>
-          <w:sz w:val="20"/>
-          <w:szCs w:val="20"/>
-        </w:rPr>
-      </w:pPr>
-    </w:p>
-    <w:p>
-      <w:pPr>
-        <w:tabs>
-          <w:tab w:val="left" w:pos="560"/>
-          <w:tab w:val="left" w:pos="1120"/>
-          <w:tab w:val="left" w:pos="1680"/>
-          <w:tab w:val="left" w:pos="2240"/>
-          <w:tab w:val="left" w:pos="2800"/>
-          <w:tab w:val="left" w:pos="3360"/>
-          <w:tab w:val="left" w:pos="3920"/>
-          <w:tab w:val="left" w:pos="4480"/>
-          <w:tab w:val="left" w:pos="5040"/>
-          <w:tab w:val="left" w:pos="5600"/>
-          <w:tab w:val="left" w:pos="6160"/>
-          <w:tab w:val="left" w:pos="6720"/>
-        </w:tabs>
-        <w:autoSpaceDE w:val="0"/>
-        <w:autoSpaceDN w:val="0"/>
-        <w:adjustRightInd w:val="0"/>
-        <w:ind w:firstLine="0"/>
-        <w:rPr>
-          <w:rFonts w:ascii="Times New Roman" w:hAnsi="Times New Roman" w:cs="Times New Roman"/>
-          <w:b/>
-          <w:bCs/>
-          <w:color w:val="343434"/>
-          <w:sz w:val="20"/>
-          <w:szCs w:val="20"/>
-        </w:rPr>
-      </w:pPr>
-      <w:r>
-        <w:rPr>
-          <w:rFonts w:ascii="Times New Roman" w:hAnsi="Times New Roman" w:cs="Times New Roman"/>
-          <w:b/>
-          <w:bCs/>
-          <w:color w:val="343434"/>
-          <w:sz w:val="20"/>
-          <w:szCs w:val="20"/>
-        </w:rPr>
-        <w:t>Gartner</w:t>
-      </w:r>
-      <w:r>
-        <w:rPr>
-          <w:rFonts w:ascii="Times New Roman" w:hAnsi="Times New Roman" w:cs="Times New Roman"/>
-          <w:b/>
-          <w:bCs/>
-          <w:color w:val="343434"/>
-          <w:sz w:val="20"/>
-          <w:szCs w:val="20"/>
-        </w:rPr>
-        <w:tab/>
-      </w:r>
-      <w:r>
-        <w:rPr>
-          <w:rFonts w:ascii="Times New Roman" w:hAnsi="Times New Roman" w:cs="Times New Roman"/>
-          <w:b/>
-          <w:bCs/>
-          <w:color w:val="343434"/>
-          <w:sz w:val="20"/>
-          <w:szCs w:val="20"/>
-        </w:rPr>
-        <w:tab/>
-      </w:r>
-      <w:r>
-        <w:rPr>
-          <w:rFonts w:ascii="Times New Roman" w:hAnsi="Times New Roman" w:cs="Times New Roman"/>
-          <w:b/>
-          <w:bCs/>
-          <w:color w:val="343434"/>
-          <w:sz w:val="20"/>
-          <w:szCs w:val="20"/>
-        </w:rPr>
-        <w:tab/>
-      </w:r>
-      <w:r>
-        <w:rPr>
-          <w:rFonts w:ascii="Times New Roman" w:hAnsi="Times New Roman" w:cs="Times New Roman"/>
-          <w:b/>
-          <w:bCs/>
-          <w:color w:val="343434"/>
-          <w:sz w:val="20"/>
-          <w:szCs w:val="20"/>
-        </w:rPr>
-        <w:tab/>
-      </w:r>
-      <w:r>
-        <w:rPr>
-          <w:rFonts w:ascii="Times New Roman" w:hAnsi="Times New Roman" w:cs="Times New Roman"/>
-          <w:b/>
-          <w:bCs/>
-          <w:color w:val="343434"/>
-          <w:sz w:val="20"/>
-          <w:szCs w:val="20"/>
-        </w:rPr>
-        <w:tab/>
-      </w:r>
-      <w:r>
-        <w:rPr>
-          <w:rFonts w:ascii="Times New Roman" w:hAnsi="Times New Roman" w:cs="Times New Roman"/>
-          <w:b/>
-          <w:bCs/>
-          <w:color w:val="343434"/>
-          <w:sz w:val="20"/>
-          <w:szCs w:val="20"/>
-        </w:rPr>
-        <w:tab/>
-      </w:r>
-      <w:r>
-        <w:rPr>
-          <w:rFonts w:ascii="Times New Roman" w:hAnsi="Times New Roman" w:cs="Times New Roman"/>
-          <w:b/>
-          <w:bCs/>
-          <w:color w:val="343434"/>
-          <w:sz w:val="20"/>
-          <w:szCs w:val="20"/>
-        </w:rPr>
-        <w:tab/>
-      </w:r>
-      <w:r>
-        <w:rPr>
-          <w:rFonts w:ascii="Times New Roman" w:hAnsi="Times New Roman" w:cs="Times New Roman"/>
-          <w:b/>
-          <w:bCs/>
-          <w:color w:val="343434"/>
-          <w:sz w:val="20"/>
-          <w:szCs w:val="20"/>
-        </w:rPr>
-        <w:tab/>
-      </w:r>
-      <w:r>
-        <w:rPr>
-          <w:rFonts w:ascii="Times New Roman" w:hAnsi="Times New Roman" w:cs="Times New Roman"/>
-          <w:b/>
-          <w:bCs/>
-          <w:color w:val="343434"/>
-          <w:sz w:val="20"/>
-          <w:szCs w:val="20"/>
-        </w:rPr>
-        <w:tab/>
-      </w:r>
-      <w:r>
-        <w:rPr>
-          <w:rFonts w:ascii="Times New Roman" w:hAnsi="Times New Roman" w:cs="Times New Roman"/>
-          <w:b/>
-          <w:bCs/>
-          <w:color w:val="343434"/>
-          <w:sz w:val="20"/>
-          <w:szCs w:val="20"/>
-        </w:rPr>
-        <w:tab/>
-      </w:r>
-      <w:r>
-        <w:rPr>
-          <w:rFonts w:ascii="Times New Roman" w:hAnsi="Times New Roman" w:cs="Times New Roman"/>
-          <w:b/>
-          <w:bCs/>
-          <w:color w:val="343434"/>
-          <w:sz w:val="20"/>
-          <w:szCs w:val="20"/>
-        </w:rPr>
-        <w:tab/>
-      </w:r>
-      <w:r>
-        <w:rPr>
-          <w:rFonts w:ascii="Times New Roman" w:hAnsi="Times New Roman" w:cs="Times New Roman"/>
-          <w:b/>
-          <w:bCs/>
-          <w:color w:val="343434"/>
-          <w:sz w:val="20"/>
-          <w:szCs w:val="20"/>
-        </w:rPr>
-        <w:tab/>
-        <w:t xml:space="preserve">         </w:t>
-      </w:r>
-      <w:r>
-        <w:rPr>
-          <w:rFonts w:ascii="Times New Roman" w:hAnsi="Times New Roman" w:cs="Times New Roman"/>
-          <w:b/>
-          <w:bCs/>
-          <w:color w:val="343434"/>
-          <w:sz w:val="20"/>
-          <w:szCs w:val="20"/>
-        </w:rPr>
-        <w:t xml:space="preserve">                            </w:t>
-      </w:r>
-      <w:r>
-        <w:rPr>
-          <w:rFonts w:ascii="Times New Roman" w:hAnsi="Times New Roman" w:cs="Times New Roman"/>
-          <w:b/>
-          <w:bCs/>
-          <w:color w:val="343434"/>
-          <w:sz w:val="20"/>
-          <w:szCs w:val="20"/>
-        </w:rPr>
-        <w:t>Plano, TX (Remote)</w:t>
-      </w:r>
-    </w:p>
-    <w:p>
-      <w:pPr>
-        <w:tabs>
-          <w:tab w:val="left" w:pos="560"/>
-          <w:tab w:val="left" w:pos="1120"/>
-          <w:tab w:val="left" w:pos="1680"/>
-          <w:tab w:val="left" w:pos="2240"/>
-          <w:tab w:val="left" w:pos="2800"/>
-          <w:tab w:val="left" w:pos="3360"/>
-          <w:tab w:val="left" w:pos="3920"/>
-          <w:tab w:val="left" w:pos="4480"/>
-          <w:tab w:val="left" w:pos="5040"/>
-          <w:tab w:val="left" w:pos="5600"/>
-          <w:tab w:val="left" w:pos="6160"/>
-          <w:tab w:val="left" w:pos="6720"/>
-        </w:tabs>
-        <w:autoSpaceDE w:val="0"/>
-        <w:autoSpaceDN w:val="0"/>
-        <w:adjustRightInd w:val="0"/>
-        <w:ind w:firstLine="0"/>
-        <w:rPr>
-          <w:rFonts w:ascii="Times New Roman" w:hAnsi="Times New Roman" w:cs="Times New Roman"/>
-          <w:i/>
-          <w:iCs/>
-          <w:color w:val="343434"/>
-          <w:sz w:val="20"/>
-          <w:szCs w:val="20"/>
-        </w:rPr>
-      </w:pPr>
-      <w:r>
-        <w:rPr>
-          <w:rFonts w:ascii="Times New Roman" w:hAnsi="Times New Roman" w:cs="Times New Roman"/>
-          <w:i/>
-          <w:iCs/>
-          <w:color w:val="343434"/>
-          <w:sz w:val="20"/>
-          <w:szCs w:val="20"/>
-        </w:rPr>
-        <w:t>Senior Business Development Specialist</w:t>
-      </w:r>
-      <w:r>
-        <w:rPr>
-          <w:rFonts w:ascii="Times New Roman" w:hAnsi="Times New Roman" w:cs="Times New Roman"/>
-          <w:i/>
-          <w:iCs/>
-          <w:color w:val="343434"/>
-          <w:sz w:val="20"/>
-          <w:szCs w:val="20"/>
-        </w:rPr>
-        <w:t xml:space="preserve"> L3 </w:t>
-      </w:r>
-      <w:r>
-        <w:rPr>
-          <w:rFonts w:ascii="Times New Roman" w:hAnsi="Times New Roman" w:cs="Times New Roman"/>
-          <w:color w:val="343434"/>
-          <w:sz w:val="20"/>
-          <w:szCs w:val="20"/>
-        </w:rPr>
-        <w:t>Jan 2020 - May 2021</w:t>
-      </w:r>
-    </w:p>
-    <w:p>
-      <w:pPr>
-        <w:tabs>
-          <w:tab w:val="left" w:pos="560"/>
-          <w:tab w:val="left" w:pos="1120"/>
-          <w:tab w:val="left" w:pos="1680"/>
-          <w:tab w:val="left" w:pos="2240"/>
-          <w:tab w:val="left" w:pos="2800"/>
-          <w:tab w:val="left" w:pos="3360"/>
-          <w:tab w:val="left" w:pos="3920"/>
-          <w:tab w:val="left" w:pos="4480"/>
-          <w:tab w:val="left" w:pos="5040"/>
-          <w:tab w:val="left" w:pos="5600"/>
-          <w:tab w:val="left" w:pos="6160"/>
-          <w:tab w:val="left" w:pos="6720"/>
-        </w:tabs>
-        <w:autoSpaceDE w:val="0"/>
-        <w:autoSpaceDN w:val="0"/>
-        <w:adjustRightInd w:val="0"/>
-        <w:ind w:firstLine="0"/>
-        <w:rPr>
-          <w:rFonts w:ascii="Times New Roman" w:hAnsi="Times New Roman" w:cs="Times New Roman"/>
-          <w:color w:val="343434"/>
-          <w:sz w:val="20"/>
-          <w:szCs w:val="20"/>
-        </w:rPr>
-      </w:pPr>
-      <w:r>
-        <w:rPr>
-          <w:rFonts w:ascii="Times New Roman" w:hAnsi="Times New Roman" w:cs="Times New Roman"/>
-          <w:i/>
-          <w:iCs/>
-          <w:color w:val="343434"/>
-          <w:sz w:val="20"/>
-          <w:szCs w:val="20"/>
-        </w:rPr>
-        <w:t>(promoted from L2 Jan 2021)</w:t>
-      </w:r>
-    </w:p>
-    <w:p>
-      <w:pPr>
-        <w:tabs>
-          <w:tab w:val="left" w:pos="560"/>
-          <w:tab w:val="left" w:pos="1120"/>
-          <w:tab w:val="left" w:pos="1680"/>
-          <w:tab w:val="left" w:pos="2240"/>
-          <w:tab w:val="left" w:pos="2800"/>
-          <w:tab w:val="left" w:pos="3360"/>
-          <w:tab w:val="left" w:pos="3920"/>
-          <w:tab w:val="left" w:pos="4480"/>
-          <w:tab w:val="left" w:pos="5040"/>
-          <w:tab w:val="left" w:pos="5600"/>
-          <w:tab w:val="left" w:pos="6160"/>
-          <w:tab w:val="left" w:pos="6720"/>
-        </w:tabs>
-        <w:autoSpaceDE w:val="0"/>
-        <w:autoSpaceDN w:val="0"/>
-        <w:adjustRightInd w:val="0"/>
-        <w:ind w:firstLine="0"/>
-        <w:rPr>
-          <w:rFonts w:ascii="Times New Roman" w:hAnsi="Times New Roman" w:cs="Times New Roman"/>
-          <w:color w:val="343434"/>
-          <w:sz w:val="20"/>
-          <w:szCs w:val="20"/>
-        </w:rPr>
-      </w:pPr>
-    </w:p>
-    <w:p>
-      <w:pPr>
-        <w:pStyle w:val="ListParagraph"/>
-        <w:numPr>
-          <w:ilvl w:val="0"/>
-          <w:numId w:val="6"/>
-        </w:numPr>
-        <w:tabs>
-          <w:tab w:val="left" w:pos="560"/>
-          <w:tab w:val="left" w:pos="1120"/>
-          <w:tab w:val="left" w:pos="1680"/>
-          <w:tab w:val="left" w:pos="2240"/>
-          <w:tab w:val="left" w:pos="2800"/>
-          <w:tab w:val="left" w:pos="3360"/>
-          <w:tab w:val="left" w:pos="3920"/>
-          <w:tab w:val="left" w:pos="4480"/>
-          <w:tab w:val="left" w:pos="5040"/>
-          <w:tab w:val="left" w:pos="5600"/>
-          <w:tab w:val="left" w:pos="6160"/>
-          <w:tab w:val="left" w:pos="6720"/>
-        </w:tabs>
-        <w:autoSpaceDE w:val="0"/>
-        <w:autoSpaceDN w:val="0"/>
-        <w:adjustRightInd w:val="0"/>
-        <w:rPr>
-          <w:rFonts w:ascii="Times New Roman" w:hAnsi="Times New Roman" w:cs="Times New Roman"/>
-          <w:color w:val="343434"/>
-          <w:sz w:val="20"/>
-          <w:szCs w:val="20"/>
-        </w:rPr>
-      </w:pPr>
-      <w:r>
-        <w:rPr>
-          <w:rFonts w:ascii="Times New Roman" w:hAnsi="Times New Roman" w:cs="Times New Roman"/>
-          <w:color w:val="343434"/>
-          <w:sz w:val="20"/>
-          <w:szCs w:val="20"/>
-        </w:rPr>
-        <w:t>Focused on installing the Gartner for CFO’s product within the State and Local Government Sector.</w:t>
-      </w:r>
-    </w:p>
-    <w:p>
-      <w:pPr>
-        <w:pStyle w:val="ListParagraph"/>
-        <w:numPr>
-          <w:ilvl w:val="0"/>
-          <w:numId w:val="6"/>
-        </w:numPr>
-        <w:tabs>
-          <w:tab w:val="left" w:pos="560"/>
-          <w:tab w:val="left" w:pos="1120"/>
-          <w:tab w:val="left" w:pos="1680"/>
-          <w:tab w:val="left" w:pos="2240"/>
-          <w:tab w:val="left" w:pos="2800"/>
-          <w:tab w:val="left" w:pos="3360"/>
-          <w:tab w:val="left" w:pos="3920"/>
-          <w:tab w:val="left" w:pos="4480"/>
-          <w:tab w:val="left" w:pos="5040"/>
-          <w:tab w:val="left" w:pos="5600"/>
-          <w:tab w:val="left" w:pos="6160"/>
-          <w:tab w:val="left" w:pos="6720"/>
-        </w:tabs>
-        <w:autoSpaceDE w:val="0"/>
-        <w:autoSpaceDN w:val="0"/>
-        <w:adjustRightInd w:val="0"/>
-        <w:rPr>
-          <w:rFonts w:ascii="Times New Roman" w:hAnsi="Times New Roman" w:cs="Times New Roman"/>
-          <w:color w:val="343434"/>
-          <w:sz w:val="20"/>
-          <w:szCs w:val="20"/>
-        </w:rPr>
-      </w:pPr>
-      <w:r>
-        <w:rPr>
-          <w:rFonts w:ascii="Times New Roman" w:hAnsi="Times New Roman" w:cs="Times New Roman"/>
-          <w:color w:val="343434"/>
-          <w:sz w:val="20"/>
-          <w:szCs w:val="20"/>
-        </w:rPr>
-        <w:t xml:space="preserve">Exceed 100% of quota every month I was with Gartner. </w:t>
-      </w:r>
-    </w:p>
-    <w:p>
-      <w:pPr>
-        <w:pStyle w:val="ListParagraph"/>
-        <w:numPr>
-          <w:ilvl w:val="0"/>
-          <w:numId w:val="6"/>
-        </w:numPr>
-        <w:tabs>
-          <w:tab w:val="left" w:pos="560"/>
-          <w:tab w:val="left" w:pos="1120"/>
-          <w:tab w:val="left" w:pos="1680"/>
-          <w:tab w:val="left" w:pos="2240"/>
-          <w:tab w:val="left" w:pos="2800"/>
-          <w:tab w:val="left" w:pos="3360"/>
-          <w:tab w:val="left" w:pos="3920"/>
-          <w:tab w:val="left" w:pos="4480"/>
-          <w:tab w:val="left" w:pos="5040"/>
-          <w:tab w:val="left" w:pos="5600"/>
-          <w:tab w:val="left" w:pos="6160"/>
-          <w:tab w:val="left" w:pos="6720"/>
-        </w:tabs>
-        <w:autoSpaceDE w:val="0"/>
-        <w:autoSpaceDN w:val="0"/>
-        <w:adjustRightInd w:val="0"/>
-        <w:rPr>
-          <w:rFonts w:ascii="Times New Roman" w:hAnsi="Times New Roman" w:cs="Times New Roman"/>
-          <w:color w:val="343434"/>
-          <w:sz w:val="20"/>
-          <w:szCs w:val="20"/>
-        </w:rPr>
-      </w:pPr>
-      <w:r>
-        <w:rPr>
-          <w:rFonts w:ascii="Times New Roman" w:hAnsi="Times New Roman" w:cs="Times New Roman"/>
-          <w:color w:val="343434"/>
-          <w:sz w:val="20"/>
-          <w:szCs w:val="20"/>
-        </w:rPr>
-        <w:t xml:space="preserve">Through LinkedIn outreach, cold emailing, and cold calling, I sat and conducted meetings with </w:t>
-      </w:r>
-      <w:proofErr w:type="gramStart"/>
-      <w:r>
-        <w:rPr>
-          <w:rFonts w:ascii="Times New Roman" w:hAnsi="Times New Roman" w:cs="Times New Roman"/>
-          <w:color w:val="343434"/>
-          <w:sz w:val="20"/>
-          <w:szCs w:val="20"/>
-        </w:rPr>
-        <w:t>CFO’s</w:t>
-      </w:r>
-      <w:proofErr w:type="gramEnd"/>
-      <w:r>
-        <w:rPr>
-          <w:rFonts w:ascii="Times New Roman" w:hAnsi="Times New Roman" w:cs="Times New Roman"/>
-          <w:color w:val="343434"/>
-          <w:sz w:val="20"/>
-          <w:szCs w:val="20"/>
-        </w:rPr>
-        <w:t xml:space="preserve"> within state and local government agencies across the west coast territory. </w:t>
-      </w:r>
-    </w:p>
-    <w:p>
-      <w:pPr>
-        <w:tabs>
-          <w:tab w:val="left" w:pos="560"/>
-          <w:tab w:val="left" w:pos="1120"/>
-          <w:tab w:val="left" w:pos="1680"/>
-          <w:tab w:val="left" w:pos="2240"/>
-          <w:tab w:val="left" w:pos="2800"/>
-          <w:tab w:val="left" w:pos="3360"/>
-          <w:tab w:val="left" w:pos="3920"/>
-          <w:tab w:val="left" w:pos="4480"/>
-          <w:tab w:val="left" w:pos="5040"/>
-          <w:tab w:val="left" w:pos="5600"/>
-          <w:tab w:val="left" w:pos="6160"/>
-          <w:tab w:val="left" w:pos="6720"/>
-        </w:tabs>
-        <w:autoSpaceDE w:val="0"/>
-        <w:autoSpaceDN w:val="0"/>
-        <w:adjustRightInd w:val="0"/>
-        <w:ind w:firstLine="0"/>
-        <w:rPr>
-          <w:rFonts w:ascii="Times New Roman" w:hAnsi="Times New Roman" w:cs="Times New Roman"/>
-          <w:b/>
-          <w:bCs/>
-          <w:color w:val="222222"/>
-          <w:sz w:val="20"/>
-          <w:szCs w:val="20"/>
-        </w:rPr>
-      </w:pPr>
     </w:p>
     <w:p>
       <w:pPr>
@@ -3838,8 +2166,8 @@
           <w:sz w:val="20"/>
           <w:szCs w:val="20"/>
         </w:rPr>
-        <w:pict w14:anchorId="3BFF1FF6">
-          <v:rect id="_x0000_i1025" alt="" style="width:468pt;height:.05pt;mso-width-percent:0;mso-height-percent:0;mso-width-percent:0;mso-height-percent:0" o:hralign="center" o:hrstd="t" o:hr="t" fillcolor="#a0a0a0" stroked="f"/>
+        <w:pict w14:anchorId="0BA0F7AB">
+          <v:rect id="_x0000_i1026" alt="" style="width:468pt;height:.05pt;mso-width-percent:0;mso-height-percent:0;mso-width-percent:0;mso-height-percent:0" o:hralign="center" o:hrstd="t" o:hr="t" fillcolor="#a0a0a0" stroked="f"/>
         </w:pict>
       </w:r>
     </w:p>
@@ -3911,7 +2239,7 @@
           <w:sz w:val="20"/>
           <w:szCs w:val="20"/>
         </w:rPr>
-        <w:t>Understanding GPU Feature Importance Using Machine Learning</w:t>
+        <w:t xml:space="preserve">Understanding GPU Feature Importance </w:t>
       </w:r>
     </w:p>
     <w:p>
@@ -3993,7 +2321,25 @@
           <w:sz w:val="20"/>
           <w:szCs w:val="20"/>
         </w:rPr>
-        <w:t>Walked through the entire DS method, from wrangling data in the wild to model implementation.</w:t>
+        <w:t xml:space="preserve">Walked through the entire DS method, from wrangling data </w:t>
+      </w:r>
+      <w:r>
+        <w:rPr>
+          <w:rFonts w:ascii="Times New Roman" w:hAnsi="Times New Roman" w:cs="Times New Roman"/>
+          <w:color w:val="343434"/>
+          <w:sz w:val="20"/>
+          <w:szCs w:val="20"/>
+        </w:rPr>
+        <w:t xml:space="preserve">and performing EDA </w:t>
+      </w:r>
+      <w:r>
+        <w:rPr>
+          <w:rFonts w:ascii="Times New Roman" w:hAnsi="Times New Roman" w:cs="Times New Roman"/>
+          <w:color w:val="343434"/>
+          <w:sz w:val="20"/>
+          <w:szCs w:val="20"/>
+        </w:rPr>
+        <w:t>to model implementation.</w:t>
       </w:r>
     </w:p>
     <w:p>
@@ -4034,16 +2380,25 @@
           <w:sz w:val="20"/>
           <w:szCs w:val="20"/>
         </w:rPr>
-        <w:t>Sourced raw data from Google Dataset search, cleaned the data, performed EDA, and modeled the data using scikit-learn</w:t>
-      </w:r>
-      <w:r>
-        <w:rPr>
-          <w:rFonts w:ascii="Times New Roman" w:hAnsi="Times New Roman" w:cs="Times New Roman"/>
-          <w:color w:val="343434"/>
-          <w:sz w:val="20"/>
-          <w:szCs w:val="20"/>
-        </w:rPr>
-        <w:t>.</w:t>
+        <w:t>Sourced raw data from Google Dataset search, cleaned the data, performed EDA</w:t>
+      </w:r>
+      <w:r>
+        <w:rPr>
+          <w:rFonts w:ascii="Times New Roman" w:hAnsi="Times New Roman" w:cs="Times New Roman"/>
+          <w:color w:val="343434"/>
+          <w:sz w:val="20"/>
+          <w:szCs w:val="20"/>
+        </w:rPr>
+        <w:t xml:space="preserve"> using Tableau and Python</w:t>
+      </w:r>
+      <w:r>
+        <w:rPr>
+          <w:rFonts w:ascii="Times New Roman" w:hAnsi="Times New Roman" w:cs="Times New Roman"/>
+          <w:color w:val="343434"/>
+          <w:sz w:val="20"/>
+          <w:szCs w:val="20"/>
+        </w:rPr>
+        <w:t>, and modeled the data using scikit-learn.</w:t>
       </w:r>
     </w:p>
     <w:p>
@@ -4213,18 +2568,7 @@
           <w:sz w:val="20"/>
           <w:szCs w:val="20"/>
         </w:rPr>
-        <w:t>Predicting Credit Card Fraud Using Machine Learning</w:t>
-      </w:r>
-      <w:r>
-        <w:rPr>
-          <w:rFonts w:ascii="Times New Roman" w:hAnsi="Times New Roman" w:cs="Times New Roman"/>
-          <w:b/>
-          <w:bCs/>
-          <w:color w:val="343434"/>
-          <w:sz w:val="20"/>
-          <w:szCs w:val="20"/>
-        </w:rPr>
-        <w:t xml:space="preserve"> (In progress)</w:t>
+        <w:t>Predicting Credit Card Fraud (In progress)</w:t>
       </w:r>
     </w:p>
     <w:p>
@@ -4304,61 +2648,7 @@
           <w:sz w:val="20"/>
           <w:szCs w:val="20"/>
         </w:rPr>
-        <w:t xml:space="preserve">Using data on 500,000+ credit card transitions from </w:t>
-      </w:r>
-      <w:r>
-        <w:rPr>
-          <w:rFonts w:ascii="Times New Roman" w:hAnsi="Times New Roman" w:cs="Times New Roman"/>
-          <w:color w:val="343434"/>
-          <w:sz w:val="20"/>
-          <w:szCs w:val="20"/>
-        </w:rPr>
-        <w:t xml:space="preserve">customers in </w:t>
-      </w:r>
-      <w:r>
-        <w:rPr>
-          <w:rFonts w:ascii="Times New Roman" w:hAnsi="Times New Roman" w:cs="Times New Roman"/>
-          <w:color w:val="343434"/>
-          <w:sz w:val="20"/>
-          <w:szCs w:val="20"/>
-        </w:rPr>
-        <w:t>Europe, I</w:t>
-      </w:r>
-      <w:r>
-        <w:rPr>
-          <w:rFonts w:ascii="Times New Roman" w:hAnsi="Times New Roman" w:cs="Times New Roman"/>
-          <w:color w:val="343434"/>
-          <w:sz w:val="20"/>
-          <w:szCs w:val="20"/>
-        </w:rPr>
-        <w:t>’m</w:t>
-      </w:r>
-      <w:r>
-        <w:rPr>
-          <w:rFonts w:ascii="Times New Roman" w:hAnsi="Times New Roman" w:cs="Times New Roman"/>
-          <w:color w:val="343434"/>
-          <w:sz w:val="20"/>
-          <w:szCs w:val="20"/>
-        </w:rPr>
-        <w:t xml:space="preserve"> buil</w:t>
-      </w:r>
-      <w:r>
-        <w:rPr>
-          <w:rFonts w:ascii="Times New Roman" w:hAnsi="Times New Roman" w:cs="Times New Roman"/>
-          <w:color w:val="343434"/>
-          <w:sz w:val="20"/>
-          <w:szCs w:val="20"/>
-        </w:rPr>
-        <w:t>ding</w:t>
-      </w:r>
-      <w:r>
-        <w:rPr>
-          <w:rFonts w:ascii="Times New Roman" w:hAnsi="Times New Roman" w:cs="Times New Roman"/>
-          <w:color w:val="343434"/>
-          <w:sz w:val="20"/>
-          <w:szCs w:val="20"/>
-        </w:rPr>
-        <w:t xml:space="preserve"> a classification model to predict cases of fraud. </w:t>
+        <w:t xml:space="preserve">Using data on 500,000+ credit card transitions from customers in Europe, I’m building a classification model to predict cases of fraud. </w:t>
       </w:r>
     </w:p>
     <w:p>
@@ -4399,7 +2689,43 @@
           <w:sz w:val="20"/>
           <w:szCs w:val="20"/>
         </w:rPr>
-        <w:t xml:space="preserve">I’ll wrangle the raw data from the wild, clean, visualize and explore the data in Python, and model from there. </w:t>
+        <w:t>I’ll wrangle the raw data from the wild, clean, visualize and explore the data in Python</w:t>
+      </w:r>
+      <w:r>
+        <w:rPr>
+          <w:rFonts w:ascii="Times New Roman" w:hAnsi="Times New Roman" w:cs="Times New Roman"/>
+          <w:color w:val="343434"/>
+          <w:sz w:val="20"/>
+          <w:szCs w:val="20"/>
+        </w:rPr>
+        <w:t xml:space="preserve"> and Tableau</w:t>
+      </w:r>
+      <w:r>
+        <w:rPr>
+          <w:rFonts w:ascii="Times New Roman" w:hAnsi="Times New Roman" w:cs="Times New Roman"/>
+          <w:color w:val="343434"/>
+          <w:sz w:val="20"/>
+          <w:szCs w:val="20"/>
+        </w:rPr>
+        <w:t xml:space="preserve">, and model </w:t>
+      </w:r>
+      <w:r>
+        <w:rPr>
+          <w:rFonts w:ascii="Times New Roman" w:hAnsi="Times New Roman" w:cs="Times New Roman"/>
+          <w:color w:val="343434"/>
+          <w:sz w:val="20"/>
+          <w:szCs w:val="20"/>
+        </w:rPr>
+        <w:t xml:space="preserve">in scikit-learn </w:t>
+      </w:r>
+      <w:r>
+        <w:rPr>
+          <w:rFonts w:ascii="Times New Roman" w:hAnsi="Times New Roman" w:cs="Times New Roman"/>
+          <w:color w:val="343434"/>
+          <w:sz w:val="20"/>
+          <w:szCs w:val="20"/>
+        </w:rPr>
+        <w:t xml:space="preserve">from there. </w:t>
       </w:r>
     </w:p>
     <w:p>
@@ -4562,6 +2888,96 @@
           <w:szCs w:val="20"/>
         </w:rPr>
       </w:pPr>
+    </w:p>
+    <w:p>
+      <w:pPr>
+        <w:tabs>
+          <w:tab w:val="left" w:pos="560"/>
+          <w:tab w:val="left" w:pos="1120"/>
+          <w:tab w:val="left" w:pos="1680"/>
+          <w:tab w:val="left" w:pos="2240"/>
+          <w:tab w:val="left" w:pos="2800"/>
+          <w:tab w:val="left" w:pos="3360"/>
+          <w:tab w:val="left" w:pos="3920"/>
+          <w:tab w:val="left" w:pos="4480"/>
+          <w:tab w:val="left" w:pos="5040"/>
+          <w:tab w:val="left" w:pos="5600"/>
+          <w:tab w:val="left" w:pos="6160"/>
+          <w:tab w:val="left" w:pos="6720"/>
+        </w:tabs>
+        <w:autoSpaceDE w:val="0"/>
+        <w:autoSpaceDN w:val="0"/>
+        <w:adjustRightInd w:val="0"/>
+        <w:ind w:firstLine="0"/>
+        <w:rPr>
+          <w:rFonts w:ascii="Times New Roman" w:hAnsi="Times New Roman" w:cs="Times New Roman"/>
+          <w:b/>
+          <w:bCs/>
+          <w:color w:val="343434"/>
+          <w:sz w:val="20"/>
+          <w:szCs w:val="20"/>
+        </w:rPr>
+      </w:pPr>
+    </w:p>
+    <w:p>
+      <w:pPr>
+        <w:tabs>
+          <w:tab w:val="left" w:pos="560"/>
+          <w:tab w:val="left" w:pos="1120"/>
+          <w:tab w:val="left" w:pos="1680"/>
+          <w:tab w:val="left" w:pos="2240"/>
+          <w:tab w:val="left" w:pos="2800"/>
+          <w:tab w:val="left" w:pos="3360"/>
+          <w:tab w:val="left" w:pos="3920"/>
+          <w:tab w:val="left" w:pos="4480"/>
+          <w:tab w:val="left" w:pos="5040"/>
+          <w:tab w:val="left" w:pos="5600"/>
+          <w:tab w:val="left" w:pos="6160"/>
+          <w:tab w:val="left" w:pos="6720"/>
+        </w:tabs>
+        <w:autoSpaceDE w:val="0"/>
+        <w:autoSpaceDN w:val="0"/>
+        <w:adjustRightInd w:val="0"/>
+        <w:ind w:firstLine="0"/>
+        <w:rPr>
+          <w:rFonts w:ascii="Times New Roman" w:hAnsi="Times New Roman" w:cs="Times New Roman"/>
+          <w:b/>
+          <w:bCs/>
+          <w:color w:val="343434"/>
+          <w:sz w:val="20"/>
+          <w:szCs w:val="20"/>
+        </w:rPr>
+      </w:pPr>
+    </w:p>
+    <w:p>
+      <w:pPr>
+        <w:tabs>
+          <w:tab w:val="left" w:pos="560"/>
+          <w:tab w:val="left" w:pos="1120"/>
+          <w:tab w:val="left" w:pos="1680"/>
+          <w:tab w:val="left" w:pos="2240"/>
+          <w:tab w:val="left" w:pos="2800"/>
+          <w:tab w:val="left" w:pos="3360"/>
+          <w:tab w:val="left" w:pos="3920"/>
+          <w:tab w:val="left" w:pos="4480"/>
+          <w:tab w:val="left" w:pos="5040"/>
+          <w:tab w:val="left" w:pos="5600"/>
+          <w:tab w:val="left" w:pos="6160"/>
+          <w:tab w:val="left" w:pos="6720"/>
+        </w:tabs>
+        <w:autoSpaceDE w:val="0"/>
+        <w:autoSpaceDN w:val="0"/>
+        <w:adjustRightInd w:val="0"/>
+        <w:ind w:firstLine="0"/>
+        <w:rPr>
+          <w:rFonts w:ascii="Times New Roman" w:hAnsi="Times New Roman" w:cs="Times New Roman"/>
+          <w:b/>
+          <w:bCs/>
+          <w:color w:val="343434"/>
+          <w:sz w:val="20"/>
+          <w:szCs w:val="20"/>
+        </w:rPr>
+      </w:pPr>
       <w:r>
         <w:rPr>
           <w:rFonts w:ascii="Times New Roman" w:hAnsi="Times New Roman" w:cs="Times New Roman"/>
@@ -4694,7 +3110,25 @@
           <w:sz w:val="20"/>
           <w:szCs w:val="20"/>
         </w:rPr>
-        <w:t xml:space="preserve">During this exercise, I took a dataset on the nutritional value of Starbucks drinks and crafted a story from it. </w:t>
+        <w:t>During this exercise, I took a dataset on the nutritional value of Starbucks drinks and crafted a story from it</w:t>
+      </w:r>
+      <w:r>
+        <w:rPr>
+          <w:rFonts w:ascii="Times New Roman" w:hAnsi="Times New Roman" w:cs="Times New Roman"/>
+          <w:color w:val="343434"/>
+          <w:sz w:val="20"/>
+          <w:szCs w:val="20"/>
+        </w:rPr>
+        <w:t xml:space="preserve"> using Python and Tableau</w:t>
+      </w:r>
+      <w:r>
+        <w:rPr>
+          <w:rFonts w:ascii="Times New Roman" w:hAnsi="Times New Roman" w:cs="Times New Roman"/>
+          <w:color w:val="343434"/>
+          <w:sz w:val="20"/>
+          <w:szCs w:val="20"/>
+        </w:rPr>
+        <w:t xml:space="preserve">. </w:t>
       </w:r>
     </w:p>
     <w:p>
@@ -5050,6 +3484,1792 @@
           <w:szCs w:val="20"/>
         </w:rPr>
         <w:t xml:space="preserve">. </w:t>
+      </w:r>
+    </w:p>
+    <w:p>
+      <w:pPr>
+        <w:tabs>
+          <w:tab w:val="left" w:pos="560"/>
+          <w:tab w:val="left" w:pos="1120"/>
+          <w:tab w:val="left" w:pos="1680"/>
+          <w:tab w:val="left" w:pos="2240"/>
+          <w:tab w:val="left" w:pos="2800"/>
+          <w:tab w:val="left" w:pos="3360"/>
+          <w:tab w:val="left" w:pos="3920"/>
+          <w:tab w:val="left" w:pos="4480"/>
+          <w:tab w:val="left" w:pos="5040"/>
+          <w:tab w:val="left" w:pos="5600"/>
+          <w:tab w:val="left" w:pos="6160"/>
+          <w:tab w:val="left" w:pos="6720"/>
+        </w:tabs>
+        <w:autoSpaceDE w:val="0"/>
+        <w:autoSpaceDN w:val="0"/>
+        <w:adjustRightInd w:val="0"/>
+        <w:rPr>
+          <w:rFonts w:ascii="Times New Roman" w:hAnsi="Times New Roman" w:cs="Times New Roman"/>
+          <w:color w:val="343434"/>
+          <w:sz w:val="20"/>
+          <w:szCs w:val="20"/>
+        </w:rPr>
+      </w:pPr>
+    </w:p>
+    <w:p>
+      <w:pPr>
+        <w:tabs>
+          <w:tab w:val="left" w:pos="560"/>
+          <w:tab w:val="left" w:pos="1120"/>
+          <w:tab w:val="left" w:pos="1680"/>
+          <w:tab w:val="left" w:pos="2240"/>
+          <w:tab w:val="left" w:pos="2800"/>
+          <w:tab w:val="left" w:pos="3360"/>
+          <w:tab w:val="left" w:pos="3920"/>
+          <w:tab w:val="left" w:pos="4480"/>
+          <w:tab w:val="left" w:pos="5040"/>
+          <w:tab w:val="left" w:pos="5600"/>
+          <w:tab w:val="left" w:pos="6160"/>
+          <w:tab w:val="left" w:pos="6720"/>
+        </w:tabs>
+        <w:autoSpaceDE w:val="0"/>
+        <w:autoSpaceDN w:val="0"/>
+        <w:adjustRightInd w:val="0"/>
+        <w:rPr>
+          <w:rFonts w:ascii="Times New Roman" w:hAnsi="Times New Roman" w:cs="Times New Roman"/>
+          <w:color w:val="343434"/>
+          <w:sz w:val="20"/>
+          <w:szCs w:val="20"/>
+        </w:rPr>
+      </w:pPr>
+    </w:p>
+    <w:p>
+      <w:pPr>
+        <w:tabs>
+          <w:tab w:val="left" w:pos="560"/>
+          <w:tab w:val="left" w:pos="1120"/>
+          <w:tab w:val="left" w:pos="1680"/>
+          <w:tab w:val="left" w:pos="2240"/>
+          <w:tab w:val="left" w:pos="2800"/>
+          <w:tab w:val="left" w:pos="3360"/>
+          <w:tab w:val="left" w:pos="3920"/>
+          <w:tab w:val="left" w:pos="4480"/>
+          <w:tab w:val="left" w:pos="5040"/>
+          <w:tab w:val="left" w:pos="5600"/>
+          <w:tab w:val="left" w:pos="6160"/>
+          <w:tab w:val="left" w:pos="6720"/>
+        </w:tabs>
+        <w:autoSpaceDE w:val="0"/>
+        <w:autoSpaceDN w:val="0"/>
+        <w:adjustRightInd w:val="0"/>
+        <w:ind w:firstLine="0"/>
+        <w:rPr>
+          <w:rFonts w:ascii="Times New Roman" w:hAnsi="Times New Roman" w:cs="Times New Roman"/>
+          <w:b/>
+          <w:bCs/>
+          <w:color w:val="222222"/>
+          <w:sz w:val="20"/>
+          <w:szCs w:val="20"/>
+        </w:rPr>
+      </w:pPr>
+      <w:r>
+        <w:rPr>
+          <w:rFonts w:ascii="Times New Roman" w:hAnsi="Times New Roman" w:cs="Times New Roman"/>
+          <w:b/>
+          <w:bCs/>
+          <w:color w:val="222222"/>
+          <w:sz w:val="20"/>
+          <w:szCs w:val="20"/>
+        </w:rPr>
+        <w:t>PROFESSIONAL</w:t>
+      </w:r>
+      <w:r>
+        <w:rPr>
+          <w:rFonts w:ascii="Times New Roman" w:hAnsi="Times New Roman" w:cs="Times New Roman"/>
+          <w:b/>
+          <w:bCs/>
+          <w:color w:val="222222"/>
+          <w:sz w:val="20"/>
+          <w:szCs w:val="20"/>
+        </w:rPr>
+        <w:t xml:space="preserve"> EXPERIENCE</w:t>
+      </w:r>
+    </w:p>
+    <w:p>
+      <w:pPr>
+        <w:tabs>
+          <w:tab w:val="left" w:pos="560"/>
+          <w:tab w:val="left" w:pos="1120"/>
+          <w:tab w:val="left" w:pos="1680"/>
+          <w:tab w:val="left" w:pos="2240"/>
+          <w:tab w:val="left" w:pos="2800"/>
+          <w:tab w:val="left" w:pos="3360"/>
+          <w:tab w:val="left" w:pos="3920"/>
+          <w:tab w:val="left" w:pos="4480"/>
+          <w:tab w:val="left" w:pos="5040"/>
+          <w:tab w:val="left" w:pos="5600"/>
+          <w:tab w:val="left" w:pos="6160"/>
+          <w:tab w:val="left" w:pos="6720"/>
+        </w:tabs>
+        <w:autoSpaceDE w:val="0"/>
+        <w:autoSpaceDN w:val="0"/>
+        <w:adjustRightInd w:val="0"/>
+        <w:ind w:firstLine="0"/>
+        <w:rPr>
+          <w:rFonts w:ascii="Times New Roman" w:hAnsi="Times New Roman" w:cs="Times New Roman"/>
+          <w:b/>
+          <w:bCs/>
+          <w:color w:val="222222"/>
+          <w:sz w:val="20"/>
+          <w:szCs w:val="20"/>
+        </w:rPr>
+      </w:pPr>
+      <w:r>
+        <w:rPr>
+          <w:rFonts w:ascii="Times New Roman" w:hAnsi="Times New Roman" w:cs="Times New Roman"/>
+          <w:b/>
+          <w:bCs/>
+          <w:noProof/>
+          <w:color w:val="222222"/>
+          <w:sz w:val="20"/>
+          <w:szCs w:val="20"/>
+        </w:rPr>
+        <w:pict w14:anchorId="6D7810AC">
+          <v:rect id="_x0000_i1025" alt="" style="width:468pt;height:.05pt;mso-width-percent:0;mso-height-percent:0;mso-width-percent:0;mso-height-percent:0" o:hralign="center" o:hrstd="t" o:hr="t" fillcolor="#a0a0a0" stroked="f"/>
+        </w:pict>
+      </w:r>
+    </w:p>
+    <w:p>
+      <w:pPr>
+        <w:tabs>
+          <w:tab w:val="left" w:pos="560"/>
+          <w:tab w:val="left" w:pos="1120"/>
+          <w:tab w:val="left" w:pos="1680"/>
+          <w:tab w:val="left" w:pos="2240"/>
+          <w:tab w:val="left" w:pos="2800"/>
+          <w:tab w:val="left" w:pos="3360"/>
+          <w:tab w:val="left" w:pos="3920"/>
+          <w:tab w:val="left" w:pos="4480"/>
+          <w:tab w:val="left" w:pos="5040"/>
+          <w:tab w:val="left" w:pos="5600"/>
+          <w:tab w:val="left" w:pos="6160"/>
+          <w:tab w:val="left" w:pos="6720"/>
+        </w:tabs>
+        <w:autoSpaceDE w:val="0"/>
+        <w:autoSpaceDN w:val="0"/>
+        <w:adjustRightInd w:val="0"/>
+        <w:ind w:firstLine="0"/>
+        <w:rPr>
+          <w:rFonts w:ascii="Times New Roman" w:hAnsi="Times New Roman" w:cs="Times New Roman"/>
+          <w:color w:val="343434"/>
+          <w:sz w:val="20"/>
+          <w:szCs w:val="20"/>
+        </w:rPr>
+      </w:pPr>
+    </w:p>
+    <w:p>
+      <w:pPr>
+        <w:tabs>
+          <w:tab w:val="left" w:pos="560"/>
+          <w:tab w:val="left" w:pos="1120"/>
+          <w:tab w:val="left" w:pos="1680"/>
+          <w:tab w:val="left" w:pos="2240"/>
+          <w:tab w:val="left" w:pos="2800"/>
+          <w:tab w:val="left" w:pos="3360"/>
+          <w:tab w:val="left" w:pos="3920"/>
+          <w:tab w:val="left" w:pos="4480"/>
+          <w:tab w:val="left" w:pos="5040"/>
+          <w:tab w:val="left" w:pos="5600"/>
+          <w:tab w:val="left" w:pos="6160"/>
+          <w:tab w:val="left" w:pos="6720"/>
+        </w:tabs>
+        <w:autoSpaceDE w:val="0"/>
+        <w:autoSpaceDN w:val="0"/>
+        <w:adjustRightInd w:val="0"/>
+        <w:ind w:firstLine="0"/>
+        <w:rPr>
+          <w:rFonts w:ascii="Times New Roman" w:hAnsi="Times New Roman" w:cs="Times New Roman"/>
+          <w:b/>
+          <w:bCs/>
+          <w:color w:val="343434"/>
+          <w:sz w:val="20"/>
+          <w:szCs w:val="20"/>
+        </w:rPr>
+      </w:pPr>
+      <w:r>
+        <w:rPr>
+          <w:rFonts w:ascii="Times New Roman" w:hAnsi="Times New Roman" w:cs="Times New Roman"/>
+          <w:b/>
+          <w:bCs/>
+          <w:color w:val="343434"/>
+          <w:sz w:val="20"/>
+          <w:szCs w:val="20"/>
+        </w:rPr>
+        <w:t>Verifiable</w:t>
+      </w:r>
+      <w:r>
+        <w:rPr>
+          <w:rFonts w:ascii="Times New Roman" w:hAnsi="Times New Roman" w:cs="Times New Roman"/>
+          <w:b/>
+          <w:bCs/>
+          <w:color w:val="343434"/>
+          <w:sz w:val="20"/>
+          <w:szCs w:val="20"/>
+        </w:rPr>
+        <w:tab/>
+      </w:r>
+      <w:r>
+        <w:rPr>
+          <w:rFonts w:ascii="Times New Roman" w:hAnsi="Times New Roman" w:cs="Times New Roman"/>
+          <w:b/>
+          <w:bCs/>
+          <w:color w:val="343434"/>
+          <w:sz w:val="20"/>
+          <w:szCs w:val="20"/>
+        </w:rPr>
+        <w:tab/>
+      </w:r>
+      <w:r>
+        <w:rPr>
+          <w:rFonts w:ascii="Times New Roman" w:hAnsi="Times New Roman" w:cs="Times New Roman"/>
+          <w:b/>
+          <w:bCs/>
+          <w:color w:val="343434"/>
+          <w:sz w:val="20"/>
+          <w:szCs w:val="20"/>
+        </w:rPr>
+        <w:tab/>
+      </w:r>
+      <w:r>
+        <w:rPr>
+          <w:rFonts w:ascii="Times New Roman" w:hAnsi="Times New Roman" w:cs="Times New Roman"/>
+          <w:b/>
+          <w:bCs/>
+          <w:color w:val="343434"/>
+          <w:sz w:val="20"/>
+          <w:szCs w:val="20"/>
+        </w:rPr>
+        <w:tab/>
+      </w:r>
+      <w:r>
+        <w:rPr>
+          <w:rFonts w:ascii="Times New Roman" w:hAnsi="Times New Roman" w:cs="Times New Roman"/>
+          <w:b/>
+          <w:bCs/>
+          <w:color w:val="343434"/>
+          <w:sz w:val="20"/>
+          <w:szCs w:val="20"/>
+        </w:rPr>
+        <w:tab/>
+      </w:r>
+      <w:r>
+        <w:rPr>
+          <w:rFonts w:ascii="Times New Roman" w:hAnsi="Times New Roman" w:cs="Times New Roman"/>
+          <w:b/>
+          <w:bCs/>
+          <w:color w:val="343434"/>
+          <w:sz w:val="20"/>
+          <w:szCs w:val="20"/>
+        </w:rPr>
+        <w:tab/>
+      </w:r>
+      <w:r>
+        <w:rPr>
+          <w:rFonts w:ascii="Times New Roman" w:hAnsi="Times New Roman" w:cs="Times New Roman"/>
+          <w:b/>
+          <w:bCs/>
+          <w:color w:val="343434"/>
+          <w:sz w:val="20"/>
+          <w:szCs w:val="20"/>
+        </w:rPr>
+        <w:tab/>
+      </w:r>
+      <w:r>
+        <w:rPr>
+          <w:rFonts w:ascii="Times New Roman" w:hAnsi="Times New Roman" w:cs="Times New Roman"/>
+          <w:b/>
+          <w:bCs/>
+          <w:color w:val="343434"/>
+          <w:sz w:val="20"/>
+          <w:szCs w:val="20"/>
+        </w:rPr>
+        <w:tab/>
+      </w:r>
+      <w:r>
+        <w:rPr>
+          <w:rFonts w:ascii="Times New Roman" w:hAnsi="Times New Roman" w:cs="Times New Roman"/>
+          <w:b/>
+          <w:bCs/>
+          <w:color w:val="343434"/>
+          <w:sz w:val="20"/>
+          <w:szCs w:val="20"/>
+        </w:rPr>
+        <w:tab/>
+      </w:r>
+      <w:r>
+        <w:rPr>
+          <w:rFonts w:ascii="Times New Roman" w:hAnsi="Times New Roman" w:cs="Times New Roman"/>
+          <w:b/>
+          <w:bCs/>
+          <w:color w:val="343434"/>
+          <w:sz w:val="20"/>
+          <w:szCs w:val="20"/>
+        </w:rPr>
+        <w:tab/>
+      </w:r>
+      <w:r>
+        <w:rPr>
+          <w:rFonts w:ascii="Times New Roman" w:hAnsi="Times New Roman" w:cs="Times New Roman"/>
+          <w:b/>
+          <w:bCs/>
+          <w:color w:val="343434"/>
+          <w:sz w:val="20"/>
+          <w:szCs w:val="20"/>
+        </w:rPr>
+        <w:tab/>
+      </w:r>
+      <w:r>
+        <w:rPr>
+          <w:rFonts w:ascii="Times New Roman" w:hAnsi="Times New Roman" w:cs="Times New Roman"/>
+          <w:b/>
+          <w:bCs/>
+          <w:color w:val="343434"/>
+          <w:sz w:val="20"/>
+          <w:szCs w:val="20"/>
+        </w:rPr>
+        <w:tab/>
+        <w:t xml:space="preserve">         </w:t>
+      </w:r>
+      <w:r>
+        <w:rPr>
+          <w:rFonts w:ascii="Times New Roman" w:hAnsi="Times New Roman" w:cs="Times New Roman"/>
+          <w:b/>
+          <w:bCs/>
+          <w:color w:val="343434"/>
+          <w:sz w:val="20"/>
+          <w:szCs w:val="20"/>
+        </w:rPr>
+        <w:t xml:space="preserve">                            </w:t>
+      </w:r>
+      <w:r>
+        <w:rPr>
+          <w:rFonts w:ascii="Times New Roman" w:hAnsi="Times New Roman" w:cs="Times New Roman"/>
+          <w:b/>
+          <w:bCs/>
+          <w:color w:val="343434"/>
+          <w:sz w:val="20"/>
+          <w:szCs w:val="20"/>
+        </w:rPr>
+        <w:t xml:space="preserve">               </w:t>
+      </w:r>
+      <w:r>
+        <w:rPr>
+          <w:rFonts w:ascii="Times New Roman" w:hAnsi="Times New Roman" w:cs="Times New Roman"/>
+          <w:b/>
+          <w:bCs/>
+          <w:color w:val="343434"/>
+          <w:sz w:val="20"/>
+          <w:szCs w:val="20"/>
+        </w:rPr>
+        <w:t>Plano, TX (Remote)</w:t>
+      </w:r>
+    </w:p>
+    <w:p>
+      <w:pPr>
+        <w:tabs>
+          <w:tab w:val="left" w:pos="560"/>
+          <w:tab w:val="left" w:pos="1120"/>
+          <w:tab w:val="left" w:pos="1680"/>
+          <w:tab w:val="left" w:pos="2240"/>
+          <w:tab w:val="left" w:pos="2800"/>
+          <w:tab w:val="left" w:pos="3360"/>
+          <w:tab w:val="left" w:pos="3920"/>
+          <w:tab w:val="left" w:pos="4480"/>
+          <w:tab w:val="left" w:pos="5040"/>
+          <w:tab w:val="left" w:pos="5600"/>
+          <w:tab w:val="left" w:pos="6160"/>
+          <w:tab w:val="left" w:pos="6720"/>
+        </w:tabs>
+        <w:autoSpaceDE w:val="0"/>
+        <w:autoSpaceDN w:val="0"/>
+        <w:adjustRightInd w:val="0"/>
+        <w:ind w:firstLine="0"/>
+        <w:rPr>
+          <w:rFonts w:ascii="Times New Roman" w:hAnsi="Times New Roman" w:cs="Times New Roman"/>
+          <w:color w:val="343434"/>
+          <w:sz w:val="20"/>
+          <w:szCs w:val="20"/>
+        </w:rPr>
+      </w:pPr>
+      <w:r>
+        <w:rPr>
+          <w:rFonts w:ascii="Times New Roman" w:hAnsi="Times New Roman" w:cs="Times New Roman"/>
+          <w:i/>
+          <w:iCs/>
+          <w:color w:val="343434"/>
+          <w:sz w:val="20"/>
+          <w:szCs w:val="20"/>
+        </w:rPr>
+        <w:t>Business Development Lead,</w:t>
+      </w:r>
+      <w:r>
+        <w:rPr>
+          <w:rFonts w:ascii="Times New Roman" w:hAnsi="Times New Roman" w:cs="Times New Roman"/>
+          <w:i/>
+          <w:iCs/>
+          <w:color w:val="343434"/>
+          <w:sz w:val="20"/>
+          <w:szCs w:val="20"/>
+        </w:rPr>
+        <w:t xml:space="preserve"> </w:t>
+      </w:r>
+      <w:r>
+        <w:rPr>
+          <w:rFonts w:ascii="Times New Roman" w:hAnsi="Times New Roman" w:cs="Times New Roman"/>
+          <w:color w:val="343434"/>
+          <w:sz w:val="20"/>
+          <w:szCs w:val="20"/>
+        </w:rPr>
+        <w:t>Oct</w:t>
+      </w:r>
+      <w:r>
+        <w:rPr>
+          <w:rFonts w:ascii="Times New Roman" w:hAnsi="Times New Roman" w:cs="Times New Roman"/>
+          <w:color w:val="343434"/>
+          <w:sz w:val="20"/>
+          <w:szCs w:val="20"/>
+        </w:rPr>
+        <w:t xml:space="preserve"> 2022 - </w:t>
+      </w:r>
+      <w:r>
+        <w:rPr>
+          <w:rFonts w:ascii="Times New Roman" w:hAnsi="Times New Roman" w:cs="Times New Roman"/>
+          <w:color w:val="343434"/>
+          <w:sz w:val="20"/>
+          <w:szCs w:val="20"/>
+        </w:rPr>
+        <w:t>March</w:t>
+      </w:r>
+      <w:r>
+        <w:rPr>
+          <w:rFonts w:ascii="Times New Roman" w:hAnsi="Times New Roman" w:cs="Times New Roman"/>
+          <w:color w:val="343434"/>
+          <w:sz w:val="20"/>
+          <w:szCs w:val="20"/>
+        </w:rPr>
+        <w:t xml:space="preserve"> 202</w:t>
+      </w:r>
+      <w:r>
+        <w:rPr>
+          <w:rFonts w:ascii="Times New Roman" w:hAnsi="Times New Roman" w:cs="Times New Roman"/>
+          <w:color w:val="343434"/>
+          <w:sz w:val="20"/>
+          <w:szCs w:val="20"/>
+        </w:rPr>
+        <w:t>3</w:t>
+      </w:r>
+    </w:p>
+    <w:p>
+      <w:pPr>
+        <w:tabs>
+          <w:tab w:val="left" w:pos="560"/>
+          <w:tab w:val="left" w:pos="1120"/>
+          <w:tab w:val="left" w:pos="1680"/>
+          <w:tab w:val="left" w:pos="2240"/>
+          <w:tab w:val="left" w:pos="2800"/>
+          <w:tab w:val="left" w:pos="3360"/>
+          <w:tab w:val="left" w:pos="3920"/>
+          <w:tab w:val="left" w:pos="4480"/>
+          <w:tab w:val="left" w:pos="5040"/>
+          <w:tab w:val="left" w:pos="5600"/>
+          <w:tab w:val="left" w:pos="6160"/>
+          <w:tab w:val="left" w:pos="6720"/>
+        </w:tabs>
+        <w:autoSpaceDE w:val="0"/>
+        <w:autoSpaceDN w:val="0"/>
+        <w:adjustRightInd w:val="0"/>
+        <w:ind w:firstLine="0"/>
+        <w:rPr>
+          <w:rFonts w:ascii="Times New Roman" w:hAnsi="Times New Roman" w:cs="Times New Roman"/>
+          <w:color w:val="343434"/>
+          <w:sz w:val="20"/>
+          <w:szCs w:val="20"/>
+        </w:rPr>
+      </w:pPr>
+    </w:p>
+    <w:p>
+      <w:pPr>
+        <w:pStyle w:val="ListParagraph"/>
+        <w:numPr>
+          <w:ilvl w:val="0"/>
+          <w:numId w:val="4"/>
+        </w:numPr>
+        <w:tabs>
+          <w:tab w:val="left" w:pos="560"/>
+          <w:tab w:val="left" w:pos="1120"/>
+          <w:tab w:val="left" w:pos="1680"/>
+          <w:tab w:val="left" w:pos="2240"/>
+          <w:tab w:val="left" w:pos="2800"/>
+          <w:tab w:val="left" w:pos="3360"/>
+          <w:tab w:val="left" w:pos="3920"/>
+          <w:tab w:val="left" w:pos="4480"/>
+          <w:tab w:val="left" w:pos="5040"/>
+          <w:tab w:val="left" w:pos="5600"/>
+          <w:tab w:val="left" w:pos="6160"/>
+          <w:tab w:val="left" w:pos="6720"/>
+        </w:tabs>
+        <w:autoSpaceDE w:val="0"/>
+        <w:autoSpaceDN w:val="0"/>
+        <w:adjustRightInd w:val="0"/>
+        <w:rPr>
+          <w:rFonts w:ascii="Times New Roman" w:hAnsi="Times New Roman" w:cs="Times New Roman"/>
+          <w:color w:val="343434"/>
+          <w:sz w:val="20"/>
+          <w:szCs w:val="20"/>
+        </w:rPr>
+      </w:pPr>
+      <w:r>
+        <w:rPr>
+          <w:rFonts w:ascii="Times New Roman" w:hAnsi="Times New Roman" w:cs="Times New Roman"/>
+          <w:color w:val="343434"/>
+          <w:sz w:val="20"/>
+          <w:szCs w:val="20"/>
+        </w:rPr>
+        <w:t>BD</w:t>
+      </w:r>
+      <w:r>
+        <w:rPr>
+          <w:rFonts w:ascii="Times New Roman" w:hAnsi="Times New Roman" w:cs="Times New Roman"/>
+          <w:color w:val="343434"/>
+          <w:sz w:val="20"/>
+          <w:szCs w:val="20"/>
+        </w:rPr>
+        <w:t xml:space="preserve"> </w:t>
+      </w:r>
+      <w:proofErr w:type="gramStart"/>
+      <w:r>
+        <w:rPr>
+          <w:rFonts w:ascii="Times New Roman" w:hAnsi="Times New Roman" w:cs="Times New Roman"/>
+          <w:color w:val="343434"/>
+          <w:sz w:val="20"/>
+          <w:szCs w:val="20"/>
+        </w:rPr>
+        <w:t>lead</w:t>
+      </w:r>
+      <w:proofErr w:type="gramEnd"/>
+      <w:r>
+        <w:rPr>
+          <w:rFonts w:ascii="Times New Roman" w:hAnsi="Times New Roman" w:cs="Times New Roman"/>
+          <w:color w:val="343434"/>
+          <w:sz w:val="20"/>
+          <w:szCs w:val="20"/>
+        </w:rPr>
+        <w:t xml:space="preserve"> </w:t>
+      </w:r>
+      <w:r>
+        <w:rPr>
+          <w:rFonts w:ascii="Times New Roman" w:hAnsi="Times New Roman" w:cs="Times New Roman"/>
+          <w:color w:val="343434"/>
+          <w:sz w:val="20"/>
+          <w:szCs w:val="20"/>
+        </w:rPr>
+        <w:t>focused on acquiring new business within the healthcare payor space</w:t>
+      </w:r>
+      <w:r>
+        <w:rPr>
+          <w:rFonts w:ascii="Times New Roman" w:hAnsi="Times New Roman" w:cs="Times New Roman"/>
+          <w:color w:val="343434"/>
+          <w:sz w:val="20"/>
+          <w:szCs w:val="20"/>
+        </w:rPr>
+        <w:t>.</w:t>
+      </w:r>
+    </w:p>
+    <w:p>
+      <w:pPr>
+        <w:pStyle w:val="ListParagraph"/>
+        <w:numPr>
+          <w:ilvl w:val="0"/>
+          <w:numId w:val="4"/>
+        </w:numPr>
+        <w:tabs>
+          <w:tab w:val="left" w:pos="560"/>
+          <w:tab w:val="left" w:pos="1120"/>
+          <w:tab w:val="left" w:pos="1680"/>
+          <w:tab w:val="left" w:pos="2240"/>
+          <w:tab w:val="left" w:pos="2800"/>
+          <w:tab w:val="left" w:pos="3360"/>
+          <w:tab w:val="left" w:pos="3920"/>
+          <w:tab w:val="left" w:pos="4480"/>
+          <w:tab w:val="left" w:pos="5040"/>
+          <w:tab w:val="left" w:pos="5600"/>
+          <w:tab w:val="left" w:pos="6160"/>
+          <w:tab w:val="left" w:pos="6720"/>
+        </w:tabs>
+        <w:autoSpaceDE w:val="0"/>
+        <w:autoSpaceDN w:val="0"/>
+        <w:adjustRightInd w:val="0"/>
+        <w:rPr>
+          <w:rFonts w:ascii="Times New Roman" w:hAnsi="Times New Roman" w:cs="Times New Roman"/>
+          <w:color w:val="343434"/>
+          <w:sz w:val="20"/>
+          <w:szCs w:val="20"/>
+        </w:rPr>
+      </w:pPr>
+      <w:r>
+        <w:rPr>
+          <w:rFonts w:ascii="Times New Roman" w:hAnsi="Times New Roman" w:cs="Times New Roman"/>
+          <w:color w:val="343434"/>
+          <w:sz w:val="20"/>
+          <w:szCs w:val="20"/>
+        </w:rPr>
+        <w:t xml:space="preserve">Set meetings with key accounts such as Blue Cross Blue Shield California, Kaiser Permanente, and Geisinger. </w:t>
+      </w:r>
+    </w:p>
+    <w:p>
+      <w:pPr>
+        <w:pStyle w:val="ListParagraph"/>
+        <w:numPr>
+          <w:ilvl w:val="0"/>
+          <w:numId w:val="4"/>
+        </w:numPr>
+        <w:tabs>
+          <w:tab w:val="left" w:pos="560"/>
+          <w:tab w:val="left" w:pos="1120"/>
+          <w:tab w:val="left" w:pos="1680"/>
+          <w:tab w:val="left" w:pos="2240"/>
+          <w:tab w:val="left" w:pos="2800"/>
+          <w:tab w:val="left" w:pos="3360"/>
+          <w:tab w:val="left" w:pos="3920"/>
+          <w:tab w:val="left" w:pos="4480"/>
+          <w:tab w:val="left" w:pos="5040"/>
+          <w:tab w:val="left" w:pos="5600"/>
+          <w:tab w:val="left" w:pos="6160"/>
+          <w:tab w:val="left" w:pos="6720"/>
+        </w:tabs>
+        <w:autoSpaceDE w:val="0"/>
+        <w:autoSpaceDN w:val="0"/>
+        <w:adjustRightInd w:val="0"/>
+        <w:rPr>
+          <w:rFonts w:ascii="Times New Roman" w:hAnsi="Times New Roman" w:cs="Times New Roman"/>
+          <w:color w:val="343434"/>
+          <w:sz w:val="20"/>
+          <w:szCs w:val="20"/>
+        </w:rPr>
+      </w:pPr>
+      <w:r>
+        <w:rPr>
+          <w:rFonts w:ascii="Times New Roman" w:hAnsi="Times New Roman" w:cs="Times New Roman"/>
+          <w:color w:val="343434"/>
+          <w:sz w:val="20"/>
+          <w:szCs w:val="20"/>
+        </w:rPr>
+        <w:t>While my time with Verifiable was short, I achieved 116% of my assigned quota.</w:t>
+      </w:r>
+    </w:p>
+    <w:p>
+      <w:pPr>
+        <w:pStyle w:val="ListParagraph"/>
+        <w:numPr>
+          <w:ilvl w:val="0"/>
+          <w:numId w:val="4"/>
+        </w:numPr>
+        <w:tabs>
+          <w:tab w:val="left" w:pos="560"/>
+          <w:tab w:val="left" w:pos="1120"/>
+          <w:tab w:val="left" w:pos="1680"/>
+          <w:tab w:val="left" w:pos="2240"/>
+          <w:tab w:val="left" w:pos="2800"/>
+          <w:tab w:val="left" w:pos="3360"/>
+          <w:tab w:val="left" w:pos="3920"/>
+          <w:tab w:val="left" w:pos="4480"/>
+          <w:tab w:val="left" w:pos="5040"/>
+          <w:tab w:val="left" w:pos="5600"/>
+          <w:tab w:val="left" w:pos="6160"/>
+          <w:tab w:val="left" w:pos="6720"/>
+        </w:tabs>
+        <w:autoSpaceDE w:val="0"/>
+        <w:autoSpaceDN w:val="0"/>
+        <w:adjustRightInd w:val="0"/>
+        <w:rPr>
+          <w:rFonts w:ascii="Times New Roman" w:hAnsi="Times New Roman" w:cs="Times New Roman"/>
+          <w:color w:val="343434"/>
+          <w:sz w:val="20"/>
+          <w:szCs w:val="20"/>
+        </w:rPr>
+      </w:pPr>
+      <w:r>
+        <w:rPr>
+          <w:rFonts w:ascii="Times New Roman" w:hAnsi="Times New Roman" w:cs="Times New Roman"/>
+          <w:color w:val="343434"/>
+          <w:sz w:val="20"/>
+          <w:szCs w:val="20"/>
+        </w:rPr>
+        <w:t>Left to pursue the Springboard Data Science bootcamp.</w:t>
+      </w:r>
+    </w:p>
+    <w:p>
+      <w:pPr>
+        <w:pStyle w:val="ListParagraph"/>
+        <w:tabs>
+          <w:tab w:val="left" w:pos="560"/>
+          <w:tab w:val="left" w:pos="1120"/>
+          <w:tab w:val="left" w:pos="1680"/>
+          <w:tab w:val="left" w:pos="2240"/>
+          <w:tab w:val="left" w:pos="2800"/>
+          <w:tab w:val="left" w:pos="3360"/>
+          <w:tab w:val="left" w:pos="3920"/>
+          <w:tab w:val="left" w:pos="4480"/>
+          <w:tab w:val="left" w:pos="5040"/>
+          <w:tab w:val="left" w:pos="5600"/>
+          <w:tab w:val="left" w:pos="6160"/>
+          <w:tab w:val="left" w:pos="6720"/>
+        </w:tabs>
+        <w:autoSpaceDE w:val="0"/>
+        <w:autoSpaceDN w:val="0"/>
+        <w:adjustRightInd w:val="0"/>
+        <w:ind w:left="576" w:firstLine="0"/>
+        <w:rPr>
+          <w:rFonts w:ascii="Times New Roman" w:hAnsi="Times New Roman" w:cs="Times New Roman"/>
+          <w:color w:val="343434"/>
+          <w:sz w:val="20"/>
+          <w:szCs w:val="20"/>
+        </w:rPr>
+      </w:pPr>
+    </w:p>
+    <w:p>
+      <w:pPr>
+        <w:tabs>
+          <w:tab w:val="left" w:pos="560"/>
+          <w:tab w:val="left" w:pos="1120"/>
+          <w:tab w:val="left" w:pos="1680"/>
+          <w:tab w:val="left" w:pos="2240"/>
+          <w:tab w:val="left" w:pos="2800"/>
+          <w:tab w:val="left" w:pos="3360"/>
+          <w:tab w:val="left" w:pos="3920"/>
+          <w:tab w:val="left" w:pos="4480"/>
+          <w:tab w:val="left" w:pos="5040"/>
+          <w:tab w:val="left" w:pos="5600"/>
+          <w:tab w:val="left" w:pos="6160"/>
+          <w:tab w:val="left" w:pos="6720"/>
+        </w:tabs>
+        <w:autoSpaceDE w:val="0"/>
+        <w:autoSpaceDN w:val="0"/>
+        <w:adjustRightInd w:val="0"/>
+        <w:ind w:firstLine="0"/>
+        <w:rPr>
+          <w:rFonts w:ascii="Times New Roman" w:hAnsi="Times New Roman" w:cs="Times New Roman"/>
+          <w:b/>
+          <w:bCs/>
+          <w:color w:val="343434"/>
+          <w:sz w:val="20"/>
+          <w:szCs w:val="20"/>
+        </w:rPr>
+      </w:pPr>
+      <w:r>
+        <w:rPr>
+          <w:rFonts w:ascii="Times New Roman" w:hAnsi="Times New Roman" w:cs="Times New Roman"/>
+          <w:b/>
+          <w:bCs/>
+          <w:color w:val="343434"/>
+          <w:sz w:val="20"/>
+          <w:szCs w:val="20"/>
+        </w:rPr>
+        <w:t>Candidate Labs</w:t>
+      </w:r>
+      <w:r>
+        <w:rPr>
+          <w:rFonts w:ascii="Times New Roman" w:hAnsi="Times New Roman" w:cs="Times New Roman"/>
+          <w:b/>
+          <w:bCs/>
+          <w:color w:val="343434"/>
+          <w:sz w:val="20"/>
+          <w:szCs w:val="20"/>
+        </w:rPr>
+        <w:t xml:space="preserve"> </w:t>
+      </w:r>
+      <w:r>
+        <w:rPr>
+          <w:rFonts w:ascii="Times New Roman" w:hAnsi="Times New Roman" w:cs="Times New Roman"/>
+          <w:b/>
+          <w:bCs/>
+          <w:color w:val="343434"/>
+          <w:sz w:val="20"/>
+          <w:szCs w:val="20"/>
+        </w:rPr>
+        <w:tab/>
+      </w:r>
+      <w:r>
+        <w:rPr>
+          <w:rFonts w:ascii="Times New Roman" w:hAnsi="Times New Roman" w:cs="Times New Roman"/>
+          <w:b/>
+          <w:bCs/>
+          <w:color w:val="343434"/>
+          <w:sz w:val="20"/>
+          <w:szCs w:val="20"/>
+        </w:rPr>
+        <w:tab/>
+      </w:r>
+      <w:r>
+        <w:rPr>
+          <w:rFonts w:ascii="Times New Roman" w:hAnsi="Times New Roman" w:cs="Times New Roman"/>
+          <w:b/>
+          <w:bCs/>
+          <w:color w:val="343434"/>
+          <w:sz w:val="20"/>
+          <w:szCs w:val="20"/>
+        </w:rPr>
+        <w:tab/>
+      </w:r>
+      <w:r>
+        <w:rPr>
+          <w:rFonts w:ascii="Times New Roman" w:hAnsi="Times New Roman" w:cs="Times New Roman"/>
+          <w:b/>
+          <w:bCs/>
+          <w:color w:val="343434"/>
+          <w:sz w:val="20"/>
+          <w:szCs w:val="20"/>
+        </w:rPr>
+        <w:tab/>
+      </w:r>
+      <w:r>
+        <w:rPr>
+          <w:rFonts w:ascii="Times New Roman" w:hAnsi="Times New Roman" w:cs="Times New Roman"/>
+          <w:b/>
+          <w:bCs/>
+          <w:color w:val="343434"/>
+          <w:sz w:val="20"/>
+          <w:szCs w:val="20"/>
+        </w:rPr>
+        <w:tab/>
+      </w:r>
+      <w:r>
+        <w:rPr>
+          <w:rFonts w:ascii="Times New Roman" w:hAnsi="Times New Roman" w:cs="Times New Roman"/>
+          <w:b/>
+          <w:bCs/>
+          <w:color w:val="343434"/>
+          <w:sz w:val="20"/>
+          <w:szCs w:val="20"/>
+        </w:rPr>
+        <w:tab/>
+      </w:r>
+      <w:r>
+        <w:rPr>
+          <w:rFonts w:ascii="Times New Roman" w:hAnsi="Times New Roman" w:cs="Times New Roman"/>
+          <w:b/>
+          <w:bCs/>
+          <w:color w:val="343434"/>
+          <w:sz w:val="20"/>
+          <w:szCs w:val="20"/>
+        </w:rPr>
+        <w:tab/>
+      </w:r>
+      <w:r>
+        <w:rPr>
+          <w:rFonts w:ascii="Times New Roman" w:hAnsi="Times New Roman" w:cs="Times New Roman"/>
+          <w:b/>
+          <w:bCs/>
+          <w:color w:val="343434"/>
+          <w:sz w:val="20"/>
+          <w:szCs w:val="20"/>
+        </w:rPr>
+        <w:tab/>
+      </w:r>
+      <w:r>
+        <w:rPr>
+          <w:rFonts w:ascii="Times New Roman" w:hAnsi="Times New Roman" w:cs="Times New Roman"/>
+          <w:b/>
+          <w:bCs/>
+          <w:color w:val="343434"/>
+          <w:sz w:val="20"/>
+          <w:szCs w:val="20"/>
+        </w:rPr>
+        <w:tab/>
+        <w:t xml:space="preserve">     </w:t>
+      </w:r>
+      <w:r>
+        <w:rPr>
+          <w:rFonts w:ascii="Times New Roman" w:hAnsi="Times New Roman" w:cs="Times New Roman"/>
+          <w:b/>
+          <w:bCs/>
+          <w:color w:val="343434"/>
+          <w:sz w:val="20"/>
+          <w:szCs w:val="20"/>
+        </w:rPr>
+        <w:tab/>
+      </w:r>
+      <w:r>
+        <w:rPr>
+          <w:rFonts w:ascii="Times New Roman" w:hAnsi="Times New Roman" w:cs="Times New Roman"/>
+          <w:b/>
+          <w:bCs/>
+          <w:color w:val="343434"/>
+          <w:sz w:val="20"/>
+          <w:szCs w:val="20"/>
+        </w:rPr>
+        <w:tab/>
+        <w:t xml:space="preserve">         </w:t>
+      </w:r>
+      <w:r>
+        <w:rPr>
+          <w:rFonts w:ascii="Times New Roman" w:hAnsi="Times New Roman" w:cs="Times New Roman"/>
+          <w:b/>
+          <w:bCs/>
+          <w:color w:val="343434"/>
+          <w:sz w:val="20"/>
+          <w:szCs w:val="20"/>
+        </w:rPr>
+        <w:t xml:space="preserve">                            </w:t>
+      </w:r>
+      <w:r>
+        <w:rPr>
+          <w:rFonts w:ascii="Times New Roman" w:hAnsi="Times New Roman" w:cs="Times New Roman"/>
+          <w:b/>
+          <w:bCs/>
+          <w:color w:val="343434"/>
+          <w:sz w:val="20"/>
+          <w:szCs w:val="20"/>
+        </w:rPr>
+        <w:t xml:space="preserve">               </w:t>
+      </w:r>
+      <w:r>
+        <w:rPr>
+          <w:rFonts w:ascii="Times New Roman" w:hAnsi="Times New Roman" w:cs="Times New Roman"/>
+          <w:b/>
+          <w:bCs/>
+          <w:color w:val="343434"/>
+          <w:sz w:val="20"/>
+          <w:szCs w:val="20"/>
+        </w:rPr>
+        <w:t>Plano, TX</w:t>
+      </w:r>
+      <w:r>
+        <w:rPr>
+          <w:rFonts w:ascii="Times New Roman" w:hAnsi="Times New Roman" w:cs="Times New Roman"/>
+          <w:b/>
+          <w:bCs/>
+          <w:color w:val="343434"/>
+          <w:sz w:val="20"/>
+          <w:szCs w:val="20"/>
+        </w:rPr>
+        <w:t xml:space="preserve"> (Remote)</w:t>
+      </w:r>
+    </w:p>
+    <w:p>
+      <w:pPr>
+        <w:tabs>
+          <w:tab w:val="left" w:pos="560"/>
+          <w:tab w:val="left" w:pos="1120"/>
+          <w:tab w:val="left" w:pos="1680"/>
+          <w:tab w:val="left" w:pos="2240"/>
+          <w:tab w:val="left" w:pos="2800"/>
+          <w:tab w:val="left" w:pos="3360"/>
+          <w:tab w:val="left" w:pos="3920"/>
+          <w:tab w:val="left" w:pos="4480"/>
+          <w:tab w:val="left" w:pos="5040"/>
+          <w:tab w:val="left" w:pos="5600"/>
+          <w:tab w:val="left" w:pos="6160"/>
+          <w:tab w:val="left" w:pos="6720"/>
+        </w:tabs>
+        <w:autoSpaceDE w:val="0"/>
+        <w:autoSpaceDN w:val="0"/>
+        <w:adjustRightInd w:val="0"/>
+        <w:ind w:firstLine="0"/>
+        <w:rPr>
+          <w:rFonts w:ascii="Times New Roman" w:hAnsi="Times New Roman" w:cs="Times New Roman"/>
+          <w:color w:val="343434"/>
+          <w:sz w:val="20"/>
+          <w:szCs w:val="20"/>
+        </w:rPr>
+      </w:pPr>
+      <w:r>
+        <w:rPr>
+          <w:rFonts w:ascii="Times New Roman" w:hAnsi="Times New Roman" w:cs="Times New Roman"/>
+          <w:i/>
+          <w:iCs/>
+          <w:color w:val="343434"/>
+          <w:sz w:val="20"/>
+          <w:szCs w:val="20"/>
+        </w:rPr>
+        <w:t>Talent Manager</w:t>
+      </w:r>
+      <w:r>
+        <w:rPr>
+          <w:rFonts w:ascii="Times New Roman" w:hAnsi="Times New Roman" w:cs="Times New Roman"/>
+          <w:i/>
+          <w:iCs/>
+          <w:color w:val="343434"/>
+          <w:sz w:val="20"/>
+          <w:szCs w:val="20"/>
+        </w:rPr>
+        <w:t>,</w:t>
+      </w:r>
+      <w:r>
+        <w:rPr>
+          <w:rFonts w:ascii="Times New Roman" w:hAnsi="Times New Roman" w:cs="Times New Roman"/>
+          <w:i/>
+          <w:iCs/>
+          <w:color w:val="343434"/>
+          <w:sz w:val="20"/>
+          <w:szCs w:val="20"/>
+        </w:rPr>
+        <w:t xml:space="preserve"> </w:t>
+      </w:r>
+      <w:r>
+        <w:rPr>
+          <w:rFonts w:ascii="Times New Roman" w:hAnsi="Times New Roman" w:cs="Times New Roman"/>
+          <w:color w:val="343434"/>
+          <w:sz w:val="20"/>
+          <w:szCs w:val="20"/>
+        </w:rPr>
+        <w:t>May 202</w:t>
+      </w:r>
+      <w:r>
+        <w:rPr>
+          <w:rFonts w:ascii="Times New Roman" w:hAnsi="Times New Roman" w:cs="Times New Roman"/>
+          <w:color w:val="343434"/>
+          <w:sz w:val="20"/>
+          <w:szCs w:val="20"/>
+        </w:rPr>
+        <w:t>1</w:t>
+      </w:r>
+      <w:r>
+        <w:rPr>
+          <w:rFonts w:ascii="Times New Roman" w:hAnsi="Times New Roman" w:cs="Times New Roman"/>
+          <w:color w:val="343434"/>
+          <w:sz w:val="20"/>
+          <w:szCs w:val="20"/>
+        </w:rPr>
+        <w:t xml:space="preserve"> - </w:t>
+      </w:r>
+      <w:r>
+        <w:rPr>
+          <w:rFonts w:ascii="Times New Roman" w:hAnsi="Times New Roman" w:cs="Times New Roman"/>
+          <w:color w:val="343434"/>
+          <w:sz w:val="20"/>
+          <w:szCs w:val="20"/>
+        </w:rPr>
+        <w:t>Oct</w:t>
+      </w:r>
+      <w:r>
+        <w:rPr>
+          <w:rFonts w:ascii="Times New Roman" w:hAnsi="Times New Roman" w:cs="Times New Roman"/>
+          <w:color w:val="343434"/>
+          <w:sz w:val="20"/>
+          <w:szCs w:val="20"/>
+        </w:rPr>
+        <w:t xml:space="preserve"> 2022</w:t>
+      </w:r>
+      <w:r>
+        <w:rPr>
+          <w:rFonts w:ascii="Times New Roman" w:hAnsi="Times New Roman" w:cs="Times New Roman"/>
+          <w:color w:val="343434"/>
+          <w:sz w:val="20"/>
+          <w:szCs w:val="20"/>
+        </w:rPr>
+        <w:t xml:space="preserve"> *Part of 75% reduction in workforce*</w:t>
+      </w:r>
+    </w:p>
+    <w:p>
+      <w:pPr>
+        <w:tabs>
+          <w:tab w:val="left" w:pos="560"/>
+          <w:tab w:val="left" w:pos="1120"/>
+          <w:tab w:val="left" w:pos="1680"/>
+          <w:tab w:val="left" w:pos="2240"/>
+          <w:tab w:val="left" w:pos="2800"/>
+          <w:tab w:val="left" w:pos="3360"/>
+          <w:tab w:val="left" w:pos="3920"/>
+          <w:tab w:val="left" w:pos="4480"/>
+          <w:tab w:val="left" w:pos="5040"/>
+          <w:tab w:val="left" w:pos="5600"/>
+          <w:tab w:val="left" w:pos="6160"/>
+          <w:tab w:val="left" w:pos="6720"/>
+        </w:tabs>
+        <w:autoSpaceDE w:val="0"/>
+        <w:autoSpaceDN w:val="0"/>
+        <w:adjustRightInd w:val="0"/>
+        <w:ind w:firstLine="0"/>
+        <w:rPr>
+          <w:rFonts w:ascii="Times New Roman" w:hAnsi="Times New Roman" w:cs="Times New Roman"/>
+          <w:color w:val="343434"/>
+          <w:sz w:val="20"/>
+          <w:szCs w:val="20"/>
+        </w:rPr>
+      </w:pPr>
+    </w:p>
+    <w:p>
+      <w:pPr>
+        <w:pStyle w:val="ListParagraph"/>
+        <w:numPr>
+          <w:ilvl w:val="0"/>
+          <w:numId w:val="5"/>
+        </w:numPr>
+        <w:tabs>
+          <w:tab w:val="left" w:pos="560"/>
+          <w:tab w:val="left" w:pos="1120"/>
+          <w:tab w:val="left" w:pos="1680"/>
+          <w:tab w:val="left" w:pos="2240"/>
+          <w:tab w:val="left" w:pos="2800"/>
+          <w:tab w:val="left" w:pos="3360"/>
+          <w:tab w:val="left" w:pos="3920"/>
+          <w:tab w:val="left" w:pos="4480"/>
+          <w:tab w:val="left" w:pos="5040"/>
+          <w:tab w:val="left" w:pos="5600"/>
+          <w:tab w:val="left" w:pos="6160"/>
+          <w:tab w:val="left" w:pos="6720"/>
+        </w:tabs>
+        <w:autoSpaceDE w:val="0"/>
+        <w:autoSpaceDN w:val="0"/>
+        <w:adjustRightInd w:val="0"/>
+        <w:rPr>
+          <w:rFonts w:ascii="Times New Roman" w:hAnsi="Times New Roman" w:cs="Times New Roman"/>
+          <w:color w:val="343434"/>
+          <w:sz w:val="20"/>
+          <w:szCs w:val="20"/>
+        </w:rPr>
+      </w:pPr>
+      <w:r>
+        <w:rPr>
+          <w:rFonts w:ascii="Times New Roman" w:hAnsi="Times New Roman" w:cs="Times New Roman"/>
+          <w:color w:val="343434"/>
+          <w:sz w:val="20"/>
+          <w:szCs w:val="20"/>
+        </w:rPr>
+        <w:t xml:space="preserve">$1.1M in closed search fees in one calendar year, presidents club winner summer of 2022. </w:t>
+      </w:r>
+    </w:p>
+    <w:p>
+      <w:pPr>
+        <w:pStyle w:val="ListParagraph"/>
+        <w:numPr>
+          <w:ilvl w:val="0"/>
+          <w:numId w:val="5"/>
+        </w:numPr>
+        <w:tabs>
+          <w:tab w:val="left" w:pos="560"/>
+          <w:tab w:val="left" w:pos="1120"/>
+          <w:tab w:val="left" w:pos="1680"/>
+          <w:tab w:val="left" w:pos="2240"/>
+          <w:tab w:val="left" w:pos="2800"/>
+          <w:tab w:val="left" w:pos="3360"/>
+          <w:tab w:val="left" w:pos="3920"/>
+          <w:tab w:val="left" w:pos="4480"/>
+          <w:tab w:val="left" w:pos="5040"/>
+          <w:tab w:val="left" w:pos="5600"/>
+          <w:tab w:val="left" w:pos="6160"/>
+          <w:tab w:val="left" w:pos="6720"/>
+        </w:tabs>
+        <w:autoSpaceDE w:val="0"/>
+        <w:autoSpaceDN w:val="0"/>
+        <w:adjustRightInd w:val="0"/>
+        <w:rPr>
+          <w:rFonts w:ascii="Times New Roman" w:hAnsi="Times New Roman" w:cs="Times New Roman"/>
+          <w:color w:val="343434"/>
+          <w:sz w:val="20"/>
+          <w:szCs w:val="20"/>
+        </w:rPr>
+      </w:pPr>
+      <w:r>
+        <w:rPr>
+          <w:rFonts w:ascii="Times New Roman" w:hAnsi="Times New Roman" w:cs="Times New Roman"/>
+          <w:color w:val="343434"/>
+          <w:sz w:val="20"/>
+          <w:szCs w:val="20"/>
+        </w:rPr>
+        <w:t>As the first hire for CL’s talent function, I played a key role in building the responsibilities and initial success of the function.</w:t>
+      </w:r>
+    </w:p>
+    <w:p>
+      <w:pPr>
+        <w:pStyle w:val="ListParagraph"/>
+        <w:numPr>
+          <w:ilvl w:val="0"/>
+          <w:numId w:val="5"/>
+        </w:numPr>
+        <w:tabs>
+          <w:tab w:val="left" w:pos="560"/>
+          <w:tab w:val="left" w:pos="1120"/>
+          <w:tab w:val="left" w:pos="1680"/>
+          <w:tab w:val="left" w:pos="2240"/>
+          <w:tab w:val="left" w:pos="2800"/>
+          <w:tab w:val="left" w:pos="3360"/>
+          <w:tab w:val="left" w:pos="3920"/>
+          <w:tab w:val="left" w:pos="4480"/>
+          <w:tab w:val="left" w:pos="5040"/>
+          <w:tab w:val="left" w:pos="5600"/>
+          <w:tab w:val="left" w:pos="6160"/>
+          <w:tab w:val="left" w:pos="6720"/>
+        </w:tabs>
+        <w:autoSpaceDE w:val="0"/>
+        <w:autoSpaceDN w:val="0"/>
+        <w:adjustRightInd w:val="0"/>
+        <w:rPr>
+          <w:rFonts w:ascii="Times New Roman" w:hAnsi="Times New Roman" w:cs="Times New Roman"/>
+          <w:color w:val="343434"/>
+          <w:sz w:val="20"/>
+          <w:szCs w:val="20"/>
+        </w:rPr>
+      </w:pPr>
+      <w:r>
+        <w:rPr>
+          <w:rFonts w:ascii="Times New Roman" w:hAnsi="Times New Roman" w:cs="Times New Roman"/>
+          <w:color w:val="343434"/>
+          <w:sz w:val="20"/>
+          <w:szCs w:val="20"/>
+        </w:rPr>
+        <w:t xml:space="preserve">Sourced, </w:t>
+      </w:r>
+      <w:r>
+        <w:rPr>
+          <w:rFonts w:ascii="Times New Roman" w:hAnsi="Times New Roman" w:cs="Times New Roman"/>
+          <w:color w:val="343434"/>
+          <w:sz w:val="20"/>
+          <w:szCs w:val="20"/>
+        </w:rPr>
+        <w:t>interviewed,</w:t>
+      </w:r>
+      <w:r>
+        <w:rPr>
+          <w:rFonts w:ascii="Times New Roman" w:hAnsi="Times New Roman" w:cs="Times New Roman"/>
+          <w:color w:val="343434"/>
+          <w:sz w:val="20"/>
+          <w:szCs w:val="20"/>
+        </w:rPr>
+        <w:t xml:space="preserve"> and closed key roles (typically director through C level) for clients within </w:t>
+      </w:r>
+      <w:r>
+        <w:rPr>
+          <w:rFonts w:ascii="Times New Roman" w:hAnsi="Times New Roman" w:cs="Times New Roman"/>
+          <w:color w:val="343434"/>
+          <w:sz w:val="20"/>
+          <w:szCs w:val="20"/>
+        </w:rPr>
+        <w:t xml:space="preserve">the </w:t>
+      </w:r>
+      <w:r>
+        <w:rPr>
+          <w:rFonts w:ascii="Times New Roman" w:hAnsi="Times New Roman" w:cs="Times New Roman"/>
+          <w:color w:val="343434"/>
+          <w:sz w:val="20"/>
+          <w:szCs w:val="20"/>
+        </w:rPr>
+        <w:t xml:space="preserve">a16z, Sequoia Capital, Battery Ventures, and other tier one VC </w:t>
+      </w:r>
+      <w:r>
+        <w:rPr>
+          <w:rFonts w:ascii="Times New Roman" w:hAnsi="Times New Roman" w:cs="Times New Roman"/>
+          <w:color w:val="343434"/>
+          <w:sz w:val="20"/>
+          <w:szCs w:val="20"/>
+        </w:rPr>
+        <w:t xml:space="preserve">firms’ portfolios. </w:t>
+      </w:r>
+    </w:p>
+    <w:p>
+      <w:pPr>
+        <w:tabs>
+          <w:tab w:val="left" w:pos="560"/>
+          <w:tab w:val="left" w:pos="1120"/>
+          <w:tab w:val="left" w:pos="1680"/>
+          <w:tab w:val="left" w:pos="2240"/>
+          <w:tab w:val="left" w:pos="2800"/>
+          <w:tab w:val="left" w:pos="3360"/>
+          <w:tab w:val="left" w:pos="3920"/>
+          <w:tab w:val="left" w:pos="4480"/>
+          <w:tab w:val="left" w:pos="5040"/>
+          <w:tab w:val="left" w:pos="5600"/>
+          <w:tab w:val="left" w:pos="6160"/>
+          <w:tab w:val="left" w:pos="6720"/>
+        </w:tabs>
+        <w:autoSpaceDE w:val="0"/>
+        <w:autoSpaceDN w:val="0"/>
+        <w:adjustRightInd w:val="0"/>
+        <w:ind w:firstLine="0"/>
+        <w:rPr>
+          <w:rFonts w:ascii="Times New Roman" w:hAnsi="Times New Roman" w:cs="Times New Roman"/>
+          <w:b/>
+          <w:bCs/>
+          <w:color w:val="343434"/>
+          <w:sz w:val="20"/>
+          <w:szCs w:val="20"/>
+        </w:rPr>
+      </w:pPr>
+    </w:p>
+    <w:p>
+      <w:pPr>
+        <w:tabs>
+          <w:tab w:val="left" w:pos="560"/>
+          <w:tab w:val="left" w:pos="1120"/>
+          <w:tab w:val="left" w:pos="1680"/>
+          <w:tab w:val="left" w:pos="2240"/>
+          <w:tab w:val="left" w:pos="2800"/>
+          <w:tab w:val="left" w:pos="3360"/>
+          <w:tab w:val="left" w:pos="3920"/>
+          <w:tab w:val="left" w:pos="4480"/>
+          <w:tab w:val="left" w:pos="5040"/>
+          <w:tab w:val="left" w:pos="5600"/>
+          <w:tab w:val="left" w:pos="6160"/>
+          <w:tab w:val="left" w:pos="6720"/>
+        </w:tabs>
+        <w:autoSpaceDE w:val="0"/>
+        <w:autoSpaceDN w:val="0"/>
+        <w:adjustRightInd w:val="0"/>
+        <w:ind w:firstLine="0"/>
+        <w:rPr>
+          <w:rFonts w:ascii="Times New Roman" w:hAnsi="Times New Roman" w:cs="Times New Roman"/>
+          <w:b/>
+          <w:bCs/>
+          <w:color w:val="343434"/>
+          <w:sz w:val="20"/>
+          <w:szCs w:val="20"/>
+        </w:rPr>
+      </w:pPr>
+      <w:r>
+        <w:rPr>
+          <w:rFonts w:ascii="Times New Roman" w:hAnsi="Times New Roman" w:cs="Times New Roman"/>
+          <w:b/>
+          <w:bCs/>
+          <w:color w:val="343434"/>
+          <w:sz w:val="20"/>
+          <w:szCs w:val="20"/>
+        </w:rPr>
+        <w:t>Gartner</w:t>
+      </w:r>
+      <w:r>
+        <w:rPr>
+          <w:rFonts w:ascii="Times New Roman" w:hAnsi="Times New Roman" w:cs="Times New Roman"/>
+          <w:b/>
+          <w:bCs/>
+          <w:color w:val="343434"/>
+          <w:sz w:val="20"/>
+          <w:szCs w:val="20"/>
+        </w:rPr>
+        <w:tab/>
+      </w:r>
+      <w:r>
+        <w:rPr>
+          <w:rFonts w:ascii="Times New Roman" w:hAnsi="Times New Roman" w:cs="Times New Roman"/>
+          <w:b/>
+          <w:bCs/>
+          <w:color w:val="343434"/>
+          <w:sz w:val="20"/>
+          <w:szCs w:val="20"/>
+        </w:rPr>
+        <w:tab/>
+      </w:r>
+      <w:r>
+        <w:rPr>
+          <w:rFonts w:ascii="Times New Roman" w:hAnsi="Times New Roman" w:cs="Times New Roman"/>
+          <w:b/>
+          <w:bCs/>
+          <w:color w:val="343434"/>
+          <w:sz w:val="20"/>
+          <w:szCs w:val="20"/>
+        </w:rPr>
+        <w:tab/>
+      </w:r>
+      <w:r>
+        <w:rPr>
+          <w:rFonts w:ascii="Times New Roman" w:hAnsi="Times New Roman" w:cs="Times New Roman"/>
+          <w:b/>
+          <w:bCs/>
+          <w:color w:val="343434"/>
+          <w:sz w:val="20"/>
+          <w:szCs w:val="20"/>
+        </w:rPr>
+        <w:tab/>
+      </w:r>
+      <w:r>
+        <w:rPr>
+          <w:rFonts w:ascii="Times New Roman" w:hAnsi="Times New Roman" w:cs="Times New Roman"/>
+          <w:b/>
+          <w:bCs/>
+          <w:color w:val="343434"/>
+          <w:sz w:val="20"/>
+          <w:szCs w:val="20"/>
+        </w:rPr>
+        <w:tab/>
+      </w:r>
+      <w:r>
+        <w:rPr>
+          <w:rFonts w:ascii="Times New Roman" w:hAnsi="Times New Roman" w:cs="Times New Roman"/>
+          <w:b/>
+          <w:bCs/>
+          <w:color w:val="343434"/>
+          <w:sz w:val="20"/>
+          <w:szCs w:val="20"/>
+        </w:rPr>
+        <w:tab/>
+      </w:r>
+      <w:r>
+        <w:rPr>
+          <w:rFonts w:ascii="Times New Roman" w:hAnsi="Times New Roman" w:cs="Times New Roman"/>
+          <w:b/>
+          <w:bCs/>
+          <w:color w:val="343434"/>
+          <w:sz w:val="20"/>
+          <w:szCs w:val="20"/>
+        </w:rPr>
+        <w:tab/>
+      </w:r>
+      <w:r>
+        <w:rPr>
+          <w:rFonts w:ascii="Times New Roman" w:hAnsi="Times New Roman" w:cs="Times New Roman"/>
+          <w:b/>
+          <w:bCs/>
+          <w:color w:val="343434"/>
+          <w:sz w:val="20"/>
+          <w:szCs w:val="20"/>
+        </w:rPr>
+        <w:tab/>
+      </w:r>
+      <w:r>
+        <w:rPr>
+          <w:rFonts w:ascii="Times New Roman" w:hAnsi="Times New Roman" w:cs="Times New Roman"/>
+          <w:b/>
+          <w:bCs/>
+          <w:color w:val="343434"/>
+          <w:sz w:val="20"/>
+          <w:szCs w:val="20"/>
+        </w:rPr>
+        <w:tab/>
+      </w:r>
+      <w:r>
+        <w:rPr>
+          <w:rFonts w:ascii="Times New Roman" w:hAnsi="Times New Roman" w:cs="Times New Roman"/>
+          <w:b/>
+          <w:bCs/>
+          <w:color w:val="343434"/>
+          <w:sz w:val="20"/>
+          <w:szCs w:val="20"/>
+        </w:rPr>
+        <w:tab/>
+      </w:r>
+      <w:r>
+        <w:rPr>
+          <w:rFonts w:ascii="Times New Roman" w:hAnsi="Times New Roman" w:cs="Times New Roman"/>
+          <w:b/>
+          <w:bCs/>
+          <w:color w:val="343434"/>
+          <w:sz w:val="20"/>
+          <w:szCs w:val="20"/>
+        </w:rPr>
+        <w:tab/>
+      </w:r>
+      <w:r>
+        <w:rPr>
+          <w:rFonts w:ascii="Times New Roman" w:hAnsi="Times New Roman" w:cs="Times New Roman"/>
+          <w:b/>
+          <w:bCs/>
+          <w:color w:val="343434"/>
+          <w:sz w:val="20"/>
+          <w:szCs w:val="20"/>
+        </w:rPr>
+        <w:tab/>
+        <w:t xml:space="preserve">         </w:t>
+      </w:r>
+      <w:r>
+        <w:rPr>
+          <w:rFonts w:ascii="Times New Roman" w:hAnsi="Times New Roman" w:cs="Times New Roman"/>
+          <w:b/>
+          <w:bCs/>
+          <w:color w:val="343434"/>
+          <w:sz w:val="20"/>
+          <w:szCs w:val="20"/>
+        </w:rPr>
+        <w:t xml:space="preserve">                            </w:t>
+      </w:r>
+      <w:r>
+        <w:rPr>
+          <w:rFonts w:ascii="Times New Roman" w:hAnsi="Times New Roman" w:cs="Times New Roman"/>
+          <w:b/>
+          <w:bCs/>
+          <w:color w:val="343434"/>
+          <w:sz w:val="20"/>
+          <w:szCs w:val="20"/>
+        </w:rPr>
+        <w:t xml:space="preserve">               </w:t>
+      </w:r>
+      <w:r>
+        <w:rPr>
+          <w:rFonts w:ascii="Times New Roman" w:hAnsi="Times New Roman" w:cs="Times New Roman"/>
+          <w:b/>
+          <w:bCs/>
+          <w:color w:val="343434"/>
+          <w:sz w:val="20"/>
+          <w:szCs w:val="20"/>
+        </w:rPr>
+        <w:t>Plano, TX (Remote)</w:t>
+      </w:r>
+    </w:p>
+    <w:p>
+      <w:pPr>
+        <w:tabs>
+          <w:tab w:val="left" w:pos="560"/>
+          <w:tab w:val="left" w:pos="1120"/>
+          <w:tab w:val="left" w:pos="1680"/>
+          <w:tab w:val="left" w:pos="2240"/>
+          <w:tab w:val="left" w:pos="2800"/>
+          <w:tab w:val="left" w:pos="3360"/>
+          <w:tab w:val="left" w:pos="3920"/>
+          <w:tab w:val="left" w:pos="4480"/>
+          <w:tab w:val="left" w:pos="5040"/>
+          <w:tab w:val="left" w:pos="5600"/>
+          <w:tab w:val="left" w:pos="6160"/>
+          <w:tab w:val="left" w:pos="6720"/>
+        </w:tabs>
+        <w:autoSpaceDE w:val="0"/>
+        <w:autoSpaceDN w:val="0"/>
+        <w:adjustRightInd w:val="0"/>
+        <w:ind w:firstLine="0"/>
+        <w:rPr>
+          <w:rFonts w:ascii="Times New Roman" w:hAnsi="Times New Roman" w:cs="Times New Roman"/>
+          <w:i/>
+          <w:iCs/>
+          <w:color w:val="343434"/>
+          <w:sz w:val="20"/>
+          <w:szCs w:val="20"/>
+        </w:rPr>
+      </w:pPr>
+      <w:r>
+        <w:rPr>
+          <w:rFonts w:ascii="Times New Roman" w:hAnsi="Times New Roman" w:cs="Times New Roman"/>
+          <w:i/>
+          <w:iCs/>
+          <w:color w:val="343434"/>
+          <w:sz w:val="20"/>
+          <w:szCs w:val="20"/>
+        </w:rPr>
+        <w:t>Senior Business Development Specialist</w:t>
+      </w:r>
+      <w:r>
+        <w:rPr>
+          <w:rFonts w:ascii="Times New Roman" w:hAnsi="Times New Roman" w:cs="Times New Roman"/>
+          <w:i/>
+          <w:iCs/>
+          <w:color w:val="343434"/>
+          <w:sz w:val="20"/>
+          <w:szCs w:val="20"/>
+        </w:rPr>
+        <w:t xml:space="preserve"> L3 </w:t>
+      </w:r>
+      <w:r>
+        <w:rPr>
+          <w:rFonts w:ascii="Times New Roman" w:hAnsi="Times New Roman" w:cs="Times New Roman"/>
+          <w:color w:val="343434"/>
+          <w:sz w:val="20"/>
+          <w:szCs w:val="20"/>
+        </w:rPr>
+        <w:t>Jan 2020 - May 2021</w:t>
+      </w:r>
+    </w:p>
+    <w:p>
+      <w:pPr>
+        <w:tabs>
+          <w:tab w:val="left" w:pos="560"/>
+          <w:tab w:val="left" w:pos="1120"/>
+          <w:tab w:val="left" w:pos="1680"/>
+          <w:tab w:val="left" w:pos="2240"/>
+          <w:tab w:val="left" w:pos="2800"/>
+          <w:tab w:val="left" w:pos="3360"/>
+          <w:tab w:val="left" w:pos="3920"/>
+          <w:tab w:val="left" w:pos="4480"/>
+          <w:tab w:val="left" w:pos="5040"/>
+          <w:tab w:val="left" w:pos="5600"/>
+          <w:tab w:val="left" w:pos="6160"/>
+          <w:tab w:val="left" w:pos="6720"/>
+        </w:tabs>
+        <w:autoSpaceDE w:val="0"/>
+        <w:autoSpaceDN w:val="0"/>
+        <w:adjustRightInd w:val="0"/>
+        <w:ind w:firstLine="0"/>
+        <w:rPr>
+          <w:rFonts w:ascii="Times New Roman" w:hAnsi="Times New Roman" w:cs="Times New Roman"/>
+          <w:color w:val="343434"/>
+          <w:sz w:val="20"/>
+          <w:szCs w:val="20"/>
+        </w:rPr>
+      </w:pPr>
+      <w:r>
+        <w:rPr>
+          <w:rFonts w:ascii="Times New Roman" w:hAnsi="Times New Roman" w:cs="Times New Roman"/>
+          <w:i/>
+          <w:iCs/>
+          <w:color w:val="343434"/>
+          <w:sz w:val="20"/>
+          <w:szCs w:val="20"/>
+        </w:rPr>
+        <w:t>(promoted from L2 Jan 2021)</w:t>
+      </w:r>
+    </w:p>
+    <w:p>
+      <w:pPr>
+        <w:tabs>
+          <w:tab w:val="left" w:pos="560"/>
+          <w:tab w:val="left" w:pos="1120"/>
+          <w:tab w:val="left" w:pos="1680"/>
+          <w:tab w:val="left" w:pos="2240"/>
+          <w:tab w:val="left" w:pos="2800"/>
+          <w:tab w:val="left" w:pos="3360"/>
+          <w:tab w:val="left" w:pos="3920"/>
+          <w:tab w:val="left" w:pos="4480"/>
+          <w:tab w:val="left" w:pos="5040"/>
+          <w:tab w:val="left" w:pos="5600"/>
+          <w:tab w:val="left" w:pos="6160"/>
+          <w:tab w:val="left" w:pos="6720"/>
+        </w:tabs>
+        <w:autoSpaceDE w:val="0"/>
+        <w:autoSpaceDN w:val="0"/>
+        <w:adjustRightInd w:val="0"/>
+        <w:ind w:firstLine="0"/>
+        <w:rPr>
+          <w:rFonts w:ascii="Times New Roman" w:hAnsi="Times New Roman" w:cs="Times New Roman"/>
+          <w:color w:val="343434"/>
+          <w:sz w:val="20"/>
+          <w:szCs w:val="20"/>
+        </w:rPr>
+      </w:pPr>
+    </w:p>
+    <w:p>
+      <w:pPr>
+        <w:pStyle w:val="ListParagraph"/>
+        <w:numPr>
+          <w:ilvl w:val="0"/>
+          <w:numId w:val="6"/>
+        </w:numPr>
+        <w:tabs>
+          <w:tab w:val="left" w:pos="560"/>
+          <w:tab w:val="left" w:pos="1120"/>
+          <w:tab w:val="left" w:pos="1680"/>
+          <w:tab w:val="left" w:pos="2240"/>
+          <w:tab w:val="left" w:pos="2800"/>
+          <w:tab w:val="left" w:pos="3360"/>
+          <w:tab w:val="left" w:pos="3920"/>
+          <w:tab w:val="left" w:pos="4480"/>
+          <w:tab w:val="left" w:pos="5040"/>
+          <w:tab w:val="left" w:pos="5600"/>
+          <w:tab w:val="left" w:pos="6160"/>
+          <w:tab w:val="left" w:pos="6720"/>
+        </w:tabs>
+        <w:autoSpaceDE w:val="0"/>
+        <w:autoSpaceDN w:val="0"/>
+        <w:adjustRightInd w:val="0"/>
+        <w:rPr>
+          <w:rFonts w:ascii="Times New Roman" w:hAnsi="Times New Roman" w:cs="Times New Roman"/>
+          <w:color w:val="343434"/>
+          <w:sz w:val="20"/>
+          <w:szCs w:val="20"/>
+        </w:rPr>
+      </w:pPr>
+      <w:r>
+        <w:rPr>
+          <w:rFonts w:ascii="Times New Roman" w:hAnsi="Times New Roman" w:cs="Times New Roman"/>
+          <w:color w:val="343434"/>
+          <w:sz w:val="20"/>
+          <w:szCs w:val="20"/>
+        </w:rPr>
+        <w:t>Focused on installing the Gartner for CFO’s product within the State and Local Government Sector.</w:t>
+      </w:r>
+    </w:p>
+    <w:p>
+      <w:pPr>
+        <w:pStyle w:val="ListParagraph"/>
+        <w:numPr>
+          <w:ilvl w:val="0"/>
+          <w:numId w:val="6"/>
+        </w:numPr>
+        <w:tabs>
+          <w:tab w:val="left" w:pos="560"/>
+          <w:tab w:val="left" w:pos="1120"/>
+          <w:tab w:val="left" w:pos="1680"/>
+          <w:tab w:val="left" w:pos="2240"/>
+          <w:tab w:val="left" w:pos="2800"/>
+          <w:tab w:val="left" w:pos="3360"/>
+          <w:tab w:val="left" w:pos="3920"/>
+          <w:tab w:val="left" w:pos="4480"/>
+          <w:tab w:val="left" w:pos="5040"/>
+          <w:tab w:val="left" w:pos="5600"/>
+          <w:tab w:val="left" w:pos="6160"/>
+          <w:tab w:val="left" w:pos="6720"/>
+        </w:tabs>
+        <w:autoSpaceDE w:val="0"/>
+        <w:autoSpaceDN w:val="0"/>
+        <w:adjustRightInd w:val="0"/>
+        <w:rPr>
+          <w:rFonts w:ascii="Times New Roman" w:hAnsi="Times New Roman" w:cs="Times New Roman"/>
+          <w:color w:val="343434"/>
+          <w:sz w:val="20"/>
+          <w:szCs w:val="20"/>
+        </w:rPr>
+      </w:pPr>
+      <w:r>
+        <w:rPr>
+          <w:rFonts w:ascii="Times New Roman" w:hAnsi="Times New Roman" w:cs="Times New Roman"/>
+          <w:color w:val="343434"/>
+          <w:sz w:val="20"/>
+          <w:szCs w:val="20"/>
+        </w:rPr>
+        <w:t xml:space="preserve">Exceed 100% of quota every month I was with Gartner. </w:t>
+      </w:r>
+    </w:p>
+    <w:p>
+      <w:pPr>
+        <w:pStyle w:val="ListParagraph"/>
+        <w:numPr>
+          <w:ilvl w:val="0"/>
+          <w:numId w:val="6"/>
+        </w:numPr>
+        <w:tabs>
+          <w:tab w:val="left" w:pos="560"/>
+          <w:tab w:val="left" w:pos="1120"/>
+          <w:tab w:val="left" w:pos="1680"/>
+          <w:tab w:val="left" w:pos="2240"/>
+          <w:tab w:val="left" w:pos="2800"/>
+          <w:tab w:val="left" w:pos="3360"/>
+          <w:tab w:val="left" w:pos="3920"/>
+          <w:tab w:val="left" w:pos="4480"/>
+          <w:tab w:val="left" w:pos="5040"/>
+          <w:tab w:val="left" w:pos="5600"/>
+          <w:tab w:val="left" w:pos="6160"/>
+          <w:tab w:val="left" w:pos="6720"/>
+        </w:tabs>
+        <w:autoSpaceDE w:val="0"/>
+        <w:autoSpaceDN w:val="0"/>
+        <w:adjustRightInd w:val="0"/>
+        <w:rPr>
+          <w:rFonts w:ascii="Times New Roman" w:hAnsi="Times New Roman" w:cs="Times New Roman"/>
+          <w:color w:val="343434"/>
+          <w:sz w:val="20"/>
+          <w:szCs w:val="20"/>
+        </w:rPr>
+      </w:pPr>
+      <w:r>
+        <w:rPr>
+          <w:rFonts w:ascii="Times New Roman" w:hAnsi="Times New Roman" w:cs="Times New Roman"/>
+          <w:color w:val="343434"/>
+          <w:sz w:val="20"/>
+          <w:szCs w:val="20"/>
+        </w:rPr>
+        <w:t xml:space="preserve">Through LinkedIn outreach, cold emailing, and cold calling, I sat and conducted meetings with </w:t>
+      </w:r>
+      <w:proofErr w:type="gramStart"/>
+      <w:r>
+        <w:rPr>
+          <w:rFonts w:ascii="Times New Roman" w:hAnsi="Times New Roman" w:cs="Times New Roman"/>
+          <w:color w:val="343434"/>
+          <w:sz w:val="20"/>
+          <w:szCs w:val="20"/>
+        </w:rPr>
+        <w:t>CFO’s</w:t>
+      </w:r>
+      <w:proofErr w:type="gramEnd"/>
+      <w:r>
+        <w:rPr>
+          <w:rFonts w:ascii="Times New Roman" w:hAnsi="Times New Roman" w:cs="Times New Roman"/>
+          <w:color w:val="343434"/>
+          <w:sz w:val="20"/>
+          <w:szCs w:val="20"/>
+        </w:rPr>
+        <w:t xml:space="preserve"> within state and local government agencies across the west coast territory. </w:t>
       </w:r>
     </w:p>
     <w:p>

--- a/Resume/BH Resume.docx
+++ b/Resume/BH Resume.docx
@@ -247,13 +247,139 @@
         <w:ind w:firstLine="0"/>
         <w:rPr>
           <w:rFonts w:ascii="Times New Roman" w:hAnsi="Times New Roman" w:cs="Times New Roman"/>
-          <w:b/>
-          <w:bCs/>
-          <w:color w:val="222222"/>
-          <w:sz w:val="20"/>
-          <w:szCs w:val="20"/>
-        </w:rPr>
-      </w:pPr>
+          <w:color w:val="000000" w:themeColor="text1"/>
+          <w:sz w:val="20"/>
+          <w:szCs w:val="20"/>
+        </w:rPr>
+      </w:pPr>
+      <w:r>
+        <w:rPr>
+          <w:rFonts w:ascii="Times New Roman" w:hAnsi="Times New Roman" w:cs="Times New Roman"/>
+          <w:b/>
+          <w:bCs/>
+          <w:color w:val="000000" w:themeColor="text1"/>
+          <w:sz w:val="20"/>
+          <w:szCs w:val="20"/>
+        </w:rPr>
+        <w:t xml:space="preserve">SUMMARY – </w:t>
+      </w:r>
+      <w:r>
+        <w:rPr>
+          <w:rFonts w:ascii="Times New Roman" w:hAnsi="Times New Roman" w:cs="Times New Roman"/>
+          <w:color w:val="000000" w:themeColor="text1"/>
+          <w:sz w:val="20"/>
+          <w:szCs w:val="20"/>
+        </w:rPr>
+        <w:t xml:space="preserve">Motivated data professional who, after observing a gap between data projects and business outcomes in previous roles, sought to acquire the skills necessary to bridge that gap. Conversations with </w:t>
+      </w:r>
+      <w:r>
+        <w:rPr>
+          <w:rFonts w:ascii="Times New Roman" w:hAnsi="Times New Roman" w:cs="Times New Roman"/>
+          <w:color w:val="000000" w:themeColor="text1"/>
+          <w:sz w:val="20"/>
+          <w:szCs w:val="20"/>
+        </w:rPr>
+        <w:t>data</w:t>
+      </w:r>
+      <w:r>
+        <w:rPr>
+          <w:rFonts w:ascii="Times New Roman" w:hAnsi="Times New Roman" w:cs="Times New Roman"/>
+          <w:color w:val="000000" w:themeColor="text1"/>
+          <w:sz w:val="20"/>
+          <w:szCs w:val="20"/>
+        </w:rPr>
+        <w:t xml:space="preserve"> leaders at JP Morgan, Google, and Microsoft further fueled my passion for ensuring that data projects yield explainable and trustworthy results</w:t>
+      </w:r>
+      <w:r>
+        <w:rPr>
+          <w:rFonts w:ascii="Times New Roman" w:hAnsi="Times New Roman" w:cs="Times New Roman"/>
+          <w:color w:val="000000" w:themeColor="text1"/>
+          <w:sz w:val="20"/>
+          <w:szCs w:val="20"/>
+        </w:rPr>
+        <w:t xml:space="preserve"> among</w:t>
+      </w:r>
+      <w:r>
+        <w:rPr>
+          <w:rFonts w:ascii="Times New Roman" w:hAnsi="Times New Roman" w:cs="Times New Roman"/>
+          <w:color w:val="000000" w:themeColor="text1"/>
+          <w:sz w:val="20"/>
+          <w:szCs w:val="20"/>
+        </w:rPr>
+        <w:t xml:space="preserve"> non-technical stakeholders. </w:t>
+      </w:r>
+      <w:r>
+        <w:rPr>
+          <w:rFonts w:ascii="Times New Roman" w:hAnsi="Times New Roman" w:cs="Times New Roman"/>
+          <w:color w:val="000000" w:themeColor="text1"/>
+          <w:sz w:val="20"/>
+          <w:szCs w:val="20"/>
+        </w:rPr>
+        <w:t>I f</w:t>
+      </w:r>
+      <w:r>
+        <w:rPr>
+          <w:rFonts w:ascii="Times New Roman" w:hAnsi="Times New Roman" w:cs="Times New Roman"/>
+          <w:color w:val="000000" w:themeColor="text1"/>
+          <w:sz w:val="20"/>
+          <w:szCs w:val="20"/>
+        </w:rPr>
+        <w:t>irmly believe that the principal value of a data professional lies not only in technical proficiency but in the ability to leverage</w:t>
+      </w:r>
+      <w:r>
+        <w:rPr>
+          <w:rFonts w:ascii="Times New Roman" w:hAnsi="Times New Roman" w:cs="Times New Roman"/>
+          <w:color w:val="000000" w:themeColor="text1"/>
+          <w:sz w:val="20"/>
+          <w:szCs w:val="20"/>
+        </w:rPr>
+        <w:t xml:space="preserve"> complex</w:t>
+      </w:r>
+      <w:r>
+        <w:rPr>
+          <w:rFonts w:ascii="Times New Roman" w:hAnsi="Times New Roman" w:cs="Times New Roman"/>
+          <w:color w:val="000000" w:themeColor="text1"/>
+          <w:sz w:val="20"/>
+          <w:szCs w:val="20"/>
+        </w:rPr>
+        <w:t xml:space="preserve"> tools like SQL, Python, Tableau, or Excel to drive </w:t>
+      </w:r>
+      <w:r>
+        <w:rPr>
+          <w:rFonts w:ascii="Times New Roman" w:hAnsi="Times New Roman" w:cs="Times New Roman"/>
+          <w:color w:val="000000" w:themeColor="text1"/>
+          <w:sz w:val="20"/>
+          <w:szCs w:val="20"/>
+        </w:rPr>
+        <w:t>tangible</w:t>
+      </w:r>
+      <w:r>
+        <w:rPr>
+          <w:rFonts w:ascii="Times New Roman" w:hAnsi="Times New Roman" w:cs="Times New Roman"/>
+          <w:color w:val="000000" w:themeColor="text1"/>
+          <w:sz w:val="20"/>
+          <w:szCs w:val="20"/>
+        </w:rPr>
+        <w:t xml:space="preserve"> change and generate </w:t>
+      </w:r>
+      <w:r>
+        <w:rPr>
+          <w:rFonts w:ascii="Times New Roman" w:hAnsi="Times New Roman" w:cs="Times New Roman"/>
+          <w:color w:val="000000" w:themeColor="text1"/>
+          <w:sz w:val="20"/>
+          <w:szCs w:val="20"/>
+        </w:rPr>
+        <w:t xml:space="preserve">relevant </w:t>
+      </w:r>
+      <w:r>
+        <w:rPr>
+          <w:rFonts w:ascii="Times New Roman" w:hAnsi="Times New Roman" w:cs="Times New Roman"/>
+          <w:color w:val="000000" w:themeColor="text1"/>
+          <w:sz w:val="20"/>
+          <w:szCs w:val="20"/>
+        </w:rPr>
+        <w:t>insights that directly impact business success.</w:t>
+      </w:r>
     </w:p>
     <w:p>
       <w:pPr>
@@ -279,33 +405,11 @@
           <w:rFonts w:ascii="Times New Roman" w:hAnsi="Times New Roman" w:cs="Times New Roman"/>
           <w:b/>
           <w:bCs/>
-          <w:color w:val="222222"/>
-          <w:sz w:val="20"/>
-          <w:szCs w:val="20"/>
-        </w:rPr>
-      </w:pPr>
-      <w:r>
-        <w:rPr>
-          <w:rFonts w:ascii="Times New Roman" w:hAnsi="Times New Roman" w:cs="Times New Roman"/>
-          <w:b/>
-          <w:bCs/>
-          <w:color w:val="222222"/>
-          <w:sz w:val="20"/>
-          <w:szCs w:val="20"/>
-        </w:rPr>
-        <w:t>SUMMARY</w:t>
-      </w:r>
-      <w:r>
-        <w:rPr>
-          <w:rFonts w:ascii="Times New Roman" w:hAnsi="Times New Roman" w:cs="Times New Roman"/>
-          <w:b/>
-          <w:bCs/>
-          <w:color w:val="222222"/>
-          <w:sz w:val="20"/>
-          <w:szCs w:val="20"/>
-        </w:rPr>
-        <w:tab/>
-      </w:r>
+          <w:color w:val="000000" w:themeColor="text1"/>
+          <w:sz w:val="20"/>
+          <w:szCs w:val="20"/>
+        </w:rPr>
+      </w:pPr>
     </w:p>
     <w:p>
       <w:pPr>
@@ -331,24 +435,21 @@
           <w:rFonts w:ascii="Times New Roman" w:hAnsi="Times New Roman" w:cs="Times New Roman"/>
           <w:b/>
           <w:bCs/>
-          <w:color w:val="222222"/>
-          <w:sz w:val="20"/>
-          <w:szCs w:val="20"/>
-        </w:rPr>
-      </w:pPr>
-      <w:r>
-        <w:rPr>
-          <w:rFonts w:ascii="Times New Roman" w:hAnsi="Times New Roman" w:cs="Times New Roman"/>
-          <w:b/>
-          <w:bCs/>
-          <w:noProof/>
-          <w:color w:val="222222"/>
-          <w:sz w:val="20"/>
-          <w:szCs w:val="20"/>
-        </w:rPr>
-        <w:pict w14:anchorId="37BBC919">
-          <v:rect id="_x0000_i1030" alt="" style="width:468pt;height:.05pt;mso-width-percent:0;mso-height-percent:0;mso-width-percent:0;mso-height-percent:0" o:hralign="center" o:hrstd="t" o:hr="t" fillcolor="#a0a0a0" stroked="f"/>
-        </w:pict>
+          <w:color w:val="000000" w:themeColor="text1"/>
+          <w:sz w:val="20"/>
+          <w:szCs w:val="20"/>
+        </w:rPr>
+      </w:pPr>
+      <w:r>
+        <w:rPr>
+          <w:rFonts w:ascii="Times New Roman" w:hAnsi="Times New Roman" w:cs="Times New Roman"/>
+          <w:b/>
+          <w:bCs/>
+          <w:color w:val="000000" w:themeColor="text1"/>
+          <w:sz w:val="20"/>
+          <w:szCs w:val="20"/>
+        </w:rPr>
+        <w:t>EDUCATION</w:t>
       </w:r>
     </w:p>
     <w:p>
@@ -373,13 +474,120 @@
         <w:ind w:firstLine="0"/>
         <w:rPr>
           <w:rFonts w:ascii="Times New Roman" w:hAnsi="Times New Roman" w:cs="Times New Roman"/>
-          <w:b/>
-          <w:bCs/>
-          <w:color w:val="222222"/>
-          <w:sz w:val="20"/>
-          <w:szCs w:val="20"/>
-        </w:rPr>
-      </w:pPr>
+          <w:color w:val="000000" w:themeColor="text1"/>
+          <w:sz w:val="20"/>
+          <w:szCs w:val="20"/>
+        </w:rPr>
+      </w:pPr>
+      <w:r>
+        <w:rPr>
+          <w:rFonts w:ascii="Times New Roman" w:hAnsi="Times New Roman" w:cs="Times New Roman"/>
+          <w:b/>
+          <w:bCs/>
+          <w:color w:val="000000" w:themeColor="text1"/>
+          <w:sz w:val="20"/>
+          <w:szCs w:val="20"/>
+        </w:rPr>
+        <w:t>Baylor</w:t>
+      </w:r>
+      <w:r>
+        <w:rPr>
+          <w:rFonts w:ascii="Times New Roman" w:hAnsi="Times New Roman" w:cs="Times New Roman"/>
+          <w:b/>
+          <w:bCs/>
+          <w:color w:val="000000" w:themeColor="text1"/>
+          <w:sz w:val="20"/>
+          <w:szCs w:val="20"/>
+        </w:rPr>
+        <w:t xml:space="preserve"> University</w:t>
+      </w:r>
+      <w:r>
+        <w:rPr>
+          <w:rFonts w:ascii="Times New Roman" w:hAnsi="Times New Roman" w:cs="Times New Roman"/>
+          <w:b/>
+          <w:bCs/>
+          <w:color w:val="000000" w:themeColor="text1"/>
+          <w:sz w:val="20"/>
+          <w:szCs w:val="20"/>
+        </w:rPr>
+        <w:t xml:space="preserve">, </w:t>
+      </w:r>
+      <w:r>
+        <w:rPr>
+          <w:rFonts w:ascii="Times New Roman" w:hAnsi="Times New Roman" w:cs="Times New Roman"/>
+          <w:b/>
+          <w:bCs/>
+          <w:color w:val="000000" w:themeColor="text1"/>
+          <w:sz w:val="20"/>
+          <w:szCs w:val="20"/>
+        </w:rPr>
+        <w:tab/>
+      </w:r>
+      <w:r>
+        <w:rPr>
+          <w:rFonts w:ascii="Times New Roman" w:hAnsi="Times New Roman" w:cs="Times New Roman"/>
+          <w:i/>
+          <w:iCs/>
+          <w:color w:val="000000" w:themeColor="text1"/>
+          <w:sz w:val="20"/>
+          <w:szCs w:val="20"/>
+        </w:rPr>
+        <w:t>Bachelor of Business Administration</w:t>
+      </w:r>
+      <w:r>
+        <w:rPr>
+          <w:rFonts w:ascii="Times New Roman" w:hAnsi="Times New Roman" w:cs="Times New Roman"/>
+          <w:color w:val="000000" w:themeColor="text1"/>
+          <w:sz w:val="20"/>
+          <w:szCs w:val="20"/>
+        </w:rPr>
+        <w:t xml:space="preserve"> – Deans List all four years.</w:t>
+      </w:r>
+      <w:r>
+        <w:rPr>
+          <w:rFonts w:ascii="Times New Roman" w:hAnsi="Times New Roman" w:cs="Times New Roman"/>
+          <w:color w:val="000000" w:themeColor="text1"/>
+          <w:sz w:val="20"/>
+          <w:szCs w:val="20"/>
+        </w:rPr>
+        <w:t xml:space="preserve">                                                         </w:t>
+      </w:r>
+      <w:r>
+        <w:rPr>
+          <w:rFonts w:ascii="Times New Roman" w:hAnsi="Times New Roman" w:cs="Times New Roman"/>
+          <w:color w:val="000000" w:themeColor="text1"/>
+          <w:sz w:val="20"/>
+          <w:szCs w:val="20"/>
+        </w:rPr>
+        <w:t xml:space="preserve">  </w:t>
+      </w:r>
+      <w:r>
+        <w:rPr>
+          <w:rFonts w:ascii="Times New Roman" w:hAnsi="Times New Roman" w:cs="Times New Roman"/>
+          <w:color w:val="000000" w:themeColor="text1"/>
+          <w:sz w:val="20"/>
+          <w:szCs w:val="20"/>
+        </w:rPr>
+        <w:t xml:space="preserve">Waco, </w:t>
+      </w:r>
+      <w:r>
+        <w:rPr>
+          <w:rFonts w:ascii="Times New Roman" w:hAnsi="Times New Roman" w:cs="Times New Roman"/>
+          <w:color w:val="000000" w:themeColor="text1"/>
+          <w:sz w:val="20"/>
+          <w:szCs w:val="20"/>
+        </w:rPr>
+        <w:t>TX May</w:t>
+      </w:r>
+      <w:r>
+        <w:rPr>
+          <w:rFonts w:ascii="Times New Roman" w:hAnsi="Times New Roman" w:cs="Times New Roman"/>
+          <w:color w:val="000000" w:themeColor="text1"/>
+          <w:sz w:val="20"/>
+          <w:szCs w:val="20"/>
+        </w:rPr>
+        <w:t xml:space="preserve"> 2019</w:t>
+      </w:r>
     </w:p>
     <w:p>
       <w:pPr>
@@ -401,103 +609,108 @@
         <w:autoSpaceDN w:val="0"/>
         <w:adjustRightInd w:val="0"/>
         <w:ind w:firstLine="0"/>
-        <w:jc w:val="center"/>
-        <w:rPr>
-          <w:rFonts w:ascii="Times New Roman" w:hAnsi="Times New Roman" w:cs="Times New Roman"/>
-          <w:color w:val="222222"/>
-          <w:sz w:val="20"/>
-          <w:szCs w:val="20"/>
-        </w:rPr>
-      </w:pPr>
-      <w:r>
-        <w:rPr>
-          <w:rFonts w:ascii="Times New Roman" w:hAnsi="Times New Roman" w:cs="Times New Roman"/>
-          <w:color w:val="222222"/>
-          <w:sz w:val="20"/>
-          <w:szCs w:val="20"/>
-        </w:rPr>
-        <w:t>During my time with</w:t>
-      </w:r>
-      <w:r>
-        <w:rPr>
-          <w:rFonts w:ascii="Times New Roman" w:hAnsi="Times New Roman" w:cs="Times New Roman"/>
-          <w:color w:val="222222"/>
-          <w:sz w:val="20"/>
-          <w:szCs w:val="20"/>
-        </w:rPr>
-        <w:t xml:space="preserve"> Candidate Labs, </w:t>
-      </w:r>
-      <w:r>
-        <w:rPr>
-          <w:rFonts w:ascii="Times New Roman" w:hAnsi="Times New Roman" w:cs="Times New Roman"/>
-          <w:color w:val="222222"/>
-          <w:sz w:val="20"/>
-          <w:szCs w:val="20"/>
-        </w:rPr>
-        <w:t>I observed</w:t>
-      </w:r>
-      <w:r>
-        <w:rPr>
-          <w:rFonts w:ascii="Times New Roman" w:hAnsi="Times New Roman" w:cs="Times New Roman"/>
-          <w:color w:val="222222"/>
-          <w:sz w:val="20"/>
-          <w:szCs w:val="20"/>
-        </w:rPr>
-        <w:t xml:space="preserve"> a gap between data projects and business outcomes, highlighting the </w:t>
-      </w:r>
-      <w:r>
-        <w:rPr>
-          <w:rFonts w:ascii="Times New Roman" w:hAnsi="Times New Roman" w:cs="Times New Roman"/>
-          <w:color w:val="222222"/>
-          <w:sz w:val="20"/>
-          <w:szCs w:val="20"/>
-        </w:rPr>
-        <w:t>critical</w:t>
-      </w:r>
-      <w:r>
-        <w:rPr>
-          <w:rFonts w:ascii="Times New Roman" w:hAnsi="Times New Roman" w:cs="Times New Roman"/>
-          <w:color w:val="222222"/>
-          <w:sz w:val="20"/>
-          <w:szCs w:val="20"/>
-        </w:rPr>
-        <w:t xml:space="preserve"> need to align data initiatives with concrete business goals. Conversations with industry leaders at Google and Microsoft further fueled my passion for ensuring data projects </w:t>
-      </w:r>
-      <w:r>
-        <w:rPr>
-          <w:rFonts w:ascii="Times New Roman" w:hAnsi="Times New Roman" w:cs="Times New Roman"/>
-          <w:color w:val="222222"/>
-          <w:sz w:val="20"/>
-          <w:szCs w:val="20"/>
-        </w:rPr>
-        <w:t>yield</w:t>
-      </w:r>
-      <w:r>
-        <w:rPr>
-          <w:rFonts w:ascii="Times New Roman" w:hAnsi="Times New Roman" w:cs="Times New Roman"/>
-          <w:color w:val="222222"/>
-          <w:sz w:val="20"/>
-          <w:szCs w:val="20"/>
-        </w:rPr>
-        <w:t xml:space="preserve"> explainable and trustworthy results, particularly for non-technical stakeholders. I firmly believe that the </w:t>
-      </w:r>
-      <w:r>
-        <w:rPr>
-          <w:rFonts w:ascii="Times New Roman" w:hAnsi="Times New Roman" w:cs="Times New Roman"/>
-          <w:color w:val="222222"/>
-          <w:sz w:val="20"/>
-          <w:szCs w:val="20"/>
-        </w:rPr>
-        <w:t>principal</w:t>
-      </w:r>
-      <w:r>
-        <w:rPr>
-          <w:rFonts w:ascii="Times New Roman" w:hAnsi="Times New Roman" w:cs="Times New Roman"/>
-          <w:color w:val="222222"/>
-          <w:sz w:val="20"/>
-          <w:szCs w:val="20"/>
-        </w:rPr>
-        <w:t xml:space="preserve"> value of a data professional lies not only in technical proficiency but in the skill to leverage tools like SQL, Python, Tableau, or Excel to drive meaningful change and generate insights that directly impact business success.</w:t>
+        <w:rPr>
+          <w:rFonts w:ascii="Times New Roman" w:hAnsi="Times New Roman" w:cs="Times New Roman"/>
+          <w:color w:val="000000" w:themeColor="text1"/>
+          <w:sz w:val="20"/>
+          <w:szCs w:val="20"/>
+        </w:rPr>
+      </w:pPr>
+      <w:r>
+        <w:rPr>
+          <w:rFonts w:ascii="Times New Roman" w:hAnsi="Times New Roman" w:cs="Times New Roman"/>
+          <w:b/>
+          <w:bCs/>
+          <w:color w:val="000000" w:themeColor="text1"/>
+          <w:sz w:val="20"/>
+          <w:szCs w:val="20"/>
+        </w:rPr>
+        <w:t>Springboard</w:t>
+      </w:r>
+      <w:r>
+        <w:rPr>
+          <w:rFonts w:ascii="Times New Roman" w:hAnsi="Times New Roman" w:cs="Times New Roman"/>
+          <w:b/>
+          <w:bCs/>
+          <w:color w:val="000000" w:themeColor="text1"/>
+          <w:sz w:val="20"/>
+          <w:szCs w:val="20"/>
+        </w:rPr>
+        <w:t xml:space="preserve">, </w:t>
+      </w:r>
+      <w:r>
+        <w:rPr>
+          <w:rFonts w:ascii="Times New Roman" w:hAnsi="Times New Roman" w:cs="Times New Roman"/>
+          <w:i/>
+          <w:iCs/>
+          <w:color w:val="000000" w:themeColor="text1"/>
+          <w:sz w:val="20"/>
+          <w:szCs w:val="20"/>
+        </w:rPr>
+        <w:t>Data Science Fellow</w:t>
+      </w:r>
+      <w:r>
+        <w:rPr>
+          <w:rFonts w:ascii="Times New Roman" w:hAnsi="Times New Roman" w:cs="Times New Roman"/>
+          <w:color w:val="000000" w:themeColor="text1"/>
+          <w:sz w:val="20"/>
+          <w:szCs w:val="20"/>
+        </w:rPr>
+        <w:t xml:space="preserve"> – Business Analytics Specialization Track</w:t>
+      </w:r>
+      <w:r>
+        <w:rPr>
+          <w:rFonts w:ascii="Times New Roman" w:hAnsi="Times New Roman" w:cs="Times New Roman"/>
+          <w:color w:val="000000" w:themeColor="text1"/>
+          <w:sz w:val="20"/>
+          <w:szCs w:val="20"/>
+        </w:rPr>
+        <w:t xml:space="preserve"> </w:t>
+      </w:r>
+      <w:r>
+        <w:rPr>
+          <w:rFonts w:ascii="Times New Roman" w:hAnsi="Times New Roman" w:cs="Times New Roman"/>
+          <w:color w:val="000000" w:themeColor="text1"/>
+          <w:sz w:val="20"/>
+          <w:szCs w:val="20"/>
+        </w:rPr>
+        <w:t xml:space="preserve">                                                                </w:t>
+      </w:r>
+      <w:r>
+        <w:rPr>
+          <w:rFonts w:ascii="Times New Roman" w:hAnsi="Times New Roman" w:cs="Times New Roman"/>
+          <w:color w:val="000000" w:themeColor="text1"/>
+          <w:sz w:val="20"/>
+          <w:szCs w:val="20"/>
+        </w:rPr>
+        <w:t xml:space="preserve">            </w:t>
+      </w:r>
+      <w:r>
+        <w:rPr>
+          <w:rFonts w:ascii="Times New Roman" w:hAnsi="Times New Roman" w:cs="Times New Roman"/>
+          <w:color w:val="000000" w:themeColor="text1"/>
+          <w:sz w:val="20"/>
+          <w:szCs w:val="20"/>
+        </w:rPr>
+        <w:t xml:space="preserve"> </w:t>
+      </w:r>
+      <w:r>
+        <w:rPr>
+          <w:rFonts w:ascii="Times New Roman" w:hAnsi="Times New Roman" w:cs="Times New Roman"/>
+          <w:color w:val="000000" w:themeColor="text1"/>
+          <w:sz w:val="20"/>
+          <w:szCs w:val="20"/>
+        </w:rPr>
+        <w:t xml:space="preserve">December </w:t>
+      </w:r>
+      <w:r>
+        <w:rPr>
+          <w:rFonts w:ascii="Times New Roman" w:hAnsi="Times New Roman" w:cs="Times New Roman"/>
+          <w:color w:val="000000" w:themeColor="text1"/>
+          <w:sz w:val="20"/>
+          <w:szCs w:val="20"/>
+        </w:rPr>
+        <w:t>2023</w:t>
       </w:r>
     </w:p>
     <w:p>
@@ -522,13 +735,56 @@
         <w:ind w:firstLine="0"/>
         <w:rPr>
           <w:rFonts w:ascii="Times New Roman" w:hAnsi="Times New Roman" w:cs="Times New Roman"/>
-          <w:b/>
-          <w:bCs/>
-          <w:color w:val="222222"/>
-          <w:sz w:val="20"/>
-          <w:szCs w:val="20"/>
-        </w:rPr>
-      </w:pPr>
+          <w:color w:val="000000" w:themeColor="text1"/>
+          <w:sz w:val="20"/>
+          <w:szCs w:val="20"/>
+        </w:rPr>
+      </w:pPr>
+      <w:r>
+        <w:rPr>
+          <w:rFonts w:ascii="Times New Roman" w:hAnsi="Times New Roman" w:cs="Times New Roman"/>
+          <w:color w:val="000000" w:themeColor="text1"/>
+          <w:sz w:val="20"/>
+          <w:szCs w:val="20"/>
+        </w:rPr>
+        <w:t xml:space="preserve">600+ active hour mentor led data bootcamp focused on building the practical </w:t>
+      </w:r>
+      <w:r>
+        <w:rPr>
+          <w:rFonts w:ascii="Times New Roman" w:hAnsi="Times New Roman" w:cs="Times New Roman"/>
+          <w:color w:val="000000" w:themeColor="text1"/>
+          <w:sz w:val="20"/>
+          <w:szCs w:val="20"/>
+        </w:rPr>
+        <w:t>application</w:t>
+      </w:r>
+      <w:r>
+        <w:rPr>
+          <w:rFonts w:ascii="Times New Roman" w:hAnsi="Times New Roman" w:cs="Times New Roman"/>
+          <w:color w:val="000000" w:themeColor="text1"/>
+          <w:sz w:val="20"/>
+          <w:szCs w:val="20"/>
+        </w:rPr>
+        <w:t xml:space="preserve"> </w:t>
+      </w:r>
+      <w:r>
+        <w:rPr>
+          <w:rFonts w:ascii="Times New Roman" w:hAnsi="Times New Roman" w:cs="Times New Roman"/>
+          <w:color w:val="000000" w:themeColor="text1"/>
+          <w:sz w:val="20"/>
+          <w:szCs w:val="20"/>
+        </w:rPr>
+        <w:t>of skills needed</w:t>
+      </w:r>
+      <w:r>
+        <w:rPr>
+          <w:rFonts w:ascii="Times New Roman" w:hAnsi="Times New Roman" w:cs="Times New Roman"/>
+          <w:color w:val="000000" w:themeColor="text1"/>
+          <w:sz w:val="20"/>
+          <w:szCs w:val="20"/>
+        </w:rPr>
+        <w:t xml:space="preserve"> to thrive as a data analyst / future data scientist. </w:t>
+      </w:r>
     </w:p>
     <w:p>
       <w:pPr>
@@ -552,24 +808,11 @@
         <w:ind w:firstLine="0"/>
         <w:rPr>
           <w:rFonts w:ascii="Times New Roman" w:hAnsi="Times New Roman" w:cs="Times New Roman"/>
-          <w:b/>
-          <w:bCs/>
-          <w:color w:val="222222"/>
-          <w:sz w:val="20"/>
-          <w:szCs w:val="20"/>
-        </w:rPr>
-      </w:pPr>
-      <w:r>
-        <w:rPr>
-          <w:rFonts w:ascii="Times New Roman" w:hAnsi="Times New Roman" w:cs="Times New Roman"/>
-          <w:b/>
-          <w:bCs/>
-          <w:color w:val="222222"/>
-          <w:sz w:val="20"/>
-          <w:szCs w:val="20"/>
-        </w:rPr>
-        <w:t>EDUCATION</w:t>
-      </w:r>
+          <w:color w:val="000000" w:themeColor="text1"/>
+          <w:sz w:val="16"/>
+          <w:szCs w:val="16"/>
+        </w:rPr>
+      </w:pPr>
     </w:p>
     <w:p>
       <w:pPr>
@@ -595,24 +838,21 @@
           <w:rFonts w:ascii="Times New Roman" w:hAnsi="Times New Roman" w:cs="Times New Roman"/>
           <w:b/>
           <w:bCs/>
-          <w:color w:val="222222"/>
-          <w:sz w:val="20"/>
-          <w:szCs w:val="20"/>
-        </w:rPr>
-      </w:pPr>
-      <w:r>
-        <w:rPr>
-          <w:rFonts w:ascii="Times New Roman" w:hAnsi="Times New Roman" w:cs="Times New Roman"/>
-          <w:b/>
-          <w:bCs/>
-          <w:noProof/>
-          <w:color w:val="222222"/>
-          <w:sz w:val="20"/>
-          <w:szCs w:val="20"/>
-        </w:rPr>
-        <w:pict w14:anchorId="3A8118C3">
-          <v:rect id="_x0000_i1029" alt="" style="width:468pt;height:.05pt;mso-width-percent:0;mso-height-percent:0;mso-width-percent:0;mso-height-percent:0" o:hralign="center" o:hrstd="t" o:hr="t" fillcolor="#a0a0a0" stroked="f"/>
-        </w:pict>
+          <w:color w:val="000000" w:themeColor="text1"/>
+          <w:sz w:val="20"/>
+          <w:szCs w:val="20"/>
+        </w:rPr>
+      </w:pPr>
+      <w:r>
+        <w:rPr>
+          <w:rFonts w:ascii="Times New Roman" w:hAnsi="Times New Roman" w:cs="Times New Roman"/>
+          <w:b/>
+          <w:bCs/>
+          <w:color w:val="000000" w:themeColor="text1"/>
+          <w:sz w:val="20"/>
+          <w:szCs w:val="20"/>
+        </w:rPr>
+        <w:t>TECHNICAL SKILLS</w:t>
       </w:r>
     </w:p>
     <w:p>
@@ -637,224 +877,30 @@
         <w:ind w:firstLine="0"/>
         <w:rPr>
           <w:rFonts w:ascii="Times New Roman" w:hAnsi="Times New Roman" w:cs="Times New Roman"/>
-          <w:b/>
-          <w:bCs/>
-          <w:color w:val="343434"/>
-          <w:sz w:val="20"/>
-          <w:szCs w:val="20"/>
-        </w:rPr>
-      </w:pPr>
-      <w:r>
-        <w:rPr>
-          <w:rFonts w:ascii="Times New Roman" w:hAnsi="Times New Roman" w:cs="Times New Roman"/>
-          <w:b/>
-          <w:bCs/>
-          <w:color w:val="343434"/>
-          <w:sz w:val="20"/>
-          <w:szCs w:val="20"/>
-        </w:rPr>
-        <w:t>Baylor</w:t>
-      </w:r>
-      <w:r>
-        <w:rPr>
-          <w:rFonts w:ascii="Times New Roman" w:hAnsi="Times New Roman" w:cs="Times New Roman"/>
-          <w:b/>
-          <w:bCs/>
-          <w:color w:val="343434"/>
-          <w:sz w:val="20"/>
-          <w:szCs w:val="20"/>
-        </w:rPr>
-        <w:t xml:space="preserve"> University</w:t>
-      </w:r>
-      <w:r>
-        <w:rPr>
-          <w:rFonts w:ascii="Times New Roman" w:hAnsi="Times New Roman" w:cs="Times New Roman"/>
-          <w:b/>
-          <w:bCs/>
-          <w:color w:val="343434"/>
-          <w:sz w:val="20"/>
-          <w:szCs w:val="20"/>
-        </w:rPr>
-        <w:t xml:space="preserve"> </w:t>
-      </w:r>
-      <w:r>
-        <w:rPr>
-          <w:rFonts w:ascii="Times New Roman" w:hAnsi="Times New Roman" w:cs="Times New Roman"/>
-          <w:b/>
-          <w:bCs/>
-          <w:color w:val="343434"/>
-          <w:sz w:val="20"/>
-          <w:szCs w:val="20"/>
-        </w:rPr>
-        <w:tab/>
-      </w:r>
-      <w:r>
-        <w:rPr>
-          <w:rFonts w:ascii="Times New Roman" w:hAnsi="Times New Roman" w:cs="Times New Roman"/>
-          <w:b/>
-          <w:bCs/>
-          <w:color w:val="343434"/>
-          <w:sz w:val="20"/>
-          <w:szCs w:val="20"/>
-        </w:rPr>
-        <w:tab/>
-      </w:r>
-      <w:r>
-        <w:rPr>
-          <w:rFonts w:ascii="Times New Roman" w:hAnsi="Times New Roman" w:cs="Times New Roman"/>
-          <w:b/>
-          <w:bCs/>
-          <w:color w:val="343434"/>
-          <w:sz w:val="20"/>
-          <w:szCs w:val="20"/>
-        </w:rPr>
-        <w:tab/>
-      </w:r>
-      <w:r>
-        <w:rPr>
-          <w:rFonts w:ascii="Times New Roman" w:hAnsi="Times New Roman" w:cs="Times New Roman"/>
-          <w:b/>
-          <w:bCs/>
-          <w:color w:val="343434"/>
-          <w:sz w:val="20"/>
-          <w:szCs w:val="20"/>
-        </w:rPr>
-        <w:tab/>
-      </w:r>
-      <w:r>
-        <w:rPr>
-          <w:rFonts w:ascii="Times New Roman" w:hAnsi="Times New Roman" w:cs="Times New Roman"/>
-          <w:b/>
-          <w:bCs/>
-          <w:color w:val="343434"/>
-          <w:sz w:val="20"/>
-          <w:szCs w:val="20"/>
-        </w:rPr>
-        <w:tab/>
-      </w:r>
-      <w:r>
-        <w:rPr>
-          <w:rFonts w:ascii="Times New Roman" w:hAnsi="Times New Roman" w:cs="Times New Roman"/>
-          <w:b/>
-          <w:bCs/>
-          <w:color w:val="343434"/>
-          <w:sz w:val="20"/>
-          <w:szCs w:val="20"/>
-        </w:rPr>
-        <w:tab/>
-      </w:r>
-      <w:r>
-        <w:rPr>
-          <w:rFonts w:ascii="Times New Roman" w:hAnsi="Times New Roman" w:cs="Times New Roman"/>
-          <w:b/>
-          <w:bCs/>
-          <w:color w:val="343434"/>
-          <w:sz w:val="20"/>
-          <w:szCs w:val="20"/>
-        </w:rPr>
-        <w:tab/>
-      </w:r>
-      <w:r>
-        <w:rPr>
-          <w:rFonts w:ascii="Times New Roman" w:hAnsi="Times New Roman" w:cs="Times New Roman"/>
-          <w:b/>
-          <w:bCs/>
-          <w:color w:val="343434"/>
-          <w:sz w:val="20"/>
-          <w:szCs w:val="20"/>
-        </w:rPr>
-        <w:tab/>
-      </w:r>
-      <w:r>
-        <w:rPr>
-          <w:rFonts w:ascii="Times New Roman" w:hAnsi="Times New Roman" w:cs="Times New Roman"/>
-          <w:b/>
-          <w:bCs/>
-          <w:color w:val="343434"/>
-          <w:sz w:val="20"/>
-          <w:szCs w:val="20"/>
-        </w:rPr>
-        <w:tab/>
-      </w:r>
-      <w:r>
-        <w:rPr>
-          <w:rFonts w:ascii="Times New Roman" w:hAnsi="Times New Roman" w:cs="Times New Roman"/>
-          <w:b/>
-          <w:bCs/>
-          <w:color w:val="343434"/>
-          <w:sz w:val="20"/>
-          <w:szCs w:val="20"/>
-        </w:rPr>
-        <w:tab/>
-      </w:r>
-      <w:r>
-        <w:rPr>
-          <w:rFonts w:ascii="Times New Roman" w:hAnsi="Times New Roman" w:cs="Times New Roman"/>
-          <w:b/>
-          <w:bCs/>
-          <w:color w:val="343434"/>
-          <w:sz w:val="20"/>
-          <w:szCs w:val="20"/>
-        </w:rPr>
-        <w:tab/>
-        <w:t xml:space="preserve">           </w:t>
-      </w:r>
-      <w:r>
-        <w:rPr>
-          <w:rFonts w:ascii="Times New Roman" w:hAnsi="Times New Roman" w:cs="Times New Roman"/>
-          <w:b/>
-          <w:bCs/>
-          <w:color w:val="343434"/>
-          <w:sz w:val="20"/>
-          <w:szCs w:val="20"/>
-        </w:rPr>
-        <w:tab/>
-        <w:t xml:space="preserve">           </w:t>
-      </w:r>
-      <w:r>
-        <w:rPr>
-          <w:rFonts w:ascii="Times New Roman" w:hAnsi="Times New Roman" w:cs="Times New Roman"/>
-          <w:b/>
-          <w:bCs/>
-          <w:color w:val="343434"/>
-          <w:sz w:val="20"/>
-          <w:szCs w:val="20"/>
-        </w:rPr>
-        <w:tab/>
-      </w:r>
-      <w:r>
-        <w:rPr>
-          <w:rFonts w:ascii="Times New Roman" w:hAnsi="Times New Roman" w:cs="Times New Roman"/>
-          <w:b/>
-          <w:bCs/>
-          <w:color w:val="343434"/>
-          <w:sz w:val="20"/>
-          <w:szCs w:val="20"/>
-        </w:rPr>
-        <w:tab/>
-        <w:t xml:space="preserve">           </w:t>
-      </w:r>
-      <w:r>
-        <w:rPr>
-          <w:rFonts w:ascii="Times New Roman" w:hAnsi="Times New Roman" w:cs="Times New Roman"/>
-          <w:b/>
-          <w:bCs/>
-          <w:color w:val="343434"/>
-          <w:sz w:val="20"/>
-          <w:szCs w:val="20"/>
-        </w:rPr>
-        <w:t xml:space="preserve">              </w:t>
-      </w:r>
-      <w:r>
-        <w:rPr>
-          <w:rFonts w:ascii="Times New Roman" w:hAnsi="Times New Roman" w:cs="Times New Roman"/>
-          <w:b/>
-          <w:bCs/>
-          <w:color w:val="343434"/>
-          <w:sz w:val="20"/>
-          <w:szCs w:val="20"/>
-        </w:rPr>
-        <w:t>Waco, TX</w:t>
+          <w:color w:val="000000" w:themeColor="text1"/>
+          <w:sz w:val="20"/>
+          <w:szCs w:val="20"/>
+        </w:rPr>
+      </w:pPr>
+      <w:r>
+        <w:rPr>
+          <w:rFonts w:ascii="Times New Roman" w:hAnsi="Times New Roman" w:cs="Times New Roman"/>
+          <w:b/>
+          <w:bCs/>
+          <w:color w:val="000000" w:themeColor="text1"/>
+          <w:sz w:val="20"/>
+          <w:szCs w:val="20"/>
+        </w:rPr>
+        <w:t xml:space="preserve">Machine Learning: </w:t>
+      </w:r>
+      <w:r>
+        <w:rPr>
+          <w:rFonts w:ascii="Times New Roman" w:hAnsi="Times New Roman" w:cs="Times New Roman"/>
+          <w:color w:val="000000" w:themeColor="text1"/>
+          <w:sz w:val="20"/>
+          <w:szCs w:val="20"/>
+        </w:rPr>
+        <w:t>classification, regression, clustering, feature engineering</w:t>
       </w:r>
     </w:p>
     <w:p>
@@ -879,82 +925,30 @@
         <w:ind w:firstLine="0"/>
         <w:rPr>
           <w:rFonts w:ascii="Times New Roman" w:hAnsi="Times New Roman" w:cs="Times New Roman"/>
-          <w:color w:val="343434"/>
-          <w:sz w:val="20"/>
-          <w:szCs w:val="20"/>
-        </w:rPr>
-      </w:pPr>
-      <w:r>
-        <w:rPr>
-          <w:rFonts w:ascii="Times New Roman" w:hAnsi="Times New Roman" w:cs="Times New Roman"/>
-          <w:color w:val="343434"/>
-          <w:sz w:val="20"/>
-          <w:szCs w:val="20"/>
-        </w:rPr>
-        <w:t>Bachelor of</w:t>
-      </w:r>
-      <w:r>
-        <w:rPr>
-          <w:rFonts w:ascii="Times New Roman" w:hAnsi="Times New Roman" w:cs="Times New Roman"/>
-          <w:color w:val="343434"/>
-          <w:sz w:val="20"/>
-          <w:szCs w:val="20"/>
-        </w:rPr>
-        <w:t xml:space="preserve"> Business Administration</w:t>
-      </w:r>
-      <w:r>
-        <w:rPr>
-          <w:rFonts w:ascii="Times New Roman" w:hAnsi="Times New Roman" w:cs="Times New Roman"/>
-          <w:color w:val="343434"/>
-          <w:sz w:val="20"/>
-          <w:szCs w:val="20"/>
-        </w:rPr>
-        <w:t xml:space="preserve"> – Deans List all four years</w:t>
-      </w:r>
-      <w:r>
-        <w:rPr>
-          <w:rFonts w:ascii="Times New Roman" w:hAnsi="Times New Roman" w:cs="Times New Roman"/>
-          <w:color w:val="343434"/>
-          <w:sz w:val="20"/>
-          <w:szCs w:val="20"/>
-        </w:rPr>
-        <w:t xml:space="preserve">                                                                 </w:t>
-      </w:r>
-      <w:r>
-        <w:rPr>
-          <w:rFonts w:ascii="Times New Roman" w:hAnsi="Times New Roman" w:cs="Times New Roman"/>
-          <w:color w:val="343434"/>
-          <w:sz w:val="20"/>
-          <w:szCs w:val="20"/>
-        </w:rPr>
-        <w:tab/>
-      </w:r>
-      <w:r>
-        <w:rPr>
-          <w:rFonts w:ascii="Times New Roman" w:hAnsi="Times New Roman" w:cs="Times New Roman"/>
-          <w:color w:val="343434"/>
-          <w:sz w:val="20"/>
-          <w:szCs w:val="20"/>
-        </w:rPr>
-        <w:t xml:space="preserve">                          </w:t>
-      </w:r>
-      <w:r>
-        <w:rPr>
-          <w:rFonts w:ascii="Times New Roman" w:hAnsi="Times New Roman" w:cs="Times New Roman"/>
-          <w:color w:val="343434"/>
-          <w:sz w:val="20"/>
-          <w:szCs w:val="20"/>
-        </w:rPr>
-        <w:t xml:space="preserve">               </w:t>
-      </w:r>
-      <w:r>
-        <w:rPr>
-          <w:rFonts w:ascii="Times New Roman" w:hAnsi="Times New Roman" w:cs="Times New Roman"/>
-          <w:color w:val="343434"/>
-          <w:sz w:val="20"/>
-          <w:szCs w:val="20"/>
-        </w:rPr>
-        <w:t>May 2019</w:t>
+          <w:color w:val="000000" w:themeColor="text1"/>
+          <w:sz w:val="20"/>
+          <w:szCs w:val="20"/>
+        </w:rPr>
+      </w:pPr>
+      <w:r>
+        <w:rPr>
+          <w:rFonts w:ascii="Times New Roman" w:hAnsi="Times New Roman" w:cs="Times New Roman"/>
+          <w:b/>
+          <w:bCs/>
+          <w:color w:val="000000" w:themeColor="text1"/>
+          <w:sz w:val="20"/>
+          <w:szCs w:val="20"/>
+        </w:rPr>
+        <w:t xml:space="preserve">Coding Languages and Top Skills: </w:t>
+      </w:r>
+      <w:r>
+        <w:rPr>
+          <w:rFonts w:ascii="Times New Roman" w:hAnsi="Times New Roman" w:cs="Times New Roman"/>
+          <w:color w:val="000000" w:themeColor="text1"/>
+          <w:sz w:val="20"/>
+          <w:szCs w:val="20"/>
+        </w:rPr>
+        <w:t>Python, Excel, Tableau, SQL, Power BI</w:t>
       </w:r>
     </w:p>
     <w:p>
@@ -979,23 +973,58 @@
         <w:ind w:firstLine="0"/>
         <w:rPr>
           <w:rFonts w:ascii="Times New Roman" w:hAnsi="Times New Roman" w:cs="Times New Roman"/>
-          <w:b/>
-          <w:bCs/>
-          <w:color w:val="343434"/>
-          <w:sz w:val="20"/>
-          <w:szCs w:val="20"/>
-        </w:rPr>
-      </w:pPr>
-      <w:r>
-        <w:rPr>
-          <w:rFonts w:ascii="Times New Roman" w:hAnsi="Times New Roman" w:cs="Times New Roman"/>
-          <w:b/>
-          <w:bCs/>
-          <w:color w:val="343434"/>
-          <w:sz w:val="20"/>
-          <w:szCs w:val="20"/>
-        </w:rPr>
-        <w:t>Springboard</w:t>
+          <w:color w:val="000000" w:themeColor="text1"/>
+          <w:sz w:val="20"/>
+          <w:szCs w:val="20"/>
+        </w:rPr>
+      </w:pPr>
+      <w:r>
+        <w:rPr>
+          <w:rFonts w:ascii="Times New Roman" w:hAnsi="Times New Roman" w:cs="Times New Roman"/>
+          <w:b/>
+          <w:bCs/>
+          <w:color w:val="000000" w:themeColor="text1"/>
+          <w:sz w:val="20"/>
+          <w:szCs w:val="20"/>
+        </w:rPr>
+        <w:t xml:space="preserve">Python Packages and Skills: </w:t>
+      </w:r>
+      <w:r>
+        <w:rPr>
+          <w:rFonts w:ascii="Times New Roman" w:hAnsi="Times New Roman" w:cs="Times New Roman"/>
+          <w:color w:val="000000" w:themeColor="text1"/>
+          <w:sz w:val="20"/>
+          <w:szCs w:val="20"/>
+        </w:rPr>
+        <w:t>Scikit-learn, Matplotlib, Seaborn, Plotly, Pandas, Numpy, Scipy</w:t>
+      </w:r>
+    </w:p>
+    <w:p>
+      <w:pPr>
+        <w:ind w:firstLine="0"/>
+        <w:rPr>
+          <w:color w:val="000000" w:themeColor="text1"/>
+        </w:rPr>
+      </w:pPr>
+      <w:r>
+        <w:rPr>
+          <w:rFonts w:ascii="Times New Roman" w:hAnsi="Times New Roman" w:cs="Times New Roman"/>
+          <w:b/>
+          <w:bCs/>
+          <w:color w:val="000000" w:themeColor="text1"/>
+          <w:sz w:val="20"/>
+          <w:szCs w:val="20"/>
+        </w:rPr>
+        <w:t xml:space="preserve">Analysis Skills: </w:t>
+      </w:r>
+      <w:r>
+        <w:rPr>
+          <w:rFonts w:ascii="Times New Roman" w:hAnsi="Times New Roman" w:cs="Times New Roman"/>
+          <w:color w:val="000000" w:themeColor="text1"/>
+          <w:sz w:val="20"/>
+          <w:szCs w:val="20"/>
+        </w:rPr>
+        <w:t>Data Wrangling, Data Visualization, Data Cleaning, Exploratory Data Analysis, Data Modeling</w:t>
       </w:r>
     </w:p>
     <w:p>
@@ -1020,42 +1049,11 @@
         <w:ind w:firstLine="0"/>
         <w:rPr>
           <w:rFonts w:ascii="Times New Roman" w:hAnsi="Times New Roman" w:cs="Times New Roman"/>
-          <w:b/>
-          <w:bCs/>
-          <w:color w:val="343434"/>
-          <w:sz w:val="20"/>
-          <w:szCs w:val="20"/>
-        </w:rPr>
-      </w:pPr>
-      <w:r>
-        <w:rPr>
-          <w:rFonts w:ascii="Times New Roman" w:hAnsi="Times New Roman" w:cs="Times New Roman"/>
-          <w:color w:val="343434"/>
-          <w:sz w:val="20"/>
-          <w:szCs w:val="20"/>
-        </w:rPr>
-        <w:t xml:space="preserve">Data Science Fellow – Business Analytics Specialization Track      </w:t>
-      </w:r>
-      <w:r>
-        <w:rPr>
-          <w:rFonts w:ascii="Times New Roman" w:hAnsi="Times New Roman" w:cs="Times New Roman"/>
-          <w:color w:val="343434"/>
-          <w:sz w:val="20"/>
-          <w:szCs w:val="20"/>
-        </w:rPr>
-        <w:t xml:space="preserve">                                                                                    </w:t>
-      </w:r>
-      <w:r>
-        <w:rPr>
-          <w:rFonts w:ascii="Times New Roman" w:hAnsi="Times New Roman" w:cs="Times New Roman"/>
-          <w:b/>
-          <w:bCs/>
-          <w:color w:val="343434"/>
-          <w:sz w:val="20"/>
-          <w:szCs w:val="20"/>
-        </w:rPr>
-        <w:t>December Graduation</w:t>
-      </w:r>
+          <w:color w:val="000000" w:themeColor="text1"/>
+          <w:sz w:val="16"/>
+          <w:szCs w:val="16"/>
+        </w:rPr>
+      </w:pPr>
     </w:p>
     <w:p>
       <w:pPr>
@@ -1079,24 +1077,41 @@
         <w:ind w:firstLine="0"/>
         <w:rPr>
           <w:rFonts w:ascii="Times New Roman" w:hAnsi="Times New Roman" w:cs="Times New Roman"/>
-          <w:color w:val="343434"/>
-          <w:sz w:val="20"/>
-          <w:szCs w:val="20"/>
-        </w:rPr>
-      </w:pPr>
-      <w:r>
-        <w:rPr>
-          <w:rFonts w:ascii="Times New Roman" w:hAnsi="Times New Roman" w:cs="Times New Roman"/>
-          <w:color w:val="343434"/>
-          <w:sz w:val="20"/>
-          <w:szCs w:val="20"/>
-        </w:rPr>
-        <w:t>600+ active hour</w:t>
-      </w:r>
-      <w:r>
-        <w:rPr>
-          <w:rFonts w:ascii="Times New Roman" w:hAnsi="Times New Roman" w:cs="Times New Roman"/>
-          <w:color w:val="343434"/>
+          <w:b/>
+          <w:bCs/>
+          <w:color w:val="000000" w:themeColor="text1"/>
+          <w:sz w:val="20"/>
+          <w:szCs w:val="20"/>
+        </w:rPr>
+      </w:pPr>
+      <w:r>
+        <w:rPr>
+          <w:rFonts w:ascii="Times New Roman" w:hAnsi="Times New Roman" w:cs="Times New Roman"/>
+          <w:b/>
+          <w:bCs/>
+          <w:color w:val="000000" w:themeColor="text1"/>
+          <w:sz w:val="20"/>
+          <w:szCs w:val="20"/>
+        </w:rPr>
+        <w:t xml:space="preserve">RELATED </w:t>
+      </w:r>
+      <w:r>
+        <w:rPr>
+          <w:rFonts w:ascii="Times New Roman" w:hAnsi="Times New Roman" w:cs="Times New Roman"/>
+          <w:b/>
+          <w:bCs/>
+          <w:color w:val="000000" w:themeColor="text1"/>
+          <w:sz w:val="20"/>
+          <w:szCs w:val="20"/>
+        </w:rPr>
+        <w:t>EXPERIENCE</w:t>
+      </w:r>
+      <w:r>
+        <w:rPr>
+          <w:rFonts w:ascii="Times New Roman" w:hAnsi="Times New Roman" w:cs="Times New Roman"/>
+          <w:b/>
+          <w:bCs/>
+          <w:color w:val="000000" w:themeColor="text1"/>
           <w:sz w:val="20"/>
           <w:szCs w:val="20"/>
         </w:rPr>
@@ -1105,11 +1120,24 @@
       <w:r>
         <w:rPr>
           <w:rFonts w:ascii="Times New Roman" w:hAnsi="Times New Roman" w:cs="Times New Roman"/>
-          <w:color w:val="343434"/>
-          <w:sz w:val="20"/>
-          <w:szCs w:val="20"/>
-        </w:rPr>
-        <w:t xml:space="preserve">mentor led data bootcamp focused on building the practical skills needed to thrive as a data analyst / future data scientist. </w:t>
+          <w:b/>
+          <w:bCs/>
+          <w:color w:val="000000" w:themeColor="text1"/>
+          <w:sz w:val="20"/>
+          <w:szCs w:val="20"/>
+        </w:rPr>
+        <w:t>(</w:t>
+      </w:r>
+      <w:r>
+        <w:rPr>
+          <w:rFonts w:ascii="Times New Roman" w:hAnsi="Times New Roman" w:cs="Times New Roman"/>
+          <w:b/>
+          <w:bCs/>
+          <w:color w:val="000000" w:themeColor="text1"/>
+          <w:sz w:val="20"/>
+          <w:szCs w:val="20"/>
+        </w:rPr>
+        <w:t>selected projects)</w:t>
       </w:r>
     </w:p>
     <w:p>
@@ -1134,11 +1162,135 @@
         <w:ind w:firstLine="0"/>
         <w:rPr>
           <w:rFonts w:ascii="Times New Roman" w:hAnsi="Times New Roman" w:cs="Times New Roman"/>
-          <w:color w:val="343434"/>
-          <w:sz w:val="20"/>
-          <w:szCs w:val="20"/>
-        </w:rPr>
-      </w:pPr>
+          <w:b/>
+          <w:bCs/>
+          <w:color w:val="000000" w:themeColor="text1"/>
+          <w:sz w:val="20"/>
+          <w:szCs w:val="20"/>
+        </w:rPr>
+      </w:pPr>
+      <w:r>
+        <w:rPr>
+          <w:rFonts w:ascii="Times New Roman" w:hAnsi="Times New Roman" w:cs="Times New Roman"/>
+          <w:b/>
+          <w:bCs/>
+          <w:color w:val="000000" w:themeColor="text1"/>
+          <w:sz w:val="20"/>
+          <w:szCs w:val="20"/>
+        </w:rPr>
+        <w:t>Springboard</w:t>
+      </w:r>
+      <w:r>
+        <w:rPr>
+          <w:rFonts w:ascii="Times New Roman" w:hAnsi="Times New Roman" w:cs="Times New Roman"/>
+          <w:b/>
+          <w:bCs/>
+          <w:color w:val="000000" w:themeColor="text1"/>
+          <w:sz w:val="20"/>
+          <w:szCs w:val="20"/>
+        </w:rPr>
+        <w:t xml:space="preserve"> </w:t>
+      </w:r>
+      <w:r>
+        <w:rPr>
+          <w:rFonts w:ascii="Times New Roman" w:hAnsi="Times New Roman" w:cs="Times New Roman"/>
+          <w:b/>
+          <w:bCs/>
+          <w:color w:val="000000" w:themeColor="text1"/>
+          <w:sz w:val="20"/>
+          <w:szCs w:val="20"/>
+        </w:rPr>
+        <w:tab/>
+      </w:r>
+      <w:r>
+        <w:rPr>
+          <w:rFonts w:ascii="Times New Roman" w:hAnsi="Times New Roman" w:cs="Times New Roman"/>
+          <w:b/>
+          <w:bCs/>
+          <w:color w:val="000000" w:themeColor="text1"/>
+          <w:sz w:val="20"/>
+          <w:szCs w:val="20"/>
+        </w:rPr>
+        <w:tab/>
+      </w:r>
+      <w:r>
+        <w:rPr>
+          <w:rFonts w:ascii="Times New Roman" w:hAnsi="Times New Roman" w:cs="Times New Roman"/>
+          <w:b/>
+          <w:bCs/>
+          <w:color w:val="000000" w:themeColor="text1"/>
+          <w:sz w:val="20"/>
+          <w:szCs w:val="20"/>
+        </w:rPr>
+        <w:tab/>
+      </w:r>
+      <w:r>
+        <w:rPr>
+          <w:rFonts w:ascii="Times New Roman" w:hAnsi="Times New Roman" w:cs="Times New Roman"/>
+          <w:b/>
+          <w:bCs/>
+          <w:color w:val="000000" w:themeColor="text1"/>
+          <w:sz w:val="20"/>
+          <w:szCs w:val="20"/>
+        </w:rPr>
+        <w:tab/>
+        <w:t xml:space="preserve">         </w:t>
+      </w:r>
+      <w:r>
+        <w:rPr>
+          <w:rFonts w:ascii="Times New Roman" w:hAnsi="Times New Roman" w:cs="Times New Roman"/>
+          <w:b/>
+          <w:bCs/>
+          <w:color w:val="000000" w:themeColor="text1"/>
+          <w:sz w:val="20"/>
+          <w:szCs w:val="20"/>
+        </w:rPr>
+        <w:t xml:space="preserve">                                  </w:t>
+      </w:r>
+      <w:r>
+        <w:rPr>
+          <w:rFonts w:ascii="Times New Roman" w:hAnsi="Times New Roman" w:cs="Times New Roman"/>
+          <w:b/>
+          <w:bCs/>
+          <w:color w:val="000000" w:themeColor="text1"/>
+          <w:sz w:val="20"/>
+          <w:szCs w:val="20"/>
+        </w:rPr>
+        <w:t xml:space="preserve"> </w:t>
+      </w:r>
+      <w:r>
+        <w:rPr>
+          <w:rFonts w:ascii="Times New Roman" w:hAnsi="Times New Roman" w:cs="Times New Roman"/>
+          <w:b/>
+          <w:bCs/>
+          <w:color w:val="000000" w:themeColor="text1"/>
+          <w:sz w:val="20"/>
+          <w:szCs w:val="20"/>
+        </w:rPr>
+        <w:t xml:space="preserve">                             </w:t>
+      </w:r>
+      <w:r>
+        <w:rPr>
+          <w:rFonts w:ascii="Times New Roman" w:hAnsi="Times New Roman" w:cs="Times New Roman"/>
+          <w:b/>
+          <w:bCs/>
+          <w:color w:val="000000" w:themeColor="text1"/>
+          <w:sz w:val="20"/>
+          <w:szCs w:val="20"/>
+        </w:rPr>
+        <w:t xml:space="preserve">              </w:t>
+      </w:r>
+      <w:r>
+        <w:rPr>
+          <w:rFonts w:ascii="Times New Roman" w:hAnsi="Times New Roman" w:cs="Times New Roman"/>
+          <w:b/>
+          <w:bCs/>
+          <w:color w:val="000000" w:themeColor="text1"/>
+          <w:sz w:val="20"/>
+          <w:szCs w:val="20"/>
+        </w:rPr>
+        <w:t>May 2023 – Present (December Graduation)</w:t>
+      </w:r>
     </w:p>
     <w:p>
       <w:pPr>
@@ -1161,12 +1313,47 @@
         <w:adjustRightInd w:val="0"/>
         <w:ind w:firstLine="0"/>
         <w:rPr>
-          <w:rStyle w:val="Hyperlink"/>
-          <w:rFonts w:ascii="Times New Roman" w:hAnsi="Times New Roman" w:cs="Times New Roman"/>
-          <w:sz w:val="20"/>
-          <w:szCs w:val="20"/>
-        </w:rPr>
-      </w:pPr>
+          <w:rFonts w:ascii="Times New Roman" w:hAnsi="Times New Roman" w:cs="Times New Roman"/>
+          <w:i/>
+          <w:iCs/>
+          <w:color w:val="000000" w:themeColor="text1"/>
+          <w:sz w:val="20"/>
+          <w:szCs w:val="20"/>
+        </w:rPr>
+      </w:pPr>
+      <w:r>
+        <w:rPr>
+          <w:rFonts w:ascii="Times New Roman" w:hAnsi="Times New Roman" w:cs="Times New Roman"/>
+          <w:i/>
+          <w:iCs/>
+          <w:color w:val="000000" w:themeColor="text1"/>
+          <w:sz w:val="20"/>
+          <w:szCs w:val="20"/>
+        </w:rPr>
+        <w:t xml:space="preserve">Data Science </w:t>
+      </w:r>
+      <w:r>
+        <w:rPr>
+          <w:rFonts w:ascii="Times New Roman" w:hAnsi="Times New Roman" w:cs="Times New Roman"/>
+          <w:i/>
+          <w:iCs/>
+          <w:color w:val="000000" w:themeColor="text1"/>
+          <w:sz w:val="20"/>
+          <w:szCs w:val="20"/>
+        </w:rPr>
+        <w:t>Fellow –</w:t>
+      </w:r>
+      <w:r>
+        <w:rPr>
+          <w:rFonts w:ascii="Times New Roman" w:hAnsi="Times New Roman" w:cs="Times New Roman"/>
+          <w:i/>
+          <w:iCs/>
+          <w:color w:val="000000" w:themeColor="text1"/>
+          <w:sz w:val="20"/>
+          <w:szCs w:val="20"/>
+        </w:rPr>
+        <w:t xml:space="preserve"> Business Analytics Specialization Track</w:t>
+      </w:r>
     </w:p>
     <w:p>
       <w:pPr>
@@ -1190,23 +1377,55 @@
         <w:ind w:firstLine="0"/>
         <w:rPr>
           <w:rFonts w:ascii="Times New Roman" w:hAnsi="Times New Roman" w:cs="Times New Roman"/>
-          <w:b/>
-          <w:bCs/>
-          <w:color w:val="222222"/>
-          <w:sz w:val="20"/>
-          <w:szCs w:val="20"/>
-        </w:rPr>
-      </w:pPr>
-      <w:r>
-        <w:rPr>
-          <w:rFonts w:ascii="Times New Roman" w:hAnsi="Times New Roman" w:cs="Times New Roman"/>
-          <w:b/>
-          <w:bCs/>
-          <w:color w:val="222222"/>
-          <w:sz w:val="20"/>
-          <w:szCs w:val="20"/>
-        </w:rPr>
-        <w:t>TECHNICAL SKILLS</w:t>
+          <w:color w:val="000000" w:themeColor="text1"/>
+          <w:sz w:val="20"/>
+          <w:szCs w:val="20"/>
+        </w:rPr>
+      </w:pPr>
+      <w:r>
+        <w:rPr>
+          <w:rFonts w:ascii="Times New Roman" w:hAnsi="Times New Roman" w:cs="Times New Roman"/>
+          <w:color w:val="000000" w:themeColor="text1"/>
+          <w:sz w:val="20"/>
+          <w:szCs w:val="20"/>
+        </w:rPr>
+        <w:t>Completed 50+ mini projects and three capstone projects, with an intense focus on how to practically apply data science and analytics to concrete and specific business objectives.</w:t>
+      </w:r>
+      <w:r>
+        <w:rPr>
+          <w:rFonts w:ascii="Times New Roman" w:hAnsi="Times New Roman" w:cs="Times New Roman"/>
+          <w:color w:val="000000" w:themeColor="text1"/>
+          <w:sz w:val="20"/>
+          <w:szCs w:val="20"/>
+        </w:rPr>
+        <w:t xml:space="preserve"> </w:t>
+      </w:r>
+      <w:r>
+        <w:rPr>
+          <w:rFonts w:ascii="Times New Roman" w:hAnsi="Times New Roman" w:cs="Times New Roman"/>
+          <w:color w:val="000000" w:themeColor="text1"/>
+          <w:sz w:val="20"/>
+          <w:szCs w:val="20"/>
+        </w:rPr>
+        <w:t xml:space="preserve">Met with Data Leaders across companies like JP Morgan, Accenture, Google, </w:t>
+      </w:r>
+      <w:r>
+        <w:rPr>
+          <w:rFonts w:ascii="Times New Roman" w:hAnsi="Times New Roman" w:cs="Times New Roman"/>
+          <w:color w:val="000000" w:themeColor="text1"/>
+          <w:sz w:val="20"/>
+          <w:szCs w:val="20"/>
+        </w:rPr>
+        <w:t>Microsoft,</w:t>
+      </w:r>
+      <w:r>
+        <w:rPr>
+          <w:rFonts w:ascii="Times New Roman" w:hAnsi="Times New Roman" w:cs="Times New Roman"/>
+          <w:color w:val="000000" w:themeColor="text1"/>
+          <w:sz w:val="20"/>
+          <w:szCs w:val="20"/>
+        </w:rPr>
+        <w:t xml:space="preserve"> and Walmart to gain a relevant and practical view on how to apply my curriculum to specific business outcomes.</w:t>
       </w:r>
     </w:p>
     <w:p>
@@ -1231,25 +1450,11 @@
         <w:ind w:firstLine="0"/>
         <w:rPr>
           <w:rFonts w:ascii="Times New Roman" w:hAnsi="Times New Roman" w:cs="Times New Roman"/>
-          <w:color w:val="343434"/>
-          <w:sz w:val="20"/>
-          <w:szCs w:val="20"/>
-        </w:rPr>
-      </w:pPr>
-      <w:r>
-        <w:rPr>
-          <w:rFonts w:ascii="Times New Roman" w:hAnsi="Times New Roman" w:cs="Times New Roman"/>
-          <w:b/>
-          <w:bCs/>
-          <w:noProof/>
-          <w:color w:val="222222"/>
-          <w:sz w:val="20"/>
-          <w:szCs w:val="20"/>
-        </w:rPr>
-        <w:pict w14:anchorId="19FF6396">
-          <v:rect id="_x0000_i1028" alt="" style="width:468pt;height:.05pt;mso-width-percent:0;mso-height-percent:0;mso-width-percent:0;mso-height-percent:0" o:hralign="center" o:hrstd="t" o:hr="t" fillcolor="#a0a0a0" stroked="f"/>
-        </w:pict>
-      </w:r>
+          <w:color w:val="000000" w:themeColor="text1"/>
+          <w:sz w:val="20"/>
+          <w:szCs w:val="20"/>
+        </w:rPr>
+      </w:pPr>
     </w:p>
     <w:p>
       <w:pPr>
@@ -1273,667 +1478,93 @@
         <w:ind w:firstLine="0"/>
         <w:rPr>
           <w:rFonts w:ascii="Times New Roman" w:hAnsi="Times New Roman" w:cs="Times New Roman"/>
-          <w:color w:val="343434"/>
-          <w:sz w:val="20"/>
-          <w:szCs w:val="20"/>
-        </w:rPr>
-      </w:pPr>
-    </w:p>
-    <w:p>
-      <w:pPr>
-        <w:tabs>
-          <w:tab w:val="left" w:pos="560"/>
-          <w:tab w:val="left" w:pos="1120"/>
-          <w:tab w:val="left" w:pos="1680"/>
-          <w:tab w:val="left" w:pos="2240"/>
-          <w:tab w:val="left" w:pos="2800"/>
-          <w:tab w:val="left" w:pos="3360"/>
-          <w:tab w:val="left" w:pos="3920"/>
-          <w:tab w:val="left" w:pos="4480"/>
-          <w:tab w:val="left" w:pos="5040"/>
-          <w:tab w:val="left" w:pos="5600"/>
-          <w:tab w:val="left" w:pos="6160"/>
-          <w:tab w:val="left" w:pos="6720"/>
-        </w:tabs>
-        <w:autoSpaceDE w:val="0"/>
-        <w:autoSpaceDN w:val="0"/>
-        <w:adjustRightInd w:val="0"/>
-        <w:ind w:firstLine="0"/>
-        <w:rPr>
-          <w:rFonts w:ascii="Times New Roman" w:hAnsi="Times New Roman" w:cs="Times New Roman"/>
-          <w:color w:val="222222"/>
-          <w:sz w:val="20"/>
-          <w:szCs w:val="20"/>
-        </w:rPr>
-      </w:pPr>
-      <w:r>
-        <w:rPr>
-          <w:rFonts w:ascii="Times New Roman" w:hAnsi="Times New Roman" w:cs="Times New Roman"/>
-          <w:b/>
-          <w:bCs/>
-          <w:color w:val="222222"/>
-          <w:sz w:val="20"/>
-          <w:szCs w:val="20"/>
-        </w:rPr>
-        <w:t xml:space="preserve">Machine Learning: </w:t>
-      </w:r>
-      <w:r>
-        <w:rPr>
-          <w:rFonts w:ascii="Times New Roman" w:hAnsi="Times New Roman" w:cs="Times New Roman"/>
-          <w:color w:val="222222"/>
-          <w:sz w:val="20"/>
-          <w:szCs w:val="20"/>
-        </w:rPr>
-        <w:t>classification, regression, clustering, feature engineering</w:t>
-      </w:r>
-    </w:p>
-    <w:p>
-      <w:pPr>
-        <w:tabs>
-          <w:tab w:val="left" w:pos="560"/>
-          <w:tab w:val="left" w:pos="1120"/>
-          <w:tab w:val="left" w:pos="1680"/>
-          <w:tab w:val="left" w:pos="2240"/>
-          <w:tab w:val="left" w:pos="2800"/>
-          <w:tab w:val="left" w:pos="3360"/>
-          <w:tab w:val="left" w:pos="3920"/>
-          <w:tab w:val="left" w:pos="4480"/>
-          <w:tab w:val="left" w:pos="5040"/>
-          <w:tab w:val="left" w:pos="5600"/>
-          <w:tab w:val="left" w:pos="6160"/>
-          <w:tab w:val="left" w:pos="6720"/>
-        </w:tabs>
-        <w:autoSpaceDE w:val="0"/>
-        <w:autoSpaceDN w:val="0"/>
-        <w:adjustRightInd w:val="0"/>
-        <w:ind w:firstLine="0"/>
-        <w:rPr>
-          <w:rFonts w:ascii="Times New Roman" w:hAnsi="Times New Roman" w:cs="Times New Roman"/>
-          <w:color w:val="222222"/>
-          <w:sz w:val="20"/>
-          <w:szCs w:val="20"/>
-        </w:rPr>
-      </w:pPr>
-      <w:r>
-        <w:rPr>
-          <w:rFonts w:ascii="Times New Roman" w:hAnsi="Times New Roman" w:cs="Times New Roman"/>
-          <w:b/>
-          <w:bCs/>
-          <w:color w:val="222222"/>
-          <w:sz w:val="20"/>
-          <w:szCs w:val="20"/>
-        </w:rPr>
-        <w:t xml:space="preserve">Coding Languages and Top Skills: </w:t>
-      </w:r>
-      <w:r>
-        <w:rPr>
-          <w:rFonts w:ascii="Times New Roman" w:hAnsi="Times New Roman" w:cs="Times New Roman"/>
-          <w:color w:val="222222"/>
-          <w:sz w:val="20"/>
-          <w:szCs w:val="20"/>
-        </w:rPr>
-        <w:t xml:space="preserve">Python, Excel, </w:t>
-      </w:r>
-      <w:r>
-        <w:rPr>
-          <w:rFonts w:ascii="Times New Roman" w:hAnsi="Times New Roman" w:cs="Times New Roman"/>
-          <w:color w:val="222222"/>
-          <w:sz w:val="20"/>
-          <w:szCs w:val="20"/>
-        </w:rPr>
-        <w:t>Tableau</w:t>
-      </w:r>
-      <w:r>
-        <w:rPr>
-          <w:rFonts w:ascii="Times New Roman" w:hAnsi="Times New Roman" w:cs="Times New Roman"/>
-          <w:color w:val="222222"/>
-          <w:sz w:val="20"/>
-          <w:szCs w:val="20"/>
-        </w:rPr>
-        <w:t xml:space="preserve">, </w:t>
-      </w:r>
-      <w:r>
-        <w:rPr>
-          <w:rFonts w:ascii="Times New Roman" w:hAnsi="Times New Roman" w:cs="Times New Roman"/>
-          <w:color w:val="222222"/>
-          <w:sz w:val="20"/>
-          <w:szCs w:val="20"/>
-        </w:rPr>
-        <w:t>SQL</w:t>
-      </w:r>
-      <w:r>
-        <w:rPr>
-          <w:rFonts w:ascii="Times New Roman" w:hAnsi="Times New Roman" w:cs="Times New Roman"/>
-          <w:color w:val="222222"/>
-          <w:sz w:val="20"/>
-          <w:szCs w:val="20"/>
-        </w:rPr>
-        <w:t xml:space="preserve">, </w:t>
-      </w:r>
-      <w:r>
-        <w:rPr>
-          <w:rFonts w:ascii="Times New Roman" w:hAnsi="Times New Roman" w:cs="Times New Roman"/>
-          <w:color w:val="222222"/>
-          <w:sz w:val="20"/>
-          <w:szCs w:val="20"/>
-        </w:rPr>
-        <w:t>Power BI</w:t>
-      </w:r>
-    </w:p>
-    <w:p>
-      <w:pPr>
-        <w:tabs>
-          <w:tab w:val="left" w:pos="560"/>
-          <w:tab w:val="left" w:pos="1120"/>
-          <w:tab w:val="left" w:pos="1680"/>
-          <w:tab w:val="left" w:pos="2240"/>
-          <w:tab w:val="left" w:pos="2800"/>
-          <w:tab w:val="left" w:pos="3360"/>
-          <w:tab w:val="left" w:pos="3920"/>
-          <w:tab w:val="left" w:pos="4480"/>
-          <w:tab w:val="left" w:pos="5040"/>
-          <w:tab w:val="left" w:pos="5600"/>
-          <w:tab w:val="left" w:pos="6160"/>
-          <w:tab w:val="left" w:pos="6720"/>
-        </w:tabs>
-        <w:autoSpaceDE w:val="0"/>
-        <w:autoSpaceDN w:val="0"/>
-        <w:adjustRightInd w:val="0"/>
-        <w:ind w:firstLine="0"/>
-        <w:rPr>
-          <w:rFonts w:ascii="Times New Roman" w:hAnsi="Times New Roman" w:cs="Times New Roman"/>
-          <w:color w:val="222222"/>
-          <w:sz w:val="20"/>
-          <w:szCs w:val="20"/>
-        </w:rPr>
-      </w:pPr>
-      <w:r>
-        <w:rPr>
-          <w:rFonts w:ascii="Times New Roman" w:hAnsi="Times New Roman" w:cs="Times New Roman"/>
-          <w:b/>
-          <w:bCs/>
-          <w:color w:val="222222"/>
-          <w:sz w:val="20"/>
-          <w:szCs w:val="20"/>
-        </w:rPr>
-        <w:t xml:space="preserve">Python Packages and Skills: </w:t>
-      </w:r>
-      <w:r>
-        <w:rPr>
-          <w:rFonts w:ascii="Times New Roman" w:hAnsi="Times New Roman" w:cs="Times New Roman"/>
-          <w:color w:val="222222"/>
-          <w:sz w:val="20"/>
-          <w:szCs w:val="20"/>
-        </w:rPr>
-        <w:t>Scikit-learn,</w:t>
-      </w:r>
-      <w:r>
-        <w:rPr>
-          <w:rFonts w:ascii="Times New Roman" w:hAnsi="Times New Roman" w:cs="Times New Roman"/>
-          <w:color w:val="222222"/>
-          <w:sz w:val="20"/>
-          <w:szCs w:val="20"/>
-        </w:rPr>
-        <w:t xml:space="preserve"> Matplotlib, Seaborn, Plotly, Pandas, Numpy, Scipy</w:t>
-      </w:r>
-    </w:p>
-    <w:p>
-      <w:pPr>
-        <w:ind w:firstLine="0"/>
-      </w:pPr>
-      <w:r>
-        <w:rPr>
-          <w:rFonts w:ascii="Times New Roman" w:hAnsi="Times New Roman" w:cs="Times New Roman"/>
-          <w:b/>
-          <w:bCs/>
-          <w:color w:val="222222"/>
-          <w:sz w:val="20"/>
-          <w:szCs w:val="20"/>
-        </w:rPr>
-        <w:t xml:space="preserve">Analysis Skills: </w:t>
-      </w:r>
-      <w:r>
-        <w:rPr>
-          <w:rFonts w:ascii="Times New Roman" w:hAnsi="Times New Roman" w:cs="Times New Roman"/>
-          <w:color w:val="222222"/>
-          <w:sz w:val="20"/>
-          <w:szCs w:val="20"/>
-        </w:rPr>
-        <w:t>Data Wrangling, Data Visualization, Data Cleaning, Exploratory Data Analysis, Data Modeling</w:t>
-      </w:r>
-    </w:p>
-    <w:p>
-      <w:pPr>
-        <w:tabs>
-          <w:tab w:val="left" w:pos="560"/>
-          <w:tab w:val="left" w:pos="1120"/>
-          <w:tab w:val="left" w:pos="1680"/>
-          <w:tab w:val="left" w:pos="2240"/>
-          <w:tab w:val="left" w:pos="2800"/>
-          <w:tab w:val="left" w:pos="3360"/>
-          <w:tab w:val="left" w:pos="3920"/>
-          <w:tab w:val="left" w:pos="4480"/>
-          <w:tab w:val="left" w:pos="5040"/>
-          <w:tab w:val="left" w:pos="5600"/>
-          <w:tab w:val="left" w:pos="6160"/>
-          <w:tab w:val="left" w:pos="6720"/>
-        </w:tabs>
-        <w:autoSpaceDE w:val="0"/>
-        <w:autoSpaceDN w:val="0"/>
-        <w:adjustRightInd w:val="0"/>
-        <w:ind w:firstLine="0"/>
-        <w:rPr>
-          <w:rFonts w:ascii="Times New Roman" w:hAnsi="Times New Roman" w:cs="Times New Roman"/>
-          <w:color w:val="343434"/>
-          <w:sz w:val="20"/>
-          <w:szCs w:val="20"/>
-        </w:rPr>
-      </w:pPr>
-    </w:p>
-    <w:p>
-      <w:pPr>
-        <w:tabs>
-          <w:tab w:val="left" w:pos="560"/>
-          <w:tab w:val="left" w:pos="1120"/>
-          <w:tab w:val="left" w:pos="1680"/>
-          <w:tab w:val="left" w:pos="2240"/>
-          <w:tab w:val="left" w:pos="2800"/>
-          <w:tab w:val="left" w:pos="3360"/>
-          <w:tab w:val="left" w:pos="3920"/>
-          <w:tab w:val="left" w:pos="4480"/>
-          <w:tab w:val="left" w:pos="5040"/>
-          <w:tab w:val="left" w:pos="5600"/>
-          <w:tab w:val="left" w:pos="6160"/>
-          <w:tab w:val="left" w:pos="6720"/>
-        </w:tabs>
-        <w:autoSpaceDE w:val="0"/>
-        <w:autoSpaceDN w:val="0"/>
-        <w:adjustRightInd w:val="0"/>
-        <w:ind w:firstLine="0"/>
-        <w:rPr>
-          <w:rFonts w:ascii="Times New Roman" w:hAnsi="Times New Roman" w:cs="Times New Roman"/>
-          <w:color w:val="343434"/>
-          <w:sz w:val="20"/>
-          <w:szCs w:val="20"/>
-        </w:rPr>
-      </w:pPr>
-    </w:p>
-    <w:p>
-      <w:pPr>
-        <w:tabs>
-          <w:tab w:val="left" w:pos="560"/>
-          <w:tab w:val="left" w:pos="1120"/>
-          <w:tab w:val="left" w:pos="1680"/>
-          <w:tab w:val="left" w:pos="2240"/>
-          <w:tab w:val="left" w:pos="2800"/>
-          <w:tab w:val="left" w:pos="3360"/>
-          <w:tab w:val="left" w:pos="3920"/>
-          <w:tab w:val="left" w:pos="4480"/>
-          <w:tab w:val="left" w:pos="5040"/>
-          <w:tab w:val="left" w:pos="5600"/>
-          <w:tab w:val="left" w:pos="6160"/>
-          <w:tab w:val="left" w:pos="6720"/>
-        </w:tabs>
-        <w:autoSpaceDE w:val="0"/>
-        <w:autoSpaceDN w:val="0"/>
-        <w:adjustRightInd w:val="0"/>
-        <w:ind w:firstLine="0"/>
-        <w:rPr>
-          <w:rFonts w:ascii="Times New Roman" w:hAnsi="Times New Roman" w:cs="Times New Roman"/>
-          <w:b/>
-          <w:bCs/>
-          <w:color w:val="222222"/>
-          <w:sz w:val="20"/>
-          <w:szCs w:val="20"/>
-        </w:rPr>
-      </w:pPr>
-      <w:r>
-        <w:rPr>
-          <w:rFonts w:ascii="Times New Roman" w:hAnsi="Times New Roman" w:cs="Times New Roman"/>
-          <w:b/>
-          <w:bCs/>
-          <w:color w:val="222222"/>
-          <w:sz w:val="20"/>
-          <w:szCs w:val="20"/>
-        </w:rPr>
-        <w:t xml:space="preserve">RELATED </w:t>
-      </w:r>
-      <w:r>
-        <w:rPr>
-          <w:rFonts w:ascii="Times New Roman" w:hAnsi="Times New Roman" w:cs="Times New Roman"/>
-          <w:b/>
-          <w:bCs/>
-          <w:color w:val="222222"/>
-          <w:sz w:val="20"/>
-          <w:szCs w:val="20"/>
-        </w:rPr>
-        <w:t>EXPERIENCE</w:t>
-      </w:r>
-    </w:p>
-    <w:p>
-      <w:pPr>
-        <w:tabs>
-          <w:tab w:val="left" w:pos="560"/>
-          <w:tab w:val="left" w:pos="1120"/>
-          <w:tab w:val="left" w:pos="1680"/>
-          <w:tab w:val="left" w:pos="2240"/>
-          <w:tab w:val="left" w:pos="2800"/>
-          <w:tab w:val="left" w:pos="3360"/>
-          <w:tab w:val="left" w:pos="3920"/>
-          <w:tab w:val="left" w:pos="4480"/>
-          <w:tab w:val="left" w:pos="5040"/>
-          <w:tab w:val="left" w:pos="5600"/>
-          <w:tab w:val="left" w:pos="6160"/>
-          <w:tab w:val="left" w:pos="6720"/>
-        </w:tabs>
-        <w:autoSpaceDE w:val="0"/>
-        <w:autoSpaceDN w:val="0"/>
-        <w:adjustRightInd w:val="0"/>
-        <w:ind w:firstLine="0"/>
-        <w:rPr>
-          <w:rFonts w:ascii="Times New Roman" w:hAnsi="Times New Roman" w:cs="Times New Roman"/>
-          <w:b/>
-          <w:bCs/>
-          <w:color w:val="222222"/>
-          <w:sz w:val="20"/>
-          <w:szCs w:val="20"/>
-        </w:rPr>
-      </w:pPr>
-      <w:r>
-        <w:rPr>
-          <w:rFonts w:ascii="Times New Roman" w:hAnsi="Times New Roman" w:cs="Times New Roman"/>
-          <w:b/>
-          <w:bCs/>
-          <w:noProof/>
-          <w:color w:val="222222"/>
-          <w:sz w:val="20"/>
-          <w:szCs w:val="20"/>
-        </w:rPr>
-        <w:pict w14:anchorId="117135AA">
-          <v:rect id="_x0000_i1027" alt="" style="width:468pt;height:.05pt;mso-width-percent:0;mso-height-percent:0;mso-width-percent:0;mso-height-percent:0" o:hralign="center" o:hrstd="t" o:hr="t" fillcolor="#a0a0a0" stroked="f"/>
-        </w:pict>
-      </w:r>
-    </w:p>
-    <w:p>
-      <w:pPr>
-        <w:tabs>
-          <w:tab w:val="left" w:pos="560"/>
-          <w:tab w:val="left" w:pos="1120"/>
-          <w:tab w:val="left" w:pos="1680"/>
-          <w:tab w:val="left" w:pos="2240"/>
-          <w:tab w:val="left" w:pos="2800"/>
-          <w:tab w:val="left" w:pos="3360"/>
-          <w:tab w:val="left" w:pos="3920"/>
-          <w:tab w:val="left" w:pos="4480"/>
-          <w:tab w:val="left" w:pos="5040"/>
-          <w:tab w:val="left" w:pos="5600"/>
-          <w:tab w:val="left" w:pos="6160"/>
-          <w:tab w:val="left" w:pos="6720"/>
-        </w:tabs>
-        <w:autoSpaceDE w:val="0"/>
-        <w:autoSpaceDN w:val="0"/>
-        <w:adjustRightInd w:val="0"/>
-        <w:ind w:firstLine="0"/>
-        <w:rPr>
-          <w:rFonts w:ascii="Times New Roman" w:hAnsi="Times New Roman" w:cs="Times New Roman"/>
-          <w:b/>
-          <w:bCs/>
-          <w:color w:val="222222"/>
-          <w:sz w:val="20"/>
-          <w:szCs w:val="20"/>
-        </w:rPr>
-      </w:pPr>
-    </w:p>
-    <w:p>
-      <w:pPr>
-        <w:tabs>
-          <w:tab w:val="left" w:pos="560"/>
-          <w:tab w:val="left" w:pos="1120"/>
-          <w:tab w:val="left" w:pos="1680"/>
-          <w:tab w:val="left" w:pos="2240"/>
-          <w:tab w:val="left" w:pos="2800"/>
-          <w:tab w:val="left" w:pos="3360"/>
-          <w:tab w:val="left" w:pos="3920"/>
-          <w:tab w:val="left" w:pos="4480"/>
-          <w:tab w:val="left" w:pos="5040"/>
-          <w:tab w:val="left" w:pos="5600"/>
-          <w:tab w:val="left" w:pos="6160"/>
-          <w:tab w:val="left" w:pos="6720"/>
-        </w:tabs>
-        <w:autoSpaceDE w:val="0"/>
-        <w:autoSpaceDN w:val="0"/>
-        <w:adjustRightInd w:val="0"/>
-        <w:ind w:firstLine="0"/>
-        <w:rPr>
-          <w:rFonts w:ascii="Times New Roman" w:hAnsi="Times New Roman" w:cs="Times New Roman"/>
-          <w:b/>
-          <w:bCs/>
-          <w:color w:val="343434"/>
-          <w:sz w:val="20"/>
-          <w:szCs w:val="20"/>
-        </w:rPr>
-      </w:pPr>
-      <w:r>
-        <w:rPr>
-          <w:rFonts w:ascii="Times New Roman" w:hAnsi="Times New Roman" w:cs="Times New Roman"/>
-          <w:b/>
-          <w:bCs/>
-          <w:color w:val="343434"/>
-          <w:sz w:val="20"/>
-          <w:szCs w:val="20"/>
-        </w:rPr>
-        <w:t>Springboard</w:t>
-      </w:r>
-      <w:r>
-        <w:rPr>
-          <w:rFonts w:ascii="Times New Roman" w:hAnsi="Times New Roman" w:cs="Times New Roman"/>
-          <w:b/>
-          <w:bCs/>
-          <w:color w:val="343434"/>
-          <w:sz w:val="20"/>
-          <w:szCs w:val="20"/>
-        </w:rPr>
-        <w:t xml:space="preserve"> </w:t>
-      </w:r>
-      <w:r>
-        <w:rPr>
-          <w:rFonts w:ascii="Times New Roman" w:hAnsi="Times New Roman" w:cs="Times New Roman"/>
-          <w:b/>
-          <w:bCs/>
-          <w:color w:val="343434"/>
-          <w:sz w:val="20"/>
-          <w:szCs w:val="20"/>
-        </w:rPr>
-        <w:tab/>
-      </w:r>
-      <w:r>
-        <w:rPr>
-          <w:rFonts w:ascii="Times New Roman" w:hAnsi="Times New Roman" w:cs="Times New Roman"/>
-          <w:b/>
-          <w:bCs/>
-          <w:color w:val="343434"/>
-          <w:sz w:val="20"/>
-          <w:szCs w:val="20"/>
-        </w:rPr>
-        <w:tab/>
-      </w:r>
-      <w:r>
-        <w:rPr>
-          <w:rFonts w:ascii="Times New Roman" w:hAnsi="Times New Roman" w:cs="Times New Roman"/>
-          <w:b/>
-          <w:bCs/>
-          <w:color w:val="343434"/>
-          <w:sz w:val="20"/>
-          <w:szCs w:val="20"/>
-        </w:rPr>
-        <w:tab/>
-      </w:r>
-      <w:r>
-        <w:rPr>
-          <w:rFonts w:ascii="Times New Roman" w:hAnsi="Times New Roman" w:cs="Times New Roman"/>
-          <w:b/>
-          <w:bCs/>
-          <w:color w:val="343434"/>
-          <w:sz w:val="20"/>
-          <w:szCs w:val="20"/>
-        </w:rPr>
-        <w:tab/>
-        <w:t xml:space="preserve">         </w:t>
-      </w:r>
-      <w:r>
-        <w:rPr>
-          <w:rFonts w:ascii="Times New Roman" w:hAnsi="Times New Roman" w:cs="Times New Roman"/>
-          <w:b/>
-          <w:bCs/>
-          <w:color w:val="343434"/>
-          <w:sz w:val="20"/>
-          <w:szCs w:val="20"/>
-        </w:rPr>
-        <w:t xml:space="preserve">                                  </w:t>
-      </w:r>
-      <w:r>
-        <w:rPr>
-          <w:rFonts w:ascii="Times New Roman" w:hAnsi="Times New Roman" w:cs="Times New Roman"/>
-          <w:b/>
-          <w:bCs/>
-          <w:color w:val="343434"/>
-          <w:sz w:val="20"/>
-          <w:szCs w:val="20"/>
-        </w:rPr>
-        <w:t xml:space="preserve"> </w:t>
-      </w:r>
-      <w:r>
-        <w:rPr>
-          <w:rFonts w:ascii="Times New Roman" w:hAnsi="Times New Roman" w:cs="Times New Roman"/>
-          <w:b/>
-          <w:bCs/>
-          <w:color w:val="343434"/>
-          <w:sz w:val="20"/>
-          <w:szCs w:val="20"/>
-        </w:rPr>
-        <w:t xml:space="preserve">                             </w:t>
-      </w:r>
-      <w:r>
-        <w:rPr>
-          <w:rFonts w:ascii="Times New Roman" w:hAnsi="Times New Roman" w:cs="Times New Roman"/>
-          <w:b/>
-          <w:bCs/>
-          <w:color w:val="343434"/>
-          <w:sz w:val="20"/>
-          <w:szCs w:val="20"/>
-        </w:rPr>
-        <w:t xml:space="preserve">              </w:t>
-      </w:r>
-      <w:r>
-        <w:rPr>
-          <w:rFonts w:ascii="Times New Roman" w:hAnsi="Times New Roman" w:cs="Times New Roman"/>
-          <w:b/>
-          <w:bCs/>
-          <w:color w:val="343434"/>
-          <w:sz w:val="20"/>
-          <w:szCs w:val="20"/>
-        </w:rPr>
-        <w:t>May 2023 – Present (December Graduation)</w:t>
-      </w:r>
-    </w:p>
-    <w:p>
-      <w:pPr>
-        <w:tabs>
-          <w:tab w:val="left" w:pos="560"/>
-          <w:tab w:val="left" w:pos="1120"/>
-          <w:tab w:val="left" w:pos="1680"/>
-          <w:tab w:val="left" w:pos="2240"/>
-          <w:tab w:val="left" w:pos="2800"/>
-          <w:tab w:val="left" w:pos="3360"/>
-          <w:tab w:val="left" w:pos="3920"/>
-          <w:tab w:val="left" w:pos="4480"/>
-          <w:tab w:val="left" w:pos="5040"/>
-          <w:tab w:val="left" w:pos="5600"/>
-          <w:tab w:val="left" w:pos="6160"/>
-          <w:tab w:val="left" w:pos="6720"/>
-        </w:tabs>
-        <w:autoSpaceDE w:val="0"/>
-        <w:autoSpaceDN w:val="0"/>
-        <w:adjustRightInd w:val="0"/>
-        <w:ind w:firstLine="0"/>
-        <w:rPr>
-          <w:rFonts w:ascii="Times New Roman" w:hAnsi="Times New Roman" w:cs="Times New Roman"/>
-          <w:i/>
-          <w:iCs/>
-          <w:color w:val="343434"/>
-          <w:sz w:val="20"/>
-          <w:szCs w:val="20"/>
-        </w:rPr>
-      </w:pPr>
-      <w:r>
-        <w:rPr>
-          <w:rFonts w:ascii="Times New Roman" w:hAnsi="Times New Roman" w:cs="Times New Roman"/>
-          <w:i/>
-          <w:iCs/>
-          <w:color w:val="343434"/>
-          <w:sz w:val="20"/>
-          <w:szCs w:val="20"/>
-        </w:rPr>
-        <w:t xml:space="preserve">Data Science </w:t>
-      </w:r>
-      <w:r>
-        <w:rPr>
-          <w:rFonts w:ascii="Times New Roman" w:hAnsi="Times New Roman" w:cs="Times New Roman"/>
-          <w:i/>
-          <w:iCs/>
-          <w:color w:val="343434"/>
-          <w:sz w:val="20"/>
-          <w:szCs w:val="20"/>
-        </w:rPr>
-        <w:t>Fellow –</w:t>
-      </w:r>
-      <w:r>
-        <w:rPr>
-          <w:rFonts w:ascii="Times New Roman" w:hAnsi="Times New Roman" w:cs="Times New Roman"/>
-          <w:i/>
-          <w:iCs/>
-          <w:color w:val="343434"/>
-          <w:sz w:val="20"/>
-          <w:szCs w:val="20"/>
-        </w:rPr>
-        <w:t xml:space="preserve"> Business Analytics Specialization Track</w:t>
-      </w:r>
-    </w:p>
-    <w:p>
-      <w:pPr>
-        <w:tabs>
-          <w:tab w:val="left" w:pos="560"/>
-          <w:tab w:val="left" w:pos="1120"/>
-          <w:tab w:val="left" w:pos="1680"/>
-          <w:tab w:val="left" w:pos="2240"/>
-          <w:tab w:val="left" w:pos="2800"/>
-          <w:tab w:val="left" w:pos="3360"/>
-          <w:tab w:val="left" w:pos="3920"/>
-          <w:tab w:val="left" w:pos="4480"/>
-          <w:tab w:val="left" w:pos="5040"/>
-          <w:tab w:val="left" w:pos="5600"/>
-          <w:tab w:val="left" w:pos="6160"/>
-          <w:tab w:val="left" w:pos="6720"/>
-        </w:tabs>
-        <w:autoSpaceDE w:val="0"/>
-        <w:autoSpaceDN w:val="0"/>
-        <w:adjustRightInd w:val="0"/>
-        <w:ind w:firstLine="0"/>
-        <w:rPr>
-          <w:rFonts w:ascii="Times New Roman" w:hAnsi="Times New Roman" w:cs="Times New Roman"/>
-          <w:color w:val="343434"/>
-          <w:sz w:val="20"/>
-          <w:szCs w:val="20"/>
-        </w:rPr>
-      </w:pPr>
-      <w:r>
-        <w:rPr>
-          <w:rFonts w:ascii="Times New Roman" w:hAnsi="Times New Roman" w:cs="Times New Roman"/>
-          <w:color w:val="343434"/>
-          <w:sz w:val="20"/>
-          <w:szCs w:val="20"/>
-        </w:rPr>
-        <w:t xml:space="preserve"> </w:t>
+          <w:b/>
+          <w:bCs/>
+          <w:color w:val="000000" w:themeColor="text1"/>
+          <w:sz w:val="20"/>
+          <w:szCs w:val="20"/>
+        </w:rPr>
+      </w:pPr>
+      <w:r>
+        <w:rPr>
+          <w:rFonts w:ascii="Times New Roman" w:hAnsi="Times New Roman" w:cs="Times New Roman"/>
+          <w:b/>
+          <w:bCs/>
+          <w:color w:val="000000" w:themeColor="text1"/>
+          <w:sz w:val="20"/>
+          <w:szCs w:val="20"/>
+        </w:rPr>
+        <w:t xml:space="preserve">Understanding and Predicting Bank Customer Attrition </w:t>
+      </w:r>
+      <w:r>
+        <w:rPr>
+          <w:rFonts w:ascii="Times New Roman" w:hAnsi="Times New Roman" w:cs="Times New Roman"/>
+          <w:b/>
+          <w:bCs/>
+          <w:color w:val="000000" w:themeColor="text1"/>
+          <w:sz w:val="20"/>
+          <w:szCs w:val="20"/>
+        </w:rPr>
+        <w:t xml:space="preserve">(In Progress) </w:t>
+      </w:r>
+      <w:r>
+        <w:rPr>
+          <w:rFonts w:ascii="Times New Roman" w:hAnsi="Times New Roman" w:cs="Times New Roman"/>
+          <w:b/>
+          <w:bCs/>
+          <w:color w:val="000000" w:themeColor="text1"/>
+          <w:sz w:val="20"/>
+          <w:szCs w:val="20"/>
+        </w:rPr>
+        <w:t xml:space="preserve">| </w:t>
+      </w:r>
+      <w:r>
+        <w:rPr>
+          <w:rFonts w:ascii="Times New Roman" w:hAnsi="Times New Roman" w:cs="Times New Roman"/>
+          <w:color w:val="000000" w:themeColor="text1"/>
+          <w:sz w:val="20"/>
+          <w:szCs w:val="20"/>
+        </w:rPr>
+        <w:t>Key findings and documentation</w:t>
+      </w:r>
+      <w:r>
+        <w:rPr>
+          <w:rFonts w:ascii="Times New Roman" w:hAnsi="Times New Roman" w:cs="Times New Roman"/>
+          <w:color w:val="000000" w:themeColor="text1"/>
+          <w:sz w:val="20"/>
+          <w:szCs w:val="20"/>
+        </w:rPr>
+        <w:t xml:space="preserve"> (once done)</w:t>
+      </w:r>
+      <w:r>
+        <w:rPr>
+          <w:rFonts w:ascii="Times New Roman" w:hAnsi="Times New Roman" w:cs="Times New Roman"/>
+          <w:color w:val="000000" w:themeColor="text1"/>
+          <w:sz w:val="20"/>
+          <w:szCs w:val="20"/>
+        </w:rPr>
+        <w:t xml:space="preserve"> can be found </w:t>
+      </w:r>
+      <w:hyperlink r:id="rId9" w:history="1">
+        <w:r>
+          <w:rPr>
+            <w:rStyle w:val="Hyperlink"/>
+            <w:rFonts w:ascii="Times New Roman" w:hAnsi="Times New Roman" w:cs="Times New Roman"/>
+            <w:color w:val="000000" w:themeColor="text1"/>
+            <w:sz w:val="20"/>
+            <w:szCs w:val="20"/>
+          </w:rPr>
+          <w:t>here</w:t>
+        </w:r>
+      </w:hyperlink>
+      <w:r>
+        <w:rPr>
+          <w:rFonts w:ascii="Times New Roman" w:hAnsi="Times New Roman" w:cs="Times New Roman"/>
+          <w:color w:val="000000" w:themeColor="text1"/>
+          <w:sz w:val="20"/>
+          <w:szCs w:val="20"/>
+        </w:rPr>
+        <w:t>.</w:t>
       </w:r>
     </w:p>
     <w:p>
@@ -1941,7 +1572,7 @@
         <w:pStyle w:val="ListParagraph"/>
         <w:numPr>
           <w:ilvl w:val="0"/>
-          <w:numId w:val="3"/>
+          <w:numId w:val="9"/>
         </w:numPr>
         <w:tabs>
           <w:tab w:val="left" w:pos="560"/>
@@ -1962,37 +1593,19 @@
         <w:adjustRightInd w:val="0"/>
         <w:rPr>
           <w:rFonts w:ascii="Times New Roman" w:hAnsi="Times New Roman" w:cs="Times New Roman"/>
-          <w:color w:val="343434"/>
-          <w:sz w:val="20"/>
-          <w:szCs w:val="20"/>
-        </w:rPr>
-      </w:pPr>
-      <w:r>
-        <w:rPr>
-          <w:rFonts w:ascii="Times New Roman" w:hAnsi="Times New Roman" w:cs="Times New Roman"/>
-          <w:color w:val="343434"/>
-          <w:sz w:val="20"/>
-          <w:szCs w:val="20"/>
-        </w:rPr>
-        <w:t>Completed 50+ mini projects and three capstone projects, with an intense focus on how to practically apply</w:t>
-      </w:r>
-      <w:r>
-        <w:rPr>
-          <w:rFonts w:ascii="Times New Roman" w:hAnsi="Times New Roman" w:cs="Times New Roman"/>
-          <w:color w:val="343434"/>
-          <w:sz w:val="20"/>
-          <w:szCs w:val="20"/>
-        </w:rPr>
-        <w:t xml:space="preserve"> </w:t>
-      </w:r>
-      <w:r>
-        <w:rPr>
-          <w:rFonts w:ascii="Times New Roman" w:hAnsi="Times New Roman" w:cs="Times New Roman"/>
-          <w:color w:val="343434"/>
-          <w:sz w:val="20"/>
-          <w:szCs w:val="20"/>
-        </w:rPr>
-        <w:t>data science and analytics to concrete and specific business objectives.</w:t>
+          <w:color w:val="000000" w:themeColor="text1"/>
+          <w:sz w:val="20"/>
+          <w:szCs w:val="20"/>
+        </w:rPr>
+      </w:pPr>
+      <w:r>
+        <w:rPr>
+          <w:rFonts w:ascii="Times New Roman" w:hAnsi="Times New Roman" w:cs="Times New Roman"/>
+          <w:color w:val="000000" w:themeColor="text1"/>
+          <w:sz w:val="20"/>
+          <w:szCs w:val="20"/>
+        </w:rPr>
+        <w:t xml:space="preserve">Using data on 10,000 customers of a European multinational bank, I’m building a classification model to predict cases of customer attrition. </w:t>
       </w:r>
     </w:p>
     <w:p>
@@ -2000,7 +1613,7 @@
         <w:pStyle w:val="ListParagraph"/>
         <w:numPr>
           <w:ilvl w:val="0"/>
-          <w:numId w:val="3"/>
+          <w:numId w:val="9"/>
         </w:numPr>
         <w:tabs>
           <w:tab w:val="left" w:pos="560"/>
@@ -2021,43 +1634,48 @@
         <w:adjustRightInd w:val="0"/>
         <w:rPr>
           <w:rFonts w:ascii="Times New Roman" w:hAnsi="Times New Roman" w:cs="Times New Roman"/>
-          <w:color w:val="343434"/>
-          <w:sz w:val="20"/>
-          <w:szCs w:val="20"/>
-        </w:rPr>
-      </w:pPr>
-      <w:r>
-        <w:rPr>
-          <w:rFonts w:ascii="Times New Roman" w:hAnsi="Times New Roman" w:cs="Times New Roman"/>
-          <w:color w:val="343434"/>
-          <w:sz w:val="20"/>
-          <w:szCs w:val="20"/>
-        </w:rPr>
-        <w:t xml:space="preserve">Met with Data Leaders across companies like JP Morgan, Accenture, Google, </w:t>
+          <w:color w:val="000000" w:themeColor="text1"/>
+          <w:sz w:val="20"/>
+          <w:szCs w:val="20"/>
+        </w:rPr>
+      </w:pPr>
+      <w:r>
+        <w:rPr>
+          <w:rFonts w:ascii="Times New Roman" w:hAnsi="Times New Roman" w:cs="Times New Roman"/>
+          <w:color w:val="000000" w:themeColor="text1"/>
+          <w:sz w:val="20"/>
+          <w:szCs w:val="20"/>
+        </w:rPr>
+        <w:t xml:space="preserve">Sourced raw data, </w:t>
       </w:r>
       <w:proofErr w:type="gramStart"/>
       <w:r>
         <w:rPr>
           <w:rFonts w:ascii="Times New Roman" w:hAnsi="Times New Roman" w:cs="Times New Roman"/>
-          <w:color w:val="343434"/>
-          <w:sz w:val="20"/>
-          <w:szCs w:val="20"/>
-        </w:rPr>
-        <w:t>Microsoft</w:t>
+          <w:color w:val="000000" w:themeColor="text1"/>
+          <w:sz w:val="20"/>
+          <w:szCs w:val="20"/>
+        </w:rPr>
+        <w:t>wrangled</w:t>
       </w:r>
       <w:proofErr w:type="gramEnd"/>
       <w:r>
         <w:rPr>
           <w:rFonts w:ascii="Times New Roman" w:hAnsi="Times New Roman" w:cs="Times New Roman"/>
-          <w:color w:val="343434"/>
-          <w:sz w:val="20"/>
-          <w:szCs w:val="20"/>
-        </w:rPr>
-        <w:t xml:space="preserve"> and Walmart to gain a relevant and practical view on how to apply my curriculum to specific business outcomes.</w:t>
+          <w:color w:val="000000" w:themeColor="text1"/>
+          <w:sz w:val="20"/>
+          <w:szCs w:val="20"/>
+        </w:rPr>
+        <w:t xml:space="preserve"> and cleaned it, performed deep exploratory data analysis and modeled in Python. </w:t>
       </w:r>
     </w:p>
     <w:p>
       <w:pPr>
+        <w:pStyle w:val="ListParagraph"/>
+        <w:numPr>
+          <w:ilvl w:val="0"/>
+          <w:numId w:val="9"/>
+        </w:numPr>
         <w:tabs>
           <w:tab w:val="left" w:pos="560"/>
           <w:tab w:val="left" w:pos="1120"/>
@@ -2075,16 +1693,22 @@
         <w:autoSpaceDE w:val="0"/>
         <w:autoSpaceDN w:val="0"/>
         <w:adjustRightInd w:val="0"/>
-        <w:ind w:firstLine="0"/>
-        <w:rPr>
-          <w:rFonts w:ascii="Times New Roman" w:hAnsi="Times New Roman" w:cs="Times New Roman"/>
-          <w:b/>
-          <w:bCs/>
-          <w:color w:val="222222"/>
-          <w:sz w:val="20"/>
-          <w:szCs w:val="20"/>
-        </w:rPr>
-      </w:pPr>
+        <w:rPr>
+          <w:rFonts w:ascii="Times New Roman" w:hAnsi="Times New Roman" w:cs="Times New Roman"/>
+          <w:color w:val="000000" w:themeColor="text1"/>
+          <w:sz w:val="20"/>
+          <w:szCs w:val="20"/>
+        </w:rPr>
+      </w:pPr>
+      <w:r>
+        <w:rPr>
+          <w:rFonts w:ascii="Times New Roman" w:hAnsi="Times New Roman" w:cs="Times New Roman"/>
+          <w:color w:val="000000" w:themeColor="text1"/>
+          <w:sz w:val="20"/>
+          <w:szCs w:val="20"/>
+        </w:rPr>
+        <w:t>Key Skills: Data Wrangling, Data Cleaning, Exploratory Data Analysis, Data Visualization, ML Modeling.</w:t>
+      </w:r>
     </w:p>
     <w:p>
       <w:pPr>
@@ -2105,182 +1729,97 @@
         <w:autoSpaceDE w:val="0"/>
         <w:autoSpaceDN w:val="0"/>
         <w:adjustRightInd w:val="0"/>
+        <w:spacing w:before="120"/>
         <w:ind w:firstLine="0"/>
         <w:rPr>
           <w:rFonts w:ascii="Times New Roman" w:hAnsi="Times New Roman" w:cs="Times New Roman"/>
-          <w:b/>
-          <w:bCs/>
-          <w:color w:val="222222"/>
-          <w:sz w:val="20"/>
-          <w:szCs w:val="20"/>
-        </w:rPr>
-      </w:pPr>
-      <w:r>
-        <w:rPr>
-          <w:rFonts w:ascii="Times New Roman" w:hAnsi="Times New Roman" w:cs="Times New Roman"/>
-          <w:b/>
-          <w:bCs/>
-          <w:color w:val="222222"/>
-          <w:sz w:val="20"/>
-          <w:szCs w:val="20"/>
-        </w:rPr>
-        <w:t>SELECTED PROJECTS</w:t>
-      </w:r>
-    </w:p>
-    <w:p>
-      <w:pPr>
-        <w:tabs>
-          <w:tab w:val="left" w:pos="560"/>
-          <w:tab w:val="left" w:pos="1120"/>
-          <w:tab w:val="left" w:pos="1680"/>
-          <w:tab w:val="left" w:pos="2240"/>
-          <w:tab w:val="left" w:pos="2800"/>
-          <w:tab w:val="left" w:pos="3360"/>
-          <w:tab w:val="left" w:pos="3920"/>
-          <w:tab w:val="left" w:pos="4480"/>
-          <w:tab w:val="left" w:pos="5040"/>
-          <w:tab w:val="left" w:pos="5600"/>
-          <w:tab w:val="left" w:pos="6160"/>
-          <w:tab w:val="left" w:pos="6720"/>
-        </w:tabs>
-        <w:autoSpaceDE w:val="0"/>
-        <w:autoSpaceDN w:val="0"/>
-        <w:adjustRightInd w:val="0"/>
-        <w:ind w:firstLine="0"/>
-        <w:rPr>
-          <w:rFonts w:ascii="Times New Roman" w:hAnsi="Times New Roman" w:cs="Times New Roman"/>
-          <w:b/>
-          <w:bCs/>
-          <w:color w:val="222222"/>
-          <w:sz w:val="20"/>
-          <w:szCs w:val="20"/>
-        </w:rPr>
-      </w:pPr>
-      <w:r>
-        <w:rPr>
-          <w:rFonts w:ascii="Times New Roman" w:hAnsi="Times New Roman" w:cs="Times New Roman"/>
-          <w:b/>
-          <w:bCs/>
-          <w:noProof/>
-          <w:color w:val="222222"/>
-          <w:sz w:val="20"/>
-          <w:szCs w:val="20"/>
-        </w:rPr>
-        <w:pict w14:anchorId="0BA0F7AB">
-          <v:rect id="_x0000_i1026" alt="" style="width:468pt;height:.05pt;mso-width-percent:0;mso-height-percent:0;mso-width-percent:0;mso-height-percent:0" o:hralign="center" o:hrstd="t" o:hr="t" fillcolor="#a0a0a0" stroked="f"/>
-        </w:pict>
-      </w:r>
-    </w:p>
-    <w:p>
-      <w:pPr>
-        <w:tabs>
-          <w:tab w:val="left" w:pos="560"/>
-          <w:tab w:val="left" w:pos="1120"/>
-          <w:tab w:val="left" w:pos="1680"/>
-          <w:tab w:val="left" w:pos="2240"/>
-          <w:tab w:val="left" w:pos="2800"/>
-          <w:tab w:val="left" w:pos="3360"/>
-          <w:tab w:val="left" w:pos="3920"/>
-          <w:tab w:val="left" w:pos="4480"/>
-          <w:tab w:val="left" w:pos="5040"/>
-          <w:tab w:val="left" w:pos="5600"/>
-          <w:tab w:val="left" w:pos="6160"/>
-          <w:tab w:val="left" w:pos="6720"/>
-        </w:tabs>
-        <w:autoSpaceDE w:val="0"/>
-        <w:autoSpaceDN w:val="0"/>
-        <w:adjustRightInd w:val="0"/>
-        <w:ind w:firstLine="0"/>
-        <w:rPr>
-          <w:rFonts w:ascii="Times New Roman" w:hAnsi="Times New Roman" w:cs="Times New Roman"/>
-          <w:b/>
-          <w:bCs/>
-          <w:color w:val="222222"/>
-          <w:sz w:val="20"/>
-          <w:szCs w:val="20"/>
-        </w:rPr>
-      </w:pPr>
-    </w:p>
-    <w:p>
-      <w:pPr>
-        <w:tabs>
-          <w:tab w:val="left" w:pos="560"/>
-          <w:tab w:val="left" w:pos="1120"/>
-          <w:tab w:val="left" w:pos="1680"/>
-          <w:tab w:val="left" w:pos="2240"/>
-          <w:tab w:val="left" w:pos="2800"/>
-          <w:tab w:val="left" w:pos="3360"/>
-          <w:tab w:val="left" w:pos="3920"/>
-          <w:tab w:val="left" w:pos="4480"/>
-          <w:tab w:val="left" w:pos="5040"/>
-          <w:tab w:val="left" w:pos="5600"/>
-          <w:tab w:val="left" w:pos="6160"/>
-          <w:tab w:val="left" w:pos="6720"/>
-        </w:tabs>
-        <w:autoSpaceDE w:val="0"/>
-        <w:autoSpaceDN w:val="0"/>
-        <w:adjustRightInd w:val="0"/>
-        <w:ind w:firstLine="0"/>
-        <w:rPr>
-          <w:rFonts w:ascii="Times New Roman" w:hAnsi="Times New Roman" w:cs="Times New Roman"/>
-          <w:b/>
-          <w:bCs/>
-          <w:color w:val="343434"/>
-          <w:sz w:val="20"/>
-          <w:szCs w:val="20"/>
-        </w:rPr>
-      </w:pPr>
-      <w:r>
-        <w:rPr>
-          <w:rFonts w:ascii="Times New Roman" w:hAnsi="Times New Roman" w:cs="Times New Roman"/>
-          <w:b/>
-          <w:bCs/>
-          <w:color w:val="343434"/>
-          <w:sz w:val="20"/>
-          <w:szCs w:val="20"/>
-        </w:rPr>
-        <w:t xml:space="preserve">Understanding GPU Feature Importance </w:t>
-      </w:r>
-    </w:p>
-    <w:p>
-      <w:pPr>
-        <w:tabs>
-          <w:tab w:val="left" w:pos="560"/>
-          <w:tab w:val="left" w:pos="1120"/>
-          <w:tab w:val="left" w:pos="1680"/>
-          <w:tab w:val="left" w:pos="2240"/>
-          <w:tab w:val="left" w:pos="2800"/>
-          <w:tab w:val="left" w:pos="3360"/>
-          <w:tab w:val="left" w:pos="3920"/>
-          <w:tab w:val="left" w:pos="4480"/>
-          <w:tab w:val="left" w:pos="5040"/>
-          <w:tab w:val="left" w:pos="5600"/>
-          <w:tab w:val="left" w:pos="6160"/>
-          <w:tab w:val="left" w:pos="6720"/>
-        </w:tabs>
-        <w:autoSpaceDE w:val="0"/>
-        <w:autoSpaceDN w:val="0"/>
-        <w:adjustRightInd w:val="0"/>
-        <w:ind w:firstLine="0"/>
-        <w:rPr>
-          <w:rFonts w:ascii="Times New Roman" w:hAnsi="Times New Roman" w:cs="Times New Roman"/>
-          <w:i/>
-          <w:iCs/>
-          <w:color w:val="343434"/>
-          <w:sz w:val="20"/>
-          <w:szCs w:val="20"/>
-        </w:rPr>
-      </w:pPr>
-      <w:r>
-        <w:rPr>
-          <w:rFonts w:ascii="Times New Roman" w:hAnsi="Times New Roman" w:cs="Times New Roman"/>
-          <w:i/>
-          <w:iCs/>
-          <w:color w:val="343434"/>
-          <w:sz w:val="20"/>
-          <w:szCs w:val="20"/>
-        </w:rPr>
-        <w:t>Springboard</w:t>
+          <w:color w:val="000000" w:themeColor="text1"/>
+          <w:sz w:val="20"/>
+          <w:szCs w:val="20"/>
+        </w:rPr>
+      </w:pPr>
+      <w:r>
+        <w:rPr>
+          <w:rFonts w:ascii="Times New Roman" w:hAnsi="Times New Roman" w:cs="Times New Roman"/>
+          <w:b/>
+          <w:bCs/>
+          <w:color w:val="000000" w:themeColor="text1"/>
+          <w:sz w:val="20"/>
+          <w:szCs w:val="20"/>
+        </w:rPr>
+        <w:t xml:space="preserve">Understanding </w:t>
+      </w:r>
+      <w:r>
+        <w:rPr>
+          <w:rFonts w:ascii="Times New Roman" w:hAnsi="Times New Roman" w:cs="Times New Roman"/>
+          <w:b/>
+          <w:bCs/>
+          <w:color w:val="000000" w:themeColor="text1"/>
+          <w:sz w:val="20"/>
+          <w:szCs w:val="20"/>
+        </w:rPr>
+        <w:t xml:space="preserve">and Predicting </w:t>
+      </w:r>
+      <w:r>
+        <w:rPr>
+          <w:rFonts w:ascii="Times New Roman" w:hAnsi="Times New Roman" w:cs="Times New Roman"/>
+          <w:b/>
+          <w:bCs/>
+          <w:color w:val="000000" w:themeColor="text1"/>
+          <w:sz w:val="20"/>
+          <w:szCs w:val="20"/>
+        </w:rPr>
+        <w:t xml:space="preserve">GPU Feature Importance </w:t>
+      </w:r>
+      <w:r>
+        <w:rPr>
+          <w:rFonts w:ascii="Times New Roman" w:hAnsi="Times New Roman" w:cs="Times New Roman"/>
+          <w:b/>
+          <w:bCs/>
+          <w:color w:val="000000" w:themeColor="text1"/>
+          <w:sz w:val="20"/>
+          <w:szCs w:val="20"/>
+        </w:rPr>
+        <w:t xml:space="preserve">| </w:t>
+      </w:r>
+      <w:r>
+        <w:rPr>
+          <w:rFonts w:ascii="Times New Roman" w:hAnsi="Times New Roman" w:cs="Times New Roman"/>
+          <w:color w:val="000000" w:themeColor="text1"/>
+          <w:sz w:val="20"/>
+          <w:szCs w:val="20"/>
+        </w:rPr>
+        <w:t>D</w:t>
+      </w:r>
+      <w:r>
+        <w:rPr>
+          <w:rFonts w:ascii="Times New Roman" w:hAnsi="Times New Roman" w:cs="Times New Roman"/>
+          <w:color w:val="000000" w:themeColor="text1"/>
+          <w:sz w:val="20"/>
+          <w:szCs w:val="20"/>
+        </w:rPr>
+        <w:t xml:space="preserve">ocumentation can be found </w:t>
+      </w:r>
+      <w:hyperlink r:id="rId10" w:history="1">
+        <w:r>
+          <w:rPr>
+            <w:rStyle w:val="Hyperlink"/>
+            <w:rFonts w:ascii="Times New Roman" w:hAnsi="Times New Roman" w:cs="Times New Roman"/>
+            <w:color w:val="000000" w:themeColor="text1"/>
+            <w:sz w:val="20"/>
+            <w:szCs w:val="20"/>
+          </w:rPr>
+          <w:t>here</w:t>
+        </w:r>
+      </w:hyperlink>
+      <w:r>
+        <w:rPr>
+          <w:rFonts w:ascii="Times New Roman" w:hAnsi="Times New Roman" w:cs="Times New Roman"/>
+          <w:color w:val="000000" w:themeColor="text1"/>
+          <w:sz w:val="20"/>
+          <w:szCs w:val="20"/>
+        </w:rPr>
+        <w:t xml:space="preserve">. </w:t>
       </w:r>
     </w:p>
     <w:p>
@@ -2309,37 +1848,19 @@
         <w:adjustRightInd w:val="0"/>
         <w:rPr>
           <w:rFonts w:ascii="Times New Roman" w:hAnsi="Times New Roman" w:cs="Times New Roman"/>
-          <w:color w:val="343434"/>
-          <w:sz w:val="20"/>
-          <w:szCs w:val="20"/>
-        </w:rPr>
-      </w:pPr>
-      <w:r>
-        <w:rPr>
-          <w:rFonts w:ascii="Times New Roman" w:hAnsi="Times New Roman" w:cs="Times New Roman"/>
-          <w:color w:val="343434"/>
-          <w:sz w:val="20"/>
-          <w:szCs w:val="20"/>
-        </w:rPr>
-        <w:t xml:space="preserve">Walked through the entire DS method, from wrangling data </w:t>
-      </w:r>
-      <w:r>
-        <w:rPr>
-          <w:rFonts w:ascii="Times New Roman" w:hAnsi="Times New Roman" w:cs="Times New Roman"/>
-          <w:color w:val="343434"/>
-          <w:sz w:val="20"/>
-          <w:szCs w:val="20"/>
-        </w:rPr>
-        <w:t xml:space="preserve">and performing EDA </w:t>
-      </w:r>
-      <w:r>
-        <w:rPr>
-          <w:rFonts w:ascii="Times New Roman" w:hAnsi="Times New Roman" w:cs="Times New Roman"/>
-          <w:color w:val="343434"/>
-          <w:sz w:val="20"/>
-          <w:szCs w:val="20"/>
-        </w:rPr>
-        <w:t>to model implementation.</w:t>
+          <w:color w:val="000000" w:themeColor="text1"/>
+          <w:sz w:val="20"/>
+          <w:szCs w:val="20"/>
+        </w:rPr>
+      </w:pPr>
+      <w:r>
+        <w:rPr>
+          <w:rFonts w:ascii="Times New Roman" w:hAnsi="Times New Roman" w:cs="Times New Roman"/>
+          <w:color w:val="000000" w:themeColor="text1"/>
+          <w:sz w:val="20"/>
+          <w:szCs w:val="20"/>
+        </w:rPr>
+        <w:t>Walked through the entire DS method, from wrangling data and performing EDA to model implementation.</w:t>
       </w:r>
     </w:p>
     <w:p>
@@ -2368,37 +1889,19 @@
         <w:adjustRightInd w:val="0"/>
         <w:rPr>
           <w:rFonts w:ascii="Times New Roman" w:hAnsi="Times New Roman" w:cs="Times New Roman"/>
-          <w:color w:val="343434"/>
-          <w:sz w:val="20"/>
-          <w:szCs w:val="20"/>
-        </w:rPr>
-      </w:pPr>
-      <w:r>
-        <w:rPr>
-          <w:rFonts w:ascii="Times New Roman" w:hAnsi="Times New Roman" w:cs="Times New Roman"/>
-          <w:color w:val="343434"/>
-          <w:sz w:val="20"/>
-          <w:szCs w:val="20"/>
-        </w:rPr>
-        <w:t>Sourced raw data from Google Dataset search, cleaned the data, performed EDA</w:t>
-      </w:r>
-      <w:r>
-        <w:rPr>
-          <w:rFonts w:ascii="Times New Roman" w:hAnsi="Times New Roman" w:cs="Times New Roman"/>
-          <w:color w:val="343434"/>
-          <w:sz w:val="20"/>
-          <w:szCs w:val="20"/>
-        </w:rPr>
-        <w:t xml:space="preserve"> using Tableau and Python</w:t>
-      </w:r>
-      <w:r>
-        <w:rPr>
-          <w:rFonts w:ascii="Times New Roman" w:hAnsi="Times New Roman" w:cs="Times New Roman"/>
-          <w:color w:val="343434"/>
-          <w:sz w:val="20"/>
-          <w:szCs w:val="20"/>
-        </w:rPr>
-        <w:t>, and modeled the data using scikit-learn.</w:t>
+          <w:color w:val="000000" w:themeColor="text1"/>
+          <w:sz w:val="20"/>
+          <w:szCs w:val="20"/>
+        </w:rPr>
+      </w:pPr>
+      <w:r>
+        <w:rPr>
+          <w:rFonts w:ascii="Times New Roman" w:hAnsi="Times New Roman" w:cs="Times New Roman"/>
+          <w:color w:val="000000" w:themeColor="text1"/>
+          <w:sz w:val="20"/>
+          <w:szCs w:val="20"/>
+        </w:rPr>
+        <w:t>Sourced raw data from Google Dataset search, cleaned the data, performed EDA using Tableau and Python, and modeled the data using scikit-learn.</w:t>
       </w:r>
     </w:p>
     <w:p>
@@ -2427,15 +1930,15 @@
         <w:adjustRightInd w:val="0"/>
         <w:rPr>
           <w:rFonts w:ascii="Times New Roman" w:hAnsi="Times New Roman" w:cs="Times New Roman"/>
-          <w:color w:val="343434"/>
-          <w:sz w:val="20"/>
-          <w:szCs w:val="20"/>
-        </w:rPr>
-      </w:pPr>
-      <w:r>
-        <w:rPr>
-          <w:rFonts w:ascii="Times New Roman" w:hAnsi="Times New Roman" w:cs="Times New Roman"/>
-          <w:color w:val="343434"/>
+          <w:color w:val="000000" w:themeColor="text1"/>
+          <w:sz w:val="20"/>
+          <w:szCs w:val="20"/>
+        </w:rPr>
+      </w:pPr>
+      <w:r>
+        <w:rPr>
+          <w:rFonts w:ascii="Times New Roman" w:hAnsi="Times New Roman" w:cs="Times New Roman"/>
+          <w:color w:val="000000" w:themeColor="text1"/>
           <w:sz w:val="20"/>
           <w:szCs w:val="20"/>
         </w:rPr>
@@ -2444,11 +1947,6 @@
     </w:p>
     <w:p>
       <w:pPr>
-        <w:pStyle w:val="ListParagraph"/>
-        <w:numPr>
-          <w:ilvl w:val="0"/>
-          <w:numId w:val="7"/>
-        </w:numPr>
         <w:tabs>
           <w:tab w:val="left" w:pos="560"/>
           <w:tab w:val="left" w:pos="1120"/>
@@ -2468,63 +1966,7 @@
         <w:adjustRightInd w:val="0"/>
         <w:rPr>
           <w:rFonts w:ascii="Times New Roman" w:hAnsi="Times New Roman" w:cs="Times New Roman"/>
-          <w:color w:val="343434"/>
-          <w:sz w:val="20"/>
-          <w:szCs w:val="20"/>
-        </w:rPr>
-      </w:pPr>
-      <w:r>
-        <w:rPr>
-          <w:rFonts w:ascii="Times New Roman" w:hAnsi="Times New Roman" w:cs="Times New Roman"/>
-          <w:color w:val="343434"/>
-          <w:sz w:val="20"/>
-          <w:szCs w:val="20"/>
-        </w:rPr>
-        <w:t xml:space="preserve">Full documentation can be found </w:t>
-      </w:r>
-      <w:hyperlink r:id="rId9" w:history="1">
-        <w:r>
-          <w:rPr>
-            <w:rStyle w:val="Hyperlink"/>
-            <w:rFonts w:ascii="Times New Roman" w:hAnsi="Times New Roman" w:cs="Times New Roman"/>
-            <w:sz w:val="20"/>
-            <w:szCs w:val="20"/>
-          </w:rPr>
-          <w:t>here</w:t>
-        </w:r>
-      </w:hyperlink>
-      <w:r>
-        <w:rPr>
-          <w:rFonts w:ascii="Times New Roman" w:hAnsi="Times New Roman" w:cs="Times New Roman"/>
-          <w:color w:val="343434"/>
-          <w:sz w:val="20"/>
-          <w:szCs w:val="20"/>
-        </w:rPr>
-        <w:t xml:space="preserve">. </w:t>
-      </w:r>
-    </w:p>
-    <w:p>
-      <w:pPr>
-        <w:tabs>
-          <w:tab w:val="left" w:pos="560"/>
-          <w:tab w:val="left" w:pos="1120"/>
-          <w:tab w:val="left" w:pos="1680"/>
-          <w:tab w:val="left" w:pos="2240"/>
-          <w:tab w:val="left" w:pos="2800"/>
-          <w:tab w:val="left" w:pos="3360"/>
-          <w:tab w:val="left" w:pos="3920"/>
-          <w:tab w:val="left" w:pos="4480"/>
-          <w:tab w:val="left" w:pos="5040"/>
-          <w:tab w:val="left" w:pos="5600"/>
-          <w:tab w:val="left" w:pos="6160"/>
-          <w:tab w:val="left" w:pos="6720"/>
-        </w:tabs>
-        <w:autoSpaceDE w:val="0"/>
-        <w:autoSpaceDN w:val="0"/>
-        <w:adjustRightInd w:val="0"/>
-        <w:rPr>
-          <w:rFonts w:ascii="Times New Roman" w:hAnsi="Times New Roman" w:cs="Times New Roman"/>
-          <w:color w:val="343434"/>
+          <w:color w:val="000000" w:themeColor="text1"/>
           <w:sz w:val="20"/>
           <w:szCs w:val="20"/>
         </w:rPr>
@@ -2554,266 +1996,37 @@
           <w:rFonts w:ascii="Times New Roman" w:hAnsi="Times New Roman" w:cs="Times New Roman"/>
           <w:b/>
           <w:bCs/>
-          <w:color w:val="343434"/>
-          <w:sz w:val="20"/>
-          <w:szCs w:val="20"/>
-        </w:rPr>
-      </w:pPr>
-      <w:r>
-        <w:rPr>
-          <w:rFonts w:ascii="Times New Roman" w:hAnsi="Times New Roman" w:cs="Times New Roman"/>
-          <w:b/>
-          <w:bCs/>
-          <w:color w:val="343434"/>
-          <w:sz w:val="20"/>
-          <w:szCs w:val="20"/>
-        </w:rPr>
-        <w:t>Predicting Credit Card Fraud (In progress)</w:t>
-      </w:r>
-    </w:p>
-    <w:p>
-      <w:pPr>
-        <w:tabs>
-          <w:tab w:val="left" w:pos="560"/>
-          <w:tab w:val="left" w:pos="1120"/>
-          <w:tab w:val="left" w:pos="1680"/>
-          <w:tab w:val="left" w:pos="2240"/>
-          <w:tab w:val="left" w:pos="2800"/>
-          <w:tab w:val="left" w:pos="3360"/>
-          <w:tab w:val="left" w:pos="3920"/>
-          <w:tab w:val="left" w:pos="4480"/>
-          <w:tab w:val="left" w:pos="5040"/>
-          <w:tab w:val="left" w:pos="5600"/>
-          <w:tab w:val="left" w:pos="6160"/>
-          <w:tab w:val="left" w:pos="6720"/>
-        </w:tabs>
-        <w:autoSpaceDE w:val="0"/>
-        <w:autoSpaceDN w:val="0"/>
-        <w:adjustRightInd w:val="0"/>
-        <w:ind w:firstLine="0"/>
-        <w:rPr>
-          <w:rFonts w:ascii="Times New Roman" w:hAnsi="Times New Roman" w:cs="Times New Roman"/>
-          <w:color w:val="343434"/>
-          <w:sz w:val="20"/>
-          <w:szCs w:val="20"/>
-        </w:rPr>
-      </w:pPr>
-      <w:r>
-        <w:rPr>
-          <w:rFonts w:ascii="Times New Roman" w:hAnsi="Times New Roman" w:cs="Times New Roman"/>
-          <w:i/>
-          <w:iCs/>
-          <w:color w:val="343434"/>
-          <w:sz w:val="20"/>
-          <w:szCs w:val="20"/>
-        </w:rPr>
-        <w:t xml:space="preserve">Springboard </w:t>
-      </w:r>
-    </w:p>
-    <w:p>
-      <w:pPr>
-        <w:pStyle w:val="ListParagraph"/>
-        <w:numPr>
-          <w:ilvl w:val="0"/>
-          <w:numId w:val="9"/>
-        </w:numPr>
-        <w:tabs>
-          <w:tab w:val="left" w:pos="560"/>
-          <w:tab w:val="left" w:pos="1120"/>
-          <w:tab w:val="left" w:pos="1680"/>
-          <w:tab w:val="left" w:pos="2240"/>
-          <w:tab w:val="left" w:pos="2800"/>
-          <w:tab w:val="left" w:pos="3360"/>
-          <w:tab w:val="left" w:pos="3920"/>
-          <w:tab w:val="left" w:pos="4480"/>
-          <w:tab w:val="left" w:pos="5040"/>
-          <w:tab w:val="left" w:pos="5600"/>
-          <w:tab w:val="left" w:pos="6160"/>
-          <w:tab w:val="left" w:pos="6720"/>
-        </w:tabs>
-        <w:autoSpaceDE w:val="0"/>
-        <w:autoSpaceDN w:val="0"/>
-        <w:adjustRightInd w:val="0"/>
-        <w:rPr>
-          <w:rFonts w:ascii="Times New Roman" w:hAnsi="Times New Roman" w:cs="Times New Roman"/>
-          <w:color w:val="343434"/>
-          <w:sz w:val="20"/>
-          <w:szCs w:val="20"/>
-        </w:rPr>
-      </w:pPr>
-      <w:r>
-        <w:rPr>
-          <w:rFonts w:ascii="Times New Roman" w:hAnsi="Times New Roman" w:cs="Times New Roman"/>
-          <w:color w:val="343434"/>
-          <w:sz w:val="20"/>
-          <w:szCs w:val="20"/>
-        </w:rPr>
-        <w:t xml:space="preserve">Using data on 500,000+ credit card transitions from customers in Europe, I’m building a classification model to predict cases of fraud. </w:t>
-      </w:r>
-    </w:p>
-    <w:p>
-      <w:pPr>
-        <w:pStyle w:val="ListParagraph"/>
-        <w:numPr>
-          <w:ilvl w:val="0"/>
-          <w:numId w:val="9"/>
-        </w:numPr>
-        <w:tabs>
-          <w:tab w:val="left" w:pos="560"/>
-          <w:tab w:val="left" w:pos="1120"/>
-          <w:tab w:val="left" w:pos="1680"/>
-          <w:tab w:val="left" w:pos="2240"/>
-          <w:tab w:val="left" w:pos="2800"/>
-          <w:tab w:val="left" w:pos="3360"/>
-          <w:tab w:val="left" w:pos="3920"/>
-          <w:tab w:val="left" w:pos="4480"/>
-          <w:tab w:val="left" w:pos="5040"/>
-          <w:tab w:val="left" w:pos="5600"/>
-          <w:tab w:val="left" w:pos="6160"/>
-          <w:tab w:val="left" w:pos="6720"/>
-        </w:tabs>
-        <w:autoSpaceDE w:val="0"/>
-        <w:autoSpaceDN w:val="0"/>
-        <w:adjustRightInd w:val="0"/>
-        <w:rPr>
-          <w:rFonts w:ascii="Times New Roman" w:hAnsi="Times New Roman" w:cs="Times New Roman"/>
-          <w:color w:val="343434"/>
-          <w:sz w:val="20"/>
-          <w:szCs w:val="20"/>
-        </w:rPr>
-      </w:pPr>
-      <w:r>
-        <w:rPr>
-          <w:rFonts w:ascii="Times New Roman" w:hAnsi="Times New Roman" w:cs="Times New Roman"/>
-          <w:color w:val="343434"/>
-          <w:sz w:val="20"/>
-          <w:szCs w:val="20"/>
-        </w:rPr>
-        <w:t>I’ll wrangle the raw data from the wild, clean, visualize and explore the data in Python</w:t>
-      </w:r>
-      <w:r>
-        <w:rPr>
-          <w:rFonts w:ascii="Times New Roman" w:hAnsi="Times New Roman" w:cs="Times New Roman"/>
-          <w:color w:val="343434"/>
-          <w:sz w:val="20"/>
-          <w:szCs w:val="20"/>
-        </w:rPr>
-        <w:t xml:space="preserve"> and Tableau</w:t>
-      </w:r>
-      <w:r>
-        <w:rPr>
-          <w:rFonts w:ascii="Times New Roman" w:hAnsi="Times New Roman" w:cs="Times New Roman"/>
-          <w:color w:val="343434"/>
-          <w:sz w:val="20"/>
-          <w:szCs w:val="20"/>
-        </w:rPr>
-        <w:t xml:space="preserve">, and model </w:t>
-      </w:r>
-      <w:r>
-        <w:rPr>
-          <w:rFonts w:ascii="Times New Roman" w:hAnsi="Times New Roman" w:cs="Times New Roman"/>
-          <w:color w:val="343434"/>
-          <w:sz w:val="20"/>
-          <w:szCs w:val="20"/>
-        </w:rPr>
-        <w:t xml:space="preserve">in scikit-learn </w:t>
-      </w:r>
-      <w:r>
-        <w:rPr>
-          <w:rFonts w:ascii="Times New Roman" w:hAnsi="Times New Roman" w:cs="Times New Roman"/>
-          <w:color w:val="343434"/>
-          <w:sz w:val="20"/>
-          <w:szCs w:val="20"/>
-        </w:rPr>
-        <w:t xml:space="preserve">from there. </w:t>
-      </w:r>
-    </w:p>
-    <w:p>
-      <w:pPr>
-        <w:pStyle w:val="ListParagraph"/>
-        <w:numPr>
-          <w:ilvl w:val="0"/>
-          <w:numId w:val="9"/>
-        </w:numPr>
-        <w:tabs>
-          <w:tab w:val="left" w:pos="560"/>
-          <w:tab w:val="left" w:pos="1120"/>
-          <w:tab w:val="left" w:pos="1680"/>
-          <w:tab w:val="left" w:pos="2240"/>
-          <w:tab w:val="left" w:pos="2800"/>
-          <w:tab w:val="left" w:pos="3360"/>
-          <w:tab w:val="left" w:pos="3920"/>
-          <w:tab w:val="left" w:pos="4480"/>
-          <w:tab w:val="left" w:pos="5040"/>
-          <w:tab w:val="left" w:pos="5600"/>
-          <w:tab w:val="left" w:pos="6160"/>
-          <w:tab w:val="left" w:pos="6720"/>
-        </w:tabs>
-        <w:autoSpaceDE w:val="0"/>
-        <w:autoSpaceDN w:val="0"/>
-        <w:adjustRightInd w:val="0"/>
-        <w:rPr>
-          <w:rFonts w:ascii="Times New Roman" w:hAnsi="Times New Roman" w:cs="Times New Roman"/>
-          <w:color w:val="343434"/>
-          <w:sz w:val="20"/>
-          <w:szCs w:val="20"/>
-        </w:rPr>
-      </w:pPr>
-      <w:r>
-        <w:rPr>
-          <w:rFonts w:ascii="Times New Roman" w:hAnsi="Times New Roman" w:cs="Times New Roman"/>
-          <w:color w:val="343434"/>
-          <w:sz w:val="20"/>
-          <w:szCs w:val="20"/>
-        </w:rPr>
-        <w:t>Key Skills: Data Wrangling, Data Cleaning, Exploratory Data Analysis, Data Visualization, ML Modeling.</w:t>
-      </w:r>
-    </w:p>
-    <w:p>
-      <w:pPr>
-        <w:pStyle w:val="ListParagraph"/>
-        <w:numPr>
-          <w:ilvl w:val="0"/>
-          <w:numId w:val="9"/>
-        </w:numPr>
-        <w:tabs>
-          <w:tab w:val="left" w:pos="560"/>
-          <w:tab w:val="left" w:pos="1120"/>
-          <w:tab w:val="left" w:pos="1680"/>
-          <w:tab w:val="left" w:pos="2240"/>
-          <w:tab w:val="left" w:pos="2800"/>
-          <w:tab w:val="left" w:pos="3360"/>
-          <w:tab w:val="left" w:pos="3920"/>
-          <w:tab w:val="left" w:pos="4480"/>
-          <w:tab w:val="left" w:pos="5040"/>
-          <w:tab w:val="left" w:pos="5600"/>
-          <w:tab w:val="left" w:pos="6160"/>
-          <w:tab w:val="left" w:pos="6720"/>
-        </w:tabs>
-        <w:autoSpaceDE w:val="0"/>
-        <w:autoSpaceDN w:val="0"/>
-        <w:adjustRightInd w:val="0"/>
-        <w:rPr>
-          <w:rFonts w:ascii="Times New Roman" w:hAnsi="Times New Roman" w:cs="Times New Roman"/>
-          <w:color w:val="343434"/>
-          <w:sz w:val="20"/>
-          <w:szCs w:val="20"/>
-        </w:rPr>
-      </w:pPr>
-      <w:r>
-        <w:rPr>
-          <w:rFonts w:ascii="Times New Roman" w:hAnsi="Times New Roman" w:cs="Times New Roman"/>
-          <w:color w:val="343434"/>
-          <w:sz w:val="20"/>
-          <w:szCs w:val="20"/>
-        </w:rPr>
-        <w:t xml:space="preserve">You can follow along with my progress and see results </w:t>
-      </w:r>
-      <w:hyperlink r:id="rId10" w:history="1">
+          <w:color w:val="000000" w:themeColor="text1"/>
+          <w:sz w:val="20"/>
+          <w:szCs w:val="20"/>
+        </w:rPr>
+      </w:pPr>
+      <w:r>
+        <w:rPr>
+          <w:rFonts w:ascii="Times New Roman" w:hAnsi="Times New Roman" w:cs="Times New Roman"/>
+          <w:b/>
+          <w:bCs/>
+          <w:color w:val="000000" w:themeColor="text1"/>
+          <w:sz w:val="20"/>
+          <w:szCs w:val="20"/>
+        </w:rPr>
+        <w:t xml:space="preserve">An analysis of London Housing Prices Between 1980 and 2018 | </w:t>
+      </w:r>
+      <w:r>
+        <w:rPr>
+          <w:rFonts w:ascii="Times New Roman" w:hAnsi="Times New Roman" w:cs="Times New Roman"/>
+          <w:color w:val="000000" w:themeColor="text1"/>
+          <w:sz w:val="20"/>
+          <w:szCs w:val="20"/>
+        </w:rPr>
+        <w:t xml:space="preserve">Take a look </w:t>
+      </w:r>
+      <w:hyperlink r:id="rId11" w:history="1">
         <w:r>
           <w:rPr>
             <w:rStyle w:val="Hyperlink"/>
             <w:rFonts w:ascii="Times New Roman" w:hAnsi="Times New Roman" w:cs="Times New Roman"/>
+            <w:color w:val="000000" w:themeColor="text1"/>
             <w:sz w:val="20"/>
             <w:szCs w:val="20"/>
           </w:rPr>
@@ -2823,212 +2036,22 @@
       <w:r>
         <w:rPr>
           <w:rFonts w:ascii="Times New Roman" w:hAnsi="Times New Roman" w:cs="Times New Roman"/>
-          <w:color w:val="343434"/>
-          <w:sz w:val="20"/>
-          <w:szCs w:val="20"/>
-        </w:rPr>
-        <w:t xml:space="preserve">. </w:t>
-      </w:r>
-    </w:p>
-    <w:p>
-      <w:pPr>
-        <w:pStyle w:val="ListParagraph"/>
-        <w:tabs>
-          <w:tab w:val="left" w:pos="560"/>
-          <w:tab w:val="left" w:pos="1120"/>
-          <w:tab w:val="left" w:pos="1680"/>
-          <w:tab w:val="left" w:pos="2240"/>
-          <w:tab w:val="left" w:pos="2800"/>
-          <w:tab w:val="left" w:pos="3360"/>
-          <w:tab w:val="left" w:pos="3920"/>
-          <w:tab w:val="left" w:pos="4480"/>
-          <w:tab w:val="left" w:pos="5040"/>
-          <w:tab w:val="left" w:pos="5600"/>
-          <w:tab w:val="left" w:pos="6160"/>
-          <w:tab w:val="left" w:pos="6720"/>
-        </w:tabs>
-        <w:autoSpaceDE w:val="0"/>
-        <w:autoSpaceDN w:val="0"/>
-        <w:adjustRightInd w:val="0"/>
-        <w:ind w:left="576" w:firstLine="0"/>
-        <w:rPr>
-          <w:rFonts w:ascii="Times New Roman" w:hAnsi="Times New Roman" w:cs="Times New Roman"/>
-          <w:color w:val="343434"/>
-          <w:sz w:val="20"/>
-          <w:szCs w:val="20"/>
-        </w:rPr>
-      </w:pPr>
-    </w:p>
-    <w:p>
-      <w:pPr>
-        <w:tabs>
-          <w:tab w:val="left" w:pos="560"/>
-          <w:tab w:val="left" w:pos="1120"/>
-          <w:tab w:val="left" w:pos="1680"/>
-          <w:tab w:val="left" w:pos="2240"/>
-          <w:tab w:val="left" w:pos="2800"/>
-          <w:tab w:val="left" w:pos="3360"/>
-          <w:tab w:val="left" w:pos="3920"/>
-          <w:tab w:val="left" w:pos="4480"/>
-          <w:tab w:val="left" w:pos="5040"/>
-          <w:tab w:val="left" w:pos="5600"/>
-          <w:tab w:val="left" w:pos="6160"/>
-          <w:tab w:val="left" w:pos="6720"/>
-        </w:tabs>
-        <w:autoSpaceDE w:val="0"/>
-        <w:autoSpaceDN w:val="0"/>
-        <w:adjustRightInd w:val="0"/>
-        <w:ind w:firstLine="0"/>
-        <w:rPr>
-          <w:rFonts w:ascii="Times New Roman" w:hAnsi="Times New Roman" w:cs="Times New Roman"/>
-          <w:b/>
-          <w:bCs/>
-          <w:color w:val="343434"/>
-          <w:sz w:val="20"/>
-          <w:szCs w:val="20"/>
-        </w:rPr>
-      </w:pPr>
-    </w:p>
-    <w:p>
-      <w:pPr>
-        <w:tabs>
-          <w:tab w:val="left" w:pos="560"/>
-          <w:tab w:val="left" w:pos="1120"/>
-          <w:tab w:val="left" w:pos="1680"/>
-          <w:tab w:val="left" w:pos="2240"/>
-          <w:tab w:val="left" w:pos="2800"/>
-          <w:tab w:val="left" w:pos="3360"/>
-          <w:tab w:val="left" w:pos="3920"/>
-          <w:tab w:val="left" w:pos="4480"/>
-          <w:tab w:val="left" w:pos="5040"/>
-          <w:tab w:val="left" w:pos="5600"/>
-          <w:tab w:val="left" w:pos="6160"/>
-          <w:tab w:val="left" w:pos="6720"/>
-        </w:tabs>
-        <w:autoSpaceDE w:val="0"/>
-        <w:autoSpaceDN w:val="0"/>
-        <w:adjustRightInd w:val="0"/>
-        <w:ind w:firstLine="0"/>
-        <w:rPr>
-          <w:rFonts w:ascii="Times New Roman" w:hAnsi="Times New Roman" w:cs="Times New Roman"/>
-          <w:b/>
-          <w:bCs/>
-          <w:color w:val="343434"/>
-          <w:sz w:val="20"/>
-          <w:szCs w:val="20"/>
-        </w:rPr>
-      </w:pPr>
-    </w:p>
-    <w:p>
-      <w:pPr>
-        <w:tabs>
-          <w:tab w:val="left" w:pos="560"/>
-          <w:tab w:val="left" w:pos="1120"/>
-          <w:tab w:val="left" w:pos="1680"/>
-          <w:tab w:val="left" w:pos="2240"/>
-          <w:tab w:val="left" w:pos="2800"/>
-          <w:tab w:val="left" w:pos="3360"/>
-          <w:tab w:val="left" w:pos="3920"/>
-          <w:tab w:val="left" w:pos="4480"/>
-          <w:tab w:val="left" w:pos="5040"/>
-          <w:tab w:val="left" w:pos="5600"/>
-          <w:tab w:val="left" w:pos="6160"/>
-          <w:tab w:val="left" w:pos="6720"/>
-        </w:tabs>
-        <w:autoSpaceDE w:val="0"/>
-        <w:autoSpaceDN w:val="0"/>
-        <w:adjustRightInd w:val="0"/>
-        <w:ind w:firstLine="0"/>
-        <w:rPr>
-          <w:rFonts w:ascii="Times New Roman" w:hAnsi="Times New Roman" w:cs="Times New Roman"/>
-          <w:b/>
-          <w:bCs/>
-          <w:color w:val="343434"/>
-          <w:sz w:val="20"/>
-          <w:szCs w:val="20"/>
-        </w:rPr>
-      </w:pPr>
-    </w:p>
-    <w:p>
-      <w:pPr>
-        <w:tabs>
-          <w:tab w:val="left" w:pos="560"/>
-          <w:tab w:val="left" w:pos="1120"/>
-          <w:tab w:val="left" w:pos="1680"/>
-          <w:tab w:val="left" w:pos="2240"/>
-          <w:tab w:val="left" w:pos="2800"/>
-          <w:tab w:val="left" w:pos="3360"/>
-          <w:tab w:val="left" w:pos="3920"/>
-          <w:tab w:val="left" w:pos="4480"/>
-          <w:tab w:val="left" w:pos="5040"/>
-          <w:tab w:val="left" w:pos="5600"/>
-          <w:tab w:val="left" w:pos="6160"/>
-          <w:tab w:val="left" w:pos="6720"/>
-        </w:tabs>
-        <w:autoSpaceDE w:val="0"/>
-        <w:autoSpaceDN w:val="0"/>
-        <w:adjustRightInd w:val="0"/>
-        <w:ind w:firstLine="0"/>
-        <w:rPr>
-          <w:rFonts w:ascii="Times New Roman" w:hAnsi="Times New Roman" w:cs="Times New Roman"/>
-          <w:b/>
-          <w:bCs/>
-          <w:color w:val="343434"/>
-          <w:sz w:val="20"/>
-          <w:szCs w:val="20"/>
-        </w:rPr>
-      </w:pPr>
-      <w:r>
-        <w:rPr>
-          <w:rFonts w:ascii="Times New Roman" w:hAnsi="Times New Roman" w:cs="Times New Roman"/>
-          <w:b/>
-          <w:bCs/>
-          <w:color w:val="343434"/>
-          <w:sz w:val="20"/>
-          <w:szCs w:val="20"/>
-        </w:rPr>
-        <w:t>An Exercise in Data Story Telling and Visualization</w:t>
-      </w:r>
-    </w:p>
-    <w:p>
-      <w:pPr>
-        <w:tabs>
-          <w:tab w:val="left" w:pos="560"/>
-          <w:tab w:val="left" w:pos="1120"/>
-          <w:tab w:val="left" w:pos="1680"/>
-          <w:tab w:val="left" w:pos="2240"/>
-          <w:tab w:val="left" w:pos="2800"/>
-          <w:tab w:val="left" w:pos="3360"/>
-          <w:tab w:val="left" w:pos="3920"/>
-          <w:tab w:val="left" w:pos="4480"/>
-          <w:tab w:val="left" w:pos="5040"/>
-          <w:tab w:val="left" w:pos="5600"/>
-          <w:tab w:val="left" w:pos="6160"/>
-          <w:tab w:val="left" w:pos="6720"/>
-        </w:tabs>
-        <w:autoSpaceDE w:val="0"/>
-        <w:autoSpaceDN w:val="0"/>
-        <w:adjustRightInd w:val="0"/>
-        <w:ind w:firstLine="0"/>
-        <w:rPr>
-          <w:rFonts w:ascii="Times New Roman" w:hAnsi="Times New Roman" w:cs="Times New Roman"/>
-          <w:i/>
-          <w:iCs/>
-          <w:color w:val="343434"/>
-          <w:sz w:val="20"/>
-          <w:szCs w:val="20"/>
-        </w:rPr>
-      </w:pPr>
-      <w:r>
-        <w:rPr>
-          <w:rFonts w:ascii="Times New Roman" w:hAnsi="Times New Roman" w:cs="Times New Roman"/>
-          <w:i/>
-          <w:iCs/>
-          <w:color w:val="343434"/>
-          <w:sz w:val="20"/>
-          <w:szCs w:val="20"/>
-        </w:rPr>
-        <w:t>Springboard</w:t>
+          <w:color w:val="000000" w:themeColor="text1"/>
+          <w:sz w:val="20"/>
+          <w:szCs w:val="20"/>
+        </w:rPr>
+        <w:t>.</w:t>
+      </w:r>
+      <w:r>
+        <w:rPr>
+          <w:rFonts w:ascii="Times New Roman" w:hAnsi="Times New Roman" w:cs="Times New Roman"/>
+          <w:b/>
+          <w:bCs/>
+          <w:color w:val="000000" w:themeColor="text1"/>
+          <w:sz w:val="20"/>
+          <w:szCs w:val="20"/>
+        </w:rPr>
+        <w:t xml:space="preserve"> </w:t>
       </w:r>
     </w:p>
     <w:p>
@@ -3057,19 +2080,19 @@
         <w:adjustRightInd w:val="0"/>
         <w:rPr>
           <w:rFonts w:ascii="Times New Roman" w:hAnsi="Times New Roman" w:cs="Times New Roman"/>
-          <w:color w:val="343434"/>
-          <w:sz w:val="20"/>
-          <w:szCs w:val="20"/>
-        </w:rPr>
-      </w:pPr>
-      <w:r>
-        <w:rPr>
-          <w:rFonts w:ascii="Times New Roman" w:hAnsi="Times New Roman" w:cs="Times New Roman"/>
-          <w:color w:val="343434"/>
-          <w:sz w:val="20"/>
-          <w:szCs w:val="20"/>
-        </w:rPr>
-        <w:t xml:space="preserve">Our projects are only as impactful as we can communicate. Among the most important skills a data professional can possess is the ability to craft data into story that easy to follow and understand, especially among non-technical stakeholders. </w:t>
+          <w:color w:val="000000" w:themeColor="text1"/>
+          <w:sz w:val="20"/>
+          <w:szCs w:val="20"/>
+        </w:rPr>
+      </w:pPr>
+      <w:r>
+        <w:rPr>
+          <w:rFonts w:ascii="Times New Roman" w:hAnsi="Times New Roman" w:cs="Times New Roman"/>
+          <w:color w:val="000000" w:themeColor="text1"/>
+          <w:sz w:val="20"/>
+          <w:szCs w:val="20"/>
+        </w:rPr>
+        <w:t>Conducted an in-depth analysis of how London housing prices have evolved and changed since 1980.</w:t>
       </w:r>
     </w:p>
     <w:p>
@@ -3098,37 +2121,19 @@
         <w:adjustRightInd w:val="0"/>
         <w:rPr>
           <w:rFonts w:ascii="Times New Roman" w:hAnsi="Times New Roman" w:cs="Times New Roman"/>
-          <w:color w:val="343434"/>
-          <w:sz w:val="20"/>
-          <w:szCs w:val="20"/>
-        </w:rPr>
-      </w:pPr>
-      <w:r>
-        <w:rPr>
-          <w:rFonts w:ascii="Times New Roman" w:hAnsi="Times New Roman" w:cs="Times New Roman"/>
-          <w:color w:val="343434"/>
-          <w:sz w:val="20"/>
-          <w:szCs w:val="20"/>
-        </w:rPr>
-        <w:t>During this exercise, I took a dataset on the nutritional value of Starbucks drinks and crafted a story from it</w:t>
-      </w:r>
-      <w:r>
-        <w:rPr>
-          <w:rFonts w:ascii="Times New Roman" w:hAnsi="Times New Roman" w:cs="Times New Roman"/>
-          <w:color w:val="343434"/>
-          <w:sz w:val="20"/>
-          <w:szCs w:val="20"/>
-        </w:rPr>
-        <w:t xml:space="preserve"> using Python and Tableau</w:t>
-      </w:r>
-      <w:r>
-        <w:rPr>
-          <w:rFonts w:ascii="Times New Roman" w:hAnsi="Times New Roman" w:cs="Times New Roman"/>
-          <w:color w:val="343434"/>
-          <w:sz w:val="20"/>
-          <w:szCs w:val="20"/>
-        </w:rPr>
-        <w:t xml:space="preserve">. </w:t>
+          <w:color w:val="000000" w:themeColor="text1"/>
+          <w:sz w:val="20"/>
+          <w:szCs w:val="20"/>
+        </w:rPr>
+      </w:pPr>
+      <w:r>
+        <w:rPr>
+          <w:rFonts w:ascii="Times New Roman" w:hAnsi="Times New Roman" w:cs="Times New Roman"/>
+          <w:color w:val="000000" w:themeColor="text1"/>
+          <w:sz w:val="20"/>
+          <w:szCs w:val="20"/>
+        </w:rPr>
+        <w:t xml:space="preserve">After cleaning and exploring the data, I calculated housing averages for each borough and visualized how they’ve evolved over time. Then, I compared which boroughs showed the most significant changes over time to answer the question as hand: “Which borough has seen the greatest increase in housing prices over the last two decades?” </w:t>
       </w:r>
     </w:p>
     <w:p>
@@ -3157,19 +2162,100 @@
         <w:adjustRightInd w:val="0"/>
         <w:rPr>
           <w:rFonts w:ascii="Times New Roman" w:hAnsi="Times New Roman" w:cs="Times New Roman"/>
-          <w:color w:val="343434"/>
-          <w:sz w:val="20"/>
-          <w:szCs w:val="20"/>
-        </w:rPr>
-      </w:pPr>
-      <w:r>
-        <w:rPr>
-          <w:rFonts w:ascii="Times New Roman" w:hAnsi="Times New Roman" w:cs="Times New Roman"/>
-          <w:color w:val="343434"/>
+          <w:color w:val="000000" w:themeColor="text1"/>
+          <w:sz w:val="20"/>
+          <w:szCs w:val="20"/>
+        </w:rPr>
+      </w:pPr>
+      <w:r>
+        <w:rPr>
+          <w:rFonts w:ascii="Times New Roman" w:hAnsi="Times New Roman" w:cs="Times New Roman"/>
+          <w:color w:val="000000" w:themeColor="text1"/>
           <w:sz w:val="20"/>
           <w:szCs w:val="20"/>
         </w:rPr>
         <w:t>Key Skills: Data Visualization, Data Storytelling, Data Analysis.</w:t>
+      </w:r>
+    </w:p>
+    <w:p>
+      <w:pPr>
+        <w:tabs>
+          <w:tab w:val="left" w:pos="560"/>
+          <w:tab w:val="left" w:pos="1120"/>
+          <w:tab w:val="left" w:pos="1680"/>
+          <w:tab w:val="left" w:pos="2240"/>
+          <w:tab w:val="left" w:pos="2800"/>
+          <w:tab w:val="left" w:pos="3360"/>
+          <w:tab w:val="left" w:pos="3920"/>
+          <w:tab w:val="left" w:pos="4480"/>
+          <w:tab w:val="left" w:pos="5040"/>
+          <w:tab w:val="left" w:pos="5600"/>
+          <w:tab w:val="left" w:pos="6160"/>
+          <w:tab w:val="left" w:pos="6720"/>
+        </w:tabs>
+        <w:autoSpaceDE w:val="0"/>
+        <w:autoSpaceDN w:val="0"/>
+        <w:adjustRightInd w:val="0"/>
+        <w:spacing w:before="120"/>
+        <w:ind w:firstLine="0"/>
+        <w:rPr>
+          <w:rFonts w:ascii="Times New Roman" w:hAnsi="Times New Roman" w:cs="Times New Roman"/>
+          <w:color w:val="000000" w:themeColor="text1"/>
+          <w:sz w:val="20"/>
+          <w:szCs w:val="20"/>
+        </w:rPr>
+      </w:pPr>
+      <w:r>
+        <w:rPr>
+          <w:rFonts w:ascii="Times New Roman" w:hAnsi="Times New Roman" w:cs="Times New Roman"/>
+          <w:b/>
+          <w:bCs/>
+          <w:color w:val="000000" w:themeColor="text1"/>
+          <w:sz w:val="20"/>
+          <w:szCs w:val="20"/>
+        </w:rPr>
+        <w:t>Using SQL to Gather Key Business Insights</w:t>
+      </w:r>
+      <w:r>
+        <w:rPr>
+          <w:rFonts w:ascii="Times New Roman" w:hAnsi="Times New Roman" w:cs="Times New Roman"/>
+          <w:b/>
+          <w:bCs/>
+          <w:color w:val="000000" w:themeColor="text1"/>
+          <w:sz w:val="20"/>
+          <w:szCs w:val="20"/>
+        </w:rPr>
+        <w:t xml:space="preserve"> | </w:t>
+      </w:r>
+      <w:r>
+        <w:rPr>
+          <w:rFonts w:ascii="Times New Roman" w:hAnsi="Times New Roman" w:cs="Times New Roman"/>
+          <w:color w:val="000000" w:themeColor="text1"/>
+          <w:sz w:val="20"/>
+          <w:szCs w:val="20"/>
+        </w:rPr>
+        <w:t xml:space="preserve">Take a look </w:t>
+      </w:r>
+      <w:hyperlink r:id="rId12" w:history="1">
+        <w:r>
+          <w:rPr>
+            <w:rStyle w:val="Hyperlink"/>
+            <w:rFonts w:ascii="Times New Roman" w:hAnsi="Times New Roman" w:cs="Times New Roman"/>
+            <w:color w:val="000000" w:themeColor="text1"/>
+            <w:sz w:val="20"/>
+            <w:szCs w:val="20"/>
+          </w:rPr>
+          <w:t>here</w:t>
+        </w:r>
+      </w:hyperlink>
+      <w:r>
+        <w:rPr>
+          <w:rFonts w:ascii="Times New Roman" w:hAnsi="Times New Roman" w:cs="Times New Roman"/>
+          <w:color w:val="000000" w:themeColor="text1"/>
+          <w:sz w:val="20"/>
+          <w:szCs w:val="20"/>
+        </w:rPr>
+        <w:t xml:space="preserve">. </w:t>
       </w:r>
     </w:p>
     <w:p>
@@ -3198,149 +2284,19 @@
         <w:adjustRightInd w:val="0"/>
         <w:rPr>
           <w:rFonts w:ascii="Times New Roman" w:hAnsi="Times New Roman" w:cs="Times New Roman"/>
-          <w:color w:val="343434"/>
-          <w:sz w:val="20"/>
-          <w:szCs w:val="20"/>
-        </w:rPr>
-      </w:pPr>
-      <w:r>
-        <w:rPr>
-          <w:rFonts w:ascii="Times New Roman" w:hAnsi="Times New Roman" w:cs="Times New Roman"/>
-          <w:color w:val="343434"/>
-          <w:sz w:val="20"/>
-          <w:szCs w:val="20"/>
-        </w:rPr>
-        <w:t xml:space="preserve">Take a look </w:t>
-      </w:r>
-      <w:hyperlink r:id="rId11" w:history="1">
-        <w:r>
-          <w:rPr>
-            <w:rStyle w:val="Hyperlink"/>
-            <w:rFonts w:ascii="Times New Roman" w:hAnsi="Times New Roman" w:cs="Times New Roman"/>
-            <w:sz w:val="20"/>
-            <w:szCs w:val="20"/>
-          </w:rPr>
-          <w:t>here</w:t>
-        </w:r>
-      </w:hyperlink>
-      <w:r>
-        <w:rPr>
-          <w:rFonts w:ascii="Times New Roman" w:hAnsi="Times New Roman" w:cs="Times New Roman"/>
-          <w:color w:val="343434"/>
-          <w:sz w:val="20"/>
-          <w:szCs w:val="20"/>
-        </w:rPr>
-        <w:t>.</w:t>
-      </w:r>
-    </w:p>
-    <w:p>
-      <w:pPr>
-        <w:tabs>
-          <w:tab w:val="left" w:pos="560"/>
-          <w:tab w:val="left" w:pos="1120"/>
-          <w:tab w:val="left" w:pos="1680"/>
-          <w:tab w:val="left" w:pos="2240"/>
-          <w:tab w:val="left" w:pos="2800"/>
-          <w:tab w:val="left" w:pos="3360"/>
-          <w:tab w:val="left" w:pos="3920"/>
-          <w:tab w:val="left" w:pos="4480"/>
-          <w:tab w:val="left" w:pos="5040"/>
-          <w:tab w:val="left" w:pos="5600"/>
-          <w:tab w:val="left" w:pos="6160"/>
-          <w:tab w:val="left" w:pos="6720"/>
-        </w:tabs>
-        <w:autoSpaceDE w:val="0"/>
-        <w:autoSpaceDN w:val="0"/>
-        <w:adjustRightInd w:val="0"/>
-        <w:ind w:firstLine="0"/>
-        <w:rPr>
-          <w:rFonts w:ascii="Times New Roman" w:hAnsi="Times New Roman" w:cs="Times New Roman"/>
-          <w:color w:val="343434"/>
-          <w:sz w:val="20"/>
-          <w:szCs w:val="20"/>
-        </w:rPr>
-      </w:pPr>
-    </w:p>
-    <w:p>
-      <w:pPr>
-        <w:tabs>
-          <w:tab w:val="left" w:pos="560"/>
-          <w:tab w:val="left" w:pos="1120"/>
-          <w:tab w:val="left" w:pos="1680"/>
-          <w:tab w:val="left" w:pos="2240"/>
-          <w:tab w:val="left" w:pos="2800"/>
-          <w:tab w:val="left" w:pos="3360"/>
-          <w:tab w:val="left" w:pos="3920"/>
-          <w:tab w:val="left" w:pos="4480"/>
-          <w:tab w:val="left" w:pos="5040"/>
-          <w:tab w:val="left" w:pos="5600"/>
-          <w:tab w:val="left" w:pos="6160"/>
-          <w:tab w:val="left" w:pos="6720"/>
-        </w:tabs>
-        <w:autoSpaceDE w:val="0"/>
-        <w:autoSpaceDN w:val="0"/>
-        <w:adjustRightInd w:val="0"/>
-        <w:ind w:firstLine="0"/>
-        <w:rPr>
-          <w:rFonts w:ascii="Times New Roman" w:hAnsi="Times New Roman" w:cs="Times New Roman"/>
-          <w:b/>
-          <w:bCs/>
-          <w:color w:val="343434"/>
-          <w:sz w:val="20"/>
-          <w:szCs w:val="20"/>
-        </w:rPr>
-      </w:pPr>
-      <w:r>
-        <w:rPr>
-          <w:rFonts w:ascii="Times New Roman" w:hAnsi="Times New Roman" w:cs="Times New Roman"/>
-          <w:b/>
-          <w:bCs/>
-          <w:color w:val="343434"/>
-          <w:sz w:val="20"/>
-          <w:szCs w:val="20"/>
-        </w:rPr>
-        <w:t>Using SQL to Gather Key Business Insights</w:t>
-      </w:r>
-    </w:p>
-    <w:p>
-      <w:pPr>
-        <w:tabs>
-          <w:tab w:val="left" w:pos="560"/>
-          <w:tab w:val="left" w:pos="1120"/>
-          <w:tab w:val="left" w:pos="1680"/>
-          <w:tab w:val="left" w:pos="2240"/>
-          <w:tab w:val="left" w:pos="2800"/>
-          <w:tab w:val="left" w:pos="3360"/>
-          <w:tab w:val="left" w:pos="3920"/>
-          <w:tab w:val="left" w:pos="4480"/>
-          <w:tab w:val="left" w:pos="5040"/>
-          <w:tab w:val="left" w:pos="5600"/>
-          <w:tab w:val="left" w:pos="6160"/>
-          <w:tab w:val="left" w:pos="6720"/>
-        </w:tabs>
-        <w:autoSpaceDE w:val="0"/>
-        <w:autoSpaceDN w:val="0"/>
-        <w:adjustRightInd w:val="0"/>
-        <w:ind w:firstLine="0"/>
-        <w:rPr>
-          <w:rFonts w:ascii="Times New Roman" w:hAnsi="Times New Roman" w:cs="Times New Roman"/>
-          <w:i/>
-          <w:iCs/>
-          <w:color w:val="343434"/>
-          <w:sz w:val="20"/>
-          <w:szCs w:val="20"/>
-        </w:rPr>
-      </w:pPr>
-      <w:r>
-        <w:rPr>
-          <w:rFonts w:ascii="Times New Roman" w:hAnsi="Times New Roman" w:cs="Times New Roman"/>
-          <w:i/>
-          <w:iCs/>
-          <w:color w:val="343434"/>
-          <w:sz w:val="20"/>
-          <w:szCs w:val="20"/>
-        </w:rPr>
-        <w:t>Springboard</w:t>
+          <w:color w:val="000000" w:themeColor="text1"/>
+          <w:sz w:val="20"/>
+          <w:szCs w:val="20"/>
+        </w:rPr>
+      </w:pPr>
+      <w:r>
+        <w:rPr>
+          <w:rFonts w:ascii="Times New Roman" w:hAnsi="Times New Roman" w:cs="Times New Roman"/>
+          <w:color w:val="000000" w:themeColor="text1"/>
+          <w:sz w:val="20"/>
+          <w:szCs w:val="20"/>
+        </w:rPr>
+        <w:t>Designed to test my ability to translate business objectives into SQL queries.</w:t>
       </w:r>
     </w:p>
     <w:p>
@@ -3369,28 +2325,23 @@
         <w:adjustRightInd w:val="0"/>
         <w:rPr>
           <w:rFonts w:ascii="Times New Roman" w:hAnsi="Times New Roman" w:cs="Times New Roman"/>
-          <w:color w:val="343434"/>
-          <w:sz w:val="20"/>
-          <w:szCs w:val="20"/>
-        </w:rPr>
-      </w:pPr>
-      <w:r>
-        <w:rPr>
-          <w:rFonts w:ascii="Times New Roman" w:hAnsi="Times New Roman" w:cs="Times New Roman"/>
-          <w:color w:val="343434"/>
-          <w:sz w:val="20"/>
-          <w:szCs w:val="20"/>
-        </w:rPr>
-        <w:t>Designed to test my ability to translate business objectives into SQL queries.</w:t>
+          <w:color w:val="000000" w:themeColor="text1"/>
+          <w:sz w:val="20"/>
+          <w:szCs w:val="20"/>
+        </w:rPr>
+      </w:pPr>
+      <w:r>
+        <w:rPr>
+          <w:rFonts w:ascii="Times New Roman" w:hAnsi="Times New Roman" w:cs="Times New Roman"/>
+          <w:color w:val="000000" w:themeColor="text1"/>
+          <w:sz w:val="20"/>
+          <w:szCs w:val="20"/>
+        </w:rPr>
+        <w:t xml:space="preserve">Given a schema and a list of specific questions, I was on my own to get the data I needed to an understandable and usable form. </w:t>
       </w:r>
     </w:p>
     <w:p>
       <w:pPr>
-        <w:pStyle w:val="ListParagraph"/>
-        <w:numPr>
-          <w:ilvl w:val="0"/>
-          <w:numId w:val="10"/>
-        </w:numPr>
         <w:tabs>
           <w:tab w:val="left" w:pos="560"/>
           <w:tab w:val="left" w:pos="1120"/>
@@ -3410,131 +2361,7 @@
         <w:adjustRightInd w:val="0"/>
         <w:rPr>
           <w:rFonts w:ascii="Times New Roman" w:hAnsi="Times New Roman" w:cs="Times New Roman"/>
-          <w:color w:val="343434"/>
-          <w:sz w:val="20"/>
-          <w:szCs w:val="20"/>
-        </w:rPr>
-      </w:pPr>
-      <w:r>
-        <w:rPr>
-          <w:rFonts w:ascii="Times New Roman" w:hAnsi="Times New Roman" w:cs="Times New Roman"/>
-          <w:color w:val="343434"/>
-          <w:sz w:val="20"/>
-          <w:szCs w:val="20"/>
-        </w:rPr>
-        <w:t xml:space="preserve">Given a schema and a list of specific questions, I was on my own to get the data I needed to an understandable and usable form. </w:t>
-      </w:r>
-    </w:p>
-    <w:p>
-      <w:pPr>
-        <w:pStyle w:val="ListParagraph"/>
-        <w:numPr>
-          <w:ilvl w:val="0"/>
-          <w:numId w:val="10"/>
-        </w:numPr>
-        <w:tabs>
-          <w:tab w:val="left" w:pos="560"/>
-          <w:tab w:val="left" w:pos="1120"/>
-          <w:tab w:val="left" w:pos="1680"/>
-          <w:tab w:val="left" w:pos="2240"/>
-          <w:tab w:val="left" w:pos="2800"/>
-          <w:tab w:val="left" w:pos="3360"/>
-          <w:tab w:val="left" w:pos="3920"/>
-          <w:tab w:val="left" w:pos="4480"/>
-          <w:tab w:val="left" w:pos="5040"/>
-          <w:tab w:val="left" w:pos="5600"/>
-          <w:tab w:val="left" w:pos="6160"/>
-          <w:tab w:val="left" w:pos="6720"/>
-        </w:tabs>
-        <w:autoSpaceDE w:val="0"/>
-        <w:autoSpaceDN w:val="0"/>
-        <w:adjustRightInd w:val="0"/>
-        <w:rPr>
-          <w:rFonts w:ascii="Times New Roman" w:hAnsi="Times New Roman" w:cs="Times New Roman"/>
-          <w:color w:val="343434"/>
-          <w:sz w:val="20"/>
-          <w:szCs w:val="20"/>
-        </w:rPr>
-      </w:pPr>
-      <w:r>
-        <w:rPr>
-          <w:rFonts w:ascii="Times New Roman" w:hAnsi="Times New Roman" w:cs="Times New Roman"/>
-          <w:color w:val="343434"/>
-          <w:sz w:val="20"/>
-          <w:szCs w:val="20"/>
-        </w:rPr>
-        <w:t xml:space="preserve">Take a look </w:t>
-      </w:r>
-      <w:hyperlink r:id="rId12" w:history="1">
-        <w:r>
-          <w:rPr>
-            <w:rStyle w:val="Hyperlink"/>
-            <w:rFonts w:ascii="Times New Roman" w:hAnsi="Times New Roman" w:cs="Times New Roman"/>
-            <w:sz w:val="20"/>
-            <w:szCs w:val="20"/>
-          </w:rPr>
-          <w:t>here</w:t>
-        </w:r>
-      </w:hyperlink>
-      <w:r>
-        <w:rPr>
-          <w:rFonts w:ascii="Times New Roman" w:hAnsi="Times New Roman" w:cs="Times New Roman"/>
-          <w:color w:val="343434"/>
-          <w:sz w:val="20"/>
-          <w:szCs w:val="20"/>
-        </w:rPr>
-        <w:t xml:space="preserve">. </w:t>
-      </w:r>
-    </w:p>
-    <w:p>
-      <w:pPr>
-        <w:tabs>
-          <w:tab w:val="left" w:pos="560"/>
-          <w:tab w:val="left" w:pos="1120"/>
-          <w:tab w:val="left" w:pos="1680"/>
-          <w:tab w:val="left" w:pos="2240"/>
-          <w:tab w:val="left" w:pos="2800"/>
-          <w:tab w:val="left" w:pos="3360"/>
-          <w:tab w:val="left" w:pos="3920"/>
-          <w:tab w:val="left" w:pos="4480"/>
-          <w:tab w:val="left" w:pos="5040"/>
-          <w:tab w:val="left" w:pos="5600"/>
-          <w:tab w:val="left" w:pos="6160"/>
-          <w:tab w:val="left" w:pos="6720"/>
-        </w:tabs>
-        <w:autoSpaceDE w:val="0"/>
-        <w:autoSpaceDN w:val="0"/>
-        <w:adjustRightInd w:val="0"/>
-        <w:rPr>
-          <w:rFonts w:ascii="Times New Roman" w:hAnsi="Times New Roman" w:cs="Times New Roman"/>
-          <w:color w:val="343434"/>
-          <w:sz w:val="20"/>
-          <w:szCs w:val="20"/>
-        </w:rPr>
-      </w:pPr>
-    </w:p>
-    <w:p>
-      <w:pPr>
-        <w:tabs>
-          <w:tab w:val="left" w:pos="560"/>
-          <w:tab w:val="left" w:pos="1120"/>
-          <w:tab w:val="left" w:pos="1680"/>
-          <w:tab w:val="left" w:pos="2240"/>
-          <w:tab w:val="left" w:pos="2800"/>
-          <w:tab w:val="left" w:pos="3360"/>
-          <w:tab w:val="left" w:pos="3920"/>
-          <w:tab w:val="left" w:pos="4480"/>
-          <w:tab w:val="left" w:pos="5040"/>
-          <w:tab w:val="left" w:pos="5600"/>
-          <w:tab w:val="left" w:pos="6160"/>
-          <w:tab w:val="left" w:pos="6720"/>
-        </w:tabs>
-        <w:autoSpaceDE w:val="0"/>
-        <w:autoSpaceDN w:val="0"/>
-        <w:adjustRightInd w:val="0"/>
-        <w:rPr>
-          <w:rFonts w:ascii="Times New Roman" w:hAnsi="Times New Roman" w:cs="Times New Roman"/>
-          <w:color w:val="343434"/>
+          <w:color w:val="000000" w:themeColor="text1"/>
           <w:sz w:val="20"/>
           <w:szCs w:val="20"/>
         </w:rPr>
@@ -3564,32 +2391,21 @@
           <w:rFonts w:ascii="Times New Roman" w:hAnsi="Times New Roman" w:cs="Times New Roman"/>
           <w:b/>
           <w:bCs/>
-          <w:color w:val="222222"/>
-          <w:sz w:val="20"/>
-          <w:szCs w:val="20"/>
-        </w:rPr>
-      </w:pPr>
-      <w:r>
-        <w:rPr>
-          <w:rFonts w:ascii="Times New Roman" w:hAnsi="Times New Roman" w:cs="Times New Roman"/>
-          <w:b/>
-          <w:bCs/>
-          <w:color w:val="222222"/>
-          <w:sz w:val="20"/>
-          <w:szCs w:val="20"/>
-        </w:rPr>
-        <w:t>PROFESSIONAL</w:t>
-      </w:r>
-      <w:r>
-        <w:rPr>
-          <w:rFonts w:ascii="Times New Roman" w:hAnsi="Times New Roman" w:cs="Times New Roman"/>
-          <w:b/>
-          <w:bCs/>
-          <w:color w:val="222222"/>
-          <w:sz w:val="20"/>
-          <w:szCs w:val="20"/>
-        </w:rPr>
-        <w:t xml:space="preserve"> EXPERIENCE</w:t>
+          <w:color w:val="000000" w:themeColor="text1"/>
+          <w:sz w:val="20"/>
+          <w:szCs w:val="20"/>
+        </w:rPr>
+      </w:pPr>
+      <w:r>
+        <w:rPr>
+          <w:rFonts w:ascii="Times New Roman" w:hAnsi="Times New Roman" w:cs="Times New Roman"/>
+          <w:b/>
+          <w:bCs/>
+          <w:color w:val="000000" w:themeColor="text1"/>
+          <w:sz w:val="20"/>
+          <w:szCs w:val="20"/>
+        </w:rPr>
+        <w:t>PROFESSIONAL EXPERIENCE</w:t>
       </w:r>
     </w:p>
     <w:p>
@@ -3616,89 +2432,17 @@
           <w:rFonts w:ascii="Times New Roman" w:hAnsi="Times New Roman" w:cs="Times New Roman"/>
           <w:b/>
           <w:bCs/>
-          <w:color w:val="222222"/>
-          <w:sz w:val="20"/>
-          <w:szCs w:val="20"/>
-        </w:rPr>
-      </w:pPr>
-      <w:r>
-        <w:rPr>
-          <w:rFonts w:ascii="Times New Roman" w:hAnsi="Times New Roman" w:cs="Times New Roman"/>
-          <w:b/>
-          <w:bCs/>
-          <w:noProof/>
-          <w:color w:val="222222"/>
-          <w:sz w:val="20"/>
-          <w:szCs w:val="20"/>
-        </w:rPr>
-        <w:pict w14:anchorId="6D7810AC">
-          <v:rect id="_x0000_i1025" alt="" style="width:468pt;height:.05pt;mso-width-percent:0;mso-height-percent:0;mso-width-percent:0;mso-height-percent:0" o:hralign="center" o:hrstd="t" o:hr="t" fillcolor="#a0a0a0" stroked="f"/>
-        </w:pict>
-      </w:r>
-    </w:p>
-    <w:p>
-      <w:pPr>
-        <w:tabs>
-          <w:tab w:val="left" w:pos="560"/>
-          <w:tab w:val="left" w:pos="1120"/>
-          <w:tab w:val="left" w:pos="1680"/>
-          <w:tab w:val="left" w:pos="2240"/>
-          <w:tab w:val="left" w:pos="2800"/>
-          <w:tab w:val="left" w:pos="3360"/>
-          <w:tab w:val="left" w:pos="3920"/>
-          <w:tab w:val="left" w:pos="4480"/>
-          <w:tab w:val="left" w:pos="5040"/>
-          <w:tab w:val="left" w:pos="5600"/>
-          <w:tab w:val="left" w:pos="6160"/>
-          <w:tab w:val="left" w:pos="6720"/>
-        </w:tabs>
-        <w:autoSpaceDE w:val="0"/>
-        <w:autoSpaceDN w:val="0"/>
-        <w:adjustRightInd w:val="0"/>
-        <w:ind w:firstLine="0"/>
-        <w:rPr>
-          <w:rFonts w:ascii="Times New Roman" w:hAnsi="Times New Roman" w:cs="Times New Roman"/>
-          <w:color w:val="343434"/>
-          <w:sz w:val="20"/>
-          <w:szCs w:val="20"/>
-        </w:rPr>
-      </w:pPr>
-    </w:p>
-    <w:p>
-      <w:pPr>
-        <w:tabs>
-          <w:tab w:val="left" w:pos="560"/>
-          <w:tab w:val="left" w:pos="1120"/>
-          <w:tab w:val="left" w:pos="1680"/>
-          <w:tab w:val="left" w:pos="2240"/>
-          <w:tab w:val="left" w:pos="2800"/>
-          <w:tab w:val="left" w:pos="3360"/>
-          <w:tab w:val="left" w:pos="3920"/>
-          <w:tab w:val="left" w:pos="4480"/>
-          <w:tab w:val="left" w:pos="5040"/>
-          <w:tab w:val="left" w:pos="5600"/>
-          <w:tab w:val="left" w:pos="6160"/>
-          <w:tab w:val="left" w:pos="6720"/>
-        </w:tabs>
-        <w:autoSpaceDE w:val="0"/>
-        <w:autoSpaceDN w:val="0"/>
-        <w:adjustRightInd w:val="0"/>
-        <w:ind w:firstLine="0"/>
-        <w:rPr>
-          <w:rFonts w:ascii="Times New Roman" w:hAnsi="Times New Roman" w:cs="Times New Roman"/>
-          <w:b/>
-          <w:bCs/>
-          <w:color w:val="343434"/>
-          <w:sz w:val="20"/>
-          <w:szCs w:val="20"/>
-        </w:rPr>
-      </w:pPr>
-      <w:r>
-        <w:rPr>
-          <w:rFonts w:ascii="Times New Roman" w:hAnsi="Times New Roman" w:cs="Times New Roman"/>
-          <w:b/>
-          <w:bCs/>
-          <w:color w:val="343434"/>
+          <w:color w:val="000000" w:themeColor="text1"/>
+          <w:sz w:val="20"/>
+          <w:szCs w:val="20"/>
+        </w:rPr>
+      </w:pPr>
+      <w:r>
+        <w:rPr>
+          <w:rFonts w:ascii="Times New Roman" w:hAnsi="Times New Roman" w:cs="Times New Roman"/>
+          <w:b/>
+          <w:bCs/>
+          <w:color w:val="000000" w:themeColor="text1"/>
           <w:sz w:val="20"/>
           <w:szCs w:val="20"/>
         </w:rPr>
@@ -3709,201 +2453,18 @@
           <w:rFonts w:ascii="Times New Roman" w:hAnsi="Times New Roman" w:cs="Times New Roman"/>
           <w:b/>
           <w:bCs/>
-          <w:color w:val="343434"/>
-          <w:sz w:val="20"/>
-          <w:szCs w:val="20"/>
-        </w:rPr>
-        <w:tab/>
-      </w:r>
-      <w:r>
-        <w:rPr>
-          <w:rFonts w:ascii="Times New Roman" w:hAnsi="Times New Roman" w:cs="Times New Roman"/>
-          <w:b/>
-          <w:bCs/>
-          <w:color w:val="343434"/>
-          <w:sz w:val="20"/>
-          <w:szCs w:val="20"/>
-        </w:rPr>
-        <w:tab/>
-      </w:r>
-      <w:r>
-        <w:rPr>
-          <w:rFonts w:ascii="Times New Roman" w:hAnsi="Times New Roman" w:cs="Times New Roman"/>
-          <w:b/>
-          <w:bCs/>
-          <w:color w:val="343434"/>
-          <w:sz w:val="20"/>
-          <w:szCs w:val="20"/>
-        </w:rPr>
-        <w:tab/>
-      </w:r>
-      <w:r>
-        <w:rPr>
-          <w:rFonts w:ascii="Times New Roman" w:hAnsi="Times New Roman" w:cs="Times New Roman"/>
-          <w:b/>
-          <w:bCs/>
-          <w:color w:val="343434"/>
-          <w:sz w:val="20"/>
-          <w:szCs w:val="20"/>
-        </w:rPr>
-        <w:tab/>
-      </w:r>
-      <w:r>
-        <w:rPr>
-          <w:rFonts w:ascii="Times New Roman" w:hAnsi="Times New Roman" w:cs="Times New Roman"/>
-          <w:b/>
-          <w:bCs/>
-          <w:color w:val="343434"/>
-          <w:sz w:val="20"/>
-          <w:szCs w:val="20"/>
-        </w:rPr>
-        <w:tab/>
-      </w:r>
-      <w:r>
-        <w:rPr>
-          <w:rFonts w:ascii="Times New Roman" w:hAnsi="Times New Roman" w:cs="Times New Roman"/>
-          <w:b/>
-          <w:bCs/>
-          <w:color w:val="343434"/>
-          <w:sz w:val="20"/>
-          <w:szCs w:val="20"/>
-        </w:rPr>
-        <w:tab/>
-      </w:r>
-      <w:r>
-        <w:rPr>
-          <w:rFonts w:ascii="Times New Roman" w:hAnsi="Times New Roman" w:cs="Times New Roman"/>
-          <w:b/>
-          <w:bCs/>
-          <w:color w:val="343434"/>
-          <w:sz w:val="20"/>
-          <w:szCs w:val="20"/>
-        </w:rPr>
-        <w:tab/>
-      </w:r>
-      <w:r>
-        <w:rPr>
-          <w:rFonts w:ascii="Times New Roman" w:hAnsi="Times New Roman" w:cs="Times New Roman"/>
-          <w:b/>
-          <w:bCs/>
-          <w:color w:val="343434"/>
-          <w:sz w:val="20"/>
-          <w:szCs w:val="20"/>
-        </w:rPr>
-        <w:tab/>
-      </w:r>
-      <w:r>
-        <w:rPr>
-          <w:rFonts w:ascii="Times New Roman" w:hAnsi="Times New Roman" w:cs="Times New Roman"/>
-          <w:b/>
-          <w:bCs/>
-          <w:color w:val="343434"/>
-          <w:sz w:val="20"/>
-          <w:szCs w:val="20"/>
-        </w:rPr>
-        <w:tab/>
-      </w:r>
-      <w:r>
-        <w:rPr>
-          <w:rFonts w:ascii="Times New Roman" w:hAnsi="Times New Roman" w:cs="Times New Roman"/>
-          <w:b/>
-          <w:bCs/>
-          <w:color w:val="343434"/>
-          <w:sz w:val="20"/>
-          <w:szCs w:val="20"/>
-        </w:rPr>
-        <w:tab/>
-      </w:r>
-      <w:r>
-        <w:rPr>
-          <w:rFonts w:ascii="Times New Roman" w:hAnsi="Times New Roman" w:cs="Times New Roman"/>
-          <w:b/>
-          <w:bCs/>
-          <w:color w:val="343434"/>
-          <w:sz w:val="20"/>
-          <w:szCs w:val="20"/>
-        </w:rPr>
-        <w:tab/>
-      </w:r>
-      <w:r>
-        <w:rPr>
-          <w:rFonts w:ascii="Times New Roman" w:hAnsi="Times New Roman" w:cs="Times New Roman"/>
-          <w:b/>
-          <w:bCs/>
-          <w:color w:val="343434"/>
-          <w:sz w:val="20"/>
-          <w:szCs w:val="20"/>
-        </w:rPr>
-        <w:tab/>
-        <w:t xml:space="preserve">         </w:t>
-      </w:r>
-      <w:r>
-        <w:rPr>
-          <w:rFonts w:ascii="Times New Roman" w:hAnsi="Times New Roman" w:cs="Times New Roman"/>
-          <w:b/>
-          <w:bCs/>
-          <w:color w:val="343434"/>
-          <w:sz w:val="20"/>
-          <w:szCs w:val="20"/>
-        </w:rPr>
-        <w:t xml:space="preserve">                            </w:t>
-      </w:r>
-      <w:r>
-        <w:rPr>
-          <w:rFonts w:ascii="Times New Roman" w:hAnsi="Times New Roman" w:cs="Times New Roman"/>
-          <w:b/>
-          <w:bCs/>
-          <w:color w:val="343434"/>
-          <w:sz w:val="20"/>
-          <w:szCs w:val="20"/>
-        </w:rPr>
-        <w:t xml:space="preserve">               </w:t>
-      </w:r>
-      <w:r>
-        <w:rPr>
-          <w:rFonts w:ascii="Times New Roman" w:hAnsi="Times New Roman" w:cs="Times New Roman"/>
-          <w:b/>
-          <w:bCs/>
-          <w:color w:val="343434"/>
-          <w:sz w:val="20"/>
-          <w:szCs w:val="20"/>
-        </w:rPr>
-        <w:t>Plano, TX (Remote)</w:t>
-      </w:r>
-    </w:p>
-    <w:p>
-      <w:pPr>
-        <w:tabs>
-          <w:tab w:val="left" w:pos="560"/>
-          <w:tab w:val="left" w:pos="1120"/>
-          <w:tab w:val="left" w:pos="1680"/>
-          <w:tab w:val="left" w:pos="2240"/>
-          <w:tab w:val="left" w:pos="2800"/>
-          <w:tab w:val="left" w:pos="3360"/>
-          <w:tab w:val="left" w:pos="3920"/>
-          <w:tab w:val="left" w:pos="4480"/>
-          <w:tab w:val="left" w:pos="5040"/>
-          <w:tab w:val="left" w:pos="5600"/>
-          <w:tab w:val="left" w:pos="6160"/>
-          <w:tab w:val="left" w:pos="6720"/>
-        </w:tabs>
-        <w:autoSpaceDE w:val="0"/>
-        <w:autoSpaceDN w:val="0"/>
-        <w:adjustRightInd w:val="0"/>
-        <w:ind w:firstLine="0"/>
-        <w:rPr>
-          <w:rFonts w:ascii="Times New Roman" w:hAnsi="Times New Roman" w:cs="Times New Roman"/>
-          <w:color w:val="343434"/>
-          <w:sz w:val="20"/>
-          <w:szCs w:val="20"/>
-        </w:rPr>
-      </w:pPr>
+          <w:color w:val="000000" w:themeColor="text1"/>
+          <w:sz w:val="20"/>
+          <w:szCs w:val="20"/>
+        </w:rPr>
+        <w:t xml:space="preserve">, </w:t>
+      </w:r>
       <w:r>
         <w:rPr>
           <w:rFonts w:ascii="Times New Roman" w:hAnsi="Times New Roman" w:cs="Times New Roman"/>
           <w:i/>
           <w:iCs/>
-          <w:color w:val="343434"/>
+          <w:color w:val="000000" w:themeColor="text1"/>
           <w:sz w:val="20"/>
           <w:szCs w:val="20"/>
         </w:rPr>
@@ -3912,9 +2473,9 @@
       <w:r>
         <w:rPr>
           <w:rFonts w:ascii="Times New Roman" w:hAnsi="Times New Roman" w:cs="Times New Roman"/>
-          <w:i/>
-          <w:iCs/>
-          <w:color w:val="343434"/>
+          <w:b/>
+          <w:bCs/>
+          <w:color w:val="000000" w:themeColor="text1"/>
           <w:sz w:val="20"/>
           <w:szCs w:val="20"/>
         </w:rPr>
@@ -3923,76 +2484,111 @@
       <w:r>
         <w:rPr>
           <w:rFonts w:ascii="Times New Roman" w:hAnsi="Times New Roman" w:cs="Times New Roman"/>
-          <w:color w:val="343434"/>
-          <w:sz w:val="20"/>
-          <w:szCs w:val="20"/>
-        </w:rPr>
-        <w:t>Oct</w:t>
-      </w:r>
-      <w:r>
-        <w:rPr>
-          <w:rFonts w:ascii="Times New Roman" w:hAnsi="Times New Roman" w:cs="Times New Roman"/>
-          <w:color w:val="343434"/>
-          <w:sz w:val="20"/>
-          <w:szCs w:val="20"/>
-        </w:rPr>
-        <w:t xml:space="preserve"> 2022 - </w:t>
-      </w:r>
-      <w:r>
-        <w:rPr>
-          <w:rFonts w:ascii="Times New Roman" w:hAnsi="Times New Roman" w:cs="Times New Roman"/>
-          <w:color w:val="343434"/>
-          <w:sz w:val="20"/>
-          <w:szCs w:val="20"/>
-        </w:rPr>
-        <w:t>March</w:t>
-      </w:r>
-      <w:r>
-        <w:rPr>
-          <w:rFonts w:ascii="Times New Roman" w:hAnsi="Times New Roman" w:cs="Times New Roman"/>
-          <w:color w:val="343434"/>
-          <w:sz w:val="20"/>
-          <w:szCs w:val="20"/>
-        </w:rPr>
-        <w:t xml:space="preserve"> 202</w:t>
-      </w:r>
-      <w:r>
-        <w:rPr>
-          <w:rFonts w:ascii="Times New Roman" w:hAnsi="Times New Roman" w:cs="Times New Roman"/>
-          <w:color w:val="343434"/>
-          <w:sz w:val="20"/>
-          <w:szCs w:val="20"/>
-        </w:rPr>
-        <w:t>3</w:t>
-      </w:r>
-    </w:p>
-    <w:p>
-      <w:pPr>
-        <w:tabs>
-          <w:tab w:val="left" w:pos="560"/>
-          <w:tab w:val="left" w:pos="1120"/>
-          <w:tab w:val="left" w:pos="1680"/>
-          <w:tab w:val="left" w:pos="2240"/>
-          <w:tab w:val="left" w:pos="2800"/>
-          <w:tab w:val="left" w:pos="3360"/>
-          <w:tab w:val="left" w:pos="3920"/>
-          <w:tab w:val="left" w:pos="4480"/>
-          <w:tab w:val="left" w:pos="5040"/>
-          <w:tab w:val="left" w:pos="5600"/>
-          <w:tab w:val="left" w:pos="6160"/>
-          <w:tab w:val="left" w:pos="6720"/>
-        </w:tabs>
-        <w:autoSpaceDE w:val="0"/>
-        <w:autoSpaceDN w:val="0"/>
-        <w:adjustRightInd w:val="0"/>
-        <w:ind w:firstLine="0"/>
-        <w:rPr>
-          <w:rFonts w:ascii="Times New Roman" w:hAnsi="Times New Roman" w:cs="Times New Roman"/>
-          <w:color w:val="343434"/>
-          <w:sz w:val="20"/>
-          <w:szCs w:val="20"/>
-        </w:rPr>
-      </w:pPr>
+          <w:b/>
+          <w:bCs/>
+          <w:color w:val="000000" w:themeColor="text1"/>
+          <w:sz w:val="20"/>
+          <w:szCs w:val="20"/>
+        </w:rPr>
+        <w:t>Plano, TX (Remote)</w:t>
+      </w:r>
+      <w:r>
+        <w:rPr>
+          <w:rFonts w:ascii="Times New Roman" w:hAnsi="Times New Roman" w:cs="Times New Roman"/>
+          <w:b/>
+          <w:bCs/>
+          <w:color w:val="000000" w:themeColor="text1"/>
+          <w:sz w:val="20"/>
+          <w:szCs w:val="20"/>
+        </w:rPr>
+        <w:t xml:space="preserve"> </w:t>
+      </w:r>
+      <w:r>
+        <w:rPr>
+          <w:rFonts w:ascii="Times New Roman" w:hAnsi="Times New Roman" w:cs="Times New Roman"/>
+          <w:b/>
+          <w:bCs/>
+          <w:color w:val="000000" w:themeColor="text1"/>
+          <w:sz w:val="20"/>
+          <w:szCs w:val="20"/>
+        </w:rPr>
+        <w:tab/>
+      </w:r>
+      <w:r>
+        <w:rPr>
+          <w:rFonts w:ascii="Times New Roman" w:hAnsi="Times New Roman" w:cs="Times New Roman"/>
+          <w:b/>
+          <w:bCs/>
+          <w:color w:val="000000" w:themeColor="text1"/>
+          <w:sz w:val="20"/>
+          <w:szCs w:val="20"/>
+        </w:rPr>
+        <w:tab/>
+      </w:r>
+      <w:r>
+        <w:rPr>
+          <w:rFonts w:ascii="Times New Roman" w:hAnsi="Times New Roman" w:cs="Times New Roman"/>
+          <w:b/>
+          <w:bCs/>
+          <w:color w:val="000000" w:themeColor="text1"/>
+          <w:sz w:val="20"/>
+          <w:szCs w:val="20"/>
+        </w:rPr>
+        <w:tab/>
+      </w:r>
+      <w:r>
+        <w:rPr>
+          <w:rFonts w:ascii="Times New Roman" w:hAnsi="Times New Roman" w:cs="Times New Roman"/>
+          <w:b/>
+          <w:bCs/>
+          <w:color w:val="000000" w:themeColor="text1"/>
+          <w:sz w:val="20"/>
+          <w:szCs w:val="20"/>
+        </w:rPr>
+        <w:tab/>
+      </w:r>
+      <w:r>
+        <w:rPr>
+          <w:rFonts w:ascii="Times New Roman" w:hAnsi="Times New Roman" w:cs="Times New Roman"/>
+          <w:b/>
+          <w:bCs/>
+          <w:color w:val="000000" w:themeColor="text1"/>
+          <w:sz w:val="20"/>
+          <w:szCs w:val="20"/>
+        </w:rPr>
+        <w:tab/>
+      </w:r>
+      <w:r>
+        <w:rPr>
+          <w:rFonts w:ascii="Times New Roman" w:hAnsi="Times New Roman" w:cs="Times New Roman"/>
+          <w:b/>
+          <w:bCs/>
+          <w:color w:val="000000" w:themeColor="text1"/>
+          <w:sz w:val="20"/>
+          <w:szCs w:val="20"/>
+        </w:rPr>
+        <w:tab/>
+      </w:r>
+      <w:r>
+        <w:rPr>
+          <w:rFonts w:ascii="Times New Roman" w:hAnsi="Times New Roman" w:cs="Times New Roman"/>
+          <w:b/>
+          <w:bCs/>
+          <w:color w:val="000000" w:themeColor="text1"/>
+          <w:sz w:val="20"/>
+          <w:szCs w:val="20"/>
+        </w:rPr>
+        <w:t xml:space="preserve">                    </w:t>
+      </w:r>
+      <w:r>
+        <w:rPr>
+          <w:rFonts w:ascii="Times New Roman" w:hAnsi="Times New Roman" w:cs="Times New Roman"/>
+          <w:color w:val="000000" w:themeColor="text1"/>
+          <w:sz w:val="20"/>
+          <w:szCs w:val="20"/>
+        </w:rPr>
+        <w:t>Oct 2022 - March 2023</w:t>
+      </w:r>
     </w:p>
     <w:p>
       <w:pPr>
@@ -4020,34 +2616,25 @@
         <w:adjustRightInd w:val="0"/>
         <w:rPr>
           <w:rFonts w:ascii="Times New Roman" w:hAnsi="Times New Roman" w:cs="Times New Roman"/>
-          <w:color w:val="343434"/>
-          <w:sz w:val="20"/>
-          <w:szCs w:val="20"/>
-        </w:rPr>
-      </w:pPr>
-      <w:r>
-        <w:rPr>
-          <w:rFonts w:ascii="Times New Roman" w:hAnsi="Times New Roman" w:cs="Times New Roman"/>
-          <w:color w:val="343434"/>
-          <w:sz w:val="20"/>
-          <w:szCs w:val="20"/>
-        </w:rPr>
-        <w:t>BD</w:t>
-      </w:r>
-      <w:r>
-        <w:rPr>
-          <w:rFonts w:ascii="Times New Roman" w:hAnsi="Times New Roman" w:cs="Times New Roman"/>
-          <w:color w:val="343434"/>
-          <w:sz w:val="20"/>
-          <w:szCs w:val="20"/>
-        </w:rPr>
-        <w:t xml:space="preserve"> </w:t>
+          <w:color w:val="000000" w:themeColor="text1"/>
+          <w:sz w:val="20"/>
+          <w:szCs w:val="20"/>
+        </w:rPr>
+      </w:pPr>
+      <w:r>
+        <w:rPr>
+          <w:rFonts w:ascii="Times New Roman" w:hAnsi="Times New Roman" w:cs="Times New Roman"/>
+          <w:color w:val="000000" w:themeColor="text1"/>
+          <w:sz w:val="20"/>
+          <w:szCs w:val="20"/>
+        </w:rPr>
+        <w:t xml:space="preserve">BD </w:t>
       </w:r>
       <w:proofErr w:type="gramStart"/>
       <w:r>
         <w:rPr>
           <w:rFonts w:ascii="Times New Roman" w:hAnsi="Times New Roman" w:cs="Times New Roman"/>
-          <w:color w:val="343434"/>
+          <w:color w:val="000000" w:themeColor="text1"/>
           <w:sz w:val="20"/>
           <w:szCs w:val="20"/>
         </w:rPr>
@@ -4057,29 +2644,11 @@
       <w:r>
         <w:rPr>
           <w:rFonts w:ascii="Times New Roman" w:hAnsi="Times New Roman" w:cs="Times New Roman"/>
-          <w:color w:val="343434"/>
-          <w:sz w:val="20"/>
-          <w:szCs w:val="20"/>
-        </w:rPr>
-        <w:t xml:space="preserve"> </w:t>
-      </w:r>
-      <w:r>
-        <w:rPr>
-          <w:rFonts w:ascii="Times New Roman" w:hAnsi="Times New Roman" w:cs="Times New Roman"/>
-          <w:color w:val="343434"/>
-          <w:sz w:val="20"/>
-          <w:szCs w:val="20"/>
-        </w:rPr>
-        <w:t>focused on acquiring new business within the healthcare payor space</w:t>
-      </w:r>
-      <w:r>
-        <w:rPr>
-          <w:rFonts w:ascii="Times New Roman" w:hAnsi="Times New Roman" w:cs="Times New Roman"/>
-          <w:color w:val="343434"/>
-          <w:sz w:val="20"/>
-          <w:szCs w:val="20"/>
-        </w:rPr>
-        <w:t>.</w:t>
+          <w:color w:val="000000" w:themeColor="text1"/>
+          <w:sz w:val="20"/>
+          <w:szCs w:val="20"/>
+        </w:rPr>
+        <w:t xml:space="preserve"> focused on acquiring new business within the healthcare payor space.</w:t>
       </w:r>
     </w:p>
     <w:p>
@@ -4108,15 +2677,15 @@
         <w:adjustRightInd w:val="0"/>
         <w:rPr>
           <w:rFonts w:ascii="Times New Roman" w:hAnsi="Times New Roman" w:cs="Times New Roman"/>
-          <w:color w:val="343434"/>
-          <w:sz w:val="20"/>
-          <w:szCs w:val="20"/>
-        </w:rPr>
-      </w:pPr>
-      <w:r>
-        <w:rPr>
-          <w:rFonts w:ascii="Times New Roman" w:hAnsi="Times New Roman" w:cs="Times New Roman"/>
-          <w:color w:val="343434"/>
+          <w:color w:val="000000" w:themeColor="text1"/>
+          <w:sz w:val="20"/>
+          <w:szCs w:val="20"/>
+        </w:rPr>
+      </w:pPr>
+      <w:r>
+        <w:rPr>
+          <w:rFonts w:ascii="Times New Roman" w:hAnsi="Times New Roman" w:cs="Times New Roman"/>
+          <w:color w:val="000000" w:themeColor="text1"/>
           <w:sz w:val="20"/>
           <w:szCs w:val="20"/>
         </w:rPr>
@@ -4149,15 +2718,15 @@
         <w:adjustRightInd w:val="0"/>
         <w:rPr>
           <w:rFonts w:ascii="Times New Roman" w:hAnsi="Times New Roman" w:cs="Times New Roman"/>
-          <w:color w:val="343434"/>
-          <w:sz w:val="20"/>
-          <w:szCs w:val="20"/>
-        </w:rPr>
-      </w:pPr>
-      <w:r>
-        <w:rPr>
-          <w:rFonts w:ascii="Times New Roman" w:hAnsi="Times New Roman" w:cs="Times New Roman"/>
-          <w:color w:val="343434"/>
+          <w:color w:val="000000" w:themeColor="text1"/>
+          <w:sz w:val="20"/>
+          <w:szCs w:val="20"/>
+        </w:rPr>
+      </w:pPr>
+      <w:r>
+        <w:rPr>
+          <w:rFonts w:ascii="Times New Roman" w:hAnsi="Times New Roman" w:cs="Times New Roman"/>
+          <w:color w:val="000000" w:themeColor="text1"/>
           <w:sz w:val="20"/>
           <w:szCs w:val="20"/>
         </w:rPr>
@@ -4190,49 +2759,20 @@
         <w:adjustRightInd w:val="0"/>
         <w:rPr>
           <w:rFonts w:ascii="Times New Roman" w:hAnsi="Times New Roman" w:cs="Times New Roman"/>
-          <w:color w:val="343434"/>
-          <w:sz w:val="20"/>
-          <w:szCs w:val="20"/>
-        </w:rPr>
-      </w:pPr>
-      <w:r>
-        <w:rPr>
-          <w:rFonts w:ascii="Times New Roman" w:hAnsi="Times New Roman" w:cs="Times New Roman"/>
-          <w:color w:val="343434"/>
+          <w:color w:val="000000" w:themeColor="text1"/>
+          <w:sz w:val="20"/>
+          <w:szCs w:val="20"/>
+        </w:rPr>
+      </w:pPr>
+      <w:r>
+        <w:rPr>
+          <w:rFonts w:ascii="Times New Roman" w:hAnsi="Times New Roman" w:cs="Times New Roman"/>
+          <w:color w:val="000000" w:themeColor="text1"/>
           <w:sz w:val="20"/>
           <w:szCs w:val="20"/>
         </w:rPr>
         <w:t>Left to pursue the Springboard Data Science bootcamp.</w:t>
       </w:r>
-    </w:p>
-    <w:p>
-      <w:pPr>
-        <w:pStyle w:val="ListParagraph"/>
-        <w:tabs>
-          <w:tab w:val="left" w:pos="560"/>
-          <w:tab w:val="left" w:pos="1120"/>
-          <w:tab w:val="left" w:pos="1680"/>
-          <w:tab w:val="left" w:pos="2240"/>
-          <w:tab w:val="left" w:pos="2800"/>
-          <w:tab w:val="left" w:pos="3360"/>
-          <w:tab w:val="left" w:pos="3920"/>
-          <w:tab w:val="left" w:pos="4480"/>
-          <w:tab w:val="left" w:pos="5040"/>
-          <w:tab w:val="left" w:pos="5600"/>
-          <w:tab w:val="left" w:pos="6160"/>
-          <w:tab w:val="left" w:pos="6720"/>
-        </w:tabs>
-        <w:autoSpaceDE w:val="0"/>
-        <w:autoSpaceDN w:val="0"/>
-        <w:adjustRightInd w:val="0"/>
-        <w:ind w:left="576" w:firstLine="0"/>
-        <w:rPr>
-          <w:rFonts w:ascii="Times New Roman" w:hAnsi="Times New Roman" w:cs="Times New Roman"/>
-          <w:color w:val="343434"/>
-          <w:sz w:val="20"/>
-          <w:szCs w:val="20"/>
-        </w:rPr>
-      </w:pPr>
     </w:p>
     <w:p>
       <w:pPr>
@@ -4258,17 +2798,17 @@
           <w:rFonts w:ascii="Times New Roman" w:hAnsi="Times New Roman" w:cs="Times New Roman"/>
           <w:b/>
           <w:bCs/>
-          <w:color w:val="343434"/>
-          <w:sz w:val="20"/>
-          <w:szCs w:val="20"/>
-        </w:rPr>
-      </w:pPr>
-      <w:r>
-        <w:rPr>
-          <w:rFonts w:ascii="Times New Roman" w:hAnsi="Times New Roman" w:cs="Times New Roman"/>
-          <w:b/>
-          <w:bCs/>
-          <w:color w:val="343434"/>
+          <w:color w:val="000000" w:themeColor="text1"/>
+          <w:sz w:val="20"/>
+          <w:szCs w:val="20"/>
+        </w:rPr>
+      </w:pPr>
+      <w:r>
+        <w:rPr>
+          <w:rFonts w:ascii="Times New Roman" w:hAnsi="Times New Roman" w:cs="Times New Roman"/>
+          <w:b/>
+          <w:bCs/>
+          <w:color w:val="000000" w:themeColor="text1"/>
           <w:sz w:val="20"/>
           <w:szCs w:val="20"/>
         </w:rPr>
@@ -4279,7 +2819,18 @@
           <w:rFonts w:ascii="Times New Roman" w:hAnsi="Times New Roman" w:cs="Times New Roman"/>
           <w:b/>
           <w:bCs/>
-          <w:color w:val="343434"/>
+          <w:color w:val="000000" w:themeColor="text1"/>
+          <w:sz w:val="20"/>
+          <w:szCs w:val="20"/>
+        </w:rPr>
+        <w:t>,</w:t>
+      </w:r>
+      <w:r>
+        <w:rPr>
+          <w:rFonts w:ascii="Times New Roman" w:hAnsi="Times New Roman" w:cs="Times New Roman"/>
+          <w:b/>
+          <w:bCs/>
+          <w:color w:val="000000" w:themeColor="text1"/>
           <w:sz w:val="20"/>
           <w:szCs w:val="20"/>
         </w:rPr>
@@ -4288,9 +2839,64 @@
       <w:r>
         <w:rPr>
           <w:rFonts w:ascii="Times New Roman" w:hAnsi="Times New Roman" w:cs="Times New Roman"/>
-          <w:b/>
-          <w:bCs/>
-          <w:color w:val="343434"/>
+          <w:i/>
+          <w:iCs/>
+          <w:color w:val="000000" w:themeColor="text1"/>
+          <w:sz w:val="20"/>
+          <w:szCs w:val="20"/>
+        </w:rPr>
+        <w:t>Talent Manager,</w:t>
+      </w:r>
+      <w:r>
+        <w:rPr>
+          <w:rFonts w:ascii="Times New Roman" w:hAnsi="Times New Roman" w:cs="Times New Roman"/>
+          <w:b/>
+          <w:bCs/>
+          <w:color w:val="000000" w:themeColor="text1"/>
+          <w:sz w:val="20"/>
+          <w:szCs w:val="20"/>
+        </w:rPr>
+        <w:t xml:space="preserve"> </w:t>
+      </w:r>
+      <w:r>
+        <w:rPr>
+          <w:rFonts w:ascii="Times New Roman" w:hAnsi="Times New Roman" w:cs="Times New Roman"/>
+          <w:b/>
+          <w:bCs/>
+          <w:color w:val="000000" w:themeColor="text1"/>
+          <w:sz w:val="20"/>
+          <w:szCs w:val="20"/>
+        </w:rPr>
+        <w:t>Plano, TX</w:t>
+      </w:r>
+      <w:r>
+        <w:rPr>
+          <w:rFonts w:ascii="Times New Roman" w:hAnsi="Times New Roman" w:cs="Times New Roman"/>
+          <w:b/>
+          <w:bCs/>
+          <w:color w:val="000000" w:themeColor="text1"/>
+          <w:sz w:val="20"/>
+          <w:szCs w:val="20"/>
+        </w:rPr>
+        <w:t xml:space="preserve"> (Remote)</w:t>
+      </w:r>
+      <w:r>
+        <w:rPr>
+          <w:rFonts w:ascii="Times New Roman" w:hAnsi="Times New Roman" w:cs="Times New Roman"/>
+          <w:b/>
+          <w:bCs/>
+          <w:color w:val="000000" w:themeColor="text1"/>
+          <w:sz w:val="20"/>
+          <w:szCs w:val="20"/>
+        </w:rPr>
+        <w:t xml:space="preserve"> </w:t>
+      </w:r>
+      <w:r>
+        <w:rPr>
+          <w:rFonts w:ascii="Times New Roman" w:hAnsi="Times New Roman" w:cs="Times New Roman"/>
+          <w:b/>
+          <w:bCs/>
+          <w:color w:val="000000" w:themeColor="text1"/>
           <w:sz w:val="20"/>
           <w:szCs w:val="20"/>
         </w:rPr>
@@ -4301,7 +2907,7 @@
           <w:rFonts w:ascii="Times New Roman" w:hAnsi="Times New Roman" w:cs="Times New Roman"/>
           <w:b/>
           <w:bCs/>
-          <w:color w:val="343434"/>
+          <w:color w:val="000000" w:themeColor="text1"/>
           <w:sz w:val="20"/>
           <w:szCs w:val="20"/>
         </w:rPr>
@@ -4312,7 +2918,7 @@
           <w:rFonts w:ascii="Times New Roman" w:hAnsi="Times New Roman" w:cs="Times New Roman"/>
           <w:b/>
           <w:bCs/>
-          <w:color w:val="343434"/>
+          <w:color w:val="000000" w:themeColor="text1"/>
           <w:sz w:val="20"/>
           <w:szCs w:val="20"/>
         </w:rPr>
@@ -4323,7 +2929,7 @@
           <w:rFonts w:ascii="Times New Roman" w:hAnsi="Times New Roman" w:cs="Times New Roman"/>
           <w:b/>
           <w:bCs/>
-          <w:color w:val="343434"/>
+          <w:color w:val="000000" w:themeColor="text1"/>
           <w:sz w:val="20"/>
           <w:szCs w:val="20"/>
         </w:rPr>
@@ -4334,7 +2940,7 @@
           <w:rFonts w:ascii="Times New Roman" w:hAnsi="Times New Roman" w:cs="Times New Roman"/>
           <w:b/>
           <w:bCs/>
-          <w:color w:val="343434"/>
+          <w:color w:val="000000" w:themeColor="text1"/>
           <w:sz w:val="20"/>
           <w:szCs w:val="20"/>
         </w:rPr>
@@ -4345,7 +2951,7 @@
           <w:rFonts w:ascii="Times New Roman" w:hAnsi="Times New Roman" w:cs="Times New Roman"/>
           <w:b/>
           <w:bCs/>
-          <w:color w:val="343434"/>
+          <w:color w:val="000000" w:themeColor="text1"/>
           <w:sz w:val="20"/>
           <w:szCs w:val="20"/>
         </w:rPr>
@@ -4356,7 +2962,7 @@
           <w:rFonts w:ascii="Times New Roman" w:hAnsi="Times New Roman" w:cs="Times New Roman"/>
           <w:b/>
           <w:bCs/>
-          <w:color w:val="343434"/>
+          <w:color w:val="000000" w:themeColor="text1"/>
           <w:sz w:val="20"/>
           <w:szCs w:val="20"/>
         </w:rPr>
@@ -4367,90 +2973,31 @@
           <w:rFonts w:ascii="Times New Roman" w:hAnsi="Times New Roman" w:cs="Times New Roman"/>
           <w:b/>
           <w:bCs/>
-          <w:color w:val="343434"/>
+          <w:color w:val="000000" w:themeColor="text1"/>
+          <w:sz w:val="20"/>
+          <w:szCs w:val="20"/>
+        </w:rPr>
+        <w:t xml:space="preserve">                      </w:t>
+      </w:r>
+      <w:r>
+        <w:rPr>
+          <w:rFonts w:ascii="Times New Roman" w:hAnsi="Times New Roman" w:cs="Times New Roman"/>
+          <w:color w:val="000000" w:themeColor="text1"/>
+          <w:sz w:val="20"/>
+          <w:szCs w:val="20"/>
+        </w:rPr>
+        <w:t xml:space="preserve">May 2021 - Oct 2022 </w:t>
+      </w:r>
+      <w:r>
+        <w:rPr>
+          <w:rFonts w:ascii="Times New Roman" w:hAnsi="Times New Roman" w:cs="Times New Roman"/>
+          <w:b/>
+          <w:bCs/>
+          <w:color w:val="000000" w:themeColor="text1"/>
           <w:sz w:val="20"/>
           <w:szCs w:val="20"/>
         </w:rPr>
         <w:tab/>
-      </w:r>
-      <w:r>
-        <w:rPr>
-          <w:rFonts w:ascii="Times New Roman" w:hAnsi="Times New Roman" w:cs="Times New Roman"/>
-          <w:b/>
-          <w:bCs/>
-          <w:color w:val="343434"/>
-          <w:sz w:val="20"/>
-          <w:szCs w:val="20"/>
-        </w:rPr>
-        <w:tab/>
-        <w:t xml:space="preserve">     </w:t>
-      </w:r>
-      <w:r>
-        <w:rPr>
-          <w:rFonts w:ascii="Times New Roman" w:hAnsi="Times New Roman" w:cs="Times New Roman"/>
-          <w:b/>
-          <w:bCs/>
-          <w:color w:val="343434"/>
-          <w:sz w:val="20"/>
-          <w:szCs w:val="20"/>
-        </w:rPr>
-        <w:tab/>
-      </w:r>
-      <w:r>
-        <w:rPr>
-          <w:rFonts w:ascii="Times New Roman" w:hAnsi="Times New Roman" w:cs="Times New Roman"/>
-          <w:b/>
-          <w:bCs/>
-          <w:color w:val="343434"/>
-          <w:sz w:val="20"/>
-          <w:szCs w:val="20"/>
-        </w:rPr>
-        <w:tab/>
-        <w:t xml:space="preserve">         </w:t>
-      </w:r>
-      <w:r>
-        <w:rPr>
-          <w:rFonts w:ascii="Times New Roman" w:hAnsi="Times New Roman" w:cs="Times New Roman"/>
-          <w:b/>
-          <w:bCs/>
-          <w:color w:val="343434"/>
-          <w:sz w:val="20"/>
-          <w:szCs w:val="20"/>
-        </w:rPr>
-        <w:t xml:space="preserve">                            </w:t>
-      </w:r>
-      <w:r>
-        <w:rPr>
-          <w:rFonts w:ascii="Times New Roman" w:hAnsi="Times New Roman" w:cs="Times New Roman"/>
-          <w:b/>
-          <w:bCs/>
-          <w:color w:val="343434"/>
-          <w:sz w:val="20"/>
-          <w:szCs w:val="20"/>
-        </w:rPr>
-        <w:t xml:space="preserve">               </w:t>
-      </w:r>
-      <w:r>
-        <w:rPr>
-          <w:rFonts w:ascii="Times New Roman" w:hAnsi="Times New Roman" w:cs="Times New Roman"/>
-          <w:b/>
-          <w:bCs/>
-          <w:color w:val="343434"/>
-          <w:sz w:val="20"/>
-          <w:szCs w:val="20"/>
-        </w:rPr>
-        <w:t>Plano, TX</w:t>
-      </w:r>
-      <w:r>
-        <w:rPr>
-          <w:rFonts w:ascii="Times New Roman" w:hAnsi="Times New Roman" w:cs="Times New Roman"/>
-          <w:b/>
-          <w:bCs/>
-          <w:color w:val="343434"/>
-          <w:sz w:val="20"/>
-          <w:szCs w:val="20"/>
-        </w:rPr>
-        <w:t xml:space="preserve"> (Remote)</w:t>
       </w:r>
     </w:p>
     <w:p>
@@ -4475,126 +3022,20 @@
         <w:ind w:firstLine="0"/>
         <w:rPr>
           <w:rFonts w:ascii="Times New Roman" w:hAnsi="Times New Roman" w:cs="Times New Roman"/>
-          <w:color w:val="343434"/>
-          <w:sz w:val="20"/>
-          <w:szCs w:val="20"/>
-        </w:rPr>
-      </w:pPr>
-      <w:r>
-        <w:rPr>
-          <w:rFonts w:ascii="Times New Roman" w:hAnsi="Times New Roman" w:cs="Times New Roman"/>
-          <w:i/>
-          <w:iCs/>
-          <w:color w:val="343434"/>
-          <w:sz w:val="20"/>
-          <w:szCs w:val="20"/>
-        </w:rPr>
-        <w:t>Talent Manager</w:t>
-      </w:r>
-      <w:r>
-        <w:rPr>
-          <w:rFonts w:ascii="Times New Roman" w:hAnsi="Times New Roman" w:cs="Times New Roman"/>
-          <w:i/>
-          <w:iCs/>
-          <w:color w:val="343434"/>
-          <w:sz w:val="20"/>
-          <w:szCs w:val="20"/>
-        </w:rPr>
-        <w:t>,</w:t>
-      </w:r>
-      <w:r>
-        <w:rPr>
-          <w:rFonts w:ascii="Times New Roman" w:hAnsi="Times New Roman" w:cs="Times New Roman"/>
-          <w:i/>
-          <w:iCs/>
-          <w:color w:val="343434"/>
-          <w:sz w:val="20"/>
-          <w:szCs w:val="20"/>
-        </w:rPr>
-        <w:t xml:space="preserve"> </w:t>
-      </w:r>
-      <w:r>
-        <w:rPr>
-          <w:rFonts w:ascii="Times New Roman" w:hAnsi="Times New Roman" w:cs="Times New Roman"/>
-          <w:color w:val="343434"/>
-          <w:sz w:val="20"/>
-          <w:szCs w:val="20"/>
-        </w:rPr>
-        <w:t>May 202</w:t>
-      </w:r>
-      <w:r>
-        <w:rPr>
-          <w:rFonts w:ascii="Times New Roman" w:hAnsi="Times New Roman" w:cs="Times New Roman"/>
-          <w:color w:val="343434"/>
-          <w:sz w:val="20"/>
-          <w:szCs w:val="20"/>
-        </w:rPr>
-        <w:t>1</w:t>
-      </w:r>
-      <w:r>
-        <w:rPr>
-          <w:rFonts w:ascii="Times New Roman" w:hAnsi="Times New Roman" w:cs="Times New Roman"/>
-          <w:color w:val="343434"/>
-          <w:sz w:val="20"/>
-          <w:szCs w:val="20"/>
-        </w:rPr>
-        <w:t xml:space="preserve"> - </w:t>
-      </w:r>
-      <w:r>
-        <w:rPr>
-          <w:rFonts w:ascii="Times New Roman" w:hAnsi="Times New Roman" w:cs="Times New Roman"/>
-          <w:color w:val="343434"/>
-          <w:sz w:val="20"/>
-          <w:szCs w:val="20"/>
-        </w:rPr>
-        <w:t>Oct</w:t>
-      </w:r>
-      <w:r>
-        <w:rPr>
-          <w:rFonts w:ascii="Times New Roman" w:hAnsi="Times New Roman" w:cs="Times New Roman"/>
-          <w:color w:val="343434"/>
-          <w:sz w:val="20"/>
-          <w:szCs w:val="20"/>
-        </w:rPr>
-        <w:t xml:space="preserve"> 2022</w:t>
-      </w:r>
-      <w:r>
-        <w:rPr>
-          <w:rFonts w:ascii="Times New Roman" w:hAnsi="Times New Roman" w:cs="Times New Roman"/>
-          <w:color w:val="343434"/>
-          <w:sz w:val="20"/>
-          <w:szCs w:val="20"/>
-        </w:rPr>
-        <w:t xml:space="preserve"> *Part of 75% reduction in workforce*</w:t>
-      </w:r>
-    </w:p>
-    <w:p>
-      <w:pPr>
-        <w:tabs>
-          <w:tab w:val="left" w:pos="560"/>
-          <w:tab w:val="left" w:pos="1120"/>
-          <w:tab w:val="left" w:pos="1680"/>
-          <w:tab w:val="left" w:pos="2240"/>
-          <w:tab w:val="left" w:pos="2800"/>
-          <w:tab w:val="left" w:pos="3360"/>
-          <w:tab w:val="left" w:pos="3920"/>
-          <w:tab w:val="left" w:pos="4480"/>
-          <w:tab w:val="left" w:pos="5040"/>
-          <w:tab w:val="left" w:pos="5600"/>
-          <w:tab w:val="left" w:pos="6160"/>
-          <w:tab w:val="left" w:pos="6720"/>
-        </w:tabs>
-        <w:autoSpaceDE w:val="0"/>
-        <w:autoSpaceDN w:val="0"/>
-        <w:adjustRightInd w:val="0"/>
-        <w:ind w:firstLine="0"/>
-        <w:rPr>
-          <w:rFonts w:ascii="Times New Roman" w:hAnsi="Times New Roman" w:cs="Times New Roman"/>
-          <w:color w:val="343434"/>
-          <w:sz w:val="20"/>
-          <w:szCs w:val="20"/>
-        </w:rPr>
-      </w:pPr>
+          <w:color w:val="000000" w:themeColor="text1"/>
+          <w:sz w:val="20"/>
+          <w:szCs w:val="20"/>
+        </w:rPr>
+      </w:pPr>
+      <w:r>
+        <w:rPr>
+          <w:rFonts w:ascii="Times New Roman" w:hAnsi="Times New Roman" w:cs="Times New Roman"/>
+          <w:color w:val="000000" w:themeColor="text1"/>
+          <w:sz w:val="20"/>
+          <w:szCs w:val="20"/>
+        </w:rPr>
+        <w:t>*Part of 75% reduction in workforce*</w:t>
+      </w:r>
     </w:p>
     <w:p>
       <w:pPr>
@@ -4622,15 +3063,15 @@
         <w:adjustRightInd w:val="0"/>
         <w:rPr>
           <w:rFonts w:ascii="Times New Roman" w:hAnsi="Times New Roman" w:cs="Times New Roman"/>
-          <w:color w:val="343434"/>
-          <w:sz w:val="20"/>
-          <w:szCs w:val="20"/>
-        </w:rPr>
-      </w:pPr>
-      <w:r>
-        <w:rPr>
-          <w:rFonts w:ascii="Times New Roman" w:hAnsi="Times New Roman" w:cs="Times New Roman"/>
-          <w:color w:val="343434"/>
+          <w:color w:val="000000" w:themeColor="text1"/>
+          <w:sz w:val="20"/>
+          <w:szCs w:val="20"/>
+        </w:rPr>
+      </w:pPr>
+      <w:r>
+        <w:rPr>
+          <w:rFonts w:ascii="Times New Roman" w:hAnsi="Times New Roman" w:cs="Times New Roman"/>
+          <w:color w:val="000000" w:themeColor="text1"/>
           <w:sz w:val="20"/>
           <w:szCs w:val="20"/>
         </w:rPr>
@@ -4663,15 +3104,15 @@
         <w:adjustRightInd w:val="0"/>
         <w:rPr>
           <w:rFonts w:ascii="Times New Roman" w:hAnsi="Times New Roman" w:cs="Times New Roman"/>
-          <w:color w:val="343434"/>
-          <w:sz w:val="20"/>
-          <w:szCs w:val="20"/>
-        </w:rPr>
-      </w:pPr>
-      <w:r>
-        <w:rPr>
-          <w:rFonts w:ascii="Times New Roman" w:hAnsi="Times New Roman" w:cs="Times New Roman"/>
-          <w:color w:val="343434"/>
+          <w:color w:val="000000" w:themeColor="text1"/>
+          <w:sz w:val="20"/>
+          <w:szCs w:val="20"/>
+        </w:rPr>
+      </w:pPr>
+      <w:r>
+        <w:rPr>
+          <w:rFonts w:ascii="Times New Roman" w:hAnsi="Times New Roman" w:cs="Times New Roman"/>
+          <w:color w:val="000000" w:themeColor="text1"/>
           <w:sz w:val="20"/>
           <w:szCs w:val="20"/>
         </w:rPr>
@@ -4704,15 +3145,15 @@
         <w:adjustRightInd w:val="0"/>
         <w:rPr>
           <w:rFonts w:ascii="Times New Roman" w:hAnsi="Times New Roman" w:cs="Times New Roman"/>
-          <w:color w:val="343434"/>
-          <w:sz w:val="20"/>
-          <w:szCs w:val="20"/>
-        </w:rPr>
-      </w:pPr>
-      <w:r>
-        <w:rPr>
-          <w:rFonts w:ascii="Times New Roman" w:hAnsi="Times New Roman" w:cs="Times New Roman"/>
-          <w:color w:val="343434"/>
+          <w:color w:val="000000" w:themeColor="text1"/>
+          <w:sz w:val="20"/>
+          <w:szCs w:val="20"/>
+        </w:rPr>
+      </w:pPr>
+      <w:r>
+        <w:rPr>
+          <w:rFonts w:ascii="Times New Roman" w:hAnsi="Times New Roman" w:cs="Times New Roman"/>
+          <w:color w:val="000000" w:themeColor="text1"/>
           <w:sz w:val="20"/>
           <w:szCs w:val="20"/>
         </w:rPr>
@@ -4721,7 +3162,7 @@
       <w:r>
         <w:rPr>
           <w:rFonts w:ascii="Times New Roman" w:hAnsi="Times New Roman" w:cs="Times New Roman"/>
-          <w:color w:val="343434"/>
+          <w:color w:val="000000" w:themeColor="text1"/>
           <w:sz w:val="20"/>
           <w:szCs w:val="20"/>
         </w:rPr>
@@ -4730,7 +3171,7 @@
       <w:r>
         <w:rPr>
           <w:rFonts w:ascii="Times New Roman" w:hAnsi="Times New Roman" w:cs="Times New Roman"/>
-          <w:color w:val="343434"/>
+          <w:color w:val="000000" w:themeColor="text1"/>
           <w:sz w:val="20"/>
           <w:szCs w:val="20"/>
         </w:rPr>
@@ -4739,7 +3180,7 @@
       <w:r>
         <w:rPr>
           <w:rFonts w:ascii="Times New Roman" w:hAnsi="Times New Roman" w:cs="Times New Roman"/>
-          <w:color w:val="343434"/>
+          <w:color w:val="000000" w:themeColor="text1"/>
           <w:sz w:val="20"/>
           <w:szCs w:val="20"/>
         </w:rPr>
@@ -4748,7 +3189,7 @@
       <w:r>
         <w:rPr>
           <w:rFonts w:ascii="Times New Roman" w:hAnsi="Times New Roman" w:cs="Times New Roman"/>
-          <w:color w:val="343434"/>
+          <w:color w:val="000000" w:themeColor="text1"/>
           <w:sz w:val="20"/>
           <w:szCs w:val="20"/>
         </w:rPr>
@@ -4757,7 +3198,7 @@
       <w:r>
         <w:rPr>
           <w:rFonts w:ascii="Times New Roman" w:hAnsi="Times New Roman" w:cs="Times New Roman"/>
-          <w:color w:val="343434"/>
+          <w:color w:val="000000" w:themeColor="text1"/>
           <w:sz w:val="20"/>
           <w:szCs w:val="20"/>
         </w:rPr>
@@ -4788,7 +3229,7 @@
           <w:rFonts w:ascii="Times New Roman" w:hAnsi="Times New Roman" w:cs="Times New Roman"/>
           <w:b/>
           <w:bCs/>
-          <w:color w:val="343434"/>
+          <w:color w:val="000000" w:themeColor="text1"/>
           <w:sz w:val="20"/>
           <w:szCs w:val="20"/>
         </w:rPr>
@@ -4818,17 +3259,17 @@
           <w:rFonts w:ascii="Times New Roman" w:hAnsi="Times New Roman" w:cs="Times New Roman"/>
           <w:b/>
           <w:bCs/>
-          <w:color w:val="343434"/>
-          <w:sz w:val="20"/>
-          <w:szCs w:val="20"/>
-        </w:rPr>
-      </w:pPr>
-      <w:r>
-        <w:rPr>
-          <w:rFonts w:ascii="Times New Roman" w:hAnsi="Times New Roman" w:cs="Times New Roman"/>
-          <w:b/>
-          <w:bCs/>
-          <w:color w:val="343434"/>
+          <w:color w:val="000000" w:themeColor="text1"/>
+          <w:sz w:val="20"/>
+          <w:szCs w:val="20"/>
+        </w:rPr>
+      </w:pPr>
+      <w:r>
+        <w:rPr>
+          <w:rFonts w:ascii="Times New Roman" w:hAnsi="Times New Roman" w:cs="Times New Roman"/>
+          <w:b/>
+          <w:bCs/>
+          <w:color w:val="000000" w:themeColor="text1"/>
           <w:sz w:val="20"/>
           <w:szCs w:val="20"/>
         </w:rPr>
@@ -4839,7 +3280,51 @@
           <w:rFonts w:ascii="Times New Roman" w:hAnsi="Times New Roman" w:cs="Times New Roman"/>
           <w:b/>
           <w:bCs/>
-          <w:color w:val="343434"/>
+          <w:color w:val="000000" w:themeColor="text1"/>
+          <w:sz w:val="20"/>
+          <w:szCs w:val="20"/>
+        </w:rPr>
+        <w:t xml:space="preserve">. </w:t>
+      </w:r>
+      <w:r>
+        <w:rPr>
+          <w:rFonts w:ascii="Times New Roman" w:hAnsi="Times New Roman" w:cs="Times New Roman"/>
+          <w:i/>
+          <w:iCs/>
+          <w:color w:val="000000" w:themeColor="text1"/>
+          <w:sz w:val="20"/>
+          <w:szCs w:val="20"/>
+        </w:rPr>
+        <w:t xml:space="preserve">Senior Business Development Specialist L3, </w:t>
+      </w:r>
+      <w:r>
+        <w:rPr>
+          <w:rFonts w:ascii="Times New Roman" w:hAnsi="Times New Roman" w:cs="Times New Roman"/>
+          <w:b/>
+          <w:bCs/>
+          <w:color w:val="000000" w:themeColor="text1"/>
+          <w:sz w:val="20"/>
+          <w:szCs w:val="20"/>
+        </w:rPr>
+        <w:t>Pla</w:t>
+      </w:r>
+      <w:r>
+        <w:rPr>
+          <w:rFonts w:ascii="Times New Roman" w:hAnsi="Times New Roman" w:cs="Times New Roman"/>
+          <w:b/>
+          <w:bCs/>
+          <w:color w:val="000000" w:themeColor="text1"/>
+          <w:sz w:val="20"/>
+          <w:szCs w:val="20"/>
+        </w:rPr>
+        <w:t>no, TX (Remote)</w:t>
+      </w:r>
+      <w:r>
+        <w:rPr>
+          <w:rFonts w:ascii="Times New Roman" w:hAnsi="Times New Roman" w:cs="Times New Roman"/>
+          <w:b/>
+          <w:bCs/>
+          <w:color w:val="000000" w:themeColor="text1"/>
           <w:sz w:val="20"/>
           <w:szCs w:val="20"/>
         </w:rPr>
@@ -4850,7 +3335,7 @@
           <w:rFonts w:ascii="Times New Roman" w:hAnsi="Times New Roman" w:cs="Times New Roman"/>
           <w:b/>
           <w:bCs/>
-          <w:color w:val="343434"/>
+          <w:color w:val="000000" w:themeColor="text1"/>
           <w:sz w:val="20"/>
           <w:szCs w:val="20"/>
         </w:rPr>
@@ -4861,7 +3346,7 @@
           <w:rFonts w:ascii="Times New Roman" w:hAnsi="Times New Roman" w:cs="Times New Roman"/>
           <w:b/>
           <w:bCs/>
-          <w:color w:val="343434"/>
+          <w:color w:val="000000" w:themeColor="text1"/>
           <w:sz w:val="20"/>
           <w:szCs w:val="20"/>
         </w:rPr>
@@ -4872,7 +3357,7 @@
           <w:rFonts w:ascii="Times New Roman" w:hAnsi="Times New Roman" w:cs="Times New Roman"/>
           <w:b/>
           <w:bCs/>
-          <w:color w:val="343434"/>
+          <w:color w:val="000000" w:themeColor="text1"/>
           <w:sz w:val="20"/>
           <w:szCs w:val="20"/>
         </w:rPr>
@@ -4883,122 +3368,30 @@
           <w:rFonts w:ascii="Times New Roman" w:hAnsi="Times New Roman" w:cs="Times New Roman"/>
           <w:b/>
           <w:bCs/>
-          <w:color w:val="343434"/>
+          <w:color w:val="000000" w:themeColor="text1"/>
           <w:sz w:val="20"/>
           <w:szCs w:val="20"/>
         </w:rPr>
         <w:tab/>
-      </w:r>
-      <w:r>
-        <w:rPr>
-          <w:rFonts w:ascii="Times New Roman" w:hAnsi="Times New Roman" w:cs="Times New Roman"/>
-          <w:b/>
-          <w:bCs/>
-          <w:color w:val="343434"/>
+        <w:t xml:space="preserve"> </w:t>
+      </w:r>
+      <w:r>
+        <w:rPr>
+          <w:rFonts w:ascii="Times New Roman" w:hAnsi="Times New Roman" w:cs="Times New Roman"/>
+          <w:color w:val="000000" w:themeColor="text1"/>
+          <w:sz w:val="20"/>
+          <w:szCs w:val="20"/>
+        </w:rPr>
+        <w:t xml:space="preserve">Jan 2020 - May 2021 </w:t>
+      </w:r>
+      <w:r>
+        <w:rPr>
+          <w:rFonts w:ascii="Times New Roman" w:hAnsi="Times New Roman" w:cs="Times New Roman"/>
+          <w:color w:val="000000" w:themeColor="text1"/>
           <w:sz w:val="20"/>
           <w:szCs w:val="20"/>
         </w:rPr>
         <w:tab/>
-      </w:r>
-      <w:r>
-        <w:rPr>
-          <w:rFonts w:ascii="Times New Roman" w:hAnsi="Times New Roman" w:cs="Times New Roman"/>
-          <w:b/>
-          <w:bCs/>
-          <w:color w:val="343434"/>
-          <w:sz w:val="20"/>
-          <w:szCs w:val="20"/>
-        </w:rPr>
-        <w:tab/>
-      </w:r>
-      <w:r>
-        <w:rPr>
-          <w:rFonts w:ascii="Times New Roman" w:hAnsi="Times New Roman" w:cs="Times New Roman"/>
-          <w:b/>
-          <w:bCs/>
-          <w:color w:val="343434"/>
-          <w:sz w:val="20"/>
-          <w:szCs w:val="20"/>
-        </w:rPr>
-        <w:tab/>
-      </w:r>
-      <w:r>
-        <w:rPr>
-          <w:rFonts w:ascii="Times New Roman" w:hAnsi="Times New Roman" w:cs="Times New Roman"/>
-          <w:b/>
-          <w:bCs/>
-          <w:color w:val="343434"/>
-          <w:sz w:val="20"/>
-          <w:szCs w:val="20"/>
-        </w:rPr>
-        <w:tab/>
-      </w:r>
-      <w:r>
-        <w:rPr>
-          <w:rFonts w:ascii="Times New Roman" w:hAnsi="Times New Roman" w:cs="Times New Roman"/>
-          <w:b/>
-          <w:bCs/>
-          <w:color w:val="343434"/>
-          <w:sz w:val="20"/>
-          <w:szCs w:val="20"/>
-        </w:rPr>
-        <w:tab/>
-      </w:r>
-      <w:r>
-        <w:rPr>
-          <w:rFonts w:ascii="Times New Roman" w:hAnsi="Times New Roman" w:cs="Times New Roman"/>
-          <w:b/>
-          <w:bCs/>
-          <w:color w:val="343434"/>
-          <w:sz w:val="20"/>
-          <w:szCs w:val="20"/>
-        </w:rPr>
-        <w:tab/>
-      </w:r>
-      <w:r>
-        <w:rPr>
-          <w:rFonts w:ascii="Times New Roman" w:hAnsi="Times New Roman" w:cs="Times New Roman"/>
-          <w:b/>
-          <w:bCs/>
-          <w:color w:val="343434"/>
-          <w:sz w:val="20"/>
-          <w:szCs w:val="20"/>
-        </w:rPr>
-        <w:tab/>
-        <w:t xml:space="preserve">         </w:t>
-      </w:r>
-      <w:r>
-        <w:rPr>
-          <w:rFonts w:ascii="Times New Roman" w:hAnsi="Times New Roman" w:cs="Times New Roman"/>
-          <w:b/>
-          <w:bCs/>
-          <w:color w:val="343434"/>
-          <w:sz w:val="20"/>
-          <w:szCs w:val="20"/>
-        </w:rPr>
-        <w:t xml:space="preserve">                            </w:t>
-      </w:r>
-      <w:r>
-        <w:rPr>
-          <w:rFonts w:ascii="Times New Roman" w:hAnsi="Times New Roman" w:cs="Times New Roman"/>
-          <w:b/>
-          <w:bCs/>
-          <w:color w:val="343434"/>
-          <w:sz w:val="20"/>
-          <w:szCs w:val="20"/>
-        </w:rPr>
-        <w:t xml:space="preserve">               </w:t>
-      </w:r>
-      <w:r>
-        <w:rPr>
-          <w:rFonts w:ascii="Times New Roman" w:hAnsi="Times New Roman" w:cs="Times New Roman"/>
-          <w:b/>
-          <w:bCs/>
-          <w:color w:val="343434"/>
-          <w:sz w:val="20"/>
-          <w:szCs w:val="20"/>
-        </w:rPr>
-        <w:t>Plano, TX (Remote)</w:t>
       </w:r>
     </w:p>
     <w:p>
@@ -5023,111 +3416,22 @@
         <w:ind w:firstLine="0"/>
         <w:rPr>
           <w:rFonts w:ascii="Times New Roman" w:hAnsi="Times New Roman" w:cs="Times New Roman"/>
+          <w:color w:val="000000" w:themeColor="text1"/>
+          <w:sz w:val="20"/>
+          <w:szCs w:val="20"/>
+        </w:rPr>
+      </w:pPr>
+      <w:r>
+        <w:rPr>
+          <w:rFonts w:ascii="Times New Roman" w:hAnsi="Times New Roman" w:cs="Times New Roman"/>
           <w:i/>
           <w:iCs/>
-          <w:color w:val="343434"/>
-          <w:sz w:val="20"/>
-          <w:szCs w:val="20"/>
-        </w:rPr>
-      </w:pPr>
-      <w:r>
-        <w:rPr>
-          <w:rFonts w:ascii="Times New Roman" w:hAnsi="Times New Roman" w:cs="Times New Roman"/>
-          <w:i/>
-          <w:iCs/>
-          <w:color w:val="343434"/>
-          <w:sz w:val="20"/>
-          <w:szCs w:val="20"/>
-        </w:rPr>
-        <w:t>Senior Business Development Specialist</w:t>
-      </w:r>
-      <w:r>
-        <w:rPr>
-          <w:rFonts w:ascii="Times New Roman" w:hAnsi="Times New Roman" w:cs="Times New Roman"/>
-          <w:i/>
-          <w:iCs/>
-          <w:color w:val="343434"/>
-          <w:sz w:val="20"/>
-          <w:szCs w:val="20"/>
-        </w:rPr>
-        <w:t xml:space="preserve"> L3 </w:t>
-      </w:r>
-      <w:r>
-        <w:rPr>
-          <w:rFonts w:ascii="Times New Roman" w:hAnsi="Times New Roman" w:cs="Times New Roman"/>
-          <w:color w:val="343434"/>
-          <w:sz w:val="20"/>
-          <w:szCs w:val="20"/>
-        </w:rPr>
-        <w:t>Jan 2020 - May 2021</w:t>
-      </w:r>
-    </w:p>
-    <w:p>
-      <w:pPr>
-        <w:tabs>
-          <w:tab w:val="left" w:pos="560"/>
-          <w:tab w:val="left" w:pos="1120"/>
-          <w:tab w:val="left" w:pos="1680"/>
-          <w:tab w:val="left" w:pos="2240"/>
-          <w:tab w:val="left" w:pos="2800"/>
-          <w:tab w:val="left" w:pos="3360"/>
-          <w:tab w:val="left" w:pos="3920"/>
-          <w:tab w:val="left" w:pos="4480"/>
-          <w:tab w:val="left" w:pos="5040"/>
-          <w:tab w:val="left" w:pos="5600"/>
-          <w:tab w:val="left" w:pos="6160"/>
-          <w:tab w:val="left" w:pos="6720"/>
-        </w:tabs>
-        <w:autoSpaceDE w:val="0"/>
-        <w:autoSpaceDN w:val="0"/>
-        <w:adjustRightInd w:val="0"/>
-        <w:ind w:firstLine="0"/>
-        <w:rPr>
-          <w:rFonts w:ascii="Times New Roman" w:hAnsi="Times New Roman" w:cs="Times New Roman"/>
-          <w:color w:val="343434"/>
-          <w:sz w:val="20"/>
-          <w:szCs w:val="20"/>
-        </w:rPr>
-      </w:pPr>
-      <w:r>
-        <w:rPr>
-          <w:rFonts w:ascii="Times New Roman" w:hAnsi="Times New Roman" w:cs="Times New Roman"/>
-          <w:i/>
-          <w:iCs/>
-          <w:color w:val="343434"/>
+          <w:color w:val="000000" w:themeColor="text1"/>
           <w:sz w:val="20"/>
           <w:szCs w:val="20"/>
         </w:rPr>
         <w:t>(promoted from L2 Jan 2021)</w:t>
       </w:r>
-    </w:p>
-    <w:p>
-      <w:pPr>
-        <w:tabs>
-          <w:tab w:val="left" w:pos="560"/>
-          <w:tab w:val="left" w:pos="1120"/>
-          <w:tab w:val="left" w:pos="1680"/>
-          <w:tab w:val="left" w:pos="2240"/>
-          <w:tab w:val="left" w:pos="2800"/>
-          <w:tab w:val="left" w:pos="3360"/>
-          <w:tab w:val="left" w:pos="3920"/>
-          <w:tab w:val="left" w:pos="4480"/>
-          <w:tab w:val="left" w:pos="5040"/>
-          <w:tab w:val="left" w:pos="5600"/>
-          <w:tab w:val="left" w:pos="6160"/>
-          <w:tab w:val="left" w:pos="6720"/>
-        </w:tabs>
-        <w:autoSpaceDE w:val="0"/>
-        <w:autoSpaceDN w:val="0"/>
-        <w:adjustRightInd w:val="0"/>
-        <w:ind w:firstLine="0"/>
-        <w:rPr>
-          <w:rFonts w:ascii="Times New Roman" w:hAnsi="Times New Roman" w:cs="Times New Roman"/>
-          <w:color w:val="343434"/>
-          <w:sz w:val="20"/>
-          <w:szCs w:val="20"/>
-        </w:rPr>
-      </w:pPr>
     </w:p>
     <w:p>
       <w:pPr>
@@ -5155,15 +3459,15 @@
         <w:adjustRightInd w:val="0"/>
         <w:rPr>
           <w:rFonts w:ascii="Times New Roman" w:hAnsi="Times New Roman" w:cs="Times New Roman"/>
-          <w:color w:val="343434"/>
-          <w:sz w:val="20"/>
-          <w:szCs w:val="20"/>
-        </w:rPr>
-      </w:pPr>
-      <w:r>
-        <w:rPr>
-          <w:rFonts w:ascii="Times New Roman" w:hAnsi="Times New Roman" w:cs="Times New Roman"/>
-          <w:color w:val="343434"/>
+          <w:color w:val="000000" w:themeColor="text1"/>
+          <w:sz w:val="20"/>
+          <w:szCs w:val="20"/>
+        </w:rPr>
+      </w:pPr>
+      <w:r>
+        <w:rPr>
+          <w:rFonts w:ascii="Times New Roman" w:hAnsi="Times New Roman" w:cs="Times New Roman"/>
+          <w:color w:val="000000" w:themeColor="text1"/>
           <w:sz w:val="20"/>
           <w:szCs w:val="20"/>
         </w:rPr>
@@ -5196,15 +3500,15 @@
         <w:adjustRightInd w:val="0"/>
         <w:rPr>
           <w:rFonts w:ascii="Times New Roman" w:hAnsi="Times New Roman" w:cs="Times New Roman"/>
-          <w:color w:val="343434"/>
-          <w:sz w:val="20"/>
-          <w:szCs w:val="20"/>
-        </w:rPr>
-      </w:pPr>
-      <w:r>
-        <w:rPr>
-          <w:rFonts w:ascii="Times New Roman" w:hAnsi="Times New Roman" w:cs="Times New Roman"/>
-          <w:color w:val="343434"/>
+          <w:color w:val="000000" w:themeColor="text1"/>
+          <w:sz w:val="20"/>
+          <w:szCs w:val="20"/>
+        </w:rPr>
+      </w:pPr>
+      <w:r>
+        <w:rPr>
+          <w:rFonts w:ascii="Times New Roman" w:hAnsi="Times New Roman" w:cs="Times New Roman"/>
+          <w:color w:val="000000" w:themeColor="text1"/>
           <w:sz w:val="20"/>
           <w:szCs w:val="20"/>
         </w:rPr>
@@ -5235,47 +3539,38 @@
         <w:autoSpaceDE w:val="0"/>
         <w:autoSpaceDN w:val="0"/>
         <w:adjustRightInd w:val="0"/>
-        <w:rPr>
-          <w:rFonts w:ascii="Times New Roman" w:hAnsi="Times New Roman" w:cs="Times New Roman"/>
-          <w:color w:val="343434"/>
-          <w:sz w:val="20"/>
-          <w:szCs w:val="20"/>
-        </w:rPr>
-      </w:pPr>
-      <w:r>
-        <w:rPr>
-          <w:rFonts w:ascii="Times New Roman" w:hAnsi="Times New Roman" w:cs="Times New Roman"/>
-          <w:color w:val="343434"/>
+        <w:ind w:firstLine="0"/>
+        <w:rPr>
+          <w:color w:val="000000" w:themeColor="text1"/>
+        </w:rPr>
+      </w:pPr>
+      <w:r>
+        <w:rPr>
+          <w:rFonts w:ascii="Times New Roman" w:hAnsi="Times New Roman" w:cs="Times New Roman"/>
+          <w:color w:val="000000" w:themeColor="text1"/>
           <w:sz w:val="20"/>
           <w:szCs w:val="20"/>
         </w:rPr>
         <w:t xml:space="preserve">Through LinkedIn outreach, cold emailing, and cold calling, I sat and conducted meetings with </w:t>
       </w:r>
-      <w:proofErr w:type="gramStart"/>
-      <w:r>
-        <w:rPr>
-          <w:rFonts w:ascii="Times New Roman" w:hAnsi="Times New Roman" w:cs="Times New Roman"/>
-          <w:color w:val="343434"/>
-          <w:sz w:val="20"/>
-          <w:szCs w:val="20"/>
-        </w:rPr>
-        <w:t>CFO’s</w:t>
-      </w:r>
-      <w:proofErr w:type="gramEnd"/>
-      <w:r>
-        <w:rPr>
-          <w:rFonts w:ascii="Times New Roman" w:hAnsi="Times New Roman" w:cs="Times New Roman"/>
-          <w:color w:val="343434"/>
+      <w:r>
+        <w:rPr>
+          <w:rFonts w:ascii="Times New Roman" w:hAnsi="Times New Roman" w:cs="Times New Roman"/>
+          <w:color w:val="000000" w:themeColor="text1"/>
+          <w:sz w:val="20"/>
+          <w:szCs w:val="20"/>
+        </w:rPr>
+        <w:t>CFOs</w:t>
+      </w:r>
+      <w:r>
+        <w:rPr>
+          <w:rFonts w:ascii="Times New Roman" w:hAnsi="Times New Roman" w:cs="Times New Roman"/>
+          <w:color w:val="000000" w:themeColor="text1"/>
           <w:sz w:val="20"/>
           <w:szCs w:val="20"/>
         </w:rPr>
         <w:t xml:space="preserve"> within state and local government agencies across the west coast territory. </w:t>
       </w:r>
-    </w:p>
-    <w:p>
-      <w:pPr>
-        <w:ind w:firstLine="0"/>
-      </w:pPr>
     </w:p>
     <w:sectPr>
       <w:pgSz w:w="12240" w:h="15840"/>

--- a/Resume/BH Resume.docx
+++ b/Resume/BH Resume.docx
@@ -123,7 +123,52 @@
             <w:sz w:val="20"/>
             <w:szCs w:val="20"/>
           </w:rPr>
-          <w:t>GitHub</w:t>
+          <w:t>G</w:t>
+        </w:r>
+        <w:r>
+          <w:rPr>
+            <w:rStyle w:val="Hyperlink"/>
+            <w:rFonts w:ascii="Times New Roman" w:hAnsi="Times New Roman" w:cs="Times New Roman"/>
+            <w:sz w:val="20"/>
+            <w:szCs w:val="20"/>
+          </w:rPr>
+          <w:t>i</w:t>
+        </w:r>
+        <w:r>
+          <w:rPr>
+            <w:rStyle w:val="Hyperlink"/>
+            <w:rFonts w:ascii="Times New Roman" w:hAnsi="Times New Roman" w:cs="Times New Roman"/>
+            <w:sz w:val="20"/>
+            <w:szCs w:val="20"/>
+          </w:rPr>
+          <w:t>t</w:t>
+        </w:r>
+        <w:r>
+          <w:rPr>
+            <w:rStyle w:val="Hyperlink"/>
+            <w:rFonts w:ascii="Times New Roman" w:hAnsi="Times New Roman" w:cs="Times New Roman"/>
+            <w:sz w:val="20"/>
+            <w:szCs w:val="20"/>
+          </w:rPr>
+          <w:t>H</w:t>
+        </w:r>
+        <w:r>
+          <w:rPr>
+            <w:rStyle w:val="Hyperlink"/>
+            <w:rFonts w:ascii="Times New Roman" w:hAnsi="Times New Roman" w:cs="Times New Roman"/>
+            <w:sz w:val="20"/>
+            <w:szCs w:val="20"/>
+          </w:rPr>
+          <w:t>u</w:t>
+        </w:r>
+        <w:r>
+          <w:rPr>
+            <w:rStyle w:val="Hyperlink"/>
+            <w:rFonts w:ascii="Times New Roman" w:hAnsi="Times New Roman" w:cs="Times New Roman"/>
+            <w:sz w:val="20"/>
+            <w:szCs w:val="20"/>
+          </w:rPr>
+          <w:t>b</w:t>
         </w:r>
       </w:hyperlink>
       <w:r>
@@ -191,7 +236,25 @@
             <w:sz w:val="20"/>
             <w:szCs w:val="20"/>
           </w:rPr>
-          <w:t>LinkedIn</w:t>
+          <w:t>Link</w:t>
+        </w:r>
+        <w:r>
+          <w:rPr>
+            <w:rStyle w:val="Hyperlink"/>
+            <w:rFonts w:ascii="Times New Roman" w:hAnsi="Times New Roman" w:cs="Times New Roman"/>
+            <w:sz w:val="20"/>
+            <w:szCs w:val="20"/>
+          </w:rPr>
+          <w:t>e</w:t>
+        </w:r>
+        <w:r>
+          <w:rPr>
+            <w:rStyle w:val="Hyperlink"/>
+            <w:rFonts w:ascii="Times New Roman" w:hAnsi="Times New Roman" w:cs="Times New Roman"/>
+            <w:sz w:val="20"/>
+            <w:szCs w:val="20"/>
+          </w:rPr>
+          <w:t>dIn</w:t>
         </w:r>
       </w:hyperlink>
     </w:p>
@@ -559,11 +622,13 @@
           <w:sz w:val="20"/>
           <w:szCs w:val="20"/>
         </w:rPr>
-        <w:t xml:space="preserve">  </w:t>
-      </w:r>
-      <w:r>
-        <w:rPr>
-          <w:rFonts w:ascii="Times New Roman" w:hAnsi="Times New Roman" w:cs="Times New Roman"/>
+        <w:t xml:space="preserve"> </w:t>
+      </w:r>
+      <w:r>
+        <w:rPr>
+          <w:rFonts w:ascii="Times New Roman" w:hAnsi="Times New Roman" w:cs="Times New Roman"/>
+          <w:b/>
+          <w:bCs/>
           <w:color w:val="000000" w:themeColor="text1"/>
           <w:sz w:val="20"/>
           <w:szCs w:val="20"/>
@@ -573,6 +638,8 @@
       <w:r>
         <w:rPr>
           <w:rFonts w:ascii="Times New Roman" w:hAnsi="Times New Roman" w:cs="Times New Roman"/>
+          <w:b/>
+          <w:bCs/>
           <w:color w:val="000000" w:themeColor="text1"/>
           <w:sz w:val="20"/>
           <w:szCs w:val="20"/>
@@ -582,6 +649,8 @@
       <w:r>
         <w:rPr>
           <w:rFonts w:ascii="Times New Roman" w:hAnsi="Times New Roman" w:cs="Times New Roman"/>
+          <w:b/>
+          <w:bCs/>
           <w:color w:val="000000" w:themeColor="text1"/>
           <w:sz w:val="20"/>
           <w:szCs w:val="20"/>
@@ -611,6 +680,8 @@
         <w:ind w:firstLine="0"/>
         <w:rPr>
           <w:rFonts w:ascii="Times New Roman" w:hAnsi="Times New Roman" w:cs="Times New Roman"/>
+          <w:b/>
+          <w:bCs/>
           <w:color w:val="000000" w:themeColor="text1"/>
           <w:sz w:val="20"/>
           <w:szCs w:val="20"/>
@@ -697,6 +768,8 @@
       <w:r>
         <w:rPr>
           <w:rFonts w:ascii="Times New Roman" w:hAnsi="Times New Roman" w:cs="Times New Roman"/>
+          <w:b/>
+          <w:bCs/>
           <w:color w:val="000000" w:themeColor="text1"/>
           <w:sz w:val="20"/>
           <w:szCs w:val="20"/>
@@ -706,6 +779,8 @@
       <w:r>
         <w:rPr>
           <w:rFonts w:ascii="Times New Roman" w:hAnsi="Times New Roman" w:cs="Times New Roman"/>
+          <w:b/>
+          <w:bCs/>
           <w:color w:val="000000" w:themeColor="text1"/>
           <w:sz w:val="20"/>
           <w:szCs w:val="20"/>
@@ -1389,7 +1464,25 @@
           <w:sz w:val="20"/>
           <w:szCs w:val="20"/>
         </w:rPr>
-        <w:t>Completed 50+ mini projects and three capstone projects, with an intense focus on how to practically apply data science and analytics to concrete and specific business objectives.</w:t>
+        <w:t>Completed 50+ mini projects and three capstone projects</w:t>
+      </w:r>
+      <w:r>
+        <w:rPr>
+          <w:rFonts w:ascii="Times New Roman" w:hAnsi="Times New Roman" w:cs="Times New Roman"/>
+          <w:color w:val="000000" w:themeColor="text1"/>
+          <w:sz w:val="20"/>
+          <w:szCs w:val="20"/>
+        </w:rPr>
+        <w:t xml:space="preserve"> over 1000+ hours</w:t>
+      </w:r>
+      <w:r>
+        <w:rPr>
+          <w:rFonts w:ascii="Times New Roman" w:hAnsi="Times New Roman" w:cs="Times New Roman"/>
+          <w:color w:val="000000" w:themeColor="text1"/>
+          <w:sz w:val="20"/>
+          <w:szCs w:val="20"/>
+        </w:rPr>
+        <w:t>, with an intense focus on how to practically apply data science and analytics to concrete and specific business objectives.</w:t>
       </w:r>
       <w:r>
         <w:rPr>
@@ -1494,18 +1587,18 @@
           <w:sz w:val="20"/>
           <w:szCs w:val="20"/>
         </w:rPr>
-        <w:t xml:space="preserve">Understanding and Predicting Bank Customer Attrition </w:t>
-      </w:r>
-      <w:r>
-        <w:rPr>
-          <w:rFonts w:ascii="Times New Roman" w:hAnsi="Times New Roman" w:cs="Times New Roman"/>
-          <w:b/>
-          <w:bCs/>
-          <w:color w:val="000000" w:themeColor="text1"/>
-          <w:sz w:val="20"/>
-          <w:szCs w:val="20"/>
-        </w:rPr>
-        <w:t xml:space="preserve">(In Progress) </w:t>
+        <w:t>Understanding and Predicting Bank Customer Attrition</w:t>
+      </w:r>
+      <w:r>
+        <w:rPr>
+          <w:rFonts w:ascii="Times New Roman" w:hAnsi="Times New Roman" w:cs="Times New Roman"/>
+          <w:b/>
+          <w:bCs/>
+          <w:color w:val="000000" w:themeColor="text1"/>
+          <w:sz w:val="20"/>
+          <w:szCs w:val="20"/>
+        </w:rPr>
+        <w:t xml:space="preserve"> </w:t>
       </w:r>
       <w:r>
         <w:rPr>
@@ -1525,25 +1618,7 @@
           <w:sz w:val="20"/>
           <w:szCs w:val="20"/>
         </w:rPr>
-        <w:t>Key findings and documentation</w:t>
-      </w:r>
-      <w:r>
-        <w:rPr>
-          <w:rFonts w:ascii="Times New Roman" w:hAnsi="Times New Roman" w:cs="Times New Roman"/>
-          <w:color w:val="000000" w:themeColor="text1"/>
-          <w:sz w:val="20"/>
-          <w:szCs w:val="20"/>
-        </w:rPr>
-        <w:t xml:space="preserve"> (once done)</w:t>
-      </w:r>
-      <w:r>
-        <w:rPr>
-          <w:rFonts w:ascii="Times New Roman" w:hAnsi="Times New Roman" w:cs="Times New Roman"/>
-          <w:color w:val="000000" w:themeColor="text1"/>
-          <w:sz w:val="20"/>
-          <w:szCs w:val="20"/>
-        </w:rPr>
-        <w:t xml:space="preserve"> can be found </w:t>
+        <w:t xml:space="preserve">Key findings can be found </w:t>
       </w:r>
       <w:hyperlink r:id="rId9" w:history="1">
         <w:r>
@@ -1605,7 +1680,7 @@
           <w:sz w:val="20"/>
           <w:szCs w:val="20"/>
         </w:rPr>
-        <w:t xml:space="preserve">Using data on 10,000 customers of a European multinational bank, I’m building a classification model to predict cases of customer attrition. </w:t>
+        <w:t xml:space="preserve">Designed from conversations with data leaders in banking who are working towards understanding this in the current higher for longer rate environment. </w:t>
       </w:r>
     </w:p>
     <w:p>
@@ -1646,27 +1721,43 @@
           <w:sz w:val="20"/>
           <w:szCs w:val="20"/>
         </w:rPr>
-        <w:t xml:space="preserve">Sourced raw data, </w:t>
-      </w:r>
-      <w:proofErr w:type="gramStart"/>
-      <w:r>
-        <w:rPr>
-          <w:rFonts w:ascii="Times New Roman" w:hAnsi="Times New Roman" w:cs="Times New Roman"/>
-          <w:color w:val="000000" w:themeColor="text1"/>
-          <w:sz w:val="20"/>
-          <w:szCs w:val="20"/>
-        </w:rPr>
-        <w:t>wrangled</w:t>
-      </w:r>
-      <w:proofErr w:type="gramEnd"/>
-      <w:r>
-        <w:rPr>
-          <w:rFonts w:ascii="Times New Roman" w:hAnsi="Times New Roman" w:cs="Times New Roman"/>
-          <w:color w:val="000000" w:themeColor="text1"/>
-          <w:sz w:val="20"/>
-          <w:szCs w:val="20"/>
-        </w:rPr>
-        <w:t xml:space="preserve"> and cleaned it, performed deep exploratory data analysis and modeled in Python. </w:t>
+        <w:t>Sourced raw data</w:t>
+      </w:r>
+      <w:r>
+        <w:rPr>
+          <w:rFonts w:ascii="Times New Roman" w:hAnsi="Times New Roman" w:cs="Times New Roman"/>
+          <w:color w:val="000000" w:themeColor="text1"/>
+          <w:sz w:val="20"/>
+          <w:szCs w:val="20"/>
+        </w:rPr>
+        <w:t xml:space="preserve"> on real bank customers</w:t>
+      </w:r>
+      <w:r>
+        <w:rPr>
+          <w:rFonts w:ascii="Times New Roman" w:hAnsi="Times New Roman" w:cs="Times New Roman"/>
+          <w:color w:val="000000" w:themeColor="text1"/>
+          <w:sz w:val="20"/>
+          <w:szCs w:val="20"/>
+        </w:rPr>
+        <w:t xml:space="preserve">, wrangled and cleaned it, </w:t>
+      </w:r>
+      <w:r>
+        <w:rPr>
+          <w:rFonts w:ascii="Times New Roman" w:hAnsi="Times New Roman" w:cs="Times New Roman"/>
+          <w:color w:val="000000" w:themeColor="text1"/>
+          <w:sz w:val="20"/>
+          <w:szCs w:val="20"/>
+        </w:rPr>
+        <w:t>deeply analyzed it to form baseline assumptions, and modeled in Python to reinforce findings from EDA.</w:t>
+      </w:r>
+      <w:r>
+        <w:rPr>
+          <w:rFonts w:ascii="Times New Roman" w:hAnsi="Times New Roman" w:cs="Times New Roman"/>
+          <w:color w:val="000000" w:themeColor="text1"/>
+          <w:sz w:val="20"/>
+          <w:szCs w:val="20"/>
+        </w:rPr>
+        <w:t xml:space="preserve"> </w:t>
       </w:r>
     </w:p>
     <w:p>
@@ -1789,16 +1880,16 @@
           <w:sz w:val="20"/>
           <w:szCs w:val="20"/>
         </w:rPr>
-        <w:t>D</w:t>
-      </w:r>
-      <w:r>
-        <w:rPr>
-          <w:rFonts w:ascii="Times New Roman" w:hAnsi="Times New Roman" w:cs="Times New Roman"/>
-          <w:color w:val="000000" w:themeColor="text1"/>
-          <w:sz w:val="20"/>
-          <w:szCs w:val="20"/>
-        </w:rPr>
-        <w:t xml:space="preserve">ocumentation can be found </w:t>
+        <w:t>Key findings</w:t>
+      </w:r>
+      <w:r>
+        <w:rPr>
+          <w:rFonts w:ascii="Times New Roman" w:hAnsi="Times New Roman" w:cs="Times New Roman"/>
+          <w:color w:val="000000" w:themeColor="text1"/>
+          <w:sz w:val="20"/>
+          <w:szCs w:val="20"/>
+        </w:rPr>
+        <w:t xml:space="preserve"> can be found </w:t>
       </w:r>
       <w:hyperlink r:id="rId10" w:history="1">
         <w:r>
@@ -1860,7 +1951,7 @@
           <w:sz w:val="20"/>
           <w:szCs w:val="20"/>
         </w:rPr>
-        <w:t>Walked through the entire DS method, from wrangling data and performing EDA to model implementation.</w:t>
+        <w:t xml:space="preserve">Designed out of a passion for computer hardware and a desire to understand it at a deeper level. </w:t>
       </w:r>
     </w:p>
     <w:p>
@@ -1901,7 +1992,52 @@
           <w:sz w:val="20"/>
           <w:szCs w:val="20"/>
         </w:rPr>
-        <w:t>Sourced raw data from Google Dataset search, cleaned the data, performed EDA using Tableau and Python, and modeled the data using scikit-learn.</w:t>
+        <w:t xml:space="preserve">Sourced raw data </w:t>
+      </w:r>
+      <w:r>
+        <w:rPr>
+          <w:rFonts w:ascii="Times New Roman" w:hAnsi="Times New Roman" w:cs="Times New Roman"/>
+          <w:color w:val="000000" w:themeColor="text1"/>
+          <w:sz w:val="20"/>
+          <w:szCs w:val="20"/>
+        </w:rPr>
+        <w:t xml:space="preserve">on GPU hardware features and benchmark scores, wrangled and </w:t>
+      </w:r>
+      <w:r>
+        <w:rPr>
+          <w:rFonts w:ascii="Times New Roman" w:hAnsi="Times New Roman" w:cs="Times New Roman"/>
+          <w:color w:val="000000" w:themeColor="text1"/>
+          <w:sz w:val="20"/>
+          <w:szCs w:val="20"/>
+        </w:rPr>
+        <w:t xml:space="preserve">cleaned the data, </w:t>
+      </w:r>
+      <w:r>
+        <w:rPr>
+          <w:rFonts w:ascii="Times New Roman" w:hAnsi="Times New Roman" w:cs="Times New Roman"/>
+          <w:color w:val="000000" w:themeColor="text1"/>
+          <w:sz w:val="20"/>
+          <w:szCs w:val="20"/>
+        </w:rPr>
+        <w:t xml:space="preserve">deeply analyzed it </w:t>
+      </w:r>
+      <w:r>
+        <w:rPr>
+          <w:rFonts w:ascii="Times New Roman" w:hAnsi="Times New Roman" w:cs="Times New Roman"/>
+          <w:color w:val="000000" w:themeColor="text1"/>
+          <w:sz w:val="20"/>
+          <w:szCs w:val="20"/>
+        </w:rPr>
+        <w:t xml:space="preserve">using Tableau and Python, and modeled the data </w:t>
+      </w:r>
+      <w:r>
+        <w:rPr>
+          <w:rFonts w:ascii="Times New Roman" w:hAnsi="Times New Roman" w:cs="Times New Roman"/>
+          <w:color w:val="000000" w:themeColor="text1"/>
+          <w:sz w:val="20"/>
+          <w:szCs w:val="20"/>
+        </w:rPr>
+        <w:t xml:space="preserve">in Python to understand which hardware features most influence performance. </w:t>
       </w:r>
     </w:p>
     <w:p>
@@ -2010,7 +2146,7 @@
           <w:sz w:val="20"/>
           <w:szCs w:val="20"/>
         </w:rPr>
-        <w:t xml:space="preserve">An analysis of London Housing Prices Between 1980 and 2018 | </w:t>
+        <w:t xml:space="preserve">An analysis of Housing Prices Between 1980 and 2018 | </w:t>
       </w:r>
       <w:r>
         <w:rPr>
@@ -2342,6 +2478,11 @@
     </w:p>
     <w:p>
       <w:pPr>
+        <w:pStyle w:val="ListParagraph"/>
+        <w:numPr>
+          <w:ilvl w:val="0"/>
+          <w:numId w:val="10"/>
+        </w:numPr>
         <w:tabs>
           <w:tab w:val="left" w:pos="560"/>
           <w:tab w:val="left" w:pos="1120"/>
@@ -2359,6 +2500,43 @@
         <w:autoSpaceDE w:val="0"/>
         <w:autoSpaceDN w:val="0"/>
         <w:adjustRightInd w:val="0"/>
+        <w:rPr>
+          <w:rFonts w:ascii="Times New Roman" w:hAnsi="Times New Roman" w:cs="Times New Roman"/>
+          <w:color w:val="000000" w:themeColor="text1"/>
+          <w:sz w:val="20"/>
+          <w:szCs w:val="20"/>
+        </w:rPr>
+      </w:pPr>
+      <w:r>
+        <w:rPr>
+          <w:rFonts w:ascii="Times New Roman" w:hAnsi="Times New Roman" w:cs="Times New Roman"/>
+          <w:color w:val="000000" w:themeColor="text1"/>
+          <w:sz w:val="20"/>
+          <w:szCs w:val="20"/>
+        </w:rPr>
+        <w:t xml:space="preserve">Queries were not only examined from a “Did they accomplish the task?” perspective, but also a “Was this the most efficient way to get the data needed?” </w:t>
+      </w:r>
+    </w:p>
+    <w:p>
+      <w:pPr>
+        <w:tabs>
+          <w:tab w:val="left" w:pos="560"/>
+          <w:tab w:val="left" w:pos="1120"/>
+          <w:tab w:val="left" w:pos="1680"/>
+          <w:tab w:val="left" w:pos="2240"/>
+          <w:tab w:val="left" w:pos="2800"/>
+          <w:tab w:val="left" w:pos="3360"/>
+          <w:tab w:val="left" w:pos="3920"/>
+          <w:tab w:val="left" w:pos="4480"/>
+          <w:tab w:val="left" w:pos="5040"/>
+          <w:tab w:val="left" w:pos="5600"/>
+          <w:tab w:val="left" w:pos="6160"/>
+          <w:tab w:val="left" w:pos="6720"/>
+        </w:tabs>
+        <w:autoSpaceDE w:val="0"/>
+        <w:autoSpaceDN w:val="0"/>
+        <w:adjustRightInd w:val="0"/>
+        <w:ind w:firstLine="0"/>
         <w:rPr>
           <w:rFonts w:ascii="Times New Roman" w:hAnsi="Times New Roman" w:cs="Times New Roman"/>
           <w:color w:val="000000" w:themeColor="text1"/>
@@ -3116,6 +3294,7 @@
           <w:sz w:val="20"/>
           <w:szCs w:val="20"/>
         </w:rPr>
+        <w:lastRenderedPageBreak/>
         <w:t>As the first hire for CL’s talent function, I played a key role in building the responsibilities and initial success of the function.</w:t>
       </w:r>
     </w:p>

--- a/Resume/BH Resume.docx
+++ b/Resume/BH Resume.docx
@@ -123,52 +123,7 @@
             <w:sz w:val="20"/>
             <w:szCs w:val="20"/>
           </w:rPr>
-          <w:t>G</w:t>
-        </w:r>
-        <w:r>
-          <w:rPr>
-            <w:rStyle w:val="Hyperlink"/>
-            <w:rFonts w:ascii="Times New Roman" w:hAnsi="Times New Roman" w:cs="Times New Roman"/>
-            <w:sz w:val="20"/>
-            <w:szCs w:val="20"/>
-          </w:rPr>
-          <w:t>i</w:t>
-        </w:r>
-        <w:r>
-          <w:rPr>
-            <w:rStyle w:val="Hyperlink"/>
-            <w:rFonts w:ascii="Times New Roman" w:hAnsi="Times New Roman" w:cs="Times New Roman"/>
-            <w:sz w:val="20"/>
-            <w:szCs w:val="20"/>
-          </w:rPr>
-          <w:t>t</w:t>
-        </w:r>
-        <w:r>
-          <w:rPr>
-            <w:rStyle w:val="Hyperlink"/>
-            <w:rFonts w:ascii="Times New Roman" w:hAnsi="Times New Roman" w:cs="Times New Roman"/>
-            <w:sz w:val="20"/>
-            <w:szCs w:val="20"/>
-          </w:rPr>
-          <w:t>H</w:t>
-        </w:r>
-        <w:r>
-          <w:rPr>
-            <w:rStyle w:val="Hyperlink"/>
-            <w:rFonts w:ascii="Times New Roman" w:hAnsi="Times New Roman" w:cs="Times New Roman"/>
-            <w:sz w:val="20"/>
-            <w:szCs w:val="20"/>
-          </w:rPr>
-          <w:t>u</w:t>
-        </w:r>
-        <w:r>
-          <w:rPr>
-            <w:rStyle w:val="Hyperlink"/>
-            <w:rFonts w:ascii="Times New Roman" w:hAnsi="Times New Roman" w:cs="Times New Roman"/>
-            <w:sz w:val="20"/>
-            <w:szCs w:val="20"/>
-          </w:rPr>
-          <w:t>b</w:t>
+          <w:t>GitHub</w:t>
         </w:r>
       </w:hyperlink>
       <w:r>
@@ -236,25 +191,7 @@
             <w:sz w:val="20"/>
             <w:szCs w:val="20"/>
           </w:rPr>
-          <w:t>Link</w:t>
-        </w:r>
-        <w:r>
-          <w:rPr>
-            <w:rStyle w:val="Hyperlink"/>
-            <w:rFonts w:ascii="Times New Roman" w:hAnsi="Times New Roman" w:cs="Times New Roman"/>
-            <w:sz w:val="20"/>
-            <w:szCs w:val="20"/>
-          </w:rPr>
-          <w:t>e</w:t>
-        </w:r>
-        <w:r>
-          <w:rPr>
-            <w:rStyle w:val="Hyperlink"/>
-            <w:rFonts w:ascii="Times New Roman" w:hAnsi="Times New Roman" w:cs="Times New Roman"/>
-            <w:sz w:val="20"/>
-            <w:szCs w:val="20"/>
-          </w:rPr>
-          <w:t>dIn</w:t>
+          <w:t>LinkedIn</w:t>
         </w:r>
       </w:hyperlink>
     </w:p>
@@ -1629,7 +1566,27 @@
             <w:sz w:val="20"/>
             <w:szCs w:val="20"/>
           </w:rPr>
-          <w:t>here</w:t>
+          <w:t>he</w:t>
+        </w:r>
+        <w:r>
+          <w:rPr>
+            <w:rStyle w:val="Hyperlink"/>
+            <w:rFonts w:ascii="Times New Roman" w:hAnsi="Times New Roman" w:cs="Times New Roman"/>
+            <w:color w:val="000000" w:themeColor="text1"/>
+            <w:sz w:val="20"/>
+            <w:szCs w:val="20"/>
+          </w:rPr>
+          <w:t>r</w:t>
+        </w:r>
+        <w:r>
+          <w:rPr>
+            <w:rStyle w:val="Hyperlink"/>
+            <w:rFonts w:ascii="Times New Roman" w:hAnsi="Times New Roman" w:cs="Times New Roman"/>
+            <w:color w:val="000000" w:themeColor="text1"/>
+            <w:sz w:val="20"/>
+            <w:szCs w:val="20"/>
+          </w:rPr>
+          <w:t>e</w:t>
         </w:r>
       </w:hyperlink>
       <w:r>
@@ -2166,7 +2123,27 @@
             <w:sz w:val="20"/>
             <w:szCs w:val="20"/>
           </w:rPr>
-          <w:t>here</w:t>
+          <w:t>he</w:t>
+        </w:r>
+        <w:r>
+          <w:rPr>
+            <w:rStyle w:val="Hyperlink"/>
+            <w:rFonts w:ascii="Times New Roman" w:hAnsi="Times New Roman" w:cs="Times New Roman"/>
+            <w:color w:val="000000" w:themeColor="text1"/>
+            <w:sz w:val="20"/>
+            <w:szCs w:val="20"/>
+          </w:rPr>
+          <w:t>r</w:t>
+        </w:r>
+        <w:r>
+          <w:rPr>
+            <w:rStyle w:val="Hyperlink"/>
+            <w:rFonts w:ascii="Times New Roman" w:hAnsi="Times New Roman" w:cs="Times New Roman"/>
+            <w:color w:val="000000" w:themeColor="text1"/>
+            <w:sz w:val="20"/>
+            <w:szCs w:val="20"/>
+          </w:rPr>
+          <w:t>e</w:t>
         </w:r>
       </w:hyperlink>
       <w:r>
